--- a/Readme.docx
+++ b/Readme.docx
@@ -18502,6 +18502,3035 @@
           </mc:Fallback>
         </mc:AlternateContent>
       </w:r>
+      <w:r>
+        <w:rPr>
+          <w:rFonts w:ascii="Times New Roman" w:hAnsi="Times New Roman" w:cs="Times New Roman"/>
+          <w:lang w:val="en-US"/>
+        </w:rPr>
+        <w:br/>
+      </w:r>
+    </w:p>
+    <w:p>
+      <w:pPr>
+        <w:pStyle w:val="ListParagraph"/>
+        <w:rPr>
+          <w:rFonts w:ascii="Times New Roman" w:hAnsi="Times New Roman" w:cs="Times New Roman"/>
+          <w:lang w:val="en-US"/>
+        </w:rPr>
+      </w:pPr>
+    </w:p>
+    <w:p>
+      <w:pPr>
+        <w:pStyle w:val="ListParagraph"/>
+        <w:numPr>
+          <w:ilvl w:val="0"/>
+          <w:numId w:val="1"/>
+        </w:numPr>
+        <w:rPr>
+          <w:rFonts w:ascii="Times New Roman" w:hAnsi="Times New Roman" w:cs="Times New Roman"/>
+          <w:lang w:val="en-US"/>
+        </w:rPr>
+      </w:pPr>
+      <w:r>
+        <w:rPr>
+          <w:rFonts w:ascii="Times New Roman" w:hAnsi="Times New Roman" w:cs="Times New Roman"/>
+          <w:lang w:val="en-US"/>
+        </w:rPr>
+        <w:t xml:space="preserve">Complete </w:t>
+      </w:r>
+      <w:proofErr w:type="spellStart"/>
+      <w:r>
+        <w:rPr>
+          <w:rFonts w:ascii="Times New Roman" w:hAnsi="Times New Roman" w:cs="Times New Roman"/>
+          <w:lang w:val="en-US"/>
+        </w:rPr>
+        <w:t>signin</w:t>
+      </w:r>
+      <w:proofErr w:type="spellEnd"/>
+      <w:r>
+        <w:rPr>
+          <w:rFonts w:ascii="Times New Roman" w:hAnsi="Times New Roman" w:cs="Times New Roman"/>
+          <w:lang w:val="en-US"/>
+        </w:rPr>
+        <w:t xml:space="preserve"> functionality</w:t>
+      </w:r>
+      <w:r>
+        <w:rPr>
+          <w:rFonts w:ascii="Times New Roman" w:hAnsi="Times New Roman" w:cs="Times New Roman"/>
+          <w:lang w:val="en-US"/>
+        </w:rPr>
+        <w:br/>
+      </w:r>
+      <w:r>
+        <w:rPr>
+          <w:rFonts w:ascii="Times New Roman" w:hAnsi="Times New Roman" w:cs="Times New Roman"/>
+          <w:lang w:val="en-US"/>
+        </w:rPr>
+        <w:br/>
+      </w:r>
+      <w:r>
+        <w:rPr>
+          <w:rFonts w:ascii="Times New Roman" w:hAnsi="Times New Roman" w:cs="Times New Roman"/>
+          <w:noProof/>
+          <w:lang w:val="en-US"/>
+        </w:rPr>
+        <mc:AlternateContent>
+          <mc:Choice Requires="wps">
+            <w:drawing>
+              <wp:inline distT="0" distB="0" distL="0" distR="0" wp14:anchorId="11FD4092" wp14:editId="43B2B70C">
+                <wp:extent cx="5162550" cy="3492500"/>
+                <wp:effectExtent l="0" t="0" r="19050" b="12700"/>
+                <wp:docPr id="138458115" name="Text Box 7"/>
+                <wp:cNvGraphicFramePr/>
+                <a:graphic xmlns:a="http://schemas.openxmlformats.org/drawingml/2006/main">
+                  <a:graphicData uri="http://schemas.microsoft.com/office/word/2010/wordprocessingShape">
+                    <wps:wsp>
+                      <wps:cNvSpPr txBox="1"/>
+                      <wps:spPr>
+                        <a:xfrm>
+                          <a:off x="0" y="0"/>
+                          <a:ext cx="5162550" cy="3492500"/>
+                        </a:xfrm>
+                        <a:prstGeom prst="rect">
+                          <a:avLst/>
+                        </a:prstGeom>
+                        <a:solidFill>
+                          <a:schemeClr val="accent5">
+                            <a:lumMod val="20000"/>
+                            <a:lumOff val="80000"/>
+                          </a:schemeClr>
+                        </a:solidFill>
+                        <a:ln w="6350">
+                          <a:solidFill>
+                            <a:schemeClr val="accent5">
+                              <a:lumMod val="20000"/>
+                              <a:lumOff val="80000"/>
+                            </a:schemeClr>
+                          </a:solidFill>
+                        </a:ln>
+                      </wps:spPr>
+                      <wps:txbx>
+                        <w:txbxContent>
+                          <w:p>
+                            <w:pPr>
+                              <w:shd w:val="clear" w:color="auto" w:fill="1F1F1F"/>
+                              <w:spacing w:after="0" w:line="285" w:lineRule="atLeast"/>
+                              <w:rPr>
+                                <w:rFonts w:ascii="Consolas" w:eastAsia="Times New Roman" w:hAnsi="Consolas" w:cs="Times New Roman"/>
+                                <w:color w:val="CCCCCC"/>
+                                <w:sz w:val="21"/>
+                                <w:szCs w:val="21"/>
+                                <w:lang w:eastAsia="en-IN"/>
+                              </w:rPr>
+                            </w:pPr>
+                            <w:r>
+                              <w:rPr>
+                                <w:rFonts w:ascii="Consolas" w:eastAsia="Times New Roman" w:hAnsi="Consolas" w:cs="Times New Roman"/>
+                                <w:color w:val="569CD6"/>
+                                <w:sz w:val="21"/>
+                                <w:szCs w:val="21"/>
+                                <w:lang w:eastAsia="en-IN"/>
+                              </w:rPr>
+                              <w:t>async</w:t>
+                            </w:r>
+                            <w:r>
+                              <w:rPr>
+                                <w:rFonts w:ascii="Consolas" w:eastAsia="Times New Roman" w:hAnsi="Consolas" w:cs="Times New Roman"/>
+                                <w:color w:val="CCCCCC"/>
+                                <w:sz w:val="21"/>
+                                <w:szCs w:val="21"/>
+                                <w:lang w:eastAsia="en-IN"/>
+                              </w:rPr>
+                              <w:t xml:space="preserve"> </w:t>
+                            </w:r>
+                            <w:proofErr w:type="spellStart"/>
+                            <w:proofErr w:type="gramStart"/>
+                            <w:r>
+                              <w:rPr>
+                                <w:rFonts w:ascii="Consolas" w:eastAsia="Times New Roman" w:hAnsi="Consolas" w:cs="Times New Roman"/>
+                                <w:color w:val="DCDCAA"/>
+                                <w:sz w:val="21"/>
+                                <w:szCs w:val="21"/>
+                                <w:lang w:eastAsia="en-IN"/>
+                              </w:rPr>
+                              <w:t>signin</w:t>
+                            </w:r>
+                            <w:proofErr w:type="spellEnd"/>
+                            <w:r>
+                              <w:rPr>
+                                <w:rFonts w:ascii="Consolas" w:eastAsia="Times New Roman" w:hAnsi="Consolas" w:cs="Times New Roman"/>
+                                <w:color w:val="CCCCCC"/>
+                                <w:sz w:val="21"/>
+                                <w:szCs w:val="21"/>
+                                <w:lang w:eastAsia="en-IN"/>
+                              </w:rPr>
+                              <w:t>(</w:t>
+                            </w:r>
+                            <w:proofErr w:type="spellStart"/>
+                            <w:proofErr w:type="gramEnd"/>
+                            <w:r>
+                              <w:rPr>
+                                <w:rFonts w:ascii="Consolas" w:eastAsia="Times New Roman" w:hAnsi="Consolas" w:cs="Times New Roman"/>
+                                <w:color w:val="9CDCFE"/>
+                                <w:sz w:val="21"/>
+                                <w:szCs w:val="21"/>
+                                <w:lang w:eastAsia="en-IN"/>
+                              </w:rPr>
+                              <w:t>dto</w:t>
+                            </w:r>
+                            <w:proofErr w:type="spellEnd"/>
+                            <w:r>
+                              <w:rPr>
+                                <w:rFonts w:ascii="Consolas" w:eastAsia="Times New Roman" w:hAnsi="Consolas" w:cs="Times New Roman"/>
+                                <w:color w:val="D4D4D4"/>
+                                <w:sz w:val="21"/>
+                                <w:szCs w:val="21"/>
+                                <w:lang w:eastAsia="en-IN"/>
+                              </w:rPr>
+                              <w:t>:</w:t>
+                            </w:r>
+                            <w:r>
+                              <w:rPr>
+                                <w:rFonts w:ascii="Consolas" w:eastAsia="Times New Roman" w:hAnsi="Consolas" w:cs="Times New Roman"/>
+                                <w:color w:val="CCCCCC"/>
+                                <w:sz w:val="21"/>
+                                <w:szCs w:val="21"/>
+                                <w:lang w:eastAsia="en-IN"/>
+                              </w:rPr>
+                              <w:t xml:space="preserve"> </w:t>
+                            </w:r>
+                            <w:proofErr w:type="spellStart"/>
+                            <w:r>
+                              <w:rPr>
+                                <w:rFonts w:ascii="Consolas" w:eastAsia="Times New Roman" w:hAnsi="Consolas" w:cs="Times New Roman"/>
+                                <w:color w:val="4EC9B0"/>
+                                <w:sz w:val="21"/>
+                                <w:szCs w:val="21"/>
+                                <w:lang w:eastAsia="en-IN"/>
+                              </w:rPr>
+                              <w:t>AuthDto</w:t>
+                            </w:r>
+                            <w:proofErr w:type="spellEnd"/>
+                            <w:r>
+                              <w:rPr>
+                                <w:rFonts w:ascii="Consolas" w:eastAsia="Times New Roman" w:hAnsi="Consolas" w:cs="Times New Roman"/>
+                                <w:color w:val="CCCCCC"/>
+                                <w:sz w:val="21"/>
+                                <w:szCs w:val="21"/>
+                                <w:lang w:eastAsia="en-IN"/>
+                              </w:rPr>
+                              <w:t>) {</w:t>
+                            </w:r>
+                          </w:p>
+                          <w:p>
+                            <w:pPr>
+                              <w:shd w:val="clear" w:color="auto" w:fill="1F1F1F"/>
+                              <w:spacing w:after="0" w:line="285" w:lineRule="atLeast"/>
+                              <w:rPr>
+                                <w:rFonts w:ascii="Consolas" w:eastAsia="Times New Roman" w:hAnsi="Consolas" w:cs="Times New Roman"/>
+                                <w:color w:val="CCCCCC"/>
+                                <w:sz w:val="21"/>
+                                <w:szCs w:val="21"/>
+                                <w:lang w:eastAsia="en-IN"/>
+                              </w:rPr>
+                            </w:pPr>
+                            <w:r>
+                              <w:rPr>
+                                <w:rFonts w:ascii="Consolas" w:eastAsia="Times New Roman" w:hAnsi="Consolas" w:cs="Times New Roman"/>
+                                <w:color w:val="CCCCCC"/>
+                                <w:sz w:val="21"/>
+                                <w:szCs w:val="21"/>
+                                <w:lang w:eastAsia="en-IN"/>
+                              </w:rPr>
+                              <w:t xml:space="preserve">  </w:t>
+                            </w:r>
+                            <w:r>
+                              <w:rPr>
+                                <w:rFonts w:ascii="Consolas" w:eastAsia="Times New Roman" w:hAnsi="Consolas" w:cs="Times New Roman"/>
+                                <w:color w:val="6A9955"/>
+                                <w:sz w:val="21"/>
+                                <w:szCs w:val="21"/>
+                                <w:lang w:eastAsia="en-IN"/>
+                              </w:rPr>
+                              <w:t xml:space="preserve">// get user with </w:t>
+                            </w:r>
+                            <w:proofErr w:type="spellStart"/>
+                            <w:r>
+                              <w:rPr>
+                                <w:rFonts w:ascii="Consolas" w:eastAsia="Times New Roman" w:hAnsi="Consolas" w:cs="Times New Roman"/>
+                                <w:color w:val="6A9955"/>
+                                <w:sz w:val="21"/>
+                                <w:szCs w:val="21"/>
+                                <w:lang w:eastAsia="en-IN"/>
+                              </w:rPr>
+                              <w:t>emailId</w:t>
+                            </w:r>
+                            <w:proofErr w:type="spellEnd"/>
+                          </w:p>
+                          <w:p>
+                            <w:pPr>
+                              <w:shd w:val="clear" w:color="auto" w:fill="1F1F1F"/>
+                              <w:spacing w:after="0" w:line="285" w:lineRule="atLeast"/>
+                              <w:rPr>
+                                <w:rFonts w:ascii="Consolas" w:eastAsia="Times New Roman" w:hAnsi="Consolas" w:cs="Times New Roman"/>
+                                <w:color w:val="CCCCCC"/>
+                                <w:sz w:val="21"/>
+                                <w:szCs w:val="21"/>
+                                <w:lang w:eastAsia="en-IN"/>
+                              </w:rPr>
+                            </w:pPr>
+                            <w:r>
+                              <w:rPr>
+                                <w:rFonts w:ascii="Consolas" w:eastAsia="Times New Roman" w:hAnsi="Consolas" w:cs="Times New Roman"/>
+                                <w:color w:val="CCCCCC"/>
+                                <w:sz w:val="21"/>
+                                <w:szCs w:val="21"/>
+                                <w:lang w:eastAsia="en-IN"/>
+                              </w:rPr>
+                              <w:t xml:space="preserve">  </w:t>
+                            </w:r>
+                            <w:proofErr w:type="spellStart"/>
+                            <w:r>
+                              <w:rPr>
+                                <w:rFonts w:ascii="Consolas" w:eastAsia="Times New Roman" w:hAnsi="Consolas" w:cs="Times New Roman"/>
+                                <w:color w:val="569CD6"/>
+                                <w:sz w:val="21"/>
+                                <w:szCs w:val="21"/>
+                                <w:lang w:eastAsia="en-IN"/>
+                              </w:rPr>
+                              <w:t>const</w:t>
+                            </w:r>
+                            <w:proofErr w:type="spellEnd"/>
+                            <w:r>
+                              <w:rPr>
+                                <w:rFonts w:ascii="Consolas" w:eastAsia="Times New Roman" w:hAnsi="Consolas" w:cs="Times New Roman"/>
+                                <w:color w:val="CCCCCC"/>
+                                <w:sz w:val="21"/>
+                                <w:szCs w:val="21"/>
+                                <w:lang w:eastAsia="en-IN"/>
+                              </w:rPr>
+                              <w:t xml:space="preserve"> </w:t>
+                            </w:r>
+                            <w:r>
+                              <w:rPr>
+                                <w:rFonts w:ascii="Consolas" w:eastAsia="Times New Roman" w:hAnsi="Consolas" w:cs="Times New Roman"/>
+                                <w:color w:val="4FC1FF"/>
+                                <w:sz w:val="21"/>
+                                <w:szCs w:val="21"/>
+                                <w:lang w:eastAsia="en-IN"/>
+                              </w:rPr>
+                              <w:t>user</w:t>
+                            </w:r>
+                            <w:r>
+                              <w:rPr>
+                                <w:rFonts w:ascii="Consolas" w:eastAsia="Times New Roman" w:hAnsi="Consolas" w:cs="Times New Roman"/>
+                                <w:color w:val="CCCCCC"/>
+                                <w:sz w:val="21"/>
+                                <w:szCs w:val="21"/>
+                                <w:lang w:eastAsia="en-IN"/>
+                              </w:rPr>
+                              <w:t xml:space="preserve"> </w:t>
+                            </w:r>
+                            <w:r>
+                              <w:rPr>
+                                <w:rFonts w:ascii="Consolas" w:eastAsia="Times New Roman" w:hAnsi="Consolas" w:cs="Times New Roman"/>
+                                <w:color w:val="D4D4D4"/>
+                                <w:sz w:val="21"/>
+                                <w:szCs w:val="21"/>
+                                <w:lang w:eastAsia="en-IN"/>
+                              </w:rPr>
+                              <w:t>=</w:t>
+                            </w:r>
+                            <w:r>
+                              <w:rPr>
+                                <w:rFonts w:ascii="Consolas" w:eastAsia="Times New Roman" w:hAnsi="Consolas" w:cs="Times New Roman"/>
+                                <w:color w:val="CCCCCC"/>
+                                <w:sz w:val="21"/>
+                                <w:szCs w:val="21"/>
+                                <w:lang w:eastAsia="en-IN"/>
+                              </w:rPr>
+                              <w:t xml:space="preserve"> </w:t>
+                            </w:r>
+                            <w:r>
+                              <w:rPr>
+                                <w:rFonts w:ascii="Consolas" w:eastAsia="Times New Roman" w:hAnsi="Consolas" w:cs="Times New Roman"/>
+                                <w:color w:val="C586C0"/>
+                                <w:sz w:val="21"/>
+                                <w:szCs w:val="21"/>
+                                <w:lang w:eastAsia="en-IN"/>
+                              </w:rPr>
+                              <w:t>await</w:t>
+                            </w:r>
+                            <w:r>
+                              <w:rPr>
+                                <w:rFonts w:ascii="Consolas" w:eastAsia="Times New Roman" w:hAnsi="Consolas" w:cs="Times New Roman"/>
+                                <w:color w:val="CCCCCC"/>
+                                <w:sz w:val="21"/>
+                                <w:szCs w:val="21"/>
+                                <w:lang w:eastAsia="en-IN"/>
+                              </w:rPr>
+                              <w:t xml:space="preserve"> </w:t>
+                            </w:r>
+                            <w:proofErr w:type="spellStart"/>
+                            <w:proofErr w:type="gramStart"/>
+                            <w:r>
+                              <w:rPr>
+                                <w:rFonts w:ascii="Consolas" w:eastAsia="Times New Roman" w:hAnsi="Consolas" w:cs="Times New Roman"/>
+                                <w:color w:val="569CD6"/>
+                                <w:sz w:val="21"/>
+                                <w:szCs w:val="21"/>
+                                <w:lang w:eastAsia="en-IN"/>
+                              </w:rPr>
+                              <w:t>this</w:t>
+                            </w:r>
+                            <w:r>
+                              <w:rPr>
+                                <w:rFonts w:ascii="Consolas" w:eastAsia="Times New Roman" w:hAnsi="Consolas" w:cs="Times New Roman"/>
+                                <w:color w:val="CCCCCC"/>
+                                <w:sz w:val="21"/>
+                                <w:szCs w:val="21"/>
+                                <w:lang w:eastAsia="en-IN"/>
+                              </w:rPr>
+                              <w:t>.</w:t>
+                            </w:r>
+                            <w:r>
+                              <w:rPr>
+                                <w:rFonts w:ascii="Consolas" w:eastAsia="Times New Roman" w:hAnsi="Consolas" w:cs="Times New Roman"/>
+                                <w:color w:val="9CDCFE"/>
+                                <w:sz w:val="21"/>
+                                <w:szCs w:val="21"/>
+                                <w:lang w:eastAsia="en-IN"/>
+                              </w:rPr>
+                              <w:t>prismaService</w:t>
+                            </w:r>
+                            <w:r>
+                              <w:rPr>
+                                <w:rFonts w:ascii="Consolas" w:eastAsia="Times New Roman" w:hAnsi="Consolas" w:cs="Times New Roman"/>
+                                <w:color w:val="CCCCCC"/>
+                                <w:sz w:val="21"/>
+                                <w:szCs w:val="21"/>
+                                <w:lang w:eastAsia="en-IN"/>
+                              </w:rPr>
+                              <w:t>.</w:t>
+                            </w:r>
+                            <w:r>
+                              <w:rPr>
+                                <w:rFonts w:ascii="Consolas" w:eastAsia="Times New Roman" w:hAnsi="Consolas" w:cs="Times New Roman"/>
+                                <w:color w:val="9CDCFE"/>
+                                <w:sz w:val="21"/>
+                                <w:szCs w:val="21"/>
+                                <w:lang w:eastAsia="en-IN"/>
+                              </w:rPr>
+                              <w:t>user</w:t>
+                            </w:r>
+                            <w:proofErr w:type="gramEnd"/>
+                            <w:r>
+                              <w:rPr>
+                                <w:rFonts w:ascii="Consolas" w:eastAsia="Times New Roman" w:hAnsi="Consolas" w:cs="Times New Roman"/>
+                                <w:color w:val="CCCCCC"/>
+                                <w:sz w:val="21"/>
+                                <w:szCs w:val="21"/>
+                                <w:lang w:eastAsia="en-IN"/>
+                              </w:rPr>
+                              <w:t>.</w:t>
+                            </w:r>
+                            <w:r>
+                              <w:rPr>
+                                <w:rFonts w:ascii="Consolas" w:eastAsia="Times New Roman" w:hAnsi="Consolas" w:cs="Times New Roman"/>
+                                <w:color w:val="DCDCAA"/>
+                                <w:sz w:val="21"/>
+                                <w:szCs w:val="21"/>
+                                <w:lang w:eastAsia="en-IN"/>
+                              </w:rPr>
+                              <w:t>findFirst</w:t>
+                            </w:r>
+                            <w:proofErr w:type="spellEnd"/>
+                            <w:r>
+                              <w:rPr>
+                                <w:rFonts w:ascii="Consolas" w:eastAsia="Times New Roman" w:hAnsi="Consolas" w:cs="Times New Roman"/>
+                                <w:color w:val="CCCCCC"/>
+                                <w:sz w:val="21"/>
+                                <w:szCs w:val="21"/>
+                                <w:lang w:eastAsia="en-IN"/>
+                              </w:rPr>
+                              <w:t>({</w:t>
+                            </w:r>
+                          </w:p>
+                          <w:p>
+                            <w:pPr>
+                              <w:shd w:val="clear" w:color="auto" w:fill="1F1F1F"/>
+                              <w:spacing w:after="0" w:line="285" w:lineRule="atLeast"/>
+                              <w:rPr>
+                                <w:rFonts w:ascii="Consolas" w:eastAsia="Times New Roman" w:hAnsi="Consolas" w:cs="Times New Roman"/>
+                                <w:color w:val="CCCCCC"/>
+                                <w:sz w:val="21"/>
+                                <w:szCs w:val="21"/>
+                                <w:lang w:eastAsia="en-IN"/>
+                              </w:rPr>
+                            </w:pPr>
+                            <w:r>
+                              <w:rPr>
+                                <w:rFonts w:ascii="Consolas" w:eastAsia="Times New Roman" w:hAnsi="Consolas" w:cs="Times New Roman"/>
+                                <w:color w:val="CCCCCC"/>
+                                <w:sz w:val="21"/>
+                                <w:szCs w:val="21"/>
+                                <w:lang w:eastAsia="en-IN"/>
+                              </w:rPr>
+                              <w:t xml:space="preserve">    </w:t>
+                            </w:r>
+                            <w:r>
+                              <w:rPr>
+                                <w:rFonts w:ascii="Consolas" w:eastAsia="Times New Roman" w:hAnsi="Consolas" w:cs="Times New Roman"/>
+                                <w:color w:val="9CDCFE"/>
+                                <w:sz w:val="21"/>
+                                <w:szCs w:val="21"/>
+                                <w:lang w:eastAsia="en-IN"/>
+                              </w:rPr>
+                              <w:t>where:</w:t>
+                            </w:r>
+                            <w:r>
+                              <w:rPr>
+                                <w:rFonts w:ascii="Consolas" w:eastAsia="Times New Roman" w:hAnsi="Consolas" w:cs="Times New Roman"/>
+                                <w:color w:val="CCCCCC"/>
+                                <w:sz w:val="21"/>
+                                <w:szCs w:val="21"/>
+                                <w:lang w:eastAsia="en-IN"/>
+                              </w:rPr>
+                              <w:t xml:space="preserve"> </w:t>
+                            </w:r>
+                            <w:proofErr w:type="gramStart"/>
+                            <w:r>
+                              <w:rPr>
+                                <w:rFonts w:ascii="Consolas" w:eastAsia="Times New Roman" w:hAnsi="Consolas" w:cs="Times New Roman"/>
+                                <w:color w:val="CCCCCC"/>
+                                <w:sz w:val="21"/>
+                                <w:szCs w:val="21"/>
+                                <w:lang w:eastAsia="en-IN"/>
+                              </w:rPr>
+                              <w:t xml:space="preserve">{ </w:t>
+                            </w:r>
+                            <w:r>
+                              <w:rPr>
+                                <w:rFonts w:ascii="Consolas" w:eastAsia="Times New Roman" w:hAnsi="Consolas" w:cs="Times New Roman"/>
+                                <w:color w:val="9CDCFE"/>
+                                <w:sz w:val="21"/>
+                                <w:szCs w:val="21"/>
+                                <w:lang w:eastAsia="en-IN"/>
+                              </w:rPr>
+                              <w:t>email</w:t>
+                            </w:r>
+                            <w:proofErr w:type="gramEnd"/>
+                            <w:r>
+                              <w:rPr>
+                                <w:rFonts w:ascii="Consolas" w:eastAsia="Times New Roman" w:hAnsi="Consolas" w:cs="Times New Roman"/>
+                                <w:color w:val="9CDCFE"/>
+                                <w:sz w:val="21"/>
+                                <w:szCs w:val="21"/>
+                                <w:lang w:eastAsia="en-IN"/>
+                              </w:rPr>
+                              <w:t>:</w:t>
+                            </w:r>
+                            <w:r>
+                              <w:rPr>
+                                <w:rFonts w:ascii="Consolas" w:eastAsia="Times New Roman" w:hAnsi="Consolas" w:cs="Times New Roman"/>
+                                <w:color w:val="CCCCCC"/>
+                                <w:sz w:val="21"/>
+                                <w:szCs w:val="21"/>
+                                <w:lang w:eastAsia="en-IN"/>
+                              </w:rPr>
+                              <w:t xml:space="preserve"> </w:t>
+                            </w:r>
+                            <w:proofErr w:type="spellStart"/>
+                            <w:r>
+                              <w:rPr>
+                                <w:rFonts w:ascii="Consolas" w:eastAsia="Times New Roman" w:hAnsi="Consolas" w:cs="Times New Roman"/>
+                                <w:color w:val="9CDCFE"/>
+                                <w:sz w:val="21"/>
+                                <w:szCs w:val="21"/>
+                                <w:lang w:eastAsia="en-IN"/>
+                              </w:rPr>
+                              <w:t>dto</w:t>
+                            </w:r>
+                            <w:r>
+                              <w:rPr>
+                                <w:rFonts w:ascii="Consolas" w:eastAsia="Times New Roman" w:hAnsi="Consolas" w:cs="Times New Roman"/>
+                                <w:color w:val="CCCCCC"/>
+                                <w:sz w:val="21"/>
+                                <w:szCs w:val="21"/>
+                                <w:lang w:eastAsia="en-IN"/>
+                              </w:rPr>
+                              <w:t>.</w:t>
+                            </w:r>
+                            <w:r>
+                              <w:rPr>
+                                <w:rFonts w:ascii="Consolas" w:eastAsia="Times New Roman" w:hAnsi="Consolas" w:cs="Times New Roman"/>
+                                <w:color w:val="9CDCFE"/>
+                                <w:sz w:val="21"/>
+                                <w:szCs w:val="21"/>
+                                <w:lang w:eastAsia="en-IN"/>
+                              </w:rPr>
+                              <w:t>email</w:t>
+                            </w:r>
+                            <w:proofErr w:type="spellEnd"/>
+                            <w:r>
+                              <w:rPr>
+                                <w:rFonts w:ascii="Consolas" w:eastAsia="Times New Roman" w:hAnsi="Consolas" w:cs="Times New Roman"/>
+                                <w:color w:val="CCCCCC"/>
+                                <w:sz w:val="21"/>
+                                <w:szCs w:val="21"/>
+                                <w:lang w:eastAsia="en-IN"/>
+                              </w:rPr>
+                              <w:t xml:space="preserve"> },</w:t>
+                            </w:r>
+                          </w:p>
+                          <w:p>
+                            <w:pPr>
+                              <w:shd w:val="clear" w:color="auto" w:fill="1F1F1F"/>
+                              <w:spacing w:after="0" w:line="285" w:lineRule="atLeast"/>
+                              <w:rPr>
+                                <w:rFonts w:ascii="Consolas" w:eastAsia="Times New Roman" w:hAnsi="Consolas" w:cs="Times New Roman"/>
+                                <w:color w:val="CCCCCC"/>
+                                <w:sz w:val="21"/>
+                                <w:szCs w:val="21"/>
+                                <w:lang w:eastAsia="en-IN"/>
+                              </w:rPr>
+                            </w:pPr>
+                            <w:r>
+                              <w:rPr>
+                                <w:rFonts w:ascii="Consolas" w:eastAsia="Times New Roman" w:hAnsi="Consolas" w:cs="Times New Roman"/>
+                                <w:color w:val="CCCCCC"/>
+                                <w:sz w:val="21"/>
+                                <w:szCs w:val="21"/>
+                                <w:lang w:eastAsia="en-IN"/>
+                              </w:rPr>
+                              <w:t>  });</w:t>
+                            </w:r>
+                          </w:p>
+                          <w:p>
+                            <w:pPr>
+                              <w:shd w:val="clear" w:color="auto" w:fill="1F1F1F"/>
+                              <w:spacing w:after="0" w:line="285" w:lineRule="atLeast"/>
+                              <w:rPr>
+                                <w:rFonts w:ascii="Consolas" w:eastAsia="Times New Roman" w:hAnsi="Consolas" w:cs="Times New Roman"/>
+                                <w:color w:val="CCCCCC"/>
+                                <w:sz w:val="21"/>
+                                <w:szCs w:val="21"/>
+                                <w:lang w:eastAsia="en-IN"/>
+                              </w:rPr>
+                            </w:pPr>
+                          </w:p>
+                          <w:p>
+                            <w:pPr>
+                              <w:shd w:val="clear" w:color="auto" w:fill="1F1F1F"/>
+                              <w:spacing w:after="0" w:line="285" w:lineRule="atLeast"/>
+                              <w:rPr>
+                                <w:rFonts w:ascii="Consolas" w:eastAsia="Times New Roman" w:hAnsi="Consolas" w:cs="Times New Roman"/>
+                                <w:color w:val="CCCCCC"/>
+                                <w:sz w:val="21"/>
+                                <w:szCs w:val="21"/>
+                                <w:lang w:eastAsia="en-IN"/>
+                              </w:rPr>
+                            </w:pPr>
+                            <w:r>
+                              <w:rPr>
+                                <w:rFonts w:ascii="Consolas" w:eastAsia="Times New Roman" w:hAnsi="Consolas" w:cs="Times New Roman"/>
+                                <w:color w:val="CCCCCC"/>
+                                <w:sz w:val="21"/>
+                                <w:szCs w:val="21"/>
+                                <w:lang w:eastAsia="en-IN"/>
+                              </w:rPr>
+                              <w:t xml:space="preserve">  </w:t>
+                            </w:r>
+                            <w:r>
+                              <w:rPr>
+                                <w:rFonts w:ascii="Consolas" w:eastAsia="Times New Roman" w:hAnsi="Consolas" w:cs="Times New Roman"/>
+                                <w:color w:val="C586C0"/>
+                                <w:sz w:val="21"/>
+                                <w:szCs w:val="21"/>
+                                <w:lang w:eastAsia="en-IN"/>
+                              </w:rPr>
+                              <w:t>if</w:t>
+                            </w:r>
+                            <w:r>
+                              <w:rPr>
+                                <w:rFonts w:ascii="Consolas" w:eastAsia="Times New Roman" w:hAnsi="Consolas" w:cs="Times New Roman"/>
+                                <w:color w:val="CCCCCC"/>
+                                <w:sz w:val="21"/>
+                                <w:szCs w:val="21"/>
+                                <w:lang w:eastAsia="en-IN"/>
+                              </w:rPr>
+                              <w:t xml:space="preserve"> </w:t>
+                            </w:r>
+                            <w:proofErr w:type="gramStart"/>
+                            <w:r>
+                              <w:rPr>
+                                <w:rFonts w:ascii="Consolas" w:eastAsia="Times New Roman" w:hAnsi="Consolas" w:cs="Times New Roman"/>
+                                <w:color w:val="CCCCCC"/>
+                                <w:sz w:val="21"/>
+                                <w:szCs w:val="21"/>
+                                <w:lang w:eastAsia="en-IN"/>
+                              </w:rPr>
+                              <w:t>(</w:t>
+                            </w:r>
+                            <w:r>
+                              <w:rPr>
+                                <w:rFonts w:ascii="Consolas" w:eastAsia="Times New Roman" w:hAnsi="Consolas" w:cs="Times New Roman"/>
+                                <w:color w:val="D4D4D4"/>
+                                <w:sz w:val="21"/>
+                                <w:szCs w:val="21"/>
+                                <w:lang w:eastAsia="en-IN"/>
+                              </w:rPr>
+                              <w:t>!</w:t>
+                            </w:r>
+                            <w:r>
+                              <w:rPr>
+                                <w:rFonts w:ascii="Consolas" w:eastAsia="Times New Roman" w:hAnsi="Consolas" w:cs="Times New Roman"/>
+                                <w:color w:val="4FC1FF"/>
+                                <w:sz w:val="21"/>
+                                <w:szCs w:val="21"/>
+                                <w:lang w:eastAsia="en-IN"/>
+                              </w:rPr>
+                              <w:t>user</w:t>
+                            </w:r>
+                            <w:proofErr w:type="gramEnd"/>
+                            <w:r>
+                              <w:rPr>
+                                <w:rFonts w:ascii="Consolas" w:eastAsia="Times New Roman" w:hAnsi="Consolas" w:cs="Times New Roman"/>
+                                <w:color w:val="CCCCCC"/>
+                                <w:sz w:val="21"/>
+                                <w:szCs w:val="21"/>
+                                <w:lang w:eastAsia="en-IN"/>
+                              </w:rPr>
+                              <w:t>) {</w:t>
+                            </w:r>
+                          </w:p>
+                          <w:p>
+                            <w:pPr>
+                              <w:shd w:val="clear" w:color="auto" w:fill="1F1F1F"/>
+                              <w:spacing w:after="0" w:line="285" w:lineRule="atLeast"/>
+                              <w:rPr>
+                                <w:rFonts w:ascii="Consolas" w:eastAsia="Times New Roman" w:hAnsi="Consolas" w:cs="Times New Roman"/>
+                                <w:color w:val="CCCCCC"/>
+                                <w:sz w:val="21"/>
+                                <w:szCs w:val="21"/>
+                                <w:lang w:eastAsia="en-IN"/>
+                              </w:rPr>
+                            </w:pPr>
+                            <w:r>
+                              <w:rPr>
+                                <w:rFonts w:ascii="Consolas" w:eastAsia="Times New Roman" w:hAnsi="Consolas" w:cs="Times New Roman"/>
+                                <w:color w:val="CCCCCC"/>
+                                <w:sz w:val="21"/>
+                                <w:szCs w:val="21"/>
+                                <w:lang w:eastAsia="en-IN"/>
+                              </w:rPr>
+                              <w:t xml:space="preserve">    </w:t>
+                            </w:r>
+                            <w:r>
+                              <w:rPr>
+                                <w:rFonts w:ascii="Consolas" w:eastAsia="Times New Roman" w:hAnsi="Consolas" w:cs="Times New Roman"/>
+                                <w:color w:val="C586C0"/>
+                                <w:sz w:val="21"/>
+                                <w:szCs w:val="21"/>
+                                <w:lang w:eastAsia="en-IN"/>
+                              </w:rPr>
+                              <w:t>throw</w:t>
+                            </w:r>
+                            <w:r>
+                              <w:rPr>
+                                <w:rFonts w:ascii="Consolas" w:eastAsia="Times New Roman" w:hAnsi="Consolas" w:cs="Times New Roman"/>
+                                <w:color w:val="CCCCCC"/>
+                                <w:sz w:val="21"/>
+                                <w:szCs w:val="21"/>
+                                <w:lang w:eastAsia="en-IN"/>
+                              </w:rPr>
+                              <w:t xml:space="preserve"> </w:t>
+                            </w:r>
+                            <w:r>
+                              <w:rPr>
+                                <w:rFonts w:ascii="Consolas" w:eastAsia="Times New Roman" w:hAnsi="Consolas" w:cs="Times New Roman"/>
+                                <w:color w:val="569CD6"/>
+                                <w:sz w:val="21"/>
+                                <w:szCs w:val="21"/>
+                                <w:lang w:eastAsia="en-IN"/>
+                              </w:rPr>
+                              <w:t>new</w:t>
+                            </w:r>
+                            <w:r>
+                              <w:rPr>
+                                <w:rFonts w:ascii="Consolas" w:eastAsia="Times New Roman" w:hAnsi="Consolas" w:cs="Times New Roman"/>
+                                <w:color w:val="CCCCCC"/>
+                                <w:sz w:val="21"/>
+                                <w:szCs w:val="21"/>
+                                <w:lang w:eastAsia="en-IN"/>
+                              </w:rPr>
+                              <w:t xml:space="preserve"> </w:t>
+                            </w:r>
+                            <w:proofErr w:type="spellStart"/>
+                            <w:proofErr w:type="gramStart"/>
+                            <w:r>
+                              <w:rPr>
+                                <w:rFonts w:ascii="Consolas" w:eastAsia="Times New Roman" w:hAnsi="Consolas" w:cs="Times New Roman"/>
+                                <w:color w:val="4EC9B0"/>
+                                <w:sz w:val="21"/>
+                                <w:szCs w:val="21"/>
+                                <w:lang w:eastAsia="en-IN"/>
+                              </w:rPr>
+                              <w:t>ForbiddenException</w:t>
+                            </w:r>
+                            <w:proofErr w:type="spellEnd"/>
+                            <w:r>
+                              <w:rPr>
+                                <w:rFonts w:ascii="Consolas" w:eastAsia="Times New Roman" w:hAnsi="Consolas" w:cs="Times New Roman"/>
+                                <w:color w:val="CCCCCC"/>
+                                <w:sz w:val="21"/>
+                                <w:szCs w:val="21"/>
+                                <w:lang w:eastAsia="en-IN"/>
+                              </w:rPr>
+                              <w:t>(</w:t>
+                            </w:r>
+                            <w:proofErr w:type="gramEnd"/>
+                            <w:r>
+                              <w:rPr>
+                                <w:rFonts w:ascii="Consolas" w:eastAsia="Times New Roman" w:hAnsi="Consolas" w:cs="Times New Roman"/>
+                                <w:color w:val="CE9178"/>
+                                <w:sz w:val="21"/>
+                                <w:szCs w:val="21"/>
+                                <w:lang w:eastAsia="en-IN"/>
+                              </w:rPr>
+                              <w:t>'User does not exists'</w:t>
+                            </w:r>
+                            <w:r>
+                              <w:rPr>
+                                <w:rFonts w:ascii="Consolas" w:eastAsia="Times New Roman" w:hAnsi="Consolas" w:cs="Times New Roman"/>
+                                <w:color w:val="CCCCCC"/>
+                                <w:sz w:val="21"/>
+                                <w:szCs w:val="21"/>
+                                <w:lang w:eastAsia="en-IN"/>
+                              </w:rPr>
+                              <w:t>);</w:t>
+                            </w:r>
+                          </w:p>
+                          <w:p>
+                            <w:pPr>
+                              <w:shd w:val="clear" w:color="auto" w:fill="1F1F1F"/>
+                              <w:spacing w:after="0" w:line="285" w:lineRule="atLeast"/>
+                              <w:rPr>
+                                <w:rFonts w:ascii="Consolas" w:eastAsia="Times New Roman" w:hAnsi="Consolas" w:cs="Times New Roman"/>
+                                <w:color w:val="CCCCCC"/>
+                                <w:sz w:val="21"/>
+                                <w:szCs w:val="21"/>
+                                <w:lang w:eastAsia="en-IN"/>
+                              </w:rPr>
+                            </w:pPr>
+                            <w:r>
+                              <w:rPr>
+                                <w:rFonts w:ascii="Consolas" w:eastAsia="Times New Roman" w:hAnsi="Consolas" w:cs="Times New Roman"/>
+                                <w:color w:val="CCCCCC"/>
+                                <w:sz w:val="21"/>
+                                <w:szCs w:val="21"/>
+                                <w:lang w:eastAsia="en-IN"/>
+                              </w:rPr>
+                              <w:t>  }</w:t>
+                            </w:r>
+                          </w:p>
+                          <w:p>
+                            <w:pPr>
+                              <w:shd w:val="clear" w:color="auto" w:fill="1F1F1F"/>
+                              <w:spacing w:after="0" w:line="285" w:lineRule="atLeast"/>
+                              <w:rPr>
+                                <w:rFonts w:ascii="Consolas" w:eastAsia="Times New Roman" w:hAnsi="Consolas" w:cs="Times New Roman"/>
+                                <w:color w:val="CCCCCC"/>
+                                <w:sz w:val="21"/>
+                                <w:szCs w:val="21"/>
+                                <w:lang w:eastAsia="en-IN"/>
+                              </w:rPr>
+                            </w:pPr>
+                            <w:r>
+                              <w:rPr>
+                                <w:rFonts w:ascii="Consolas" w:eastAsia="Times New Roman" w:hAnsi="Consolas" w:cs="Times New Roman"/>
+                                <w:color w:val="CCCCCC"/>
+                                <w:sz w:val="21"/>
+                                <w:szCs w:val="21"/>
+                                <w:lang w:eastAsia="en-IN"/>
+                              </w:rPr>
+                              <w:t xml:space="preserve">  </w:t>
+                            </w:r>
+                            <w:r>
+                              <w:rPr>
+                                <w:rFonts w:ascii="Consolas" w:eastAsia="Times New Roman" w:hAnsi="Consolas" w:cs="Times New Roman"/>
+                                <w:color w:val="6A9955"/>
+                                <w:sz w:val="21"/>
+                                <w:szCs w:val="21"/>
+                                <w:lang w:eastAsia="en-IN"/>
+                              </w:rPr>
+                              <w:t>// console.log(user</w:t>
+                            </w:r>
+                            <w:proofErr w:type="gramStart"/>
+                            <w:r>
+                              <w:rPr>
+                                <w:rFonts w:ascii="Consolas" w:eastAsia="Times New Roman" w:hAnsi="Consolas" w:cs="Times New Roman"/>
+                                <w:color w:val="6A9955"/>
+                                <w:sz w:val="21"/>
+                                <w:szCs w:val="21"/>
+                                <w:lang w:eastAsia="en-IN"/>
+                              </w:rPr>
+                              <w:t>);</w:t>
+                            </w:r>
+                            <w:proofErr w:type="gramEnd"/>
+                          </w:p>
+                          <w:p>
+                            <w:pPr>
+                              <w:shd w:val="clear" w:color="auto" w:fill="1F1F1F"/>
+                              <w:spacing w:after="0" w:line="285" w:lineRule="atLeast"/>
+                              <w:rPr>
+                                <w:rFonts w:ascii="Consolas" w:eastAsia="Times New Roman" w:hAnsi="Consolas" w:cs="Times New Roman"/>
+                                <w:color w:val="CCCCCC"/>
+                                <w:sz w:val="21"/>
+                                <w:szCs w:val="21"/>
+                                <w:lang w:eastAsia="en-IN"/>
+                              </w:rPr>
+                            </w:pPr>
+                            <w:r>
+                              <w:rPr>
+                                <w:rFonts w:ascii="Consolas" w:eastAsia="Times New Roman" w:hAnsi="Consolas" w:cs="Times New Roman"/>
+                                <w:color w:val="CCCCCC"/>
+                                <w:sz w:val="21"/>
+                                <w:szCs w:val="21"/>
+                                <w:lang w:eastAsia="en-IN"/>
+                              </w:rPr>
+                              <w:t xml:space="preserve">  </w:t>
+                            </w:r>
+                            <w:r>
+                              <w:rPr>
+                                <w:rFonts w:ascii="Consolas" w:eastAsia="Times New Roman" w:hAnsi="Consolas" w:cs="Times New Roman"/>
+                                <w:color w:val="6A9955"/>
+                                <w:sz w:val="21"/>
+                                <w:szCs w:val="21"/>
+                                <w:lang w:eastAsia="en-IN"/>
+                              </w:rPr>
+                              <w:t>// compare password with hash</w:t>
+                            </w:r>
+                          </w:p>
+                          <w:p>
+                            <w:pPr>
+                              <w:shd w:val="clear" w:color="auto" w:fill="1F1F1F"/>
+                              <w:spacing w:after="0" w:line="285" w:lineRule="atLeast"/>
+                              <w:rPr>
+                                <w:rFonts w:ascii="Consolas" w:eastAsia="Times New Roman" w:hAnsi="Consolas" w:cs="Times New Roman"/>
+                                <w:color w:val="CCCCCC"/>
+                                <w:sz w:val="21"/>
+                                <w:szCs w:val="21"/>
+                                <w:lang w:eastAsia="en-IN"/>
+                              </w:rPr>
+                            </w:pPr>
+                            <w:r>
+                              <w:rPr>
+                                <w:rFonts w:ascii="Consolas" w:eastAsia="Times New Roman" w:hAnsi="Consolas" w:cs="Times New Roman"/>
+                                <w:color w:val="CCCCCC"/>
+                                <w:sz w:val="21"/>
+                                <w:szCs w:val="21"/>
+                                <w:lang w:eastAsia="en-IN"/>
+                              </w:rPr>
+                              <w:t xml:space="preserve">  </w:t>
+                            </w:r>
+                            <w:proofErr w:type="spellStart"/>
+                            <w:r>
+                              <w:rPr>
+                                <w:rFonts w:ascii="Consolas" w:eastAsia="Times New Roman" w:hAnsi="Consolas" w:cs="Times New Roman"/>
+                                <w:color w:val="569CD6"/>
+                                <w:sz w:val="21"/>
+                                <w:szCs w:val="21"/>
+                                <w:lang w:eastAsia="en-IN"/>
+                              </w:rPr>
+                              <w:t>const</w:t>
+                            </w:r>
+                            <w:proofErr w:type="spellEnd"/>
+                            <w:r>
+                              <w:rPr>
+                                <w:rFonts w:ascii="Consolas" w:eastAsia="Times New Roman" w:hAnsi="Consolas" w:cs="Times New Roman"/>
+                                <w:color w:val="CCCCCC"/>
+                                <w:sz w:val="21"/>
+                                <w:szCs w:val="21"/>
+                                <w:lang w:eastAsia="en-IN"/>
+                              </w:rPr>
+                              <w:t xml:space="preserve"> </w:t>
+                            </w:r>
+                            <w:proofErr w:type="spellStart"/>
+                            <w:r>
+                              <w:rPr>
+                                <w:rFonts w:ascii="Consolas" w:eastAsia="Times New Roman" w:hAnsi="Consolas" w:cs="Times New Roman"/>
+                                <w:color w:val="4FC1FF"/>
+                                <w:sz w:val="21"/>
+                                <w:szCs w:val="21"/>
+                                <w:lang w:eastAsia="en-IN"/>
+                              </w:rPr>
+                              <w:t>isValid</w:t>
+                            </w:r>
+                            <w:proofErr w:type="spellEnd"/>
+                            <w:r>
+                              <w:rPr>
+                                <w:rFonts w:ascii="Consolas" w:eastAsia="Times New Roman" w:hAnsi="Consolas" w:cs="Times New Roman"/>
+                                <w:color w:val="CCCCCC"/>
+                                <w:sz w:val="21"/>
+                                <w:szCs w:val="21"/>
+                                <w:lang w:eastAsia="en-IN"/>
+                              </w:rPr>
+                              <w:t xml:space="preserve"> </w:t>
+                            </w:r>
+                            <w:r>
+                              <w:rPr>
+                                <w:rFonts w:ascii="Consolas" w:eastAsia="Times New Roman" w:hAnsi="Consolas" w:cs="Times New Roman"/>
+                                <w:color w:val="D4D4D4"/>
+                                <w:sz w:val="21"/>
+                                <w:szCs w:val="21"/>
+                                <w:lang w:eastAsia="en-IN"/>
+                              </w:rPr>
+                              <w:t>=</w:t>
+                            </w:r>
+                            <w:r>
+                              <w:rPr>
+                                <w:rFonts w:ascii="Consolas" w:eastAsia="Times New Roman" w:hAnsi="Consolas" w:cs="Times New Roman"/>
+                                <w:color w:val="CCCCCC"/>
+                                <w:sz w:val="21"/>
+                                <w:szCs w:val="21"/>
+                                <w:lang w:eastAsia="en-IN"/>
+                              </w:rPr>
+                              <w:t xml:space="preserve"> </w:t>
+                            </w:r>
+                            <w:r>
+                              <w:rPr>
+                                <w:rFonts w:ascii="Consolas" w:eastAsia="Times New Roman" w:hAnsi="Consolas" w:cs="Times New Roman"/>
+                                <w:color w:val="C586C0"/>
+                                <w:sz w:val="21"/>
+                                <w:szCs w:val="21"/>
+                                <w:lang w:eastAsia="en-IN"/>
+                              </w:rPr>
+                              <w:t>await</w:t>
+                            </w:r>
+                            <w:r>
+                              <w:rPr>
+                                <w:rFonts w:ascii="Consolas" w:eastAsia="Times New Roman" w:hAnsi="Consolas" w:cs="Times New Roman"/>
+                                <w:color w:val="CCCCCC"/>
+                                <w:sz w:val="21"/>
+                                <w:szCs w:val="21"/>
+                                <w:lang w:eastAsia="en-IN"/>
+                              </w:rPr>
+                              <w:t xml:space="preserve"> </w:t>
+                            </w:r>
+                            <w:proofErr w:type="spellStart"/>
+                            <w:proofErr w:type="gramStart"/>
+                            <w:r>
+                              <w:rPr>
+                                <w:rFonts w:ascii="Consolas" w:eastAsia="Times New Roman" w:hAnsi="Consolas" w:cs="Times New Roman"/>
+                                <w:color w:val="9CDCFE"/>
+                                <w:sz w:val="21"/>
+                                <w:szCs w:val="21"/>
+                                <w:lang w:eastAsia="en-IN"/>
+                              </w:rPr>
+                              <w:t>argon</w:t>
+                            </w:r>
+                            <w:r>
+                              <w:rPr>
+                                <w:rFonts w:ascii="Consolas" w:eastAsia="Times New Roman" w:hAnsi="Consolas" w:cs="Times New Roman"/>
+                                <w:color w:val="CCCCCC"/>
+                                <w:sz w:val="21"/>
+                                <w:szCs w:val="21"/>
+                                <w:lang w:eastAsia="en-IN"/>
+                              </w:rPr>
+                              <w:t>.</w:t>
+                            </w:r>
+                            <w:r>
+                              <w:rPr>
+                                <w:rFonts w:ascii="Consolas" w:eastAsia="Times New Roman" w:hAnsi="Consolas" w:cs="Times New Roman"/>
+                                <w:color w:val="DCDCAA"/>
+                                <w:sz w:val="21"/>
+                                <w:szCs w:val="21"/>
+                                <w:lang w:eastAsia="en-IN"/>
+                              </w:rPr>
+                              <w:t>verify</w:t>
+                            </w:r>
+                            <w:proofErr w:type="spellEnd"/>
+                            <w:proofErr w:type="gramEnd"/>
+                            <w:r>
+                              <w:rPr>
+                                <w:rFonts w:ascii="Consolas" w:eastAsia="Times New Roman" w:hAnsi="Consolas" w:cs="Times New Roman"/>
+                                <w:color w:val="CCCCCC"/>
+                                <w:sz w:val="21"/>
+                                <w:szCs w:val="21"/>
+                                <w:lang w:eastAsia="en-IN"/>
+                              </w:rPr>
+                              <w:t>(</w:t>
+                            </w:r>
+                            <w:proofErr w:type="spellStart"/>
+                            <w:r>
+                              <w:rPr>
+                                <w:rFonts w:ascii="Consolas" w:eastAsia="Times New Roman" w:hAnsi="Consolas" w:cs="Times New Roman"/>
+                                <w:color w:val="4FC1FF"/>
+                                <w:sz w:val="21"/>
+                                <w:szCs w:val="21"/>
+                                <w:lang w:eastAsia="en-IN"/>
+                              </w:rPr>
+                              <w:t>user</w:t>
+                            </w:r>
+                            <w:r>
+                              <w:rPr>
+                                <w:rFonts w:ascii="Consolas" w:eastAsia="Times New Roman" w:hAnsi="Consolas" w:cs="Times New Roman"/>
+                                <w:color w:val="CCCCCC"/>
+                                <w:sz w:val="21"/>
+                                <w:szCs w:val="21"/>
+                                <w:lang w:eastAsia="en-IN"/>
+                              </w:rPr>
+                              <w:t>.</w:t>
+                            </w:r>
+                            <w:r>
+                              <w:rPr>
+                                <w:rFonts w:ascii="Consolas" w:eastAsia="Times New Roman" w:hAnsi="Consolas" w:cs="Times New Roman"/>
+                                <w:color w:val="9CDCFE"/>
+                                <w:sz w:val="21"/>
+                                <w:szCs w:val="21"/>
+                                <w:lang w:eastAsia="en-IN"/>
+                              </w:rPr>
+                              <w:t>hash</w:t>
+                            </w:r>
+                            <w:proofErr w:type="spellEnd"/>
+                            <w:r>
+                              <w:rPr>
+                                <w:rFonts w:ascii="Consolas" w:eastAsia="Times New Roman" w:hAnsi="Consolas" w:cs="Times New Roman"/>
+                                <w:color w:val="CCCCCC"/>
+                                <w:sz w:val="21"/>
+                                <w:szCs w:val="21"/>
+                                <w:lang w:eastAsia="en-IN"/>
+                              </w:rPr>
+                              <w:t xml:space="preserve">, </w:t>
+                            </w:r>
+                            <w:proofErr w:type="spellStart"/>
+                            <w:r>
+                              <w:rPr>
+                                <w:rFonts w:ascii="Consolas" w:eastAsia="Times New Roman" w:hAnsi="Consolas" w:cs="Times New Roman"/>
+                                <w:color w:val="9CDCFE"/>
+                                <w:sz w:val="21"/>
+                                <w:szCs w:val="21"/>
+                                <w:lang w:eastAsia="en-IN"/>
+                              </w:rPr>
+                              <w:t>dto</w:t>
+                            </w:r>
+                            <w:r>
+                              <w:rPr>
+                                <w:rFonts w:ascii="Consolas" w:eastAsia="Times New Roman" w:hAnsi="Consolas" w:cs="Times New Roman"/>
+                                <w:color w:val="CCCCCC"/>
+                                <w:sz w:val="21"/>
+                                <w:szCs w:val="21"/>
+                                <w:lang w:eastAsia="en-IN"/>
+                              </w:rPr>
+                              <w:t>.</w:t>
+                            </w:r>
+                            <w:r>
+                              <w:rPr>
+                                <w:rFonts w:ascii="Consolas" w:eastAsia="Times New Roman" w:hAnsi="Consolas" w:cs="Times New Roman"/>
+                                <w:color w:val="9CDCFE"/>
+                                <w:sz w:val="21"/>
+                                <w:szCs w:val="21"/>
+                                <w:lang w:eastAsia="en-IN"/>
+                              </w:rPr>
+                              <w:t>password</w:t>
+                            </w:r>
+                            <w:proofErr w:type="spellEnd"/>
+                            <w:r>
+                              <w:rPr>
+                                <w:rFonts w:ascii="Consolas" w:eastAsia="Times New Roman" w:hAnsi="Consolas" w:cs="Times New Roman"/>
+                                <w:color w:val="CCCCCC"/>
+                                <w:sz w:val="21"/>
+                                <w:szCs w:val="21"/>
+                                <w:lang w:eastAsia="en-IN"/>
+                              </w:rPr>
+                              <w:t>);</w:t>
+                            </w:r>
+                          </w:p>
+                          <w:p>
+                            <w:pPr>
+                              <w:shd w:val="clear" w:color="auto" w:fill="1F1F1F"/>
+                              <w:spacing w:after="0" w:line="285" w:lineRule="atLeast"/>
+                              <w:rPr>
+                                <w:rFonts w:ascii="Consolas" w:eastAsia="Times New Roman" w:hAnsi="Consolas" w:cs="Times New Roman"/>
+                                <w:color w:val="CCCCCC"/>
+                                <w:sz w:val="21"/>
+                                <w:szCs w:val="21"/>
+                                <w:lang w:eastAsia="en-IN"/>
+                              </w:rPr>
+                            </w:pPr>
+                            <w:r>
+                              <w:rPr>
+                                <w:rFonts w:ascii="Consolas" w:eastAsia="Times New Roman" w:hAnsi="Consolas" w:cs="Times New Roman"/>
+                                <w:color w:val="CCCCCC"/>
+                                <w:sz w:val="21"/>
+                                <w:szCs w:val="21"/>
+                                <w:lang w:eastAsia="en-IN"/>
+                              </w:rPr>
+                              <w:t xml:space="preserve">  </w:t>
+                            </w:r>
+                            <w:r>
+                              <w:rPr>
+                                <w:rFonts w:ascii="Consolas" w:eastAsia="Times New Roman" w:hAnsi="Consolas" w:cs="Times New Roman"/>
+                                <w:color w:val="C586C0"/>
+                                <w:sz w:val="21"/>
+                                <w:szCs w:val="21"/>
+                                <w:lang w:eastAsia="en-IN"/>
+                              </w:rPr>
+                              <w:t>if</w:t>
+                            </w:r>
+                            <w:r>
+                              <w:rPr>
+                                <w:rFonts w:ascii="Consolas" w:eastAsia="Times New Roman" w:hAnsi="Consolas" w:cs="Times New Roman"/>
+                                <w:color w:val="CCCCCC"/>
+                                <w:sz w:val="21"/>
+                                <w:szCs w:val="21"/>
+                                <w:lang w:eastAsia="en-IN"/>
+                              </w:rPr>
+                              <w:t xml:space="preserve"> </w:t>
+                            </w:r>
+                            <w:proofErr w:type="gramStart"/>
+                            <w:r>
+                              <w:rPr>
+                                <w:rFonts w:ascii="Consolas" w:eastAsia="Times New Roman" w:hAnsi="Consolas" w:cs="Times New Roman"/>
+                                <w:color w:val="CCCCCC"/>
+                                <w:sz w:val="21"/>
+                                <w:szCs w:val="21"/>
+                                <w:lang w:eastAsia="en-IN"/>
+                              </w:rPr>
+                              <w:t>(</w:t>
+                            </w:r>
+                            <w:r>
+                              <w:rPr>
+                                <w:rFonts w:ascii="Consolas" w:eastAsia="Times New Roman" w:hAnsi="Consolas" w:cs="Times New Roman"/>
+                                <w:color w:val="D4D4D4"/>
+                                <w:sz w:val="21"/>
+                                <w:szCs w:val="21"/>
+                                <w:lang w:eastAsia="en-IN"/>
+                              </w:rPr>
+                              <w:t>!</w:t>
+                            </w:r>
+                            <w:proofErr w:type="spellStart"/>
+                            <w:r>
+                              <w:rPr>
+                                <w:rFonts w:ascii="Consolas" w:eastAsia="Times New Roman" w:hAnsi="Consolas" w:cs="Times New Roman"/>
+                                <w:color w:val="4FC1FF"/>
+                                <w:sz w:val="21"/>
+                                <w:szCs w:val="21"/>
+                                <w:lang w:eastAsia="en-IN"/>
+                              </w:rPr>
+                              <w:t>isValid</w:t>
+                            </w:r>
+                            <w:proofErr w:type="spellEnd"/>
+                            <w:proofErr w:type="gramEnd"/>
+                            <w:r>
+                              <w:rPr>
+                                <w:rFonts w:ascii="Consolas" w:eastAsia="Times New Roman" w:hAnsi="Consolas" w:cs="Times New Roman"/>
+                                <w:color w:val="CCCCCC"/>
+                                <w:sz w:val="21"/>
+                                <w:szCs w:val="21"/>
+                                <w:lang w:eastAsia="en-IN"/>
+                              </w:rPr>
+                              <w:t>) {</w:t>
+                            </w:r>
+                          </w:p>
+                          <w:p>
+                            <w:pPr>
+                              <w:shd w:val="clear" w:color="auto" w:fill="1F1F1F"/>
+                              <w:spacing w:after="0" w:line="285" w:lineRule="atLeast"/>
+                              <w:rPr>
+                                <w:rFonts w:ascii="Consolas" w:eastAsia="Times New Roman" w:hAnsi="Consolas" w:cs="Times New Roman"/>
+                                <w:color w:val="CCCCCC"/>
+                                <w:sz w:val="21"/>
+                                <w:szCs w:val="21"/>
+                                <w:lang w:eastAsia="en-IN"/>
+                              </w:rPr>
+                            </w:pPr>
+                            <w:r>
+                              <w:rPr>
+                                <w:rFonts w:ascii="Consolas" w:eastAsia="Times New Roman" w:hAnsi="Consolas" w:cs="Times New Roman"/>
+                                <w:color w:val="CCCCCC"/>
+                                <w:sz w:val="21"/>
+                                <w:szCs w:val="21"/>
+                                <w:lang w:eastAsia="en-IN"/>
+                              </w:rPr>
+                              <w:t xml:space="preserve">    </w:t>
+                            </w:r>
+                            <w:r>
+                              <w:rPr>
+                                <w:rFonts w:ascii="Consolas" w:eastAsia="Times New Roman" w:hAnsi="Consolas" w:cs="Times New Roman"/>
+                                <w:color w:val="C586C0"/>
+                                <w:sz w:val="21"/>
+                                <w:szCs w:val="21"/>
+                                <w:lang w:eastAsia="en-IN"/>
+                              </w:rPr>
+                              <w:t>throw</w:t>
+                            </w:r>
+                            <w:r>
+                              <w:rPr>
+                                <w:rFonts w:ascii="Consolas" w:eastAsia="Times New Roman" w:hAnsi="Consolas" w:cs="Times New Roman"/>
+                                <w:color w:val="CCCCCC"/>
+                                <w:sz w:val="21"/>
+                                <w:szCs w:val="21"/>
+                                <w:lang w:eastAsia="en-IN"/>
+                              </w:rPr>
+                              <w:t xml:space="preserve"> </w:t>
+                            </w:r>
+                            <w:r>
+                              <w:rPr>
+                                <w:rFonts w:ascii="Consolas" w:eastAsia="Times New Roman" w:hAnsi="Consolas" w:cs="Times New Roman"/>
+                                <w:color w:val="569CD6"/>
+                                <w:sz w:val="21"/>
+                                <w:szCs w:val="21"/>
+                                <w:lang w:eastAsia="en-IN"/>
+                              </w:rPr>
+                              <w:t>new</w:t>
+                            </w:r>
+                            <w:r>
+                              <w:rPr>
+                                <w:rFonts w:ascii="Consolas" w:eastAsia="Times New Roman" w:hAnsi="Consolas" w:cs="Times New Roman"/>
+                                <w:color w:val="CCCCCC"/>
+                                <w:sz w:val="21"/>
+                                <w:szCs w:val="21"/>
+                                <w:lang w:eastAsia="en-IN"/>
+                              </w:rPr>
+                              <w:t xml:space="preserve"> </w:t>
+                            </w:r>
+                            <w:proofErr w:type="spellStart"/>
+                            <w:proofErr w:type="gramStart"/>
+                            <w:r>
+                              <w:rPr>
+                                <w:rFonts w:ascii="Consolas" w:eastAsia="Times New Roman" w:hAnsi="Consolas" w:cs="Times New Roman"/>
+                                <w:color w:val="4EC9B0"/>
+                                <w:sz w:val="21"/>
+                                <w:szCs w:val="21"/>
+                                <w:lang w:eastAsia="en-IN"/>
+                              </w:rPr>
+                              <w:t>ForbiddenException</w:t>
+                            </w:r>
+                            <w:proofErr w:type="spellEnd"/>
+                            <w:r>
+                              <w:rPr>
+                                <w:rFonts w:ascii="Consolas" w:eastAsia="Times New Roman" w:hAnsi="Consolas" w:cs="Times New Roman"/>
+                                <w:color w:val="CCCCCC"/>
+                                <w:sz w:val="21"/>
+                                <w:szCs w:val="21"/>
+                                <w:lang w:eastAsia="en-IN"/>
+                              </w:rPr>
+                              <w:t>(</w:t>
+                            </w:r>
+                            <w:proofErr w:type="gramEnd"/>
+                            <w:r>
+                              <w:rPr>
+                                <w:rFonts w:ascii="Consolas" w:eastAsia="Times New Roman" w:hAnsi="Consolas" w:cs="Times New Roman"/>
+                                <w:color w:val="CE9178"/>
+                                <w:sz w:val="21"/>
+                                <w:szCs w:val="21"/>
+                                <w:lang w:eastAsia="en-IN"/>
+                              </w:rPr>
+                              <w:t>'Invalid Credentials'</w:t>
+                            </w:r>
+                            <w:r>
+                              <w:rPr>
+                                <w:rFonts w:ascii="Consolas" w:eastAsia="Times New Roman" w:hAnsi="Consolas" w:cs="Times New Roman"/>
+                                <w:color w:val="CCCCCC"/>
+                                <w:sz w:val="21"/>
+                                <w:szCs w:val="21"/>
+                                <w:lang w:eastAsia="en-IN"/>
+                              </w:rPr>
+                              <w:t>);</w:t>
+                            </w:r>
+                          </w:p>
+                          <w:p>
+                            <w:pPr>
+                              <w:shd w:val="clear" w:color="auto" w:fill="1F1F1F"/>
+                              <w:spacing w:after="0" w:line="285" w:lineRule="atLeast"/>
+                              <w:rPr>
+                                <w:rFonts w:ascii="Consolas" w:eastAsia="Times New Roman" w:hAnsi="Consolas" w:cs="Times New Roman"/>
+                                <w:color w:val="CCCCCC"/>
+                                <w:sz w:val="21"/>
+                                <w:szCs w:val="21"/>
+                                <w:lang w:eastAsia="en-IN"/>
+                              </w:rPr>
+                            </w:pPr>
+                            <w:r>
+                              <w:rPr>
+                                <w:rFonts w:ascii="Consolas" w:eastAsia="Times New Roman" w:hAnsi="Consolas" w:cs="Times New Roman"/>
+                                <w:color w:val="CCCCCC"/>
+                                <w:sz w:val="21"/>
+                                <w:szCs w:val="21"/>
+                                <w:lang w:eastAsia="en-IN"/>
+                              </w:rPr>
+                              <w:t>  }</w:t>
+                            </w:r>
+                          </w:p>
+                          <w:p>
+                            <w:pPr>
+                              <w:shd w:val="clear" w:color="auto" w:fill="1F1F1F"/>
+                              <w:spacing w:after="0" w:line="285" w:lineRule="atLeast"/>
+                              <w:rPr>
+                                <w:rFonts w:ascii="Consolas" w:eastAsia="Times New Roman" w:hAnsi="Consolas" w:cs="Times New Roman"/>
+                                <w:color w:val="CCCCCC"/>
+                                <w:sz w:val="21"/>
+                                <w:szCs w:val="21"/>
+                                <w:lang w:eastAsia="en-IN"/>
+                              </w:rPr>
+                            </w:pPr>
+                            <w:r>
+                              <w:rPr>
+                                <w:rFonts w:ascii="Consolas" w:eastAsia="Times New Roman" w:hAnsi="Consolas" w:cs="Times New Roman"/>
+                                <w:color w:val="CCCCCC"/>
+                                <w:sz w:val="21"/>
+                                <w:szCs w:val="21"/>
+                                <w:lang w:eastAsia="en-IN"/>
+                              </w:rPr>
+                              <w:t xml:space="preserve">  </w:t>
+                            </w:r>
+                            <w:r>
+                              <w:rPr>
+                                <w:rFonts w:ascii="Consolas" w:eastAsia="Times New Roman" w:hAnsi="Consolas" w:cs="Times New Roman"/>
+                                <w:color w:val="569CD6"/>
+                                <w:sz w:val="21"/>
+                                <w:szCs w:val="21"/>
+                                <w:lang w:eastAsia="en-IN"/>
+                              </w:rPr>
+                              <w:t>delete</w:t>
+                            </w:r>
+                            <w:r>
+                              <w:rPr>
+                                <w:rFonts w:ascii="Consolas" w:eastAsia="Times New Roman" w:hAnsi="Consolas" w:cs="Times New Roman"/>
+                                <w:color w:val="CCCCCC"/>
+                                <w:sz w:val="21"/>
+                                <w:szCs w:val="21"/>
+                                <w:lang w:eastAsia="en-IN"/>
+                              </w:rPr>
+                              <w:t xml:space="preserve"> </w:t>
+                            </w:r>
+                            <w:proofErr w:type="spellStart"/>
+                            <w:proofErr w:type="gramStart"/>
+                            <w:r>
+                              <w:rPr>
+                                <w:rFonts w:ascii="Consolas" w:eastAsia="Times New Roman" w:hAnsi="Consolas" w:cs="Times New Roman"/>
+                                <w:color w:val="4FC1FF"/>
+                                <w:sz w:val="21"/>
+                                <w:szCs w:val="21"/>
+                                <w:lang w:eastAsia="en-IN"/>
+                              </w:rPr>
+                              <w:t>user</w:t>
+                            </w:r>
+                            <w:r>
+                              <w:rPr>
+                                <w:rFonts w:ascii="Consolas" w:eastAsia="Times New Roman" w:hAnsi="Consolas" w:cs="Times New Roman"/>
+                                <w:color w:val="CCCCCC"/>
+                                <w:sz w:val="21"/>
+                                <w:szCs w:val="21"/>
+                                <w:lang w:eastAsia="en-IN"/>
+                              </w:rPr>
+                              <w:t>.</w:t>
+                            </w:r>
+                            <w:r>
+                              <w:rPr>
+                                <w:rFonts w:ascii="Consolas" w:eastAsia="Times New Roman" w:hAnsi="Consolas" w:cs="Times New Roman"/>
+                                <w:color w:val="9CDCFE"/>
+                                <w:sz w:val="21"/>
+                                <w:szCs w:val="21"/>
+                                <w:lang w:eastAsia="en-IN"/>
+                              </w:rPr>
+                              <w:t>hash</w:t>
+                            </w:r>
+                            <w:proofErr w:type="spellEnd"/>
+                            <w:proofErr w:type="gramEnd"/>
+                            <w:r>
+                              <w:rPr>
+                                <w:rFonts w:ascii="Consolas" w:eastAsia="Times New Roman" w:hAnsi="Consolas" w:cs="Times New Roman"/>
+                                <w:color w:val="CCCCCC"/>
+                                <w:sz w:val="21"/>
+                                <w:szCs w:val="21"/>
+                                <w:lang w:eastAsia="en-IN"/>
+                              </w:rPr>
+                              <w:t>;</w:t>
+                            </w:r>
+                          </w:p>
+                          <w:p>
+                            <w:pPr>
+                              <w:shd w:val="clear" w:color="auto" w:fill="1F1F1F"/>
+                              <w:spacing w:after="0" w:line="285" w:lineRule="atLeast"/>
+                              <w:rPr>
+                                <w:rFonts w:ascii="Consolas" w:eastAsia="Times New Roman" w:hAnsi="Consolas" w:cs="Times New Roman"/>
+                                <w:color w:val="CCCCCC"/>
+                                <w:sz w:val="21"/>
+                                <w:szCs w:val="21"/>
+                                <w:lang w:eastAsia="en-IN"/>
+                              </w:rPr>
+                            </w:pPr>
+                            <w:r>
+                              <w:rPr>
+                                <w:rFonts w:ascii="Consolas" w:eastAsia="Times New Roman" w:hAnsi="Consolas" w:cs="Times New Roman"/>
+                                <w:color w:val="CCCCCC"/>
+                                <w:sz w:val="21"/>
+                                <w:szCs w:val="21"/>
+                                <w:lang w:eastAsia="en-IN"/>
+                              </w:rPr>
+                              <w:t xml:space="preserve">  </w:t>
+                            </w:r>
+                            <w:r>
+                              <w:rPr>
+                                <w:rFonts w:ascii="Consolas" w:eastAsia="Times New Roman" w:hAnsi="Consolas" w:cs="Times New Roman"/>
+                                <w:color w:val="C586C0"/>
+                                <w:sz w:val="21"/>
+                                <w:szCs w:val="21"/>
+                                <w:lang w:eastAsia="en-IN"/>
+                              </w:rPr>
+                              <w:t>return</w:t>
+                            </w:r>
+                            <w:r>
+                              <w:rPr>
+                                <w:rFonts w:ascii="Consolas" w:eastAsia="Times New Roman" w:hAnsi="Consolas" w:cs="Times New Roman"/>
+                                <w:color w:val="CCCCCC"/>
+                                <w:sz w:val="21"/>
+                                <w:szCs w:val="21"/>
+                                <w:lang w:eastAsia="en-IN"/>
+                              </w:rPr>
+                              <w:t xml:space="preserve"> </w:t>
+                            </w:r>
+                            <w:proofErr w:type="gramStart"/>
+                            <w:r>
+                              <w:rPr>
+                                <w:rFonts w:ascii="Consolas" w:eastAsia="Times New Roman" w:hAnsi="Consolas" w:cs="Times New Roman"/>
+                                <w:color w:val="4FC1FF"/>
+                                <w:sz w:val="21"/>
+                                <w:szCs w:val="21"/>
+                                <w:lang w:eastAsia="en-IN"/>
+                              </w:rPr>
+                              <w:t>user</w:t>
+                            </w:r>
+                            <w:r>
+                              <w:rPr>
+                                <w:rFonts w:ascii="Consolas" w:eastAsia="Times New Roman" w:hAnsi="Consolas" w:cs="Times New Roman"/>
+                                <w:color w:val="CCCCCC"/>
+                                <w:sz w:val="21"/>
+                                <w:szCs w:val="21"/>
+                                <w:lang w:eastAsia="en-IN"/>
+                              </w:rPr>
+                              <w:t>;</w:t>
+                            </w:r>
+                            <w:proofErr w:type="gramEnd"/>
+                          </w:p>
+                          <w:p>
+                            <w:pPr>
+                              <w:shd w:val="clear" w:color="auto" w:fill="1F1F1F"/>
+                              <w:spacing w:after="0" w:line="285" w:lineRule="atLeast"/>
+                              <w:rPr>
+                                <w:rFonts w:ascii="Consolas" w:eastAsia="Times New Roman" w:hAnsi="Consolas" w:cs="Times New Roman"/>
+                                <w:color w:val="CCCCCC"/>
+                                <w:sz w:val="21"/>
+                                <w:szCs w:val="21"/>
+                                <w:lang w:eastAsia="en-IN"/>
+                              </w:rPr>
+                            </w:pPr>
+                            <w:r>
+                              <w:rPr>
+                                <w:rFonts w:ascii="Consolas" w:eastAsia="Times New Roman" w:hAnsi="Consolas" w:cs="Times New Roman"/>
+                                <w:color w:val="CCCCCC"/>
+                                <w:sz w:val="21"/>
+                                <w:szCs w:val="21"/>
+                                <w:lang w:eastAsia="en-IN"/>
+                              </w:rPr>
+                              <w:t>}</w:t>
+                            </w:r>
+                          </w:p>
+                          <w:p>
+                            <w:pPr>
+                              <w:shd w:val="clear" w:color="auto" w:fill="1F1F1F"/>
+                              <w:spacing w:after="0" w:line="285" w:lineRule="atLeast"/>
+                              <w:rPr>
+                                <w:rFonts w:ascii="Consolas" w:eastAsia="Times New Roman" w:hAnsi="Consolas" w:cs="Times New Roman"/>
+                                <w:color w:val="CCCCCC"/>
+                                <w:sz w:val="21"/>
+                                <w:szCs w:val="21"/>
+                                <w:lang w:eastAsia="en-IN"/>
+                              </w:rPr>
+                            </w:pPr>
+                          </w:p>
+                          <w:p/>
+                        </w:txbxContent>
+                      </wps:txbx>
+                      <wps:bodyPr rot="0" spcFirstLastPara="0" vertOverflow="overflow" horzOverflow="overflow" vert="horz" wrap="square" lIns="91440" tIns="45720" rIns="91440" bIns="45720" numCol="1" spcCol="0" rtlCol="0" fromWordArt="0" anchor="t" anchorCtr="0" forceAA="0" compatLnSpc="1">
+                        <a:prstTxWarp prst="textNoShape">
+                          <a:avLst/>
+                        </a:prstTxWarp>
+                        <a:noAutofit/>
+                      </wps:bodyPr>
+                    </wps:wsp>
+                  </a:graphicData>
+                </a:graphic>
+              </wp:inline>
+            </w:drawing>
+          </mc:Choice>
+          <mc:Fallback>
+            <w:pict>
+              <v:shape w14:anchorId="11FD4092" id="Text Box 7" o:spid="_x0000_s1032" type="#_x0000_t202" style="width:406.5pt;height:275pt;visibility:visible;mso-wrap-style:square;mso-left-percent:-10001;mso-top-percent:-10001;mso-position-horizontal:absolute;mso-position-horizontal-relative:char;mso-position-vertical:absolute;mso-position-vertical-relative:line;mso-left-percent:-10001;mso-top-percent:-10001;v-text-anchor:top" o:gfxdata="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" fillcolor="#deeaf6 [664]" strokecolor="#deeaf6 [664]" strokeweight=".5pt">
+                <v:textbox>
+                  <w:txbxContent>
+                    <w:p>
+                      <w:pPr>
+                        <w:shd w:val="clear" w:color="auto" w:fill="1F1F1F"/>
+                        <w:spacing w:after="0" w:line="285" w:lineRule="atLeast"/>
+                        <w:rPr>
+                          <w:rFonts w:ascii="Consolas" w:eastAsia="Times New Roman" w:hAnsi="Consolas" w:cs="Times New Roman"/>
+                          <w:color w:val="CCCCCC"/>
+                          <w:sz w:val="21"/>
+                          <w:szCs w:val="21"/>
+                          <w:lang w:eastAsia="en-IN"/>
+                        </w:rPr>
+                      </w:pPr>
+                      <w:r>
+                        <w:rPr>
+                          <w:rFonts w:ascii="Consolas" w:eastAsia="Times New Roman" w:hAnsi="Consolas" w:cs="Times New Roman"/>
+                          <w:color w:val="569CD6"/>
+                          <w:sz w:val="21"/>
+                          <w:szCs w:val="21"/>
+                          <w:lang w:eastAsia="en-IN"/>
+                        </w:rPr>
+                        <w:t>async</w:t>
+                      </w:r>
+                      <w:r>
+                        <w:rPr>
+                          <w:rFonts w:ascii="Consolas" w:eastAsia="Times New Roman" w:hAnsi="Consolas" w:cs="Times New Roman"/>
+                          <w:color w:val="CCCCCC"/>
+                          <w:sz w:val="21"/>
+                          <w:szCs w:val="21"/>
+                          <w:lang w:eastAsia="en-IN"/>
+                        </w:rPr>
+                        <w:t xml:space="preserve"> </w:t>
+                      </w:r>
+                      <w:proofErr w:type="spellStart"/>
+                      <w:proofErr w:type="gramStart"/>
+                      <w:r>
+                        <w:rPr>
+                          <w:rFonts w:ascii="Consolas" w:eastAsia="Times New Roman" w:hAnsi="Consolas" w:cs="Times New Roman"/>
+                          <w:color w:val="DCDCAA"/>
+                          <w:sz w:val="21"/>
+                          <w:szCs w:val="21"/>
+                          <w:lang w:eastAsia="en-IN"/>
+                        </w:rPr>
+                        <w:t>signin</w:t>
+                      </w:r>
+                      <w:proofErr w:type="spellEnd"/>
+                      <w:r>
+                        <w:rPr>
+                          <w:rFonts w:ascii="Consolas" w:eastAsia="Times New Roman" w:hAnsi="Consolas" w:cs="Times New Roman"/>
+                          <w:color w:val="CCCCCC"/>
+                          <w:sz w:val="21"/>
+                          <w:szCs w:val="21"/>
+                          <w:lang w:eastAsia="en-IN"/>
+                        </w:rPr>
+                        <w:t>(</w:t>
+                      </w:r>
+                      <w:proofErr w:type="spellStart"/>
+                      <w:proofErr w:type="gramEnd"/>
+                      <w:r>
+                        <w:rPr>
+                          <w:rFonts w:ascii="Consolas" w:eastAsia="Times New Roman" w:hAnsi="Consolas" w:cs="Times New Roman"/>
+                          <w:color w:val="9CDCFE"/>
+                          <w:sz w:val="21"/>
+                          <w:szCs w:val="21"/>
+                          <w:lang w:eastAsia="en-IN"/>
+                        </w:rPr>
+                        <w:t>dto</w:t>
+                      </w:r>
+                      <w:proofErr w:type="spellEnd"/>
+                      <w:r>
+                        <w:rPr>
+                          <w:rFonts w:ascii="Consolas" w:eastAsia="Times New Roman" w:hAnsi="Consolas" w:cs="Times New Roman"/>
+                          <w:color w:val="D4D4D4"/>
+                          <w:sz w:val="21"/>
+                          <w:szCs w:val="21"/>
+                          <w:lang w:eastAsia="en-IN"/>
+                        </w:rPr>
+                        <w:t>:</w:t>
+                      </w:r>
+                      <w:r>
+                        <w:rPr>
+                          <w:rFonts w:ascii="Consolas" w:eastAsia="Times New Roman" w:hAnsi="Consolas" w:cs="Times New Roman"/>
+                          <w:color w:val="CCCCCC"/>
+                          <w:sz w:val="21"/>
+                          <w:szCs w:val="21"/>
+                          <w:lang w:eastAsia="en-IN"/>
+                        </w:rPr>
+                        <w:t xml:space="preserve"> </w:t>
+                      </w:r>
+                      <w:proofErr w:type="spellStart"/>
+                      <w:r>
+                        <w:rPr>
+                          <w:rFonts w:ascii="Consolas" w:eastAsia="Times New Roman" w:hAnsi="Consolas" w:cs="Times New Roman"/>
+                          <w:color w:val="4EC9B0"/>
+                          <w:sz w:val="21"/>
+                          <w:szCs w:val="21"/>
+                          <w:lang w:eastAsia="en-IN"/>
+                        </w:rPr>
+                        <w:t>AuthDto</w:t>
+                      </w:r>
+                      <w:proofErr w:type="spellEnd"/>
+                      <w:r>
+                        <w:rPr>
+                          <w:rFonts w:ascii="Consolas" w:eastAsia="Times New Roman" w:hAnsi="Consolas" w:cs="Times New Roman"/>
+                          <w:color w:val="CCCCCC"/>
+                          <w:sz w:val="21"/>
+                          <w:szCs w:val="21"/>
+                          <w:lang w:eastAsia="en-IN"/>
+                        </w:rPr>
+                        <w:t>) {</w:t>
+                      </w:r>
+                    </w:p>
+                    <w:p>
+                      <w:pPr>
+                        <w:shd w:val="clear" w:color="auto" w:fill="1F1F1F"/>
+                        <w:spacing w:after="0" w:line="285" w:lineRule="atLeast"/>
+                        <w:rPr>
+                          <w:rFonts w:ascii="Consolas" w:eastAsia="Times New Roman" w:hAnsi="Consolas" w:cs="Times New Roman"/>
+                          <w:color w:val="CCCCCC"/>
+                          <w:sz w:val="21"/>
+                          <w:szCs w:val="21"/>
+                          <w:lang w:eastAsia="en-IN"/>
+                        </w:rPr>
+                      </w:pPr>
+                      <w:r>
+                        <w:rPr>
+                          <w:rFonts w:ascii="Consolas" w:eastAsia="Times New Roman" w:hAnsi="Consolas" w:cs="Times New Roman"/>
+                          <w:color w:val="CCCCCC"/>
+                          <w:sz w:val="21"/>
+                          <w:szCs w:val="21"/>
+                          <w:lang w:eastAsia="en-IN"/>
+                        </w:rPr>
+                        <w:t xml:space="preserve">  </w:t>
+                      </w:r>
+                      <w:r>
+                        <w:rPr>
+                          <w:rFonts w:ascii="Consolas" w:eastAsia="Times New Roman" w:hAnsi="Consolas" w:cs="Times New Roman"/>
+                          <w:color w:val="6A9955"/>
+                          <w:sz w:val="21"/>
+                          <w:szCs w:val="21"/>
+                          <w:lang w:eastAsia="en-IN"/>
+                        </w:rPr>
+                        <w:t xml:space="preserve">// get user with </w:t>
+                      </w:r>
+                      <w:proofErr w:type="spellStart"/>
+                      <w:r>
+                        <w:rPr>
+                          <w:rFonts w:ascii="Consolas" w:eastAsia="Times New Roman" w:hAnsi="Consolas" w:cs="Times New Roman"/>
+                          <w:color w:val="6A9955"/>
+                          <w:sz w:val="21"/>
+                          <w:szCs w:val="21"/>
+                          <w:lang w:eastAsia="en-IN"/>
+                        </w:rPr>
+                        <w:t>emailId</w:t>
+                      </w:r>
+                      <w:proofErr w:type="spellEnd"/>
+                    </w:p>
+                    <w:p>
+                      <w:pPr>
+                        <w:shd w:val="clear" w:color="auto" w:fill="1F1F1F"/>
+                        <w:spacing w:after="0" w:line="285" w:lineRule="atLeast"/>
+                        <w:rPr>
+                          <w:rFonts w:ascii="Consolas" w:eastAsia="Times New Roman" w:hAnsi="Consolas" w:cs="Times New Roman"/>
+                          <w:color w:val="CCCCCC"/>
+                          <w:sz w:val="21"/>
+                          <w:szCs w:val="21"/>
+                          <w:lang w:eastAsia="en-IN"/>
+                        </w:rPr>
+                      </w:pPr>
+                      <w:r>
+                        <w:rPr>
+                          <w:rFonts w:ascii="Consolas" w:eastAsia="Times New Roman" w:hAnsi="Consolas" w:cs="Times New Roman"/>
+                          <w:color w:val="CCCCCC"/>
+                          <w:sz w:val="21"/>
+                          <w:szCs w:val="21"/>
+                          <w:lang w:eastAsia="en-IN"/>
+                        </w:rPr>
+                        <w:t xml:space="preserve">  </w:t>
+                      </w:r>
+                      <w:proofErr w:type="spellStart"/>
+                      <w:r>
+                        <w:rPr>
+                          <w:rFonts w:ascii="Consolas" w:eastAsia="Times New Roman" w:hAnsi="Consolas" w:cs="Times New Roman"/>
+                          <w:color w:val="569CD6"/>
+                          <w:sz w:val="21"/>
+                          <w:szCs w:val="21"/>
+                          <w:lang w:eastAsia="en-IN"/>
+                        </w:rPr>
+                        <w:t>const</w:t>
+                      </w:r>
+                      <w:proofErr w:type="spellEnd"/>
+                      <w:r>
+                        <w:rPr>
+                          <w:rFonts w:ascii="Consolas" w:eastAsia="Times New Roman" w:hAnsi="Consolas" w:cs="Times New Roman"/>
+                          <w:color w:val="CCCCCC"/>
+                          <w:sz w:val="21"/>
+                          <w:szCs w:val="21"/>
+                          <w:lang w:eastAsia="en-IN"/>
+                        </w:rPr>
+                        <w:t xml:space="preserve"> </w:t>
+                      </w:r>
+                      <w:r>
+                        <w:rPr>
+                          <w:rFonts w:ascii="Consolas" w:eastAsia="Times New Roman" w:hAnsi="Consolas" w:cs="Times New Roman"/>
+                          <w:color w:val="4FC1FF"/>
+                          <w:sz w:val="21"/>
+                          <w:szCs w:val="21"/>
+                          <w:lang w:eastAsia="en-IN"/>
+                        </w:rPr>
+                        <w:t>user</w:t>
+                      </w:r>
+                      <w:r>
+                        <w:rPr>
+                          <w:rFonts w:ascii="Consolas" w:eastAsia="Times New Roman" w:hAnsi="Consolas" w:cs="Times New Roman"/>
+                          <w:color w:val="CCCCCC"/>
+                          <w:sz w:val="21"/>
+                          <w:szCs w:val="21"/>
+                          <w:lang w:eastAsia="en-IN"/>
+                        </w:rPr>
+                        <w:t xml:space="preserve"> </w:t>
+                      </w:r>
+                      <w:r>
+                        <w:rPr>
+                          <w:rFonts w:ascii="Consolas" w:eastAsia="Times New Roman" w:hAnsi="Consolas" w:cs="Times New Roman"/>
+                          <w:color w:val="D4D4D4"/>
+                          <w:sz w:val="21"/>
+                          <w:szCs w:val="21"/>
+                          <w:lang w:eastAsia="en-IN"/>
+                        </w:rPr>
+                        <w:t>=</w:t>
+                      </w:r>
+                      <w:r>
+                        <w:rPr>
+                          <w:rFonts w:ascii="Consolas" w:eastAsia="Times New Roman" w:hAnsi="Consolas" w:cs="Times New Roman"/>
+                          <w:color w:val="CCCCCC"/>
+                          <w:sz w:val="21"/>
+                          <w:szCs w:val="21"/>
+                          <w:lang w:eastAsia="en-IN"/>
+                        </w:rPr>
+                        <w:t xml:space="preserve"> </w:t>
+                      </w:r>
+                      <w:r>
+                        <w:rPr>
+                          <w:rFonts w:ascii="Consolas" w:eastAsia="Times New Roman" w:hAnsi="Consolas" w:cs="Times New Roman"/>
+                          <w:color w:val="C586C0"/>
+                          <w:sz w:val="21"/>
+                          <w:szCs w:val="21"/>
+                          <w:lang w:eastAsia="en-IN"/>
+                        </w:rPr>
+                        <w:t>await</w:t>
+                      </w:r>
+                      <w:r>
+                        <w:rPr>
+                          <w:rFonts w:ascii="Consolas" w:eastAsia="Times New Roman" w:hAnsi="Consolas" w:cs="Times New Roman"/>
+                          <w:color w:val="CCCCCC"/>
+                          <w:sz w:val="21"/>
+                          <w:szCs w:val="21"/>
+                          <w:lang w:eastAsia="en-IN"/>
+                        </w:rPr>
+                        <w:t xml:space="preserve"> </w:t>
+                      </w:r>
+                      <w:proofErr w:type="spellStart"/>
+                      <w:proofErr w:type="gramStart"/>
+                      <w:r>
+                        <w:rPr>
+                          <w:rFonts w:ascii="Consolas" w:eastAsia="Times New Roman" w:hAnsi="Consolas" w:cs="Times New Roman"/>
+                          <w:color w:val="569CD6"/>
+                          <w:sz w:val="21"/>
+                          <w:szCs w:val="21"/>
+                          <w:lang w:eastAsia="en-IN"/>
+                        </w:rPr>
+                        <w:t>this</w:t>
+                      </w:r>
+                      <w:r>
+                        <w:rPr>
+                          <w:rFonts w:ascii="Consolas" w:eastAsia="Times New Roman" w:hAnsi="Consolas" w:cs="Times New Roman"/>
+                          <w:color w:val="CCCCCC"/>
+                          <w:sz w:val="21"/>
+                          <w:szCs w:val="21"/>
+                          <w:lang w:eastAsia="en-IN"/>
+                        </w:rPr>
+                        <w:t>.</w:t>
+                      </w:r>
+                      <w:r>
+                        <w:rPr>
+                          <w:rFonts w:ascii="Consolas" w:eastAsia="Times New Roman" w:hAnsi="Consolas" w:cs="Times New Roman"/>
+                          <w:color w:val="9CDCFE"/>
+                          <w:sz w:val="21"/>
+                          <w:szCs w:val="21"/>
+                          <w:lang w:eastAsia="en-IN"/>
+                        </w:rPr>
+                        <w:t>prismaService</w:t>
+                      </w:r>
+                      <w:r>
+                        <w:rPr>
+                          <w:rFonts w:ascii="Consolas" w:eastAsia="Times New Roman" w:hAnsi="Consolas" w:cs="Times New Roman"/>
+                          <w:color w:val="CCCCCC"/>
+                          <w:sz w:val="21"/>
+                          <w:szCs w:val="21"/>
+                          <w:lang w:eastAsia="en-IN"/>
+                        </w:rPr>
+                        <w:t>.</w:t>
+                      </w:r>
+                      <w:r>
+                        <w:rPr>
+                          <w:rFonts w:ascii="Consolas" w:eastAsia="Times New Roman" w:hAnsi="Consolas" w:cs="Times New Roman"/>
+                          <w:color w:val="9CDCFE"/>
+                          <w:sz w:val="21"/>
+                          <w:szCs w:val="21"/>
+                          <w:lang w:eastAsia="en-IN"/>
+                        </w:rPr>
+                        <w:t>user</w:t>
+                      </w:r>
+                      <w:proofErr w:type="gramEnd"/>
+                      <w:r>
+                        <w:rPr>
+                          <w:rFonts w:ascii="Consolas" w:eastAsia="Times New Roman" w:hAnsi="Consolas" w:cs="Times New Roman"/>
+                          <w:color w:val="CCCCCC"/>
+                          <w:sz w:val="21"/>
+                          <w:szCs w:val="21"/>
+                          <w:lang w:eastAsia="en-IN"/>
+                        </w:rPr>
+                        <w:t>.</w:t>
+                      </w:r>
+                      <w:r>
+                        <w:rPr>
+                          <w:rFonts w:ascii="Consolas" w:eastAsia="Times New Roman" w:hAnsi="Consolas" w:cs="Times New Roman"/>
+                          <w:color w:val="DCDCAA"/>
+                          <w:sz w:val="21"/>
+                          <w:szCs w:val="21"/>
+                          <w:lang w:eastAsia="en-IN"/>
+                        </w:rPr>
+                        <w:t>findFirst</w:t>
+                      </w:r>
+                      <w:proofErr w:type="spellEnd"/>
+                      <w:r>
+                        <w:rPr>
+                          <w:rFonts w:ascii="Consolas" w:eastAsia="Times New Roman" w:hAnsi="Consolas" w:cs="Times New Roman"/>
+                          <w:color w:val="CCCCCC"/>
+                          <w:sz w:val="21"/>
+                          <w:szCs w:val="21"/>
+                          <w:lang w:eastAsia="en-IN"/>
+                        </w:rPr>
+                        <w:t>({</w:t>
+                      </w:r>
+                    </w:p>
+                    <w:p>
+                      <w:pPr>
+                        <w:shd w:val="clear" w:color="auto" w:fill="1F1F1F"/>
+                        <w:spacing w:after="0" w:line="285" w:lineRule="atLeast"/>
+                        <w:rPr>
+                          <w:rFonts w:ascii="Consolas" w:eastAsia="Times New Roman" w:hAnsi="Consolas" w:cs="Times New Roman"/>
+                          <w:color w:val="CCCCCC"/>
+                          <w:sz w:val="21"/>
+                          <w:szCs w:val="21"/>
+                          <w:lang w:eastAsia="en-IN"/>
+                        </w:rPr>
+                      </w:pPr>
+                      <w:r>
+                        <w:rPr>
+                          <w:rFonts w:ascii="Consolas" w:eastAsia="Times New Roman" w:hAnsi="Consolas" w:cs="Times New Roman"/>
+                          <w:color w:val="CCCCCC"/>
+                          <w:sz w:val="21"/>
+                          <w:szCs w:val="21"/>
+                          <w:lang w:eastAsia="en-IN"/>
+                        </w:rPr>
+                        <w:t xml:space="preserve">    </w:t>
+                      </w:r>
+                      <w:r>
+                        <w:rPr>
+                          <w:rFonts w:ascii="Consolas" w:eastAsia="Times New Roman" w:hAnsi="Consolas" w:cs="Times New Roman"/>
+                          <w:color w:val="9CDCFE"/>
+                          <w:sz w:val="21"/>
+                          <w:szCs w:val="21"/>
+                          <w:lang w:eastAsia="en-IN"/>
+                        </w:rPr>
+                        <w:t>where:</w:t>
+                      </w:r>
+                      <w:r>
+                        <w:rPr>
+                          <w:rFonts w:ascii="Consolas" w:eastAsia="Times New Roman" w:hAnsi="Consolas" w:cs="Times New Roman"/>
+                          <w:color w:val="CCCCCC"/>
+                          <w:sz w:val="21"/>
+                          <w:szCs w:val="21"/>
+                          <w:lang w:eastAsia="en-IN"/>
+                        </w:rPr>
+                        <w:t xml:space="preserve"> </w:t>
+                      </w:r>
+                      <w:proofErr w:type="gramStart"/>
+                      <w:r>
+                        <w:rPr>
+                          <w:rFonts w:ascii="Consolas" w:eastAsia="Times New Roman" w:hAnsi="Consolas" w:cs="Times New Roman"/>
+                          <w:color w:val="CCCCCC"/>
+                          <w:sz w:val="21"/>
+                          <w:szCs w:val="21"/>
+                          <w:lang w:eastAsia="en-IN"/>
+                        </w:rPr>
+                        <w:t xml:space="preserve">{ </w:t>
+                      </w:r>
+                      <w:r>
+                        <w:rPr>
+                          <w:rFonts w:ascii="Consolas" w:eastAsia="Times New Roman" w:hAnsi="Consolas" w:cs="Times New Roman"/>
+                          <w:color w:val="9CDCFE"/>
+                          <w:sz w:val="21"/>
+                          <w:szCs w:val="21"/>
+                          <w:lang w:eastAsia="en-IN"/>
+                        </w:rPr>
+                        <w:t>email</w:t>
+                      </w:r>
+                      <w:proofErr w:type="gramEnd"/>
+                      <w:r>
+                        <w:rPr>
+                          <w:rFonts w:ascii="Consolas" w:eastAsia="Times New Roman" w:hAnsi="Consolas" w:cs="Times New Roman"/>
+                          <w:color w:val="9CDCFE"/>
+                          <w:sz w:val="21"/>
+                          <w:szCs w:val="21"/>
+                          <w:lang w:eastAsia="en-IN"/>
+                        </w:rPr>
+                        <w:t>:</w:t>
+                      </w:r>
+                      <w:r>
+                        <w:rPr>
+                          <w:rFonts w:ascii="Consolas" w:eastAsia="Times New Roman" w:hAnsi="Consolas" w:cs="Times New Roman"/>
+                          <w:color w:val="CCCCCC"/>
+                          <w:sz w:val="21"/>
+                          <w:szCs w:val="21"/>
+                          <w:lang w:eastAsia="en-IN"/>
+                        </w:rPr>
+                        <w:t xml:space="preserve"> </w:t>
+                      </w:r>
+                      <w:proofErr w:type="spellStart"/>
+                      <w:r>
+                        <w:rPr>
+                          <w:rFonts w:ascii="Consolas" w:eastAsia="Times New Roman" w:hAnsi="Consolas" w:cs="Times New Roman"/>
+                          <w:color w:val="9CDCFE"/>
+                          <w:sz w:val="21"/>
+                          <w:szCs w:val="21"/>
+                          <w:lang w:eastAsia="en-IN"/>
+                        </w:rPr>
+                        <w:t>dto</w:t>
+                      </w:r>
+                      <w:r>
+                        <w:rPr>
+                          <w:rFonts w:ascii="Consolas" w:eastAsia="Times New Roman" w:hAnsi="Consolas" w:cs="Times New Roman"/>
+                          <w:color w:val="CCCCCC"/>
+                          <w:sz w:val="21"/>
+                          <w:szCs w:val="21"/>
+                          <w:lang w:eastAsia="en-IN"/>
+                        </w:rPr>
+                        <w:t>.</w:t>
+                      </w:r>
+                      <w:r>
+                        <w:rPr>
+                          <w:rFonts w:ascii="Consolas" w:eastAsia="Times New Roman" w:hAnsi="Consolas" w:cs="Times New Roman"/>
+                          <w:color w:val="9CDCFE"/>
+                          <w:sz w:val="21"/>
+                          <w:szCs w:val="21"/>
+                          <w:lang w:eastAsia="en-IN"/>
+                        </w:rPr>
+                        <w:t>email</w:t>
+                      </w:r>
+                      <w:proofErr w:type="spellEnd"/>
+                      <w:r>
+                        <w:rPr>
+                          <w:rFonts w:ascii="Consolas" w:eastAsia="Times New Roman" w:hAnsi="Consolas" w:cs="Times New Roman"/>
+                          <w:color w:val="CCCCCC"/>
+                          <w:sz w:val="21"/>
+                          <w:szCs w:val="21"/>
+                          <w:lang w:eastAsia="en-IN"/>
+                        </w:rPr>
+                        <w:t xml:space="preserve"> },</w:t>
+                      </w:r>
+                    </w:p>
+                    <w:p>
+                      <w:pPr>
+                        <w:shd w:val="clear" w:color="auto" w:fill="1F1F1F"/>
+                        <w:spacing w:after="0" w:line="285" w:lineRule="atLeast"/>
+                        <w:rPr>
+                          <w:rFonts w:ascii="Consolas" w:eastAsia="Times New Roman" w:hAnsi="Consolas" w:cs="Times New Roman"/>
+                          <w:color w:val="CCCCCC"/>
+                          <w:sz w:val="21"/>
+                          <w:szCs w:val="21"/>
+                          <w:lang w:eastAsia="en-IN"/>
+                        </w:rPr>
+                      </w:pPr>
+                      <w:r>
+                        <w:rPr>
+                          <w:rFonts w:ascii="Consolas" w:eastAsia="Times New Roman" w:hAnsi="Consolas" w:cs="Times New Roman"/>
+                          <w:color w:val="CCCCCC"/>
+                          <w:sz w:val="21"/>
+                          <w:szCs w:val="21"/>
+                          <w:lang w:eastAsia="en-IN"/>
+                        </w:rPr>
+                        <w:t>  });</w:t>
+                      </w:r>
+                    </w:p>
+                    <w:p>
+                      <w:pPr>
+                        <w:shd w:val="clear" w:color="auto" w:fill="1F1F1F"/>
+                        <w:spacing w:after="0" w:line="285" w:lineRule="atLeast"/>
+                        <w:rPr>
+                          <w:rFonts w:ascii="Consolas" w:eastAsia="Times New Roman" w:hAnsi="Consolas" w:cs="Times New Roman"/>
+                          <w:color w:val="CCCCCC"/>
+                          <w:sz w:val="21"/>
+                          <w:szCs w:val="21"/>
+                          <w:lang w:eastAsia="en-IN"/>
+                        </w:rPr>
+                      </w:pPr>
+                    </w:p>
+                    <w:p>
+                      <w:pPr>
+                        <w:shd w:val="clear" w:color="auto" w:fill="1F1F1F"/>
+                        <w:spacing w:after="0" w:line="285" w:lineRule="atLeast"/>
+                        <w:rPr>
+                          <w:rFonts w:ascii="Consolas" w:eastAsia="Times New Roman" w:hAnsi="Consolas" w:cs="Times New Roman"/>
+                          <w:color w:val="CCCCCC"/>
+                          <w:sz w:val="21"/>
+                          <w:szCs w:val="21"/>
+                          <w:lang w:eastAsia="en-IN"/>
+                        </w:rPr>
+                      </w:pPr>
+                      <w:r>
+                        <w:rPr>
+                          <w:rFonts w:ascii="Consolas" w:eastAsia="Times New Roman" w:hAnsi="Consolas" w:cs="Times New Roman"/>
+                          <w:color w:val="CCCCCC"/>
+                          <w:sz w:val="21"/>
+                          <w:szCs w:val="21"/>
+                          <w:lang w:eastAsia="en-IN"/>
+                        </w:rPr>
+                        <w:t xml:space="preserve">  </w:t>
+                      </w:r>
+                      <w:r>
+                        <w:rPr>
+                          <w:rFonts w:ascii="Consolas" w:eastAsia="Times New Roman" w:hAnsi="Consolas" w:cs="Times New Roman"/>
+                          <w:color w:val="C586C0"/>
+                          <w:sz w:val="21"/>
+                          <w:szCs w:val="21"/>
+                          <w:lang w:eastAsia="en-IN"/>
+                        </w:rPr>
+                        <w:t>if</w:t>
+                      </w:r>
+                      <w:r>
+                        <w:rPr>
+                          <w:rFonts w:ascii="Consolas" w:eastAsia="Times New Roman" w:hAnsi="Consolas" w:cs="Times New Roman"/>
+                          <w:color w:val="CCCCCC"/>
+                          <w:sz w:val="21"/>
+                          <w:szCs w:val="21"/>
+                          <w:lang w:eastAsia="en-IN"/>
+                        </w:rPr>
+                        <w:t xml:space="preserve"> </w:t>
+                      </w:r>
+                      <w:proofErr w:type="gramStart"/>
+                      <w:r>
+                        <w:rPr>
+                          <w:rFonts w:ascii="Consolas" w:eastAsia="Times New Roman" w:hAnsi="Consolas" w:cs="Times New Roman"/>
+                          <w:color w:val="CCCCCC"/>
+                          <w:sz w:val="21"/>
+                          <w:szCs w:val="21"/>
+                          <w:lang w:eastAsia="en-IN"/>
+                        </w:rPr>
+                        <w:t>(</w:t>
+                      </w:r>
+                      <w:r>
+                        <w:rPr>
+                          <w:rFonts w:ascii="Consolas" w:eastAsia="Times New Roman" w:hAnsi="Consolas" w:cs="Times New Roman"/>
+                          <w:color w:val="D4D4D4"/>
+                          <w:sz w:val="21"/>
+                          <w:szCs w:val="21"/>
+                          <w:lang w:eastAsia="en-IN"/>
+                        </w:rPr>
+                        <w:t>!</w:t>
+                      </w:r>
+                      <w:r>
+                        <w:rPr>
+                          <w:rFonts w:ascii="Consolas" w:eastAsia="Times New Roman" w:hAnsi="Consolas" w:cs="Times New Roman"/>
+                          <w:color w:val="4FC1FF"/>
+                          <w:sz w:val="21"/>
+                          <w:szCs w:val="21"/>
+                          <w:lang w:eastAsia="en-IN"/>
+                        </w:rPr>
+                        <w:t>user</w:t>
+                      </w:r>
+                      <w:proofErr w:type="gramEnd"/>
+                      <w:r>
+                        <w:rPr>
+                          <w:rFonts w:ascii="Consolas" w:eastAsia="Times New Roman" w:hAnsi="Consolas" w:cs="Times New Roman"/>
+                          <w:color w:val="CCCCCC"/>
+                          <w:sz w:val="21"/>
+                          <w:szCs w:val="21"/>
+                          <w:lang w:eastAsia="en-IN"/>
+                        </w:rPr>
+                        <w:t>) {</w:t>
+                      </w:r>
+                    </w:p>
+                    <w:p>
+                      <w:pPr>
+                        <w:shd w:val="clear" w:color="auto" w:fill="1F1F1F"/>
+                        <w:spacing w:after="0" w:line="285" w:lineRule="atLeast"/>
+                        <w:rPr>
+                          <w:rFonts w:ascii="Consolas" w:eastAsia="Times New Roman" w:hAnsi="Consolas" w:cs="Times New Roman"/>
+                          <w:color w:val="CCCCCC"/>
+                          <w:sz w:val="21"/>
+                          <w:szCs w:val="21"/>
+                          <w:lang w:eastAsia="en-IN"/>
+                        </w:rPr>
+                      </w:pPr>
+                      <w:r>
+                        <w:rPr>
+                          <w:rFonts w:ascii="Consolas" w:eastAsia="Times New Roman" w:hAnsi="Consolas" w:cs="Times New Roman"/>
+                          <w:color w:val="CCCCCC"/>
+                          <w:sz w:val="21"/>
+                          <w:szCs w:val="21"/>
+                          <w:lang w:eastAsia="en-IN"/>
+                        </w:rPr>
+                        <w:t xml:space="preserve">    </w:t>
+                      </w:r>
+                      <w:r>
+                        <w:rPr>
+                          <w:rFonts w:ascii="Consolas" w:eastAsia="Times New Roman" w:hAnsi="Consolas" w:cs="Times New Roman"/>
+                          <w:color w:val="C586C0"/>
+                          <w:sz w:val="21"/>
+                          <w:szCs w:val="21"/>
+                          <w:lang w:eastAsia="en-IN"/>
+                        </w:rPr>
+                        <w:t>throw</w:t>
+                      </w:r>
+                      <w:r>
+                        <w:rPr>
+                          <w:rFonts w:ascii="Consolas" w:eastAsia="Times New Roman" w:hAnsi="Consolas" w:cs="Times New Roman"/>
+                          <w:color w:val="CCCCCC"/>
+                          <w:sz w:val="21"/>
+                          <w:szCs w:val="21"/>
+                          <w:lang w:eastAsia="en-IN"/>
+                        </w:rPr>
+                        <w:t xml:space="preserve"> </w:t>
+                      </w:r>
+                      <w:r>
+                        <w:rPr>
+                          <w:rFonts w:ascii="Consolas" w:eastAsia="Times New Roman" w:hAnsi="Consolas" w:cs="Times New Roman"/>
+                          <w:color w:val="569CD6"/>
+                          <w:sz w:val="21"/>
+                          <w:szCs w:val="21"/>
+                          <w:lang w:eastAsia="en-IN"/>
+                        </w:rPr>
+                        <w:t>new</w:t>
+                      </w:r>
+                      <w:r>
+                        <w:rPr>
+                          <w:rFonts w:ascii="Consolas" w:eastAsia="Times New Roman" w:hAnsi="Consolas" w:cs="Times New Roman"/>
+                          <w:color w:val="CCCCCC"/>
+                          <w:sz w:val="21"/>
+                          <w:szCs w:val="21"/>
+                          <w:lang w:eastAsia="en-IN"/>
+                        </w:rPr>
+                        <w:t xml:space="preserve"> </w:t>
+                      </w:r>
+                      <w:proofErr w:type="spellStart"/>
+                      <w:proofErr w:type="gramStart"/>
+                      <w:r>
+                        <w:rPr>
+                          <w:rFonts w:ascii="Consolas" w:eastAsia="Times New Roman" w:hAnsi="Consolas" w:cs="Times New Roman"/>
+                          <w:color w:val="4EC9B0"/>
+                          <w:sz w:val="21"/>
+                          <w:szCs w:val="21"/>
+                          <w:lang w:eastAsia="en-IN"/>
+                        </w:rPr>
+                        <w:t>ForbiddenException</w:t>
+                      </w:r>
+                      <w:proofErr w:type="spellEnd"/>
+                      <w:r>
+                        <w:rPr>
+                          <w:rFonts w:ascii="Consolas" w:eastAsia="Times New Roman" w:hAnsi="Consolas" w:cs="Times New Roman"/>
+                          <w:color w:val="CCCCCC"/>
+                          <w:sz w:val="21"/>
+                          <w:szCs w:val="21"/>
+                          <w:lang w:eastAsia="en-IN"/>
+                        </w:rPr>
+                        <w:t>(</w:t>
+                      </w:r>
+                      <w:proofErr w:type="gramEnd"/>
+                      <w:r>
+                        <w:rPr>
+                          <w:rFonts w:ascii="Consolas" w:eastAsia="Times New Roman" w:hAnsi="Consolas" w:cs="Times New Roman"/>
+                          <w:color w:val="CE9178"/>
+                          <w:sz w:val="21"/>
+                          <w:szCs w:val="21"/>
+                          <w:lang w:eastAsia="en-IN"/>
+                        </w:rPr>
+                        <w:t>'User does not exists'</w:t>
+                      </w:r>
+                      <w:r>
+                        <w:rPr>
+                          <w:rFonts w:ascii="Consolas" w:eastAsia="Times New Roman" w:hAnsi="Consolas" w:cs="Times New Roman"/>
+                          <w:color w:val="CCCCCC"/>
+                          <w:sz w:val="21"/>
+                          <w:szCs w:val="21"/>
+                          <w:lang w:eastAsia="en-IN"/>
+                        </w:rPr>
+                        <w:t>);</w:t>
+                      </w:r>
+                    </w:p>
+                    <w:p>
+                      <w:pPr>
+                        <w:shd w:val="clear" w:color="auto" w:fill="1F1F1F"/>
+                        <w:spacing w:after="0" w:line="285" w:lineRule="atLeast"/>
+                        <w:rPr>
+                          <w:rFonts w:ascii="Consolas" w:eastAsia="Times New Roman" w:hAnsi="Consolas" w:cs="Times New Roman"/>
+                          <w:color w:val="CCCCCC"/>
+                          <w:sz w:val="21"/>
+                          <w:szCs w:val="21"/>
+                          <w:lang w:eastAsia="en-IN"/>
+                        </w:rPr>
+                      </w:pPr>
+                      <w:r>
+                        <w:rPr>
+                          <w:rFonts w:ascii="Consolas" w:eastAsia="Times New Roman" w:hAnsi="Consolas" w:cs="Times New Roman"/>
+                          <w:color w:val="CCCCCC"/>
+                          <w:sz w:val="21"/>
+                          <w:szCs w:val="21"/>
+                          <w:lang w:eastAsia="en-IN"/>
+                        </w:rPr>
+                        <w:t>  }</w:t>
+                      </w:r>
+                    </w:p>
+                    <w:p>
+                      <w:pPr>
+                        <w:shd w:val="clear" w:color="auto" w:fill="1F1F1F"/>
+                        <w:spacing w:after="0" w:line="285" w:lineRule="atLeast"/>
+                        <w:rPr>
+                          <w:rFonts w:ascii="Consolas" w:eastAsia="Times New Roman" w:hAnsi="Consolas" w:cs="Times New Roman"/>
+                          <w:color w:val="CCCCCC"/>
+                          <w:sz w:val="21"/>
+                          <w:szCs w:val="21"/>
+                          <w:lang w:eastAsia="en-IN"/>
+                        </w:rPr>
+                      </w:pPr>
+                      <w:r>
+                        <w:rPr>
+                          <w:rFonts w:ascii="Consolas" w:eastAsia="Times New Roman" w:hAnsi="Consolas" w:cs="Times New Roman"/>
+                          <w:color w:val="CCCCCC"/>
+                          <w:sz w:val="21"/>
+                          <w:szCs w:val="21"/>
+                          <w:lang w:eastAsia="en-IN"/>
+                        </w:rPr>
+                        <w:t xml:space="preserve">  </w:t>
+                      </w:r>
+                      <w:r>
+                        <w:rPr>
+                          <w:rFonts w:ascii="Consolas" w:eastAsia="Times New Roman" w:hAnsi="Consolas" w:cs="Times New Roman"/>
+                          <w:color w:val="6A9955"/>
+                          <w:sz w:val="21"/>
+                          <w:szCs w:val="21"/>
+                          <w:lang w:eastAsia="en-IN"/>
+                        </w:rPr>
+                        <w:t>// console.log(user</w:t>
+                      </w:r>
+                      <w:proofErr w:type="gramStart"/>
+                      <w:r>
+                        <w:rPr>
+                          <w:rFonts w:ascii="Consolas" w:eastAsia="Times New Roman" w:hAnsi="Consolas" w:cs="Times New Roman"/>
+                          <w:color w:val="6A9955"/>
+                          <w:sz w:val="21"/>
+                          <w:szCs w:val="21"/>
+                          <w:lang w:eastAsia="en-IN"/>
+                        </w:rPr>
+                        <w:t>);</w:t>
+                      </w:r>
+                      <w:proofErr w:type="gramEnd"/>
+                    </w:p>
+                    <w:p>
+                      <w:pPr>
+                        <w:shd w:val="clear" w:color="auto" w:fill="1F1F1F"/>
+                        <w:spacing w:after="0" w:line="285" w:lineRule="atLeast"/>
+                        <w:rPr>
+                          <w:rFonts w:ascii="Consolas" w:eastAsia="Times New Roman" w:hAnsi="Consolas" w:cs="Times New Roman"/>
+                          <w:color w:val="CCCCCC"/>
+                          <w:sz w:val="21"/>
+                          <w:szCs w:val="21"/>
+                          <w:lang w:eastAsia="en-IN"/>
+                        </w:rPr>
+                      </w:pPr>
+                      <w:r>
+                        <w:rPr>
+                          <w:rFonts w:ascii="Consolas" w:eastAsia="Times New Roman" w:hAnsi="Consolas" w:cs="Times New Roman"/>
+                          <w:color w:val="CCCCCC"/>
+                          <w:sz w:val="21"/>
+                          <w:szCs w:val="21"/>
+                          <w:lang w:eastAsia="en-IN"/>
+                        </w:rPr>
+                        <w:t xml:space="preserve">  </w:t>
+                      </w:r>
+                      <w:r>
+                        <w:rPr>
+                          <w:rFonts w:ascii="Consolas" w:eastAsia="Times New Roman" w:hAnsi="Consolas" w:cs="Times New Roman"/>
+                          <w:color w:val="6A9955"/>
+                          <w:sz w:val="21"/>
+                          <w:szCs w:val="21"/>
+                          <w:lang w:eastAsia="en-IN"/>
+                        </w:rPr>
+                        <w:t>// compare password with hash</w:t>
+                      </w:r>
+                    </w:p>
+                    <w:p>
+                      <w:pPr>
+                        <w:shd w:val="clear" w:color="auto" w:fill="1F1F1F"/>
+                        <w:spacing w:after="0" w:line="285" w:lineRule="atLeast"/>
+                        <w:rPr>
+                          <w:rFonts w:ascii="Consolas" w:eastAsia="Times New Roman" w:hAnsi="Consolas" w:cs="Times New Roman"/>
+                          <w:color w:val="CCCCCC"/>
+                          <w:sz w:val="21"/>
+                          <w:szCs w:val="21"/>
+                          <w:lang w:eastAsia="en-IN"/>
+                        </w:rPr>
+                      </w:pPr>
+                      <w:r>
+                        <w:rPr>
+                          <w:rFonts w:ascii="Consolas" w:eastAsia="Times New Roman" w:hAnsi="Consolas" w:cs="Times New Roman"/>
+                          <w:color w:val="CCCCCC"/>
+                          <w:sz w:val="21"/>
+                          <w:szCs w:val="21"/>
+                          <w:lang w:eastAsia="en-IN"/>
+                        </w:rPr>
+                        <w:t xml:space="preserve">  </w:t>
+                      </w:r>
+                      <w:proofErr w:type="spellStart"/>
+                      <w:r>
+                        <w:rPr>
+                          <w:rFonts w:ascii="Consolas" w:eastAsia="Times New Roman" w:hAnsi="Consolas" w:cs="Times New Roman"/>
+                          <w:color w:val="569CD6"/>
+                          <w:sz w:val="21"/>
+                          <w:szCs w:val="21"/>
+                          <w:lang w:eastAsia="en-IN"/>
+                        </w:rPr>
+                        <w:t>const</w:t>
+                      </w:r>
+                      <w:proofErr w:type="spellEnd"/>
+                      <w:r>
+                        <w:rPr>
+                          <w:rFonts w:ascii="Consolas" w:eastAsia="Times New Roman" w:hAnsi="Consolas" w:cs="Times New Roman"/>
+                          <w:color w:val="CCCCCC"/>
+                          <w:sz w:val="21"/>
+                          <w:szCs w:val="21"/>
+                          <w:lang w:eastAsia="en-IN"/>
+                        </w:rPr>
+                        <w:t xml:space="preserve"> </w:t>
+                      </w:r>
+                      <w:proofErr w:type="spellStart"/>
+                      <w:r>
+                        <w:rPr>
+                          <w:rFonts w:ascii="Consolas" w:eastAsia="Times New Roman" w:hAnsi="Consolas" w:cs="Times New Roman"/>
+                          <w:color w:val="4FC1FF"/>
+                          <w:sz w:val="21"/>
+                          <w:szCs w:val="21"/>
+                          <w:lang w:eastAsia="en-IN"/>
+                        </w:rPr>
+                        <w:t>isValid</w:t>
+                      </w:r>
+                      <w:proofErr w:type="spellEnd"/>
+                      <w:r>
+                        <w:rPr>
+                          <w:rFonts w:ascii="Consolas" w:eastAsia="Times New Roman" w:hAnsi="Consolas" w:cs="Times New Roman"/>
+                          <w:color w:val="CCCCCC"/>
+                          <w:sz w:val="21"/>
+                          <w:szCs w:val="21"/>
+                          <w:lang w:eastAsia="en-IN"/>
+                        </w:rPr>
+                        <w:t xml:space="preserve"> </w:t>
+                      </w:r>
+                      <w:r>
+                        <w:rPr>
+                          <w:rFonts w:ascii="Consolas" w:eastAsia="Times New Roman" w:hAnsi="Consolas" w:cs="Times New Roman"/>
+                          <w:color w:val="D4D4D4"/>
+                          <w:sz w:val="21"/>
+                          <w:szCs w:val="21"/>
+                          <w:lang w:eastAsia="en-IN"/>
+                        </w:rPr>
+                        <w:t>=</w:t>
+                      </w:r>
+                      <w:r>
+                        <w:rPr>
+                          <w:rFonts w:ascii="Consolas" w:eastAsia="Times New Roman" w:hAnsi="Consolas" w:cs="Times New Roman"/>
+                          <w:color w:val="CCCCCC"/>
+                          <w:sz w:val="21"/>
+                          <w:szCs w:val="21"/>
+                          <w:lang w:eastAsia="en-IN"/>
+                        </w:rPr>
+                        <w:t xml:space="preserve"> </w:t>
+                      </w:r>
+                      <w:r>
+                        <w:rPr>
+                          <w:rFonts w:ascii="Consolas" w:eastAsia="Times New Roman" w:hAnsi="Consolas" w:cs="Times New Roman"/>
+                          <w:color w:val="C586C0"/>
+                          <w:sz w:val="21"/>
+                          <w:szCs w:val="21"/>
+                          <w:lang w:eastAsia="en-IN"/>
+                        </w:rPr>
+                        <w:t>await</w:t>
+                      </w:r>
+                      <w:r>
+                        <w:rPr>
+                          <w:rFonts w:ascii="Consolas" w:eastAsia="Times New Roman" w:hAnsi="Consolas" w:cs="Times New Roman"/>
+                          <w:color w:val="CCCCCC"/>
+                          <w:sz w:val="21"/>
+                          <w:szCs w:val="21"/>
+                          <w:lang w:eastAsia="en-IN"/>
+                        </w:rPr>
+                        <w:t xml:space="preserve"> </w:t>
+                      </w:r>
+                      <w:proofErr w:type="spellStart"/>
+                      <w:proofErr w:type="gramStart"/>
+                      <w:r>
+                        <w:rPr>
+                          <w:rFonts w:ascii="Consolas" w:eastAsia="Times New Roman" w:hAnsi="Consolas" w:cs="Times New Roman"/>
+                          <w:color w:val="9CDCFE"/>
+                          <w:sz w:val="21"/>
+                          <w:szCs w:val="21"/>
+                          <w:lang w:eastAsia="en-IN"/>
+                        </w:rPr>
+                        <w:t>argon</w:t>
+                      </w:r>
+                      <w:r>
+                        <w:rPr>
+                          <w:rFonts w:ascii="Consolas" w:eastAsia="Times New Roman" w:hAnsi="Consolas" w:cs="Times New Roman"/>
+                          <w:color w:val="CCCCCC"/>
+                          <w:sz w:val="21"/>
+                          <w:szCs w:val="21"/>
+                          <w:lang w:eastAsia="en-IN"/>
+                        </w:rPr>
+                        <w:t>.</w:t>
+                      </w:r>
+                      <w:r>
+                        <w:rPr>
+                          <w:rFonts w:ascii="Consolas" w:eastAsia="Times New Roman" w:hAnsi="Consolas" w:cs="Times New Roman"/>
+                          <w:color w:val="DCDCAA"/>
+                          <w:sz w:val="21"/>
+                          <w:szCs w:val="21"/>
+                          <w:lang w:eastAsia="en-IN"/>
+                        </w:rPr>
+                        <w:t>verify</w:t>
+                      </w:r>
+                      <w:proofErr w:type="spellEnd"/>
+                      <w:proofErr w:type="gramEnd"/>
+                      <w:r>
+                        <w:rPr>
+                          <w:rFonts w:ascii="Consolas" w:eastAsia="Times New Roman" w:hAnsi="Consolas" w:cs="Times New Roman"/>
+                          <w:color w:val="CCCCCC"/>
+                          <w:sz w:val="21"/>
+                          <w:szCs w:val="21"/>
+                          <w:lang w:eastAsia="en-IN"/>
+                        </w:rPr>
+                        <w:t>(</w:t>
+                      </w:r>
+                      <w:proofErr w:type="spellStart"/>
+                      <w:r>
+                        <w:rPr>
+                          <w:rFonts w:ascii="Consolas" w:eastAsia="Times New Roman" w:hAnsi="Consolas" w:cs="Times New Roman"/>
+                          <w:color w:val="4FC1FF"/>
+                          <w:sz w:val="21"/>
+                          <w:szCs w:val="21"/>
+                          <w:lang w:eastAsia="en-IN"/>
+                        </w:rPr>
+                        <w:t>user</w:t>
+                      </w:r>
+                      <w:r>
+                        <w:rPr>
+                          <w:rFonts w:ascii="Consolas" w:eastAsia="Times New Roman" w:hAnsi="Consolas" w:cs="Times New Roman"/>
+                          <w:color w:val="CCCCCC"/>
+                          <w:sz w:val="21"/>
+                          <w:szCs w:val="21"/>
+                          <w:lang w:eastAsia="en-IN"/>
+                        </w:rPr>
+                        <w:t>.</w:t>
+                      </w:r>
+                      <w:r>
+                        <w:rPr>
+                          <w:rFonts w:ascii="Consolas" w:eastAsia="Times New Roman" w:hAnsi="Consolas" w:cs="Times New Roman"/>
+                          <w:color w:val="9CDCFE"/>
+                          <w:sz w:val="21"/>
+                          <w:szCs w:val="21"/>
+                          <w:lang w:eastAsia="en-IN"/>
+                        </w:rPr>
+                        <w:t>hash</w:t>
+                      </w:r>
+                      <w:proofErr w:type="spellEnd"/>
+                      <w:r>
+                        <w:rPr>
+                          <w:rFonts w:ascii="Consolas" w:eastAsia="Times New Roman" w:hAnsi="Consolas" w:cs="Times New Roman"/>
+                          <w:color w:val="CCCCCC"/>
+                          <w:sz w:val="21"/>
+                          <w:szCs w:val="21"/>
+                          <w:lang w:eastAsia="en-IN"/>
+                        </w:rPr>
+                        <w:t xml:space="preserve">, </w:t>
+                      </w:r>
+                      <w:proofErr w:type="spellStart"/>
+                      <w:r>
+                        <w:rPr>
+                          <w:rFonts w:ascii="Consolas" w:eastAsia="Times New Roman" w:hAnsi="Consolas" w:cs="Times New Roman"/>
+                          <w:color w:val="9CDCFE"/>
+                          <w:sz w:val="21"/>
+                          <w:szCs w:val="21"/>
+                          <w:lang w:eastAsia="en-IN"/>
+                        </w:rPr>
+                        <w:t>dto</w:t>
+                      </w:r>
+                      <w:r>
+                        <w:rPr>
+                          <w:rFonts w:ascii="Consolas" w:eastAsia="Times New Roman" w:hAnsi="Consolas" w:cs="Times New Roman"/>
+                          <w:color w:val="CCCCCC"/>
+                          <w:sz w:val="21"/>
+                          <w:szCs w:val="21"/>
+                          <w:lang w:eastAsia="en-IN"/>
+                        </w:rPr>
+                        <w:t>.</w:t>
+                      </w:r>
+                      <w:r>
+                        <w:rPr>
+                          <w:rFonts w:ascii="Consolas" w:eastAsia="Times New Roman" w:hAnsi="Consolas" w:cs="Times New Roman"/>
+                          <w:color w:val="9CDCFE"/>
+                          <w:sz w:val="21"/>
+                          <w:szCs w:val="21"/>
+                          <w:lang w:eastAsia="en-IN"/>
+                        </w:rPr>
+                        <w:t>password</w:t>
+                      </w:r>
+                      <w:proofErr w:type="spellEnd"/>
+                      <w:r>
+                        <w:rPr>
+                          <w:rFonts w:ascii="Consolas" w:eastAsia="Times New Roman" w:hAnsi="Consolas" w:cs="Times New Roman"/>
+                          <w:color w:val="CCCCCC"/>
+                          <w:sz w:val="21"/>
+                          <w:szCs w:val="21"/>
+                          <w:lang w:eastAsia="en-IN"/>
+                        </w:rPr>
+                        <w:t>);</w:t>
+                      </w:r>
+                    </w:p>
+                    <w:p>
+                      <w:pPr>
+                        <w:shd w:val="clear" w:color="auto" w:fill="1F1F1F"/>
+                        <w:spacing w:after="0" w:line="285" w:lineRule="atLeast"/>
+                        <w:rPr>
+                          <w:rFonts w:ascii="Consolas" w:eastAsia="Times New Roman" w:hAnsi="Consolas" w:cs="Times New Roman"/>
+                          <w:color w:val="CCCCCC"/>
+                          <w:sz w:val="21"/>
+                          <w:szCs w:val="21"/>
+                          <w:lang w:eastAsia="en-IN"/>
+                        </w:rPr>
+                      </w:pPr>
+                      <w:r>
+                        <w:rPr>
+                          <w:rFonts w:ascii="Consolas" w:eastAsia="Times New Roman" w:hAnsi="Consolas" w:cs="Times New Roman"/>
+                          <w:color w:val="CCCCCC"/>
+                          <w:sz w:val="21"/>
+                          <w:szCs w:val="21"/>
+                          <w:lang w:eastAsia="en-IN"/>
+                        </w:rPr>
+                        <w:t xml:space="preserve">  </w:t>
+                      </w:r>
+                      <w:r>
+                        <w:rPr>
+                          <w:rFonts w:ascii="Consolas" w:eastAsia="Times New Roman" w:hAnsi="Consolas" w:cs="Times New Roman"/>
+                          <w:color w:val="C586C0"/>
+                          <w:sz w:val="21"/>
+                          <w:szCs w:val="21"/>
+                          <w:lang w:eastAsia="en-IN"/>
+                        </w:rPr>
+                        <w:t>if</w:t>
+                      </w:r>
+                      <w:r>
+                        <w:rPr>
+                          <w:rFonts w:ascii="Consolas" w:eastAsia="Times New Roman" w:hAnsi="Consolas" w:cs="Times New Roman"/>
+                          <w:color w:val="CCCCCC"/>
+                          <w:sz w:val="21"/>
+                          <w:szCs w:val="21"/>
+                          <w:lang w:eastAsia="en-IN"/>
+                        </w:rPr>
+                        <w:t xml:space="preserve"> </w:t>
+                      </w:r>
+                      <w:proofErr w:type="gramStart"/>
+                      <w:r>
+                        <w:rPr>
+                          <w:rFonts w:ascii="Consolas" w:eastAsia="Times New Roman" w:hAnsi="Consolas" w:cs="Times New Roman"/>
+                          <w:color w:val="CCCCCC"/>
+                          <w:sz w:val="21"/>
+                          <w:szCs w:val="21"/>
+                          <w:lang w:eastAsia="en-IN"/>
+                        </w:rPr>
+                        <w:t>(</w:t>
+                      </w:r>
+                      <w:r>
+                        <w:rPr>
+                          <w:rFonts w:ascii="Consolas" w:eastAsia="Times New Roman" w:hAnsi="Consolas" w:cs="Times New Roman"/>
+                          <w:color w:val="D4D4D4"/>
+                          <w:sz w:val="21"/>
+                          <w:szCs w:val="21"/>
+                          <w:lang w:eastAsia="en-IN"/>
+                        </w:rPr>
+                        <w:t>!</w:t>
+                      </w:r>
+                      <w:proofErr w:type="spellStart"/>
+                      <w:r>
+                        <w:rPr>
+                          <w:rFonts w:ascii="Consolas" w:eastAsia="Times New Roman" w:hAnsi="Consolas" w:cs="Times New Roman"/>
+                          <w:color w:val="4FC1FF"/>
+                          <w:sz w:val="21"/>
+                          <w:szCs w:val="21"/>
+                          <w:lang w:eastAsia="en-IN"/>
+                        </w:rPr>
+                        <w:t>isValid</w:t>
+                      </w:r>
+                      <w:proofErr w:type="spellEnd"/>
+                      <w:proofErr w:type="gramEnd"/>
+                      <w:r>
+                        <w:rPr>
+                          <w:rFonts w:ascii="Consolas" w:eastAsia="Times New Roman" w:hAnsi="Consolas" w:cs="Times New Roman"/>
+                          <w:color w:val="CCCCCC"/>
+                          <w:sz w:val="21"/>
+                          <w:szCs w:val="21"/>
+                          <w:lang w:eastAsia="en-IN"/>
+                        </w:rPr>
+                        <w:t>) {</w:t>
+                      </w:r>
+                    </w:p>
+                    <w:p>
+                      <w:pPr>
+                        <w:shd w:val="clear" w:color="auto" w:fill="1F1F1F"/>
+                        <w:spacing w:after="0" w:line="285" w:lineRule="atLeast"/>
+                        <w:rPr>
+                          <w:rFonts w:ascii="Consolas" w:eastAsia="Times New Roman" w:hAnsi="Consolas" w:cs="Times New Roman"/>
+                          <w:color w:val="CCCCCC"/>
+                          <w:sz w:val="21"/>
+                          <w:szCs w:val="21"/>
+                          <w:lang w:eastAsia="en-IN"/>
+                        </w:rPr>
+                      </w:pPr>
+                      <w:r>
+                        <w:rPr>
+                          <w:rFonts w:ascii="Consolas" w:eastAsia="Times New Roman" w:hAnsi="Consolas" w:cs="Times New Roman"/>
+                          <w:color w:val="CCCCCC"/>
+                          <w:sz w:val="21"/>
+                          <w:szCs w:val="21"/>
+                          <w:lang w:eastAsia="en-IN"/>
+                        </w:rPr>
+                        <w:t xml:space="preserve">    </w:t>
+                      </w:r>
+                      <w:r>
+                        <w:rPr>
+                          <w:rFonts w:ascii="Consolas" w:eastAsia="Times New Roman" w:hAnsi="Consolas" w:cs="Times New Roman"/>
+                          <w:color w:val="C586C0"/>
+                          <w:sz w:val="21"/>
+                          <w:szCs w:val="21"/>
+                          <w:lang w:eastAsia="en-IN"/>
+                        </w:rPr>
+                        <w:t>throw</w:t>
+                      </w:r>
+                      <w:r>
+                        <w:rPr>
+                          <w:rFonts w:ascii="Consolas" w:eastAsia="Times New Roman" w:hAnsi="Consolas" w:cs="Times New Roman"/>
+                          <w:color w:val="CCCCCC"/>
+                          <w:sz w:val="21"/>
+                          <w:szCs w:val="21"/>
+                          <w:lang w:eastAsia="en-IN"/>
+                        </w:rPr>
+                        <w:t xml:space="preserve"> </w:t>
+                      </w:r>
+                      <w:r>
+                        <w:rPr>
+                          <w:rFonts w:ascii="Consolas" w:eastAsia="Times New Roman" w:hAnsi="Consolas" w:cs="Times New Roman"/>
+                          <w:color w:val="569CD6"/>
+                          <w:sz w:val="21"/>
+                          <w:szCs w:val="21"/>
+                          <w:lang w:eastAsia="en-IN"/>
+                        </w:rPr>
+                        <w:t>new</w:t>
+                      </w:r>
+                      <w:r>
+                        <w:rPr>
+                          <w:rFonts w:ascii="Consolas" w:eastAsia="Times New Roman" w:hAnsi="Consolas" w:cs="Times New Roman"/>
+                          <w:color w:val="CCCCCC"/>
+                          <w:sz w:val="21"/>
+                          <w:szCs w:val="21"/>
+                          <w:lang w:eastAsia="en-IN"/>
+                        </w:rPr>
+                        <w:t xml:space="preserve"> </w:t>
+                      </w:r>
+                      <w:proofErr w:type="spellStart"/>
+                      <w:proofErr w:type="gramStart"/>
+                      <w:r>
+                        <w:rPr>
+                          <w:rFonts w:ascii="Consolas" w:eastAsia="Times New Roman" w:hAnsi="Consolas" w:cs="Times New Roman"/>
+                          <w:color w:val="4EC9B0"/>
+                          <w:sz w:val="21"/>
+                          <w:szCs w:val="21"/>
+                          <w:lang w:eastAsia="en-IN"/>
+                        </w:rPr>
+                        <w:t>ForbiddenException</w:t>
+                      </w:r>
+                      <w:proofErr w:type="spellEnd"/>
+                      <w:r>
+                        <w:rPr>
+                          <w:rFonts w:ascii="Consolas" w:eastAsia="Times New Roman" w:hAnsi="Consolas" w:cs="Times New Roman"/>
+                          <w:color w:val="CCCCCC"/>
+                          <w:sz w:val="21"/>
+                          <w:szCs w:val="21"/>
+                          <w:lang w:eastAsia="en-IN"/>
+                        </w:rPr>
+                        <w:t>(</w:t>
+                      </w:r>
+                      <w:proofErr w:type="gramEnd"/>
+                      <w:r>
+                        <w:rPr>
+                          <w:rFonts w:ascii="Consolas" w:eastAsia="Times New Roman" w:hAnsi="Consolas" w:cs="Times New Roman"/>
+                          <w:color w:val="CE9178"/>
+                          <w:sz w:val="21"/>
+                          <w:szCs w:val="21"/>
+                          <w:lang w:eastAsia="en-IN"/>
+                        </w:rPr>
+                        <w:t>'Invalid Credentials'</w:t>
+                      </w:r>
+                      <w:r>
+                        <w:rPr>
+                          <w:rFonts w:ascii="Consolas" w:eastAsia="Times New Roman" w:hAnsi="Consolas" w:cs="Times New Roman"/>
+                          <w:color w:val="CCCCCC"/>
+                          <w:sz w:val="21"/>
+                          <w:szCs w:val="21"/>
+                          <w:lang w:eastAsia="en-IN"/>
+                        </w:rPr>
+                        <w:t>);</w:t>
+                      </w:r>
+                    </w:p>
+                    <w:p>
+                      <w:pPr>
+                        <w:shd w:val="clear" w:color="auto" w:fill="1F1F1F"/>
+                        <w:spacing w:after="0" w:line="285" w:lineRule="atLeast"/>
+                        <w:rPr>
+                          <w:rFonts w:ascii="Consolas" w:eastAsia="Times New Roman" w:hAnsi="Consolas" w:cs="Times New Roman"/>
+                          <w:color w:val="CCCCCC"/>
+                          <w:sz w:val="21"/>
+                          <w:szCs w:val="21"/>
+                          <w:lang w:eastAsia="en-IN"/>
+                        </w:rPr>
+                      </w:pPr>
+                      <w:r>
+                        <w:rPr>
+                          <w:rFonts w:ascii="Consolas" w:eastAsia="Times New Roman" w:hAnsi="Consolas" w:cs="Times New Roman"/>
+                          <w:color w:val="CCCCCC"/>
+                          <w:sz w:val="21"/>
+                          <w:szCs w:val="21"/>
+                          <w:lang w:eastAsia="en-IN"/>
+                        </w:rPr>
+                        <w:t>  }</w:t>
+                      </w:r>
+                    </w:p>
+                    <w:p>
+                      <w:pPr>
+                        <w:shd w:val="clear" w:color="auto" w:fill="1F1F1F"/>
+                        <w:spacing w:after="0" w:line="285" w:lineRule="atLeast"/>
+                        <w:rPr>
+                          <w:rFonts w:ascii="Consolas" w:eastAsia="Times New Roman" w:hAnsi="Consolas" w:cs="Times New Roman"/>
+                          <w:color w:val="CCCCCC"/>
+                          <w:sz w:val="21"/>
+                          <w:szCs w:val="21"/>
+                          <w:lang w:eastAsia="en-IN"/>
+                        </w:rPr>
+                      </w:pPr>
+                      <w:r>
+                        <w:rPr>
+                          <w:rFonts w:ascii="Consolas" w:eastAsia="Times New Roman" w:hAnsi="Consolas" w:cs="Times New Roman"/>
+                          <w:color w:val="CCCCCC"/>
+                          <w:sz w:val="21"/>
+                          <w:szCs w:val="21"/>
+                          <w:lang w:eastAsia="en-IN"/>
+                        </w:rPr>
+                        <w:t xml:space="preserve">  </w:t>
+                      </w:r>
+                      <w:r>
+                        <w:rPr>
+                          <w:rFonts w:ascii="Consolas" w:eastAsia="Times New Roman" w:hAnsi="Consolas" w:cs="Times New Roman"/>
+                          <w:color w:val="569CD6"/>
+                          <w:sz w:val="21"/>
+                          <w:szCs w:val="21"/>
+                          <w:lang w:eastAsia="en-IN"/>
+                        </w:rPr>
+                        <w:t>delete</w:t>
+                      </w:r>
+                      <w:r>
+                        <w:rPr>
+                          <w:rFonts w:ascii="Consolas" w:eastAsia="Times New Roman" w:hAnsi="Consolas" w:cs="Times New Roman"/>
+                          <w:color w:val="CCCCCC"/>
+                          <w:sz w:val="21"/>
+                          <w:szCs w:val="21"/>
+                          <w:lang w:eastAsia="en-IN"/>
+                        </w:rPr>
+                        <w:t xml:space="preserve"> </w:t>
+                      </w:r>
+                      <w:proofErr w:type="spellStart"/>
+                      <w:proofErr w:type="gramStart"/>
+                      <w:r>
+                        <w:rPr>
+                          <w:rFonts w:ascii="Consolas" w:eastAsia="Times New Roman" w:hAnsi="Consolas" w:cs="Times New Roman"/>
+                          <w:color w:val="4FC1FF"/>
+                          <w:sz w:val="21"/>
+                          <w:szCs w:val="21"/>
+                          <w:lang w:eastAsia="en-IN"/>
+                        </w:rPr>
+                        <w:t>user</w:t>
+                      </w:r>
+                      <w:r>
+                        <w:rPr>
+                          <w:rFonts w:ascii="Consolas" w:eastAsia="Times New Roman" w:hAnsi="Consolas" w:cs="Times New Roman"/>
+                          <w:color w:val="CCCCCC"/>
+                          <w:sz w:val="21"/>
+                          <w:szCs w:val="21"/>
+                          <w:lang w:eastAsia="en-IN"/>
+                        </w:rPr>
+                        <w:t>.</w:t>
+                      </w:r>
+                      <w:r>
+                        <w:rPr>
+                          <w:rFonts w:ascii="Consolas" w:eastAsia="Times New Roman" w:hAnsi="Consolas" w:cs="Times New Roman"/>
+                          <w:color w:val="9CDCFE"/>
+                          <w:sz w:val="21"/>
+                          <w:szCs w:val="21"/>
+                          <w:lang w:eastAsia="en-IN"/>
+                        </w:rPr>
+                        <w:t>hash</w:t>
+                      </w:r>
+                      <w:proofErr w:type="spellEnd"/>
+                      <w:proofErr w:type="gramEnd"/>
+                      <w:r>
+                        <w:rPr>
+                          <w:rFonts w:ascii="Consolas" w:eastAsia="Times New Roman" w:hAnsi="Consolas" w:cs="Times New Roman"/>
+                          <w:color w:val="CCCCCC"/>
+                          <w:sz w:val="21"/>
+                          <w:szCs w:val="21"/>
+                          <w:lang w:eastAsia="en-IN"/>
+                        </w:rPr>
+                        <w:t>;</w:t>
+                      </w:r>
+                    </w:p>
+                    <w:p>
+                      <w:pPr>
+                        <w:shd w:val="clear" w:color="auto" w:fill="1F1F1F"/>
+                        <w:spacing w:after="0" w:line="285" w:lineRule="atLeast"/>
+                        <w:rPr>
+                          <w:rFonts w:ascii="Consolas" w:eastAsia="Times New Roman" w:hAnsi="Consolas" w:cs="Times New Roman"/>
+                          <w:color w:val="CCCCCC"/>
+                          <w:sz w:val="21"/>
+                          <w:szCs w:val="21"/>
+                          <w:lang w:eastAsia="en-IN"/>
+                        </w:rPr>
+                      </w:pPr>
+                      <w:r>
+                        <w:rPr>
+                          <w:rFonts w:ascii="Consolas" w:eastAsia="Times New Roman" w:hAnsi="Consolas" w:cs="Times New Roman"/>
+                          <w:color w:val="CCCCCC"/>
+                          <w:sz w:val="21"/>
+                          <w:szCs w:val="21"/>
+                          <w:lang w:eastAsia="en-IN"/>
+                        </w:rPr>
+                        <w:t xml:space="preserve">  </w:t>
+                      </w:r>
+                      <w:r>
+                        <w:rPr>
+                          <w:rFonts w:ascii="Consolas" w:eastAsia="Times New Roman" w:hAnsi="Consolas" w:cs="Times New Roman"/>
+                          <w:color w:val="C586C0"/>
+                          <w:sz w:val="21"/>
+                          <w:szCs w:val="21"/>
+                          <w:lang w:eastAsia="en-IN"/>
+                        </w:rPr>
+                        <w:t>return</w:t>
+                      </w:r>
+                      <w:r>
+                        <w:rPr>
+                          <w:rFonts w:ascii="Consolas" w:eastAsia="Times New Roman" w:hAnsi="Consolas" w:cs="Times New Roman"/>
+                          <w:color w:val="CCCCCC"/>
+                          <w:sz w:val="21"/>
+                          <w:szCs w:val="21"/>
+                          <w:lang w:eastAsia="en-IN"/>
+                        </w:rPr>
+                        <w:t xml:space="preserve"> </w:t>
+                      </w:r>
+                      <w:proofErr w:type="gramStart"/>
+                      <w:r>
+                        <w:rPr>
+                          <w:rFonts w:ascii="Consolas" w:eastAsia="Times New Roman" w:hAnsi="Consolas" w:cs="Times New Roman"/>
+                          <w:color w:val="4FC1FF"/>
+                          <w:sz w:val="21"/>
+                          <w:szCs w:val="21"/>
+                          <w:lang w:eastAsia="en-IN"/>
+                        </w:rPr>
+                        <w:t>user</w:t>
+                      </w:r>
+                      <w:r>
+                        <w:rPr>
+                          <w:rFonts w:ascii="Consolas" w:eastAsia="Times New Roman" w:hAnsi="Consolas" w:cs="Times New Roman"/>
+                          <w:color w:val="CCCCCC"/>
+                          <w:sz w:val="21"/>
+                          <w:szCs w:val="21"/>
+                          <w:lang w:eastAsia="en-IN"/>
+                        </w:rPr>
+                        <w:t>;</w:t>
+                      </w:r>
+                      <w:proofErr w:type="gramEnd"/>
+                    </w:p>
+                    <w:p>
+                      <w:pPr>
+                        <w:shd w:val="clear" w:color="auto" w:fill="1F1F1F"/>
+                        <w:spacing w:after="0" w:line="285" w:lineRule="atLeast"/>
+                        <w:rPr>
+                          <w:rFonts w:ascii="Consolas" w:eastAsia="Times New Roman" w:hAnsi="Consolas" w:cs="Times New Roman"/>
+                          <w:color w:val="CCCCCC"/>
+                          <w:sz w:val="21"/>
+                          <w:szCs w:val="21"/>
+                          <w:lang w:eastAsia="en-IN"/>
+                        </w:rPr>
+                      </w:pPr>
+                      <w:r>
+                        <w:rPr>
+                          <w:rFonts w:ascii="Consolas" w:eastAsia="Times New Roman" w:hAnsi="Consolas" w:cs="Times New Roman"/>
+                          <w:color w:val="CCCCCC"/>
+                          <w:sz w:val="21"/>
+                          <w:szCs w:val="21"/>
+                          <w:lang w:eastAsia="en-IN"/>
+                        </w:rPr>
+                        <w:t>}</w:t>
+                      </w:r>
+                    </w:p>
+                    <w:p>
+                      <w:pPr>
+                        <w:shd w:val="clear" w:color="auto" w:fill="1F1F1F"/>
+                        <w:spacing w:after="0" w:line="285" w:lineRule="atLeast"/>
+                        <w:rPr>
+                          <w:rFonts w:ascii="Consolas" w:eastAsia="Times New Roman" w:hAnsi="Consolas" w:cs="Times New Roman"/>
+                          <w:color w:val="CCCCCC"/>
+                          <w:sz w:val="21"/>
+                          <w:szCs w:val="21"/>
+                          <w:lang w:eastAsia="en-IN"/>
+                        </w:rPr>
+                      </w:pPr>
+                    </w:p>
+                    <w:p/>
+                  </w:txbxContent>
+                </v:textbox>
+                <w10:anchorlock/>
+              </v:shape>
+            </w:pict>
+          </mc:Fallback>
+        </mc:AlternateContent>
+      </w:r>
+    </w:p>
+    <w:p>
+      <w:pPr>
+        <w:pStyle w:val="ListParagraph"/>
+        <w:rPr>
+          <w:rFonts w:ascii="Times New Roman" w:hAnsi="Times New Roman" w:cs="Times New Roman"/>
+          <w:lang w:val="en-US"/>
+        </w:rPr>
+      </w:pPr>
       <w:r>
         <w:rPr>
           <w:rFonts w:ascii="Times New Roman" w:hAnsi="Times New Roman" w:cs="Times New Roman"/>

--- a/Readme.docx
+++ b/Readme.docx
@@ -186,6 +186,7 @@
       <w:r>
         <w:rPr>
           <w:rFonts w:ascii="Times New Roman" w:hAnsi="Times New Roman" w:cs="Times New Roman"/>
+          <w:noProof/>
           <w:lang w:val="en-US"/>
         </w:rPr>
         <w:drawing>
@@ -3638,6 +3639,7 @@
       <w:r>
         <w:rPr>
           <w:rFonts w:ascii="Times New Roman" w:hAnsi="Times New Roman" w:cs="Times New Roman"/>
+          <w:noProof/>
           <w:lang w:val="en-US"/>
         </w:rPr>
         <w:drawing>
@@ -3724,6 +3726,7 @@
       <w:r>
         <w:rPr>
           <w:rFonts w:ascii="Times New Roman" w:hAnsi="Times New Roman" w:cs="Times New Roman"/>
+          <w:noProof/>
           <w:lang w:val="en-US"/>
         </w:rPr>
         <w:drawing>
@@ -3881,6 +3884,7 @@
       <w:r>
         <w:rPr>
           <w:rFonts w:ascii="Times New Roman" w:hAnsi="Times New Roman" w:cs="Times New Roman"/>
+          <w:noProof/>
           <w:lang w:val="en-US"/>
         </w:rPr>
         <w:drawing>
@@ -4005,6 +4009,7 @@
       <w:r>
         <w:rPr>
           <w:rFonts w:ascii="Times New Roman" w:hAnsi="Times New Roman" w:cs="Times New Roman"/>
+          <w:noProof/>
           <w:lang w:val="en-US"/>
         </w:rPr>
         <w:drawing>
@@ -4129,6 +4134,7 @@
       <w:r>
         <w:rPr>
           <w:rFonts w:ascii="Times New Roman" w:hAnsi="Times New Roman" w:cs="Times New Roman"/>
+          <w:noProof/>
           <w:lang w:val="en-US"/>
         </w:rPr>
         <w:drawing>
@@ -4206,6 +4212,7 @@
       <w:r>
         <w:rPr>
           <w:rFonts w:ascii="Times New Roman" w:hAnsi="Times New Roman" w:cs="Times New Roman"/>
+          <w:noProof/>
           <w:lang w:val="en-US"/>
         </w:rPr>
         <w:drawing>
@@ -4319,6 +4326,7 @@
       <w:r>
         <w:rPr>
           <w:rFonts w:ascii="Times New Roman" w:hAnsi="Times New Roman" w:cs="Times New Roman"/>
+          <w:noProof/>
           <w:lang w:val="en-US"/>
         </w:rPr>
         <w:drawing>
@@ -21522,10 +21530,2574 @@
           </mc:Fallback>
         </mc:AlternateContent>
       </w:r>
+      <w:r>
+        <w:rPr>
+          <w:rFonts w:ascii="Times New Roman" w:hAnsi="Times New Roman" w:cs="Times New Roman"/>
+          <w:lang w:val="en-US"/>
+        </w:rPr>
+        <w:br/>
+      </w:r>
+      <w:r>
+        <w:rPr>
+          <w:rFonts w:ascii="Times New Roman" w:hAnsi="Times New Roman" w:cs="Times New Roman"/>
+          <w:lang w:val="en-US"/>
+        </w:rPr>
+        <w:br/>
+      </w:r>
+    </w:p>
+    <w:p>
+      <w:pPr>
+        <w:rPr>
+          <w:rFonts w:ascii="Times New Roman" w:hAnsi="Times New Roman" w:cs="Times New Roman"/>
+          <w:lang w:val="en-US"/>
+        </w:rPr>
+      </w:pPr>
+      <w:r>
+        <w:rPr>
+          <w:rFonts w:ascii="Times New Roman" w:hAnsi="Times New Roman" w:cs="Times New Roman"/>
+          <w:lang w:val="en-US"/>
+        </w:rPr>
+        <w:br w:type="page"/>
+      </w:r>
     </w:p>
     <w:p>
       <w:pPr>
         <w:pStyle w:val="ListParagraph"/>
+        <w:rPr>
+          <w:rFonts w:ascii="Times New Roman" w:hAnsi="Times New Roman" w:cs="Times New Roman"/>
+          <w:lang w:val="en-US"/>
+        </w:rPr>
+      </w:pPr>
+    </w:p>
+    <w:p>
+      <w:pPr>
+        <w:pStyle w:val="ListParagraph"/>
+        <w:numPr>
+          <w:ilvl w:val="0"/>
+          <w:numId w:val="1"/>
+        </w:numPr>
+        <w:rPr>
+          <w:rFonts w:ascii="Times New Roman" w:hAnsi="Times New Roman" w:cs="Times New Roman"/>
+          <w:lang w:val="en-US"/>
+        </w:rPr>
+      </w:pPr>
+      <w:proofErr w:type="gramStart"/>
+      <w:r>
+        <w:rPr>
+          <w:rFonts w:ascii="Times New Roman" w:hAnsi="Times New Roman" w:cs="Times New Roman"/>
+          <w:lang w:val="en-US"/>
+        </w:rPr>
+        <w:t>Access .env</w:t>
+      </w:r>
+      <w:proofErr w:type="gramEnd"/>
+      <w:r>
+        <w:rPr>
+          <w:rFonts w:ascii="Times New Roman" w:hAnsi="Times New Roman" w:cs="Times New Roman"/>
+          <w:lang w:val="en-US"/>
+        </w:rPr>
+        <w:t xml:space="preserve"> variables.</w:t>
+      </w:r>
+    </w:p>
+    <w:p>
+      <w:pPr>
+        <w:pStyle w:val="ListParagraph"/>
+        <w:numPr>
+          <w:ilvl w:val="1"/>
+          <w:numId w:val="1"/>
+        </w:numPr>
+        <w:rPr>
+          <w:rFonts w:ascii="Times New Roman" w:hAnsi="Times New Roman" w:cs="Times New Roman"/>
+          <w:lang w:val="en-US"/>
+        </w:rPr>
+      </w:pPr>
+      <w:r>
+        <w:rPr>
+          <w:rFonts w:ascii="Times New Roman" w:hAnsi="Times New Roman" w:cs="Times New Roman"/>
+          <w:lang w:val="en-US"/>
+        </w:rPr>
+        <w:t xml:space="preserve"> install following package</w:t>
+      </w:r>
+      <w:r>
+        <w:rPr>
+          <w:rFonts w:ascii="Times New Roman" w:hAnsi="Times New Roman" w:cs="Times New Roman"/>
+          <w:lang w:val="en-US"/>
+        </w:rPr>
+        <w:br/>
+      </w:r>
+      <w:r>
+        <w:rPr>
+          <w:rFonts w:ascii="Times New Roman" w:hAnsi="Times New Roman" w:cs="Times New Roman"/>
+          <w:i/>
+          <w:iCs/>
+          <w:highlight w:val="lightGray"/>
+          <w:lang w:val="en-US"/>
+        </w:rPr>
+        <w:t xml:space="preserve">npm </w:t>
+      </w:r>
+      <w:proofErr w:type="spellStart"/>
+      <w:r>
+        <w:rPr>
+          <w:rFonts w:ascii="Times New Roman" w:hAnsi="Times New Roman" w:cs="Times New Roman"/>
+          <w:i/>
+          <w:iCs/>
+          <w:highlight w:val="lightGray"/>
+          <w:lang w:val="en-US"/>
+        </w:rPr>
+        <w:t>i</w:t>
+      </w:r>
+      <w:proofErr w:type="spellEnd"/>
+      <w:r>
+        <w:rPr>
+          <w:rFonts w:ascii="Times New Roman" w:hAnsi="Times New Roman" w:cs="Times New Roman"/>
+          <w:i/>
+          <w:iCs/>
+          <w:highlight w:val="lightGray"/>
+          <w:lang w:val="en-US"/>
+        </w:rPr>
+        <w:t xml:space="preserve"> @nestjs/</w:t>
+      </w:r>
+      <w:proofErr w:type="gramStart"/>
+      <w:r>
+        <w:rPr>
+          <w:rFonts w:ascii="Times New Roman" w:hAnsi="Times New Roman" w:cs="Times New Roman"/>
+          <w:i/>
+          <w:iCs/>
+          <w:highlight w:val="lightGray"/>
+          <w:lang w:val="en-US"/>
+        </w:rPr>
+        <w:t>config</w:t>
+      </w:r>
+      <w:proofErr w:type="gramEnd"/>
+    </w:p>
+    <w:p>
+      <w:pPr>
+        <w:pStyle w:val="ListParagraph"/>
+        <w:numPr>
+          <w:ilvl w:val="1"/>
+          <w:numId w:val="1"/>
+        </w:numPr>
+        <w:rPr>
+          <w:rFonts w:ascii="Times New Roman" w:hAnsi="Times New Roman" w:cs="Times New Roman"/>
+          <w:lang w:val="en-US"/>
+        </w:rPr>
+      </w:pPr>
+      <w:r>
+        <w:rPr>
+          <w:rFonts w:ascii="Times New Roman" w:hAnsi="Times New Roman" w:cs="Times New Roman"/>
+          <w:lang w:val="en-US"/>
+        </w:rPr>
+        <w:t xml:space="preserve">Import </w:t>
+      </w:r>
+      <w:proofErr w:type="spellStart"/>
+      <w:r>
+        <w:rPr>
+          <w:rFonts w:ascii="Times New Roman" w:hAnsi="Times New Roman" w:cs="Times New Roman"/>
+          <w:lang w:val="en-US"/>
+        </w:rPr>
+        <w:t>ConfigModule</w:t>
+      </w:r>
+      <w:proofErr w:type="spellEnd"/>
+      <w:r>
+        <w:rPr>
+          <w:rFonts w:ascii="Times New Roman" w:hAnsi="Times New Roman" w:cs="Times New Roman"/>
+          <w:lang w:val="en-US"/>
+        </w:rPr>
+        <w:t xml:space="preserve"> in </w:t>
+      </w:r>
+      <w:proofErr w:type="spellStart"/>
+      <w:proofErr w:type="gramStart"/>
+      <w:r>
+        <w:rPr>
+          <w:rFonts w:ascii="Times New Roman" w:hAnsi="Times New Roman" w:cs="Times New Roman"/>
+          <w:lang w:val="en-US"/>
+        </w:rPr>
+        <w:t>app.module</w:t>
+      </w:r>
+      <w:proofErr w:type="gramEnd"/>
+      <w:r>
+        <w:rPr>
+          <w:rFonts w:ascii="Times New Roman" w:hAnsi="Times New Roman" w:cs="Times New Roman"/>
+          <w:lang w:val="en-US"/>
+        </w:rPr>
+        <w:t>.ts</w:t>
+      </w:r>
+      <w:proofErr w:type="spellEnd"/>
+      <w:r>
+        <w:rPr>
+          <w:rFonts w:ascii="Times New Roman" w:hAnsi="Times New Roman" w:cs="Times New Roman"/>
+          <w:lang w:val="en-US"/>
+        </w:rPr>
+        <w:br/>
+      </w:r>
+      <w:r>
+        <w:rPr>
+          <w:rFonts w:ascii="Times New Roman" w:hAnsi="Times New Roman" w:cs="Times New Roman"/>
+          <w:lang w:val="en-US"/>
+        </w:rPr>
+        <w:t>and make it Global</w:t>
+      </w:r>
+      <w:r>
+        <w:rPr>
+          <w:rFonts w:ascii="Times New Roman" w:hAnsi="Times New Roman" w:cs="Times New Roman"/>
+          <w:lang w:val="en-US"/>
+        </w:rPr>
+        <w:br/>
+      </w:r>
+      <w:r>
+        <w:rPr>
+          <w:rFonts w:ascii="Times New Roman" w:hAnsi="Times New Roman" w:cs="Times New Roman"/>
+          <w:noProof/>
+          <w:lang w:val="en-US"/>
+        </w:rPr>
+        <w:drawing>
+          <wp:inline distT="0" distB="0" distL="0" distR="0" wp14:anchorId="5DC8397C" wp14:editId="7A07EAD5">
+            <wp:extent cx="4320000" cy="2570467"/>
+            <wp:effectExtent l="0" t="0" r="4445" b="1905"/>
+            <wp:docPr id="304075367" name="Picture 1" descr="Text&#10;&#10;Description automatically generated"/>
+            <wp:cNvGraphicFramePr>
+              <a:graphicFrameLocks xmlns:a="http://schemas.openxmlformats.org/drawingml/2006/main" noChangeAspect="1"/>
+            </wp:cNvGraphicFramePr>
+            <a:graphic xmlns:a="http://schemas.openxmlformats.org/drawingml/2006/main">
+              <a:graphicData uri="http://schemas.openxmlformats.org/drawingml/2006/picture">
+                <pic:pic xmlns:pic="http://schemas.openxmlformats.org/drawingml/2006/picture">
+                  <pic:nvPicPr>
+                    <pic:cNvPr id="304075367" name="Picture 1" descr="Text&#10;&#10;Description automatically generated"/>
+                    <pic:cNvPicPr/>
+                  </pic:nvPicPr>
+                  <pic:blipFill>
+                    <a:blip r:embed="rId13"/>
+                    <a:stretch>
+                      <a:fillRect/>
+                    </a:stretch>
+                  </pic:blipFill>
+                  <pic:spPr>
+                    <a:xfrm>
+                      <a:off x="0" y="0"/>
+                      <a:ext cx="4320000" cy="2570467"/>
+                    </a:xfrm>
+                    <a:prstGeom prst="rect">
+                      <a:avLst/>
+                    </a:prstGeom>
+                  </pic:spPr>
+                </pic:pic>
+              </a:graphicData>
+            </a:graphic>
+          </wp:inline>
+        </w:drawing>
+      </w:r>
+    </w:p>
+    <w:p>
+      <w:pPr>
+        <w:pStyle w:val="ListParagraph"/>
+        <w:numPr>
+          <w:ilvl w:val="1"/>
+          <w:numId w:val="1"/>
+        </w:numPr>
+        <w:rPr>
+          <w:rFonts w:ascii="Times New Roman" w:hAnsi="Times New Roman" w:cs="Times New Roman"/>
+          <w:lang w:val="en-US"/>
+        </w:rPr>
+      </w:pPr>
+      <w:proofErr w:type="gramStart"/>
+      <w:r>
+        <w:rPr>
+          <w:rFonts w:ascii="Times New Roman" w:hAnsi="Times New Roman" w:cs="Times New Roman"/>
+          <w:lang w:val="en-US"/>
+        </w:rPr>
+        <w:t>Using .env</w:t>
+      </w:r>
+      <w:proofErr w:type="gramEnd"/>
+      <w:r>
+        <w:rPr>
+          <w:rFonts w:ascii="Times New Roman" w:hAnsi="Times New Roman" w:cs="Times New Roman"/>
+          <w:lang w:val="en-US"/>
+        </w:rPr>
+        <w:t xml:space="preserve"> </w:t>
+      </w:r>
+      <w:proofErr w:type="spellStart"/>
+      <w:r>
+        <w:rPr>
+          <w:rFonts w:ascii="Times New Roman" w:hAnsi="Times New Roman" w:cs="Times New Roman"/>
+          <w:lang w:val="en-US"/>
+        </w:rPr>
+        <w:t>varialbes</w:t>
+      </w:r>
+      <w:proofErr w:type="spellEnd"/>
+      <w:r>
+        <w:rPr>
+          <w:rFonts w:ascii="Times New Roman" w:hAnsi="Times New Roman" w:cs="Times New Roman"/>
+          <w:lang w:val="en-US"/>
+        </w:rPr>
+        <w:t xml:space="preserve"> with </w:t>
+      </w:r>
+      <w:proofErr w:type="spellStart"/>
+      <w:r>
+        <w:rPr>
+          <w:rFonts w:ascii="Times New Roman" w:hAnsi="Times New Roman" w:cs="Times New Roman"/>
+          <w:lang w:val="en-US"/>
+        </w:rPr>
+        <w:t>ConfigService</w:t>
+      </w:r>
+      <w:proofErr w:type="spellEnd"/>
+      <w:r>
+        <w:rPr>
+          <w:rFonts w:ascii="Times New Roman" w:hAnsi="Times New Roman" w:cs="Times New Roman"/>
+          <w:lang w:val="en-US"/>
+        </w:rPr>
+        <w:br/>
+      </w:r>
+      <w:r>
+        <w:rPr>
+          <w:rFonts w:ascii="Times New Roman" w:hAnsi="Times New Roman" w:cs="Times New Roman"/>
+          <w:noProof/>
+          <w:lang w:val="en-US"/>
+        </w:rPr>
+        <w:drawing>
+          <wp:inline distT="0" distB="0" distL="0" distR="0" wp14:anchorId="53AE346E" wp14:editId="01DF8CAD">
+            <wp:extent cx="4320000" cy="2977988"/>
+            <wp:effectExtent l="0" t="0" r="4445" b="0"/>
+            <wp:docPr id="599441585" name="Picture 1" descr="Text&#10;&#10;Description automatically generated"/>
+            <wp:cNvGraphicFramePr>
+              <a:graphicFrameLocks xmlns:a="http://schemas.openxmlformats.org/drawingml/2006/main" noChangeAspect="1"/>
+            </wp:cNvGraphicFramePr>
+            <a:graphic xmlns:a="http://schemas.openxmlformats.org/drawingml/2006/main">
+              <a:graphicData uri="http://schemas.openxmlformats.org/drawingml/2006/picture">
+                <pic:pic xmlns:pic="http://schemas.openxmlformats.org/drawingml/2006/picture">
+                  <pic:nvPicPr>
+                    <pic:cNvPr id="599441585" name="Picture 1" descr="Text&#10;&#10;Description automatically generated"/>
+                    <pic:cNvPicPr/>
+                  </pic:nvPicPr>
+                  <pic:blipFill>
+                    <a:blip r:embed="rId14"/>
+                    <a:stretch>
+                      <a:fillRect/>
+                    </a:stretch>
+                  </pic:blipFill>
+                  <pic:spPr>
+                    <a:xfrm>
+                      <a:off x="0" y="0"/>
+                      <a:ext cx="4320000" cy="2977988"/>
+                    </a:xfrm>
+                    <a:prstGeom prst="rect">
+                      <a:avLst/>
+                    </a:prstGeom>
+                  </pic:spPr>
+                </pic:pic>
+              </a:graphicData>
+            </a:graphic>
+          </wp:inline>
+        </w:drawing>
+      </w:r>
+      <w:r>
+        <w:rPr>
+          <w:rFonts w:ascii="Times New Roman" w:hAnsi="Times New Roman" w:cs="Times New Roman"/>
+          <w:lang w:val="en-US"/>
+        </w:rPr>
+        <w:br/>
+      </w:r>
+      <w:r>
+        <w:rPr>
+          <w:rFonts w:ascii="Times New Roman" w:hAnsi="Times New Roman" w:cs="Times New Roman"/>
+          <w:lang w:val="en-US"/>
+        </w:rPr>
+        <w:br/>
+      </w:r>
+    </w:p>
+    <w:p>
+      <w:pPr>
+        <w:pStyle w:val="ListParagraph"/>
+        <w:numPr>
+          <w:ilvl w:val="0"/>
+          <w:numId w:val="1"/>
+        </w:numPr>
+        <w:rPr>
+          <w:rFonts w:ascii="Times New Roman" w:hAnsi="Times New Roman" w:cs="Times New Roman"/>
+          <w:lang w:val="en-US"/>
+        </w:rPr>
+      </w:pPr>
+      <w:r>
+        <w:rPr>
+          <w:rFonts w:ascii="Times New Roman" w:hAnsi="Times New Roman" w:cs="Times New Roman"/>
+          <w:lang w:val="en-US"/>
+        </w:rPr>
+        <w:t>JWT Authentication</w:t>
+      </w:r>
+      <w:r>
+        <w:rPr>
+          <w:rFonts w:ascii="Times New Roman" w:hAnsi="Times New Roman" w:cs="Times New Roman"/>
+          <w:lang w:val="en-US"/>
+        </w:rPr>
+        <w:t xml:space="preserve"> along with passport</w:t>
+      </w:r>
+      <w:r>
+        <w:rPr>
+          <w:rFonts w:ascii="Times New Roman" w:hAnsi="Times New Roman" w:cs="Times New Roman"/>
+          <w:lang w:val="en-US"/>
+        </w:rPr>
+        <w:br/>
+      </w:r>
+      <w:r>
+        <w:rPr>
+          <w:rFonts w:ascii="Times New Roman" w:hAnsi="Times New Roman" w:cs="Times New Roman"/>
+          <w:lang w:val="en-US"/>
+        </w:rPr>
+        <w:tab/>
+        <w:t xml:space="preserve">Refer this </w:t>
+      </w:r>
+      <w:hyperlink r:id="rId15" w:history="1">
+        <w:proofErr w:type="spellStart"/>
+        <w:r>
+          <w:rPr>
+            <w:rStyle w:val="Hyperlink"/>
+            <w:rFonts w:ascii="Times New Roman" w:hAnsi="Times New Roman" w:cs="Times New Roman"/>
+            <w:lang w:val="en-US"/>
+          </w:rPr>
+          <w:t>NestJS</w:t>
+        </w:r>
+        <w:proofErr w:type="spellEnd"/>
+        <w:r>
+          <w:rPr>
+            <w:rStyle w:val="Hyperlink"/>
+            <w:rFonts w:ascii="Times New Roman" w:hAnsi="Times New Roman" w:cs="Times New Roman"/>
+            <w:lang w:val="en-US"/>
+          </w:rPr>
+          <w:t xml:space="preserve"> Chapter</w:t>
+        </w:r>
+      </w:hyperlink>
+      <w:r>
+        <w:rPr>
+          <w:rFonts w:ascii="Times New Roman" w:hAnsi="Times New Roman" w:cs="Times New Roman"/>
+          <w:lang w:val="en-US"/>
+        </w:rPr>
+        <w:br/>
+      </w:r>
+      <w:r>
+        <w:rPr>
+          <w:rFonts w:ascii="Times New Roman" w:hAnsi="Times New Roman" w:cs="Times New Roman"/>
+          <w:lang w:val="en-US"/>
+        </w:rPr>
+        <w:br/>
+      </w:r>
+    </w:p>
+    <w:p>
+      <w:pPr>
+        <w:pStyle w:val="ListParagraph"/>
+        <w:numPr>
+          <w:ilvl w:val="1"/>
+          <w:numId w:val="1"/>
+        </w:numPr>
+        <w:rPr>
+          <w:rFonts w:ascii="Times New Roman" w:hAnsi="Times New Roman" w:cs="Times New Roman"/>
+          <w:lang w:val="en-US"/>
+        </w:rPr>
+      </w:pPr>
+      <w:r>
+        <w:rPr>
+          <w:rFonts w:ascii="Times New Roman" w:hAnsi="Times New Roman" w:cs="Times New Roman"/>
+          <w:lang w:val="en-US"/>
+        </w:rPr>
+        <w:t>Install following packages</w:t>
+      </w:r>
+      <w:r>
+        <w:rPr>
+          <w:rFonts w:ascii="Times New Roman" w:hAnsi="Times New Roman" w:cs="Times New Roman"/>
+          <w:lang w:val="en-US"/>
+        </w:rPr>
+        <w:br/>
+      </w:r>
+      <w:r>
+        <w:rPr>
+          <w:rFonts w:ascii="Times New Roman" w:hAnsi="Times New Roman" w:cs="Times New Roman"/>
+          <w:i/>
+          <w:iCs/>
+          <w:highlight w:val="lightGray"/>
+          <w:lang w:val="en-US"/>
+        </w:rPr>
+        <w:t xml:space="preserve">npm </w:t>
+      </w:r>
+      <w:proofErr w:type="spellStart"/>
+      <w:r>
+        <w:rPr>
+          <w:rFonts w:ascii="Times New Roman" w:hAnsi="Times New Roman" w:cs="Times New Roman"/>
+          <w:i/>
+          <w:iCs/>
+          <w:highlight w:val="lightGray"/>
+          <w:lang w:val="en-US"/>
+        </w:rPr>
+        <w:t>i</w:t>
+      </w:r>
+      <w:proofErr w:type="spellEnd"/>
+      <w:r>
+        <w:rPr>
+          <w:rFonts w:ascii="Times New Roman" w:hAnsi="Times New Roman" w:cs="Times New Roman"/>
+          <w:i/>
+          <w:iCs/>
+          <w:highlight w:val="lightGray"/>
+          <w:lang w:val="en-US"/>
+        </w:rPr>
+        <w:t xml:space="preserve"> @nestjs/passport passport @nestjs/jwt passport-</w:t>
+      </w:r>
+      <w:proofErr w:type="spellStart"/>
+      <w:r>
+        <w:rPr>
+          <w:rFonts w:ascii="Times New Roman" w:hAnsi="Times New Roman" w:cs="Times New Roman"/>
+          <w:i/>
+          <w:iCs/>
+          <w:highlight w:val="lightGray"/>
+          <w:lang w:val="en-US"/>
+        </w:rPr>
+        <w:t>jwt</w:t>
+      </w:r>
+      <w:proofErr w:type="spellEnd"/>
+      <w:r>
+        <w:rPr>
+          <w:rFonts w:ascii="Times New Roman" w:hAnsi="Times New Roman" w:cs="Times New Roman"/>
+          <w:i/>
+          <w:iCs/>
+          <w:lang w:val="en-US"/>
+        </w:rPr>
+        <w:br/>
+      </w:r>
+      <w:r>
+        <w:rPr>
+          <w:rFonts w:ascii="Times New Roman" w:hAnsi="Times New Roman" w:cs="Times New Roman"/>
+          <w:i/>
+          <w:iCs/>
+          <w:highlight w:val="lightGray"/>
+          <w:lang w:val="en-US"/>
+        </w:rPr>
+        <w:t>npm install --save-dev @types/passport-jwt</w:t>
+      </w:r>
+      <w:r>
+        <w:rPr>
+          <w:rFonts w:ascii="Times New Roman" w:hAnsi="Times New Roman" w:cs="Times New Roman"/>
+          <w:i/>
+          <w:iCs/>
+          <w:lang w:val="en-US"/>
+        </w:rPr>
+        <w:br/>
+      </w:r>
+    </w:p>
+    <w:p>
+      <w:pPr>
+        <w:rPr>
+          <w:rFonts w:ascii="Times New Roman" w:hAnsi="Times New Roman" w:cs="Times New Roman"/>
+          <w:lang w:val="en-US"/>
+        </w:rPr>
+      </w:pPr>
+      <w:r>
+        <w:rPr>
+          <w:rFonts w:ascii="Times New Roman" w:hAnsi="Times New Roman" w:cs="Times New Roman"/>
+          <w:lang w:val="en-US"/>
+        </w:rPr>
+        <w:br w:type="page"/>
+      </w:r>
+    </w:p>
+    <w:p>
+      <w:pPr>
+        <w:pStyle w:val="ListParagraph"/>
+        <w:numPr>
+          <w:ilvl w:val="1"/>
+          <w:numId w:val="1"/>
+        </w:numPr>
+        <w:rPr>
+          <w:rFonts w:ascii="Times New Roman" w:hAnsi="Times New Roman" w:cs="Times New Roman"/>
+          <w:lang w:val="en-US"/>
+        </w:rPr>
+      </w:pPr>
+      <w:r>
+        <w:rPr>
+          <w:rFonts w:ascii="Times New Roman" w:hAnsi="Times New Roman" w:cs="Times New Roman"/>
+          <w:lang w:val="en-US"/>
+        </w:rPr>
+        <w:lastRenderedPageBreak/>
+        <w:t xml:space="preserve">Import </w:t>
+      </w:r>
+      <w:proofErr w:type="spellStart"/>
+      <w:r>
+        <w:rPr>
+          <w:rFonts w:ascii="Times New Roman" w:hAnsi="Times New Roman" w:cs="Times New Roman"/>
+          <w:lang w:val="en-US"/>
+        </w:rPr>
+        <w:t>JwtModule</w:t>
+      </w:r>
+      <w:proofErr w:type="spellEnd"/>
+      <w:r>
+        <w:rPr>
+          <w:rFonts w:ascii="Times New Roman" w:hAnsi="Times New Roman" w:cs="Times New Roman"/>
+          <w:lang w:val="en-US"/>
+        </w:rPr>
+        <w:t xml:space="preserve"> in </w:t>
+      </w:r>
+      <w:proofErr w:type="spellStart"/>
+      <w:proofErr w:type="gramStart"/>
+      <w:r>
+        <w:rPr>
+          <w:rFonts w:ascii="Times New Roman" w:hAnsi="Times New Roman" w:cs="Times New Roman"/>
+          <w:lang w:val="en-US"/>
+        </w:rPr>
+        <w:t>auth.module</w:t>
+      </w:r>
+      <w:proofErr w:type="gramEnd"/>
+      <w:r>
+        <w:rPr>
+          <w:rFonts w:ascii="Times New Roman" w:hAnsi="Times New Roman" w:cs="Times New Roman"/>
+          <w:lang w:val="en-US"/>
+        </w:rPr>
+        <w:t>.ts</w:t>
+      </w:r>
+      <w:proofErr w:type="spellEnd"/>
+    </w:p>
+    <w:p>
+      <w:pPr>
+        <w:pStyle w:val="ListParagraph"/>
+        <w:ind w:left="1440"/>
+        <w:rPr>
+          <w:rFonts w:ascii="Times New Roman" w:hAnsi="Times New Roman" w:cs="Times New Roman"/>
+          <w:lang w:val="en-US"/>
+        </w:rPr>
+      </w:pPr>
+      <w:r>
+        <w:rPr>
+          <w:rFonts w:ascii="Times New Roman" w:hAnsi="Times New Roman" w:cs="Times New Roman"/>
+          <w:noProof/>
+          <w:lang w:val="en-US"/>
+        </w:rPr>
+        <mc:AlternateContent>
+          <mc:Choice Requires="wps">
+            <w:drawing>
+              <wp:inline distT="0" distB="0" distL="0" distR="0" wp14:anchorId="6FF9B6F2" wp14:editId="5BB87441">
+                <wp:extent cx="3994150" cy="2178050"/>
+                <wp:effectExtent l="0" t="0" r="25400" b="12700"/>
+                <wp:docPr id="1221505549" name="Text Box 1"/>
+                <wp:cNvGraphicFramePr/>
+                <a:graphic xmlns:a="http://schemas.openxmlformats.org/drawingml/2006/main">
+                  <a:graphicData uri="http://schemas.microsoft.com/office/word/2010/wordprocessingShape">
+                    <wps:wsp>
+                      <wps:cNvSpPr txBox="1"/>
+                      <wps:spPr>
+                        <a:xfrm>
+                          <a:off x="0" y="0"/>
+                          <a:ext cx="3994150" cy="2178050"/>
+                        </a:xfrm>
+                        <a:prstGeom prst="rect">
+                          <a:avLst/>
+                        </a:prstGeom>
+                        <a:solidFill>
+                          <a:schemeClr val="lt1"/>
+                        </a:solidFill>
+                        <a:ln w="6350">
+                          <a:solidFill>
+                            <a:prstClr val="black"/>
+                          </a:solidFill>
+                        </a:ln>
+                      </wps:spPr>
+                      <wps:txbx>
+                        <w:txbxContent>
+                          <w:p>
+                            <w:pPr>
+                              <w:shd w:val="clear" w:color="auto" w:fill="1F1F1F"/>
+                              <w:spacing w:after="0" w:line="285" w:lineRule="atLeast"/>
+                              <w:rPr>
+                                <w:rFonts w:ascii="Consolas" w:eastAsia="Times New Roman" w:hAnsi="Consolas" w:cs="Times New Roman"/>
+                                <w:color w:val="CCCCCC"/>
+                                <w:sz w:val="21"/>
+                                <w:szCs w:val="21"/>
+                                <w:lang w:eastAsia="en-IN"/>
+                              </w:rPr>
+                            </w:pPr>
+                            <w:r>
+                              <w:rPr>
+                                <w:rFonts w:ascii="Consolas" w:eastAsia="Times New Roman" w:hAnsi="Consolas" w:cs="Times New Roman"/>
+                                <w:color w:val="C586C0"/>
+                                <w:sz w:val="21"/>
+                                <w:szCs w:val="21"/>
+                                <w:lang w:eastAsia="en-IN"/>
+                              </w:rPr>
+                              <w:t>import</w:t>
+                            </w:r>
+                            <w:r>
+                              <w:rPr>
+                                <w:rFonts w:ascii="Consolas" w:eastAsia="Times New Roman" w:hAnsi="Consolas" w:cs="Times New Roman"/>
+                                <w:color w:val="CCCCCC"/>
+                                <w:sz w:val="21"/>
+                                <w:szCs w:val="21"/>
+                                <w:lang w:eastAsia="en-IN"/>
+                              </w:rPr>
+                              <w:t xml:space="preserve"> </w:t>
+                            </w:r>
+                            <w:proofErr w:type="gramStart"/>
+                            <w:r>
+                              <w:rPr>
+                                <w:rFonts w:ascii="Consolas" w:eastAsia="Times New Roman" w:hAnsi="Consolas" w:cs="Times New Roman"/>
+                                <w:color w:val="CCCCCC"/>
+                                <w:sz w:val="21"/>
+                                <w:szCs w:val="21"/>
+                                <w:lang w:eastAsia="en-IN"/>
+                              </w:rPr>
+                              <w:t xml:space="preserve">{ </w:t>
+                            </w:r>
+                            <w:r>
+                              <w:rPr>
+                                <w:rFonts w:ascii="Consolas" w:eastAsia="Times New Roman" w:hAnsi="Consolas" w:cs="Times New Roman"/>
+                                <w:color w:val="9CDCFE"/>
+                                <w:sz w:val="21"/>
+                                <w:szCs w:val="21"/>
+                                <w:lang w:eastAsia="en-IN"/>
+                              </w:rPr>
+                              <w:t>Module</w:t>
+                            </w:r>
+                            <w:proofErr w:type="gramEnd"/>
+                            <w:r>
+                              <w:rPr>
+                                <w:rFonts w:ascii="Consolas" w:eastAsia="Times New Roman" w:hAnsi="Consolas" w:cs="Times New Roman"/>
+                                <w:color w:val="CCCCCC"/>
+                                <w:sz w:val="21"/>
+                                <w:szCs w:val="21"/>
+                                <w:lang w:eastAsia="en-IN"/>
+                              </w:rPr>
+                              <w:t xml:space="preserve"> } </w:t>
+                            </w:r>
+                            <w:r>
+                              <w:rPr>
+                                <w:rFonts w:ascii="Consolas" w:eastAsia="Times New Roman" w:hAnsi="Consolas" w:cs="Times New Roman"/>
+                                <w:color w:val="C586C0"/>
+                                <w:sz w:val="21"/>
+                                <w:szCs w:val="21"/>
+                                <w:lang w:eastAsia="en-IN"/>
+                              </w:rPr>
+                              <w:t>from</w:t>
+                            </w:r>
+                            <w:r>
+                              <w:rPr>
+                                <w:rFonts w:ascii="Consolas" w:eastAsia="Times New Roman" w:hAnsi="Consolas" w:cs="Times New Roman"/>
+                                <w:color w:val="CCCCCC"/>
+                                <w:sz w:val="21"/>
+                                <w:szCs w:val="21"/>
+                                <w:lang w:eastAsia="en-IN"/>
+                              </w:rPr>
+                              <w:t xml:space="preserve"> </w:t>
+                            </w:r>
+                            <w:r>
+                              <w:rPr>
+                                <w:rFonts w:ascii="Consolas" w:eastAsia="Times New Roman" w:hAnsi="Consolas" w:cs="Times New Roman"/>
+                                <w:color w:val="CE9178"/>
+                                <w:sz w:val="21"/>
+                                <w:szCs w:val="21"/>
+                                <w:lang w:eastAsia="en-IN"/>
+                              </w:rPr>
+                              <w:t>'@</w:t>
+                            </w:r>
+                            <w:proofErr w:type="spellStart"/>
+                            <w:r>
+                              <w:rPr>
+                                <w:rFonts w:ascii="Consolas" w:eastAsia="Times New Roman" w:hAnsi="Consolas" w:cs="Times New Roman"/>
+                                <w:color w:val="CE9178"/>
+                                <w:sz w:val="21"/>
+                                <w:szCs w:val="21"/>
+                                <w:lang w:eastAsia="en-IN"/>
+                              </w:rPr>
+                              <w:t>nestjs</w:t>
+                            </w:r>
+                            <w:proofErr w:type="spellEnd"/>
+                            <w:r>
+                              <w:rPr>
+                                <w:rFonts w:ascii="Consolas" w:eastAsia="Times New Roman" w:hAnsi="Consolas" w:cs="Times New Roman"/>
+                                <w:color w:val="CE9178"/>
+                                <w:sz w:val="21"/>
+                                <w:szCs w:val="21"/>
+                                <w:lang w:eastAsia="en-IN"/>
+                              </w:rPr>
+                              <w:t>/common'</w:t>
+                            </w:r>
+                            <w:r>
+                              <w:rPr>
+                                <w:rFonts w:ascii="Consolas" w:eastAsia="Times New Roman" w:hAnsi="Consolas" w:cs="Times New Roman"/>
+                                <w:color w:val="CCCCCC"/>
+                                <w:sz w:val="21"/>
+                                <w:szCs w:val="21"/>
+                                <w:lang w:eastAsia="en-IN"/>
+                              </w:rPr>
+                              <w:t>;</w:t>
+                            </w:r>
+                          </w:p>
+                          <w:p>
+                            <w:pPr>
+                              <w:shd w:val="clear" w:color="auto" w:fill="1F1F1F"/>
+                              <w:spacing w:after="0" w:line="285" w:lineRule="atLeast"/>
+                              <w:rPr>
+                                <w:rFonts w:ascii="Consolas" w:eastAsia="Times New Roman" w:hAnsi="Consolas" w:cs="Times New Roman"/>
+                                <w:color w:val="CCCCCC"/>
+                                <w:sz w:val="21"/>
+                                <w:szCs w:val="21"/>
+                                <w:lang w:eastAsia="en-IN"/>
+                              </w:rPr>
+                            </w:pPr>
+                            <w:r>
+                              <w:rPr>
+                                <w:rFonts w:ascii="Consolas" w:eastAsia="Times New Roman" w:hAnsi="Consolas" w:cs="Times New Roman"/>
+                                <w:color w:val="C586C0"/>
+                                <w:sz w:val="21"/>
+                                <w:szCs w:val="21"/>
+                                <w:lang w:eastAsia="en-IN"/>
+                              </w:rPr>
+                              <w:t>import</w:t>
+                            </w:r>
+                            <w:r>
+                              <w:rPr>
+                                <w:rFonts w:ascii="Consolas" w:eastAsia="Times New Roman" w:hAnsi="Consolas" w:cs="Times New Roman"/>
+                                <w:color w:val="CCCCCC"/>
+                                <w:sz w:val="21"/>
+                                <w:szCs w:val="21"/>
+                                <w:lang w:eastAsia="en-IN"/>
+                              </w:rPr>
+                              <w:t xml:space="preserve"> </w:t>
+                            </w:r>
+                            <w:proofErr w:type="gramStart"/>
+                            <w:r>
+                              <w:rPr>
+                                <w:rFonts w:ascii="Consolas" w:eastAsia="Times New Roman" w:hAnsi="Consolas" w:cs="Times New Roman"/>
+                                <w:color w:val="CCCCCC"/>
+                                <w:sz w:val="21"/>
+                                <w:szCs w:val="21"/>
+                                <w:lang w:eastAsia="en-IN"/>
+                              </w:rPr>
+                              <w:t xml:space="preserve">{ </w:t>
+                            </w:r>
+                            <w:proofErr w:type="spellStart"/>
+                            <w:r>
+                              <w:rPr>
+                                <w:rFonts w:ascii="Consolas" w:eastAsia="Times New Roman" w:hAnsi="Consolas" w:cs="Times New Roman"/>
+                                <w:color w:val="9CDCFE"/>
+                                <w:sz w:val="21"/>
+                                <w:szCs w:val="21"/>
+                                <w:lang w:eastAsia="en-IN"/>
+                              </w:rPr>
+                              <w:t>AuthController</w:t>
+                            </w:r>
+                            <w:proofErr w:type="spellEnd"/>
+                            <w:proofErr w:type="gramEnd"/>
+                            <w:r>
+                              <w:rPr>
+                                <w:rFonts w:ascii="Consolas" w:eastAsia="Times New Roman" w:hAnsi="Consolas" w:cs="Times New Roman"/>
+                                <w:color w:val="CCCCCC"/>
+                                <w:sz w:val="21"/>
+                                <w:szCs w:val="21"/>
+                                <w:lang w:eastAsia="en-IN"/>
+                              </w:rPr>
+                              <w:t xml:space="preserve"> } </w:t>
+                            </w:r>
+                            <w:r>
+                              <w:rPr>
+                                <w:rFonts w:ascii="Consolas" w:eastAsia="Times New Roman" w:hAnsi="Consolas" w:cs="Times New Roman"/>
+                                <w:color w:val="C586C0"/>
+                                <w:sz w:val="21"/>
+                                <w:szCs w:val="21"/>
+                                <w:lang w:eastAsia="en-IN"/>
+                              </w:rPr>
+                              <w:t>from</w:t>
+                            </w:r>
+                            <w:r>
+                              <w:rPr>
+                                <w:rFonts w:ascii="Consolas" w:eastAsia="Times New Roman" w:hAnsi="Consolas" w:cs="Times New Roman"/>
+                                <w:color w:val="CCCCCC"/>
+                                <w:sz w:val="21"/>
+                                <w:szCs w:val="21"/>
+                                <w:lang w:eastAsia="en-IN"/>
+                              </w:rPr>
+                              <w:t xml:space="preserve"> </w:t>
+                            </w:r>
+                            <w:r>
+                              <w:rPr>
+                                <w:rFonts w:ascii="Consolas" w:eastAsia="Times New Roman" w:hAnsi="Consolas" w:cs="Times New Roman"/>
+                                <w:color w:val="CE9178"/>
+                                <w:sz w:val="21"/>
+                                <w:szCs w:val="21"/>
+                                <w:lang w:eastAsia="en-IN"/>
+                              </w:rPr>
+                              <w:t>'./</w:t>
+                            </w:r>
+                            <w:proofErr w:type="spellStart"/>
+                            <w:r>
+                              <w:rPr>
+                                <w:rFonts w:ascii="Consolas" w:eastAsia="Times New Roman" w:hAnsi="Consolas" w:cs="Times New Roman"/>
+                                <w:color w:val="CE9178"/>
+                                <w:sz w:val="21"/>
+                                <w:szCs w:val="21"/>
+                                <w:lang w:eastAsia="en-IN"/>
+                              </w:rPr>
+                              <w:t>auth.controller</w:t>
+                            </w:r>
+                            <w:proofErr w:type="spellEnd"/>
+                            <w:r>
+                              <w:rPr>
+                                <w:rFonts w:ascii="Consolas" w:eastAsia="Times New Roman" w:hAnsi="Consolas" w:cs="Times New Roman"/>
+                                <w:color w:val="CE9178"/>
+                                <w:sz w:val="21"/>
+                                <w:szCs w:val="21"/>
+                                <w:lang w:eastAsia="en-IN"/>
+                              </w:rPr>
+                              <w:t>'</w:t>
+                            </w:r>
+                            <w:r>
+                              <w:rPr>
+                                <w:rFonts w:ascii="Consolas" w:eastAsia="Times New Roman" w:hAnsi="Consolas" w:cs="Times New Roman"/>
+                                <w:color w:val="CCCCCC"/>
+                                <w:sz w:val="21"/>
+                                <w:szCs w:val="21"/>
+                                <w:lang w:eastAsia="en-IN"/>
+                              </w:rPr>
+                              <w:t>;</w:t>
+                            </w:r>
+                          </w:p>
+                          <w:p>
+                            <w:pPr>
+                              <w:shd w:val="clear" w:color="auto" w:fill="1F1F1F"/>
+                              <w:spacing w:after="0" w:line="285" w:lineRule="atLeast"/>
+                              <w:rPr>
+                                <w:rFonts w:ascii="Consolas" w:eastAsia="Times New Roman" w:hAnsi="Consolas" w:cs="Times New Roman"/>
+                                <w:color w:val="CCCCCC"/>
+                                <w:sz w:val="21"/>
+                                <w:szCs w:val="21"/>
+                                <w:lang w:eastAsia="en-IN"/>
+                              </w:rPr>
+                            </w:pPr>
+                            <w:r>
+                              <w:rPr>
+                                <w:rFonts w:ascii="Consolas" w:eastAsia="Times New Roman" w:hAnsi="Consolas" w:cs="Times New Roman"/>
+                                <w:color w:val="C586C0"/>
+                                <w:sz w:val="21"/>
+                                <w:szCs w:val="21"/>
+                                <w:lang w:eastAsia="en-IN"/>
+                              </w:rPr>
+                              <w:t>import</w:t>
+                            </w:r>
+                            <w:r>
+                              <w:rPr>
+                                <w:rFonts w:ascii="Consolas" w:eastAsia="Times New Roman" w:hAnsi="Consolas" w:cs="Times New Roman"/>
+                                <w:color w:val="CCCCCC"/>
+                                <w:sz w:val="21"/>
+                                <w:szCs w:val="21"/>
+                                <w:lang w:eastAsia="en-IN"/>
+                              </w:rPr>
+                              <w:t xml:space="preserve"> </w:t>
+                            </w:r>
+                            <w:proofErr w:type="gramStart"/>
+                            <w:r>
+                              <w:rPr>
+                                <w:rFonts w:ascii="Consolas" w:eastAsia="Times New Roman" w:hAnsi="Consolas" w:cs="Times New Roman"/>
+                                <w:color w:val="CCCCCC"/>
+                                <w:sz w:val="21"/>
+                                <w:szCs w:val="21"/>
+                                <w:lang w:eastAsia="en-IN"/>
+                              </w:rPr>
+                              <w:t xml:space="preserve">{ </w:t>
+                            </w:r>
+                            <w:proofErr w:type="spellStart"/>
+                            <w:r>
+                              <w:rPr>
+                                <w:rFonts w:ascii="Consolas" w:eastAsia="Times New Roman" w:hAnsi="Consolas" w:cs="Times New Roman"/>
+                                <w:color w:val="9CDCFE"/>
+                                <w:sz w:val="21"/>
+                                <w:szCs w:val="21"/>
+                                <w:lang w:eastAsia="en-IN"/>
+                              </w:rPr>
+                              <w:t>AuthService</w:t>
+                            </w:r>
+                            <w:proofErr w:type="spellEnd"/>
+                            <w:proofErr w:type="gramEnd"/>
+                            <w:r>
+                              <w:rPr>
+                                <w:rFonts w:ascii="Consolas" w:eastAsia="Times New Roman" w:hAnsi="Consolas" w:cs="Times New Roman"/>
+                                <w:color w:val="CCCCCC"/>
+                                <w:sz w:val="21"/>
+                                <w:szCs w:val="21"/>
+                                <w:lang w:eastAsia="en-IN"/>
+                              </w:rPr>
+                              <w:t xml:space="preserve"> } </w:t>
+                            </w:r>
+                            <w:r>
+                              <w:rPr>
+                                <w:rFonts w:ascii="Consolas" w:eastAsia="Times New Roman" w:hAnsi="Consolas" w:cs="Times New Roman"/>
+                                <w:color w:val="C586C0"/>
+                                <w:sz w:val="21"/>
+                                <w:szCs w:val="21"/>
+                                <w:lang w:eastAsia="en-IN"/>
+                              </w:rPr>
+                              <w:t>from</w:t>
+                            </w:r>
+                            <w:r>
+                              <w:rPr>
+                                <w:rFonts w:ascii="Consolas" w:eastAsia="Times New Roman" w:hAnsi="Consolas" w:cs="Times New Roman"/>
+                                <w:color w:val="CCCCCC"/>
+                                <w:sz w:val="21"/>
+                                <w:szCs w:val="21"/>
+                                <w:lang w:eastAsia="en-IN"/>
+                              </w:rPr>
+                              <w:t xml:space="preserve"> </w:t>
+                            </w:r>
+                            <w:r>
+                              <w:rPr>
+                                <w:rFonts w:ascii="Consolas" w:eastAsia="Times New Roman" w:hAnsi="Consolas" w:cs="Times New Roman"/>
+                                <w:color w:val="CE9178"/>
+                                <w:sz w:val="21"/>
+                                <w:szCs w:val="21"/>
+                                <w:lang w:eastAsia="en-IN"/>
+                              </w:rPr>
+                              <w:t>'./</w:t>
+                            </w:r>
+                            <w:proofErr w:type="spellStart"/>
+                            <w:r>
+                              <w:rPr>
+                                <w:rFonts w:ascii="Consolas" w:eastAsia="Times New Roman" w:hAnsi="Consolas" w:cs="Times New Roman"/>
+                                <w:color w:val="CE9178"/>
+                                <w:sz w:val="21"/>
+                                <w:szCs w:val="21"/>
+                                <w:lang w:eastAsia="en-IN"/>
+                              </w:rPr>
+                              <w:t>auth.service</w:t>
+                            </w:r>
+                            <w:proofErr w:type="spellEnd"/>
+                            <w:r>
+                              <w:rPr>
+                                <w:rFonts w:ascii="Consolas" w:eastAsia="Times New Roman" w:hAnsi="Consolas" w:cs="Times New Roman"/>
+                                <w:color w:val="CE9178"/>
+                                <w:sz w:val="21"/>
+                                <w:szCs w:val="21"/>
+                                <w:lang w:eastAsia="en-IN"/>
+                              </w:rPr>
+                              <w:t>'</w:t>
+                            </w:r>
+                            <w:r>
+                              <w:rPr>
+                                <w:rFonts w:ascii="Consolas" w:eastAsia="Times New Roman" w:hAnsi="Consolas" w:cs="Times New Roman"/>
+                                <w:color w:val="CCCCCC"/>
+                                <w:sz w:val="21"/>
+                                <w:szCs w:val="21"/>
+                                <w:lang w:eastAsia="en-IN"/>
+                              </w:rPr>
+                              <w:t>;</w:t>
+                            </w:r>
+                          </w:p>
+                          <w:p>
+                            <w:pPr>
+                              <w:shd w:val="clear" w:color="auto" w:fill="1F1F1F"/>
+                              <w:spacing w:after="0" w:line="285" w:lineRule="atLeast"/>
+                              <w:rPr>
+                                <w:rFonts w:ascii="Consolas" w:eastAsia="Times New Roman" w:hAnsi="Consolas" w:cs="Times New Roman"/>
+                                <w:color w:val="CCCCCC"/>
+                                <w:sz w:val="21"/>
+                                <w:szCs w:val="21"/>
+                                <w:lang w:eastAsia="en-IN"/>
+                              </w:rPr>
+                            </w:pPr>
+                            <w:r>
+                              <w:rPr>
+                                <w:rFonts w:ascii="Consolas" w:eastAsia="Times New Roman" w:hAnsi="Consolas" w:cs="Times New Roman"/>
+                                <w:color w:val="C586C0"/>
+                                <w:sz w:val="21"/>
+                                <w:szCs w:val="21"/>
+                                <w:lang w:eastAsia="en-IN"/>
+                              </w:rPr>
+                              <w:t>import</w:t>
+                            </w:r>
+                            <w:r>
+                              <w:rPr>
+                                <w:rFonts w:ascii="Consolas" w:eastAsia="Times New Roman" w:hAnsi="Consolas" w:cs="Times New Roman"/>
+                                <w:color w:val="CCCCCC"/>
+                                <w:sz w:val="21"/>
+                                <w:szCs w:val="21"/>
+                                <w:lang w:eastAsia="en-IN"/>
+                              </w:rPr>
+                              <w:t xml:space="preserve"> </w:t>
+                            </w:r>
+                            <w:proofErr w:type="gramStart"/>
+                            <w:r>
+                              <w:rPr>
+                                <w:rFonts w:ascii="Consolas" w:eastAsia="Times New Roman" w:hAnsi="Consolas" w:cs="Times New Roman"/>
+                                <w:color w:val="CCCCCC"/>
+                                <w:sz w:val="21"/>
+                                <w:szCs w:val="21"/>
+                                <w:lang w:eastAsia="en-IN"/>
+                              </w:rPr>
+                              <w:t xml:space="preserve">{ </w:t>
+                            </w:r>
+                            <w:proofErr w:type="spellStart"/>
+                            <w:r>
+                              <w:rPr>
+                                <w:rFonts w:ascii="Consolas" w:eastAsia="Times New Roman" w:hAnsi="Consolas" w:cs="Times New Roman"/>
+                                <w:color w:val="9CDCFE"/>
+                                <w:sz w:val="21"/>
+                                <w:szCs w:val="21"/>
+                                <w:lang w:eastAsia="en-IN"/>
+                              </w:rPr>
+                              <w:t>JwtModule</w:t>
+                            </w:r>
+                            <w:proofErr w:type="spellEnd"/>
+                            <w:proofErr w:type="gramEnd"/>
+                            <w:r>
+                              <w:rPr>
+                                <w:rFonts w:ascii="Consolas" w:eastAsia="Times New Roman" w:hAnsi="Consolas" w:cs="Times New Roman"/>
+                                <w:color w:val="CCCCCC"/>
+                                <w:sz w:val="21"/>
+                                <w:szCs w:val="21"/>
+                                <w:lang w:eastAsia="en-IN"/>
+                              </w:rPr>
+                              <w:t xml:space="preserve"> } </w:t>
+                            </w:r>
+                            <w:r>
+                              <w:rPr>
+                                <w:rFonts w:ascii="Consolas" w:eastAsia="Times New Roman" w:hAnsi="Consolas" w:cs="Times New Roman"/>
+                                <w:color w:val="C586C0"/>
+                                <w:sz w:val="21"/>
+                                <w:szCs w:val="21"/>
+                                <w:lang w:eastAsia="en-IN"/>
+                              </w:rPr>
+                              <w:t>from</w:t>
+                            </w:r>
+                            <w:r>
+                              <w:rPr>
+                                <w:rFonts w:ascii="Consolas" w:eastAsia="Times New Roman" w:hAnsi="Consolas" w:cs="Times New Roman"/>
+                                <w:color w:val="CCCCCC"/>
+                                <w:sz w:val="21"/>
+                                <w:szCs w:val="21"/>
+                                <w:lang w:eastAsia="en-IN"/>
+                              </w:rPr>
+                              <w:t xml:space="preserve"> </w:t>
+                            </w:r>
+                            <w:r>
+                              <w:rPr>
+                                <w:rFonts w:ascii="Consolas" w:eastAsia="Times New Roman" w:hAnsi="Consolas" w:cs="Times New Roman"/>
+                                <w:color w:val="CE9178"/>
+                                <w:sz w:val="21"/>
+                                <w:szCs w:val="21"/>
+                                <w:lang w:eastAsia="en-IN"/>
+                              </w:rPr>
+                              <w:t>'@</w:t>
+                            </w:r>
+                            <w:proofErr w:type="spellStart"/>
+                            <w:r>
+                              <w:rPr>
+                                <w:rFonts w:ascii="Consolas" w:eastAsia="Times New Roman" w:hAnsi="Consolas" w:cs="Times New Roman"/>
+                                <w:color w:val="CE9178"/>
+                                <w:sz w:val="21"/>
+                                <w:szCs w:val="21"/>
+                                <w:lang w:eastAsia="en-IN"/>
+                              </w:rPr>
+                              <w:t>nestjs</w:t>
+                            </w:r>
+                            <w:proofErr w:type="spellEnd"/>
+                            <w:r>
+                              <w:rPr>
+                                <w:rFonts w:ascii="Consolas" w:eastAsia="Times New Roman" w:hAnsi="Consolas" w:cs="Times New Roman"/>
+                                <w:color w:val="CE9178"/>
+                                <w:sz w:val="21"/>
+                                <w:szCs w:val="21"/>
+                                <w:lang w:eastAsia="en-IN"/>
+                              </w:rPr>
+                              <w:t>/</w:t>
+                            </w:r>
+                            <w:proofErr w:type="spellStart"/>
+                            <w:r>
+                              <w:rPr>
+                                <w:rFonts w:ascii="Consolas" w:eastAsia="Times New Roman" w:hAnsi="Consolas" w:cs="Times New Roman"/>
+                                <w:color w:val="CE9178"/>
+                                <w:sz w:val="21"/>
+                                <w:szCs w:val="21"/>
+                                <w:lang w:eastAsia="en-IN"/>
+                              </w:rPr>
+                              <w:t>jwt</w:t>
+                            </w:r>
+                            <w:proofErr w:type="spellEnd"/>
+                            <w:r>
+                              <w:rPr>
+                                <w:rFonts w:ascii="Consolas" w:eastAsia="Times New Roman" w:hAnsi="Consolas" w:cs="Times New Roman"/>
+                                <w:color w:val="CE9178"/>
+                                <w:sz w:val="21"/>
+                                <w:szCs w:val="21"/>
+                                <w:lang w:eastAsia="en-IN"/>
+                              </w:rPr>
+                              <w:t>'</w:t>
+                            </w:r>
+                            <w:r>
+                              <w:rPr>
+                                <w:rFonts w:ascii="Consolas" w:eastAsia="Times New Roman" w:hAnsi="Consolas" w:cs="Times New Roman"/>
+                                <w:color w:val="CCCCCC"/>
+                                <w:sz w:val="21"/>
+                                <w:szCs w:val="21"/>
+                                <w:lang w:eastAsia="en-IN"/>
+                              </w:rPr>
+                              <w:t>;</w:t>
+                            </w:r>
+                          </w:p>
+                          <w:p>
+                            <w:pPr>
+                              <w:shd w:val="clear" w:color="auto" w:fill="1F1F1F"/>
+                              <w:spacing w:after="0" w:line="285" w:lineRule="atLeast"/>
+                              <w:rPr>
+                                <w:rFonts w:ascii="Consolas" w:eastAsia="Times New Roman" w:hAnsi="Consolas" w:cs="Times New Roman"/>
+                                <w:color w:val="CCCCCC"/>
+                                <w:sz w:val="21"/>
+                                <w:szCs w:val="21"/>
+                                <w:lang w:eastAsia="en-IN"/>
+                              </w:rPr>
+                            </w:pPr>
+                          </w:p>
+                          <w:p>
+                            <w:pPr>
+                              <w:shd w:val="clear" w:color="auto" w:fill="1F1F1F"/>
+                              <w:spacing w:after="0" w:line="285" w:lineRule="atLeast"/>
+                              <w:rPr>
+                                <w:rFonts w:ascii="Consolas" w:eastAsia="Times New Roman" w:hAnsi="Consolas" w:cs="Times New Roman"/>
+                                <w:color w:val="CCCCCC"/>
+                                <w:sz w:val="21"/>
+                                <w:szCs w:val="21"/>
+                                <w:lang w:eastAsia="en-IN"/>
+                              </w:rPr>
+                            </w:pPr>
+                            <w:r>
+                              <w:rPr>
+                                <w:rFonts w:ascii="Consolas" w:eastAsia="Times New Roman" w:hAnsi="Consolas" w:cs="Times New Roman"/>
+                                <w:color w:val="CCCCCC"/>
+                                <w:sz w:val="21"/>
+                                <w:szCs w:val="21"/>
+                                <w:lang w:eastAsia="en-IN"/>
+                              </w:rPr>
+                              <w:t>@</w:t>
+                            </w:r>
+                            <w:proofErr w:type="gramStart"/>
+                            <w:r>
+                              <w:rPr>
+                                <w:rFonts w:ascii="Consolas" w:eastAsia="Times New Roman" w:hAnsi="Consolas" w:cs="Times New Roman"/>
+                                <w:color w:val="DCDCAA"/>
+                                <w:sz w:val="21"/>
+                                <w:szCs w:val="21"/>
+                                <w:lang w:eastAsia="en-IN"/>
+                              </w:rPr>
+                              <w:t>Module</w:t>
+                            </w:r>
+                            <w:r>
+                              <w:rPr>
+                                <w:rFonts w:ascii="Consolas" w:eastAsia="Times New Roman" w:hAnsi="Consolas" w:cs="Times New Roman"/>
+                                <w:color w:val="CCCCCC"/>
+                                <w:sz w:val="21"/>
+                                <w:szCs w:val="21"/>
+                                <w:lang w:eastAsia="en-IN"/>
+                              </w:rPr>
+                              <w:t>(</w:t>
+                            </w:r>
+                            <w:proofErr w:type="gramEnd"/>
+                            <w:r>
+                              <w:rPr>
+                                <w:rFonts w:ascii="Consolas" w:eastAsia="Times New Roman" w:hAnsi="Consolas" w:cs="Times New Roman"/>
+                                <w:color w:val="CCCCCC"/>
+                                <w:sz w:val="21"/>
+                                <w:szCs w:val="21"/>
+                                <w:lang w:eastAsia="en-IN"/>
+                              </w:rPr>
+                              <w:t>{</w:t>
+                            </w:r>
+                          </w:p>
+                          <w:p>
+                            <w:pPr>
+                              <w:shd w:val="clear" w:color="auto" w:fill="1F1F1F"/>
+                              <w:spacing w:after="0" w:line="285" w:lineRule="atLeast"/>
+                              <w:rPr>
+                                <w:rFonts w:ascii="Consolas" w:eastAsia="Times New Roman" w:hAnsi="Consolas" w:cs="Times New Roman"/>
+                                <w:color w:val="CCCCCC"/>
+                                <w:sz w:val="21"/>
+                                <w:szCs w:val="21"/>
+                                <w:lang w:eastAsia="en-IN"/>
+                              </w:rPr>
+                            </w:pPr>
+                            <w:r>
+                              <w:rPr>
+                                <w:rFonts w:ascii="Consolas" w:eastAsia="Times New Roman" w:hAnsi="Consolas" w:cs="Times New Roman"/>
+                                <w:color w:val="CCCCCC"/>
+                                <w:sz w:val="21"/>
+                                <w:szCs w:val="21"/>
+                                <w:lang w:eastAsia="en-IN"/>
+                              </w:rPr>
+                              <w:t xml:space="preserve">  </w:t>
+                            </w:r>
+                            <w:r>
+                              <w:rPr>
+                                <w:rFonts w:ascii="Consolas" w:eastAsia="Times New Roman" w:hAnsi="Consolas" w:cs="Times New Roman"/>
+                                <w:color w:val="9CDCFE"/>
+                                <w:sz w:val="21"/>
+                                <w:szCs w:val="21"/>
+                                <w:lang w:eastAsia="en-IN"/>
+                              </w:rPr>
+                              <w:t>imports:</w:t>
+                            </w:r>
+                            <w:r>
+                              <w:rPr>
+                                <w:rFonts w:ascii="Consolas" w:eastAsia="Times New Roman" w:hAnsi="Consolas" w:cs="Times New Roman"/>
+                                <w:color w:val="CCCCCC"/>
+                                <w:sz w:val="21"/>
+                                <w:szCs w:val="21"/>
+                                <w:lang w:eastAsia="en-IN"/>
+                              </w:rPr>
+                              <w:t xml:space="preserve"> [</w:t>
+                            </w:r>
+                            <w:proofErr w:type="spellStart"/>
+                            <w:r>
+                              <w:rPr>
+                                <w:rFonts w:ascii="Consolas" w:eastAsia="Times New Roman" w:hAnsi="Consolas" w:cs="Times New Roman"/>
+                                <w:color w:val="4EC9B0"/>
+                                <w:sz w:val="21"/>
+                                <w:szCs w:val="21"/>
+                                <w:lang w:eastAsia="en-IN"/>
+                              </w:rPr>
+                              <w:t>JwtModule</w:t>
+                            </w:r>
+                            <w:r>
+                              <w:rPr>
+                                <w:rFonts w:ascii="Consolas" w:eastAsia="Times New Roman" w:hAnsi="Consolas" w:cs="Times New Roman"/>
+                                <w:color w:val="CCCCCC"/>
+                                <w:sz w:val="21"/>
+                                <w:szCs w:val="21"/>
+                                <w:lang w:eastAsia="en-IN"/>
+                              </w:rPr>
+                              <w:t>.</w:t>
+                            </w:r>
+                            <w:r>
+                              <w:rPr>
+                                <w:rFonts w:ascii="Consolas" w:eastAsia="Times New Roman" w:hAnsi="Consolas" w:cs="Times New Roman"/>
+                                <w:color w:val="DCDCAA"/>
+                                <w:sz w:val="21"/>
+                                <w:szCs w:val="21"/>
+                                <w:lang w:eastAsia="en-IN"/>
+                              </w:rPr>
+                              <w:t>register</w:t>
+                            </w:r>
+                            <w:proofErr w:type="spellEnd"/>
+                            <w:r>
+                              <w:rPr>
+                                <w:rFonts w:ascii="Consolas" w:eastAsia="Times New Roman" w:hAnsi="Consolas" w:cs="Times New Roman"/>
+                                <w:color w:val="CCCCCC"/>
+                                <w:sz w:val="21"/>
+                                <w:szCs w:val="21"/>
+                                <w:lang w:eastAsia="en-IN"/>
+                              </w:rPr>
+                              <w:t>({})],</w:t>
+                            </w:r>
+                          </w:p>
+                          <w:p>
+                            <w:pPr>
+                              <w:shd w:val="clear" w:color="auto" w:fill="1F1F1F"/>
+                              <w:spacing w:after="0" w:line="285" w:lineRule="atLeast"/>
+                              <w:rPr>
+                                <w:rFonts w:ascii="Consolas" w:eastAsia="Times New Roman" w:hAnsi="Consolas" w:cs="Times New Roman"/>
+                                <w:color w:val="CCCCCC"/>
+                                <w:sz w:val="21"/>
+                                <w:szCs w:val="21"/>
+                                <w:lang w:eastAsia="en-IN"/>
+                              </w:rPr>
+                            </w:pPr>
+                            <w:r>
+                              <w:rPr>
+                                <w:rFonts w:ascii="Consolas" w:eastAsia="Times New Roman" w:hAnsi="Consolas" w:cs="Times New Roman"/>
+                                <w:color w:val="CCCCCC"/>
+                                <w:sz w:val="21"/>
+                                <w:szCs w:val="21"/>
+                                <w:lang w:eastAsia="en-IN"/>
+                              </w:rPr>
+                              <w:t xml:space="preserve">  </w:t>
+                            </w:r>
+                            <w:r>
+                              <w:rPr>
+                                <w:rFonts w:ascii="Consolas" w:eastAsia="Times New Roman" w:hAnsi="Consolas" w:cs="Times New Roman"/>
+                                <w:color w:val="9CDCFE"/>
+                                <w:sz w:val="21"/>
+                                <w:szCs w:val="21"/>
+                                <w:lang w:eastAsia="en-IN"/>
+                              </w:rPr>
+                              <w:t>controllers:</w:t>
+                            </w:r>
+                            <w:r>
+                              <w:rPr>
+                                <w:rFonts w:ascii="Consolas" w:eastAsia="Times New Roman" w:hAnsi="Consolas" w:cs="Times New Roman"/>
+                                <w:color w:val="CCCCCC"/>
+                                <w:sz w:val="21"/>
+                                <w:szCs w:val="21"/>
+                                <w:lang w:eastAsia="en-IN"/>
+                              </w:rPr>
+                              <w:t xml:space="preserve"> [</w:t>
+                            </w:r>
+                            <w:proofErr w:type="spellStart"/>
+                            <w:r>
+                              <w:rPr>
+                                <w:rFonts w:ascii="Consolas" w:eastAsia="Times New Roman" w:hAnsi="Consolas" w:cs="Times New Roman"/>
+                                <w:color w:val="4EC9B0"/>
+                                <w:sz w:val="21"/>
+                                <w:szCs w:val="21"/>
+                                <w:lang w:eastAsia="en-IN"/>
+                              </w:rPr>
+                              <w:t>AuthController</w:t>
+                            </w:r>
+                            <w:proofErr w:type="spellEnd"/>
+                            <w:r>
+                              <w:rPr>
+                                <w:rFonts w:ascii="Consolas" w:eastAsia="Times New Roman" w:hAnsi="Consolas" w:cs="Times New Roman"/>
+                                <w:color w:val="CCCCCC"/>
+                                <w:sz w:val="21"/>
+                                <w:szCs w:val="21"/>
+                                <w:lang w:eastAsia="en-IN"/>
+                              </w:rPr>
+                              <w:t>],</w:t>
+                            </w:r>
+                          </w:p>
+                          <w:p>
+                            <w:pPr>
+                              <w:shd w:val="clear" w:color="auto" w:fill="1F1F1F"/>
+                              <w:spacing w:after="0" w:line="285" w:lineRule="atLeast"/>
+                              <w:rPr>
+                                <w:rFonts w:ascii="Consolas" w:eastAsia="Times New Roman" w:hAnsi="Consolas" w:cs="Times New Roman"/>
+                                <w:color w:val="CCCCCC"/>
+                                <w:sz w:val="21"/>
+                                <w:szCs w:val="21"/>
+                                <w:lang w:eastAsia="en-IN"/>
+                              </w:rPr>
+                            </w:pPr>
+                            <w:r>
+                              <w:rPr>
+                                <w:rFonts w:ascii="Consolas" w:eastAsia="Times New Roman" w:hAnsi="Consolas" w:cs="Times New Roman"/>
+                                <w:color w:val="CCCCCC"/>
+                                <w:sz w:val="21"/>
+                                <w:szCs w:val="21"/>
+                                <w:lang w:eastAsia="en-IN"/>
+                              </w:rPr>
+                              <w:t xml:space="preserve">  </w:t>
+                            </w:r>
+                            <w:r>
+                              <w:rPr>
+                                <w:rFonts w:ascii="Consolas" w:eastAsia="Times New Roman" w:hAnsi="Consolas" w:cs="Times New Roman"/>
+                                <w:color w:val="9CDCFE"/>
+                                <w:sz w:val="21"/>
+                                <w:szCs w:val="21"/>
+                                <w:lang w:eastAsia="en-IN"/>
+                              </w:rPr>
+                              <w:t>providers:</w:t>
+                            </w:r>
+                            <w:r>
+                              <w:rPr>
+                                <w:rFonts w:ascii="Consolas" w:eastAsia="Times New Roman" w:hAnsi="Consolas" w:cs="Times New Roman"/>
+                                <w:color w:val="CCCCCC"/>
+                                <w:sz w:val="21"/>
+                                <w:szCs w:val="21"/>
+                                <w:lang w:eastAsia="en-IN"/>
+                              </w:rPr>
+                              <w:t xml:space="preserve"> [</w:t>
+                            </w:r>
+                            <w:proofErr w:type="spellStart"/>
+                            <w:r>
+                              <w:rPr>
+                                <w:rFonts w:ascii="Consolas" w:eastAsia="Times New Roman" w:hAnsi="Consolas" w:cs="Times New Roman"/>
+                                <w:color w:val="4EC9B0"/>
+                                <w:sz w:val="21"/>
+                                <w:szCs w:val="21"/>
+                                <w:lang w:eastAsia="en-IN"/>
+                              </w:rPr>
+                              <w:t>AuthService</w:t>
+                            </w:r>
+                            <w:proofErr w:type="spellEnd"/>
+                            <w:r>
+                              <w:rPr>
+                                <w:rFonts w:ascii="Consolas" w:eastAsia="Times New Roman" w:hAnsi="Consolas" w:cs="Times New Roman"/>
+                                <w:color w:val="CCCCCC"/>
+                                <w:sz w:val="21"/>
+                                <w:szCs w:val="21"/>
+                                <w:lang w:eastAsia="en-IN"/>
+                              </w:rPr>
+                              <w:t>],</w:t>
+                            </w:r>
+                          </w:p>
+                          <w:p>
+                            <w:pPr>
+                              <w:shd w:val="clear" w:color="auto" w:fill="1F1F1F"/>
+                              <w:spacing w:after="0" w:line="285" w:lineRule="atLeast"/>
+                              <w:rPr>
+                                <w:rFonts w:ascii="Consolas" w:eastAsia="Times New Roman" w:hAnsi="Consolas" w:cs="Times New Roman"/>
+                                <w:color w:val="CCCCCC"/>
+                                <w:sz w:val="21"/>
+                                <w:szCs w:val="21"/>
+                                <w:lang w:eastAsia="en-IN"/>
+                              </w:rPr>
+                            </w:pPr>
+                            <w:r>
+                              <w:rPr>
+                                <w:rFonts w:ascii="Consolas" w:eastAsia="Times New Roman" w:hAnsi="Consolas" w:cs="Times New Roman"/>
+                                <w:color w:val="CCCCCC"/>
+                                <w:sz w:val="21"/>
+                                <w:szCs w:val="21"/>
+                                <w:lang w:eastAsia="en-IN"/>
+                              </w:rPr>
+                              <w:t>})</w:t>
+                            </w:r>
+                          </w:p>
+                          <w:p>
+                            <w:pPr>
+                              <w:shd w:val="clear" w:color="auto" w:fill="1F1F1F"/>
+                              <w:spacing w:after="0" w:line="285" w:lineRule="atLeast"/>
+                              <w:rPr>
+                                <w:rFonts w:ascii="Consolas" w:eastAsia="Times New Roman" w:hAnsi="Consolas" w:cs="Times New Roman"/>
+                                <w:color w:val="CCCCCC"/>
+                                <w:sz w:val="21"/>
+                                <w:szCs w:val="21"/>
+                                <w:lang w:eastAsia="en-IN"/>
+                              </w:rPr>
+                            </w:pPr>
+                            <w:r>
+                              <w:rPr>
+                                <w:rFonts w:ascii="Consolas" w:eastAsia="Times New Roman" w:hAnsi="Consolas" w:cs="Times New Roman"/>
+                                <w:color w:val="C586C0"/>
+                                <w:sz w:val="21"/>
+                                <w:szCs w:val="21"/>
+                                <w:lang w:eastAsia="en-IN"/>
+                              </w:rPr>
+                              <w:t>export</w:t>
+                            </w:r>
+                            <w:r>
+                              <w:rPr>
+                                <w:rFonts w:ascii="Consolas" w:eastAsia="Times New Roman" w:hAnsi="Consolas" w:cs="Times New Roman"/>
+                                <w:color w:val="CCCCCC"/>
+                                <w:sz w:val="21"/>
+                                <w:szCs w:val="21"/>
+                                <w:lang w:eastAsia="en-IN"/>
+                              </w:rPr>
+                              <w:t xml:space="preserve"> </w:t>
+                            </w:r>
+                            <w:r>
+                              <w:rPr>
+                                <w:rFonts w:ascii="Consolas" w:eastAsia="Times New Roman" w:hAnsi="Consolas" w:cs="Times New Roman"/>
+                                <w:color w:val="569CD6"/>
+                                <w:sz w:val="21"/>
+                                <w:szCs w:val="21"/>
+                                <w:lang w:eastAsia="en-IN"/>
+                              </w:rPr>
+                              <w:t>class</w:t>
+                            </w:r>
+                            <w:r>
+                              <w:rPr>
+                                <w:rFonts w:ascii="Consolas" w:eastAsia="Times New Roman" w:hAnsi="Consolas" w:cs="Times New Roman"/>
+                                <w:color w:val="CCCCCC"/>
+                                <w:sz w:val="21"/>
+                                <w:szCs w:val="21"/>
+                                <w:lang w:eastAsia="en-IN"/>
+                              </w:rPr>
+                              <w:t xml:space="preserve"> </w:t>
+                            </w:r>
+                            <w:proofErr w:type="spellStart"/>
+                            <w:r>
+                              <w:rPr>
+                                <w:rFonts w:ascii="Consolas" w:eastAsia="Times New Roman" w:hAnsi="Consolas" w:cs="Times New Roman"/>
+                                <w:color w:val="4EC9B0"/>
+                                <w:sz w:val="21"/>
+                                <w:szCs w:val="21"/>
+                                <w:lang w:eastAsia="en-IN"/>
+                              </w:rPr>
+                              <w:t>AuthModule</w:t>
+                            </w:r>
+                            <w:proofErr w:type="spellEnd"/>
+                            <w:r>
+                              <w:rPr>
+                                <w:rFonts w:ascii="Consolas" w:eastAsia="Times New Roman" w:hAnsi="Consolas" w:cs="Times New Roman"/>
+                                <w:color w:val="CCCCCC"/>
+                                <w:sz w:val="21"/>
+                                <w:szCs w:val="21"/>
+                                <w:lang w:eastAsia="en-IN"/>
+                              </w:rPr>
+                              <w:t xml:space="preserve"> {}</w:t>
+                            </w:r>
+                          </w:p>
+                          <w:p>
+                            <w:pPr>
+                              <w:shd w:val="clear" w:color="auto" w:fill="1F1F1F"/>
+                              <w:spacing w:after="0" w:line="285" w:lineRule="atLeast"/>
+                              <w:rPr>
+                                <w:rFonts w:ascii="Consolas" w:eastAsia="Times New Roman" w:hAnsi="Consolas" w:cs="Times New Roman"/>
+                                <w:color w:val="CCCCCC"/>
+                                <w:sz w:val="21"/>
+                                <w:szCs w:val="21"/>
+                                <w:lang w:eastAsia="en-IN"/>
+                              </w:rPr>
+                            </w:pPr>
+                          </w:p>
+                          <w:p/>
+                        </w:txbxContent>
+                      </wps:txbx>
+                      <wps:bodyPr rot="0" spcFirstLastPara="0" vertOverflow="overflow" horzOverflow="overflow" vert="horz" wrap="square" lIns="91440" tIns="45720" rIns="91440" bIns="45720" numCol="1" spcCol="0" rtlCol="0" fromWordArt="0" anchor="t" anchorCtr="0" forceAA="0" compatLnSpc="1">
+                        <a:prstTxWarp prst="textNoShape">
+                          <a:avLst/>
+                        </a:prstTxWarp>
+                        <a:noAutofit/>
+                      </wps:bodyPr>
+                    </wps:wsp>
+                  </a:graphicData>
+                </a:graphic>
+              </wp:inline>
+            </w:drawing>
+          </mc:Choice>
+          <mc:Fallback>
+            <w:pict>
+              <v:shape w14:anchorId="6FF9B6F2" id="_x0000_s1033" type="#_x0000_t202" style="width:314.5pt;height:171.5pt;visibility:visible;mso-wrap-style:square;mso-left-percent:-10001;mso-top-percent:-10001;mso-position-horizontal:absolute;mso-position-horizontal-relative:char;mso-position-vertical:absolute;mso-position-vertical-relative:line;mso-left-percent:-10001;mso-top-percent:-10001;v-text-anchor:top" o:gfxdata="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" fillcolor="white [3201]" strokeweight=".5pt">
+                <v:textbox>
+                  <w:txbxContent>
+                    <w:p>
+                      <w:pPr>
+                        <w:shd w:val="clear" w:color="auto" w:fill="1F1F1F"/>
+                        <w:spacing w:after="0" w:line="285" w:lineRule="atLeast"/>
+                        <w:rPr>
+                          <w:rFonts w:ascii="Consolas" w:eastAsia="Times New Roman" w:hAnsi="Consolas" w:cs="Times New Roman"/>
+                          <w:color w:val="CCCCCC"/>
+                          <w:sz w:val="21"/>
+                          <w:szCs w:val="21"/>
+                          <w:lang w:eastAsia="en-IN"/>
+                        </w:rPr>
+                      </w:pPr>
+                      <w:r>
+                        <w:rPr>
+                          <w:rFonts w:ascii="Consolas" w:eastAsia="Times New Roman" w:hAnsi="Consolas" w:cs="Times New Roman"/>
+                          <w:color w:val="C586C0"/>
+                          <w:sz w:val="21"/>
+                          <w:szCs w:val="21"/>
+                          <w:lang w:eastAsia="en-IN"/>
+                        </w:rPr>
+                        <w:t>import</w:t>
+                      </w:r>
+                      <w:r>
+                        <w:rPr>
+                          <w:rFonts w:ascii="Consolas" w:eastAsia="Times New Roman" w:hAnsi="Consolas" w:cs="Times New Roman"/>
+                          <w:color w:val="CCCCCC"/>
+                          <w:sz w:val="21"/>
+                          <w:szCs w:val="21"/>
+                          <w:lang w:eastAsia="en-IN"/>
+                        </w:rPr>
+                        <w:t xml:space="preserve"> </w:t>
+                      </w:r>
+                      <w:proofErr w:type="gramStart"/>
+                      <w:r>
+                        <w:rPr>
+                          <w:rFonts w:ascii="Consolas" w:eastAsia="Times New Roman" w:hAnsi="Consolas" w:cs="Times New Roman"/>
+                          <w:color w:val="CCCCCC"/>
+                          <w:sz w:val="21"/>
+                          <w:szCs w:val="21"/>
+                          <w:lang w:eastAsia="en-IN"/>
+                        </w:rPr>
+                        <w:t xml:space="preserve">{ </w:t>
+                      </w:r>
+                      <w:r>
+                        <w:rPr>
+                          <w:rFonts w:ascii="Consolas" w:eastAsia="Times New Roman" w:hAnsi="Consolas" w:cs="Times New Roman"/>
+                          <w:color w:val="9CDCFE"/>
+                          <w:sz w:val="21"/>
+                          <w:szCs w:val="21"/>
+                          <w:lang w:eastAsia="en-IN"/>
+                        </w:rPr>
+                        <w:t>Module</w:t>
+                      </w:r>
+                      <w:proofErr w:type="gramEnd"/>
+                      <w:r>
+                        <w:rPr>
+                          <w:rFonts w:ascii="Consolas" w:eastAsia="Times New Roman" w:hAnsi="Consolas" w:cs="Times New Roman"/>
+                          <w:color w:val="CCCCCC"/>
+                          <w:sz w:val="21"/>
+                          <w:szCs w:val="21"/>
+                          <w:lang w:eastAsia="en-IN"/>
+                        </w:rPr>
+                        <w:t xml:space="preserve"> } </w:t>
+                      </w:r>
+                      <w:r>
+                        <w:rPr>
+                          <w:rFonts w:ascii="Consolas" w:eastAsia="Times New Roman" w:hAnsi="Consolas" w:cs="Times New Roman"/>
+                          <w:color w:val="C586C0"/>
+                          <w:sz w:val="21"/>
+                          <w:szCs w:val="21"/>
+                          <w:lang w:eastAsia="en-IN"/>
+                        </w:rPr>
+                        <w:t>from</w:t>
+                      </w:r>
+                      <w:r>
+                        <w:rPr>
+                          <w:rFonts w:ascii="Consolas" w:eastAsia="Times New Roman" w:hAnsi="Consolas" w:cs="Times New Roman"/>
+                          <w:color w:val="CCCCCC"/>
+                          <w:sz w:val="21"/>
+                          <w:szCs w:val="21"/>
+                          <w:lang w:eastAsia="en-IN"/>
+                        </w:rPr>
+                        <w:t xml:space="preserve"> </w:t>
+                      </w:r>
+                      <w:r>
+                        <w:rPr>
+                          <w:rFonts w:ascii="Consolas" w:eastAsia="Times New Roman" w:hAnsi="Consolas" w:cs="Times New Roman"/>
+                          <w:color w:val="CE9178"/>
+                          <w:sz w:val="21"/>
+                          <w:szCs w:val="21"/>
+                          <w:lang w:eastAsia="en-IN"/>
+                        </w:rPr>
+                        <w:t>'@</w:t>
+                      </w:r>
+                      <w:proofErr w:type="spellStart"/>
+                      <w:r>
+                        <w:rPr>
+                          <w:rFonts w:ascii="Consolas" w:eastAsia="Times New Roman" w:hAnsi="Consolas" w:cs="Times New Roman"/>
+                          <w:color w:val="CE9178"/>
+                          <w:sz w:val="21"/>
+                          <w:szCs w:val="21"/>
+                          <w:lang w:eastAsia="en-IN"/>
+                        </w:rPr>
+                        <w:t>nestjs</w:t>
+                      </w:r>
+                      <w:proofErr w:type="spellEnd"/>
+                      <w:r>
+                        <w:rPr>
+                          <w:rFonts w:ascii="Consolas" w:eastAsia="Times New Roman" w:hAnsi="Consolas" w:cs="Times New Roman"/>
+                          <w:color w:val="CE9178"/>
+                          <w:sz w:val="21"/>
+                          <w:szCs w:val="21"/>
+                          <w:lang w:eastAsia="en-IN"/>
+                        </w:rPr>
+                        <w:t>/common'</w:t>
+                      </w:r>
+                      <w:r>
+                        <w:rPr>
+                          <w:rFonts w:ascii="Consolas" w:eastAsia="Times New Roman" w:hAnsi="Consolas" w:cs="Times New Roman"/>
+                          <w:color w:val="CCCCCC"/>
+                          <w:sz w:val="21"/>
+                          <w:szCs w:val="21"/>
+                          <w:lang w:eastAsia="en-IN"/>
+                        </w:rPr>
+                        <w:t>;</w:t>
+                      </w:r>
+                    </w:p>
+                    <w:p>
+                      <w:pPr>
+                        <w:shd w:val="clear" w:color="auto" w:fill="1F1F1F"/>
+                        <w:spacing w:after="0" w:line="285" w:lineRule="atLeast"/>
+                        <w:rPr>
+                          <w:rFonts w:ascii="Consolas" w:eastAsia="Times New Roman" w:hAnsi="Consolas" w:cs="Times New Roman"/>
+                          <w:color w:val="CCCCCC"/>
+                          <w:sz w:val="21"/>
+                          <w:szCs w:val="21"/>
+                          <w:lang w:eastAsia="en-IN"/>
+                        </w:rPr>
+                      </w:pPr>
+                      <w:r>
+                        <w:rPr>
+                          <w:rFonts w:ascii="Consolas" w:eastAsia="Times New Roman" w:hAnsi="Consolas" w:cs="Times New Roman"/>
+                          <w:color w:val="C586C0"/>
+                          <w:sz w:val="21"/>
+                          <w:szCs w:val="21"/>
+                          <w:lang w:eastAsia="en-IN"/>
+                        </w:rPr>
+                        <w:t>import</w:t>
+                      </w:r>
+                      <w:r>
+                        <w:rPr>
+                          <w:rFonts w:ascii="Consolas" w:eastAsia="Times New Roman" w:hAnsi="Consolas" w:cs="Times New Roman"/>
+                          <w:color w:val="CCCCCC"/>
+                          <w:sz w:val="21"/>
+                          <w:szCs w:val="21"/>
+                          <w:lang w:eastAsia="en-IN"/>
+                        </w:rPr>
+                        <w:t xml:space="preserve"> </w:t>
+                      </w:r>
+                      <w:proofErr w:type="gramStart"/>
+                      <w:r>
+                        <w:rPr>
+                          <w:rFonts w:ascii="Consolas" w:eastAsia="Times New Roman" w:hAnsi="Consolas" w:cs="Times New Roman"/>
+                          <w:color w:val="CCCCCC"/>
+                          <w:sz w:val="21"/>
+                          <w:szCs w:val="21"/>
+                          <w:lang w:eastAsia="en-IN"/>
+                        </w:rPr>
+                        <w:t xml:space="preserve">{ </w:t>
+                      </w:r>
+                      <w:proofErr w:type="spellStart"/>
+                      <w:r>
+                        <w:rPr>
+                          <w:rFonts w:ascii="Consolas" w:eastAsia="Times New Roman" w:hAnsi="Consolas" w:cs="Times New Roman"/>
+                          <w:color w:val="9CDCFE"/>
+                          <w:sz w:val="21"/>
+                          <w:szCs w:val="21"/>
+                          <w:lang w:eastAsia="en-IN"/>
+                        </w:rPr>
+                        <w:t>AuthController</w:t>
+                      </w:r>
+                      <w:proofErr w:type="spellEnd"/>
+                      <w:proofErr w:type="gramEnd"/>
+                      <w:r>
+                        <w:rPr>
+                          <w:rFonts w:ascii="Consolas" w:eastAsia="Times New Roman" w:hAnsi="Consolas" w:cs="Times New Roman"/>
+                          <w:color w:val="CCCCCC"/>
+                          <w:sz w:val="21"/>
+                          <w:szCs w:val="21"/>
+                          <w:lang w:eastAsia="en-IN"/>
+                        </w:rPr>
+                        <w:t xml:space="preserve"> } </w:t>
+                      </w:r>
+                      <w:r>
+                        <w:rPr>
+                          <w:rFonts w:ascii="Consolas" w:eastAsia="Times New Roman" w:hAnsi="Consolas" w:cs="Times New Roman"/>
+                          <w:color w:val="C586C0"/>
+                          <w:sz w:val="21"/>
+                          <w:szCs w:val="21"/>
+                          <w:lang w:eastAsia="en-IN"/>
+                        </w:rPr>
+                        <w:t>from</w:t>
+                      </w:r>
+                      <w:r>
+                        <w:rPr>
+                          <w:rFonts w:ascii="Consolas" w:eastAsia="Times New Roman" w:hAnsi="Consolas" w:cs="Times New Roman"/>
+                          <w:color w:val="CCCCCC"/>
+                          <w:sz w:val="21"/>
+                          <w:szCs w:val="21"/>
+                          <w:lang w:eastAsia="en-IN"/>
+                        </w:rPr>
+                        <w:t xml:space="preserve"> </w:t>
+                      </w:r>
+                      <w:r>
+                        <w:rPr>
+                          <w:rFonts w:ascii="Consolas" w:eastAsia="Times New Roman" w:hAnsi="Consolas" w:cs="Times New Roman"/>
+                          <w:color w:val="CE9178"/>
+                          <w:sz w:val="21"/>
+                          <w:szCs w:val="21"/>
+                          <w:lang w:eastAsia="en-IN"/>
+                        </w:rPr>
+                        <w:t>'./</w:t>
+                      </w:r>
+                      <w:proofErr w:type="spellStart"/>
+                      <w:r>
+                        <w:rPr>
+                          <w:rFonts w:ascii="Consolas" w:eastAsia="Times New Roman" w:hAnsi="Consolas" w:cs="Times New Roman"/>
+                          <w:color w:val="CE9178"/>
+                          <w:sz w:val="21"/>
+                          <w:szCs w:val="21"/>
+                          <w:lang w:eastAsia="en-IN"/>
+                        </w:rPr>
+                        <w:t>auth.controller</w:t>
+                      </w:r>
+                      <w:proofErr w:type="spellEnd"/>
+                      <w:r>
+                        <w:rPr>
+                          <w:rFonts w:ascii="Consolas" w:eastAsia="Times New Roman" w:hAnsi="Consolas" w:cs="Times New Roman"/>
+                          <w:color w:val="CE9178"/>
+                          <w:sz w:val="21"/>
+                          <w:szCs w:val="21"/>
+                          <w:lang w:eastAsia="en-IN"/>
+                        </w:rPr>
+                        <w:t>'</w:t>
+                      </w:r>
+                      <w:r>
+                        <w:rPr>
+                          <w:rFonts w:ascii="Consolas" w:eastAsia="Times New Roman" w:hAnsi="Consolas" w:cs="Times New Roman"/>
+                          <w:color w:val="CCCCCC"/>
+                          <w:sz w:val="21"/>
+                          <w:szCs w:val="21"/>
+                          <w:lang w:eastAsia="en-IN"/>
+                        </w:rPr>
+                        <w:t>;</w:t>
+                      </w:r>
+                    </w:p>
+                    <w:p>
+                      <w:pPr>
+                        <w:shd w:val="clear" w:color="auto" w:fill="1F1F1F"/>
+                        <w:spacing w:after="0" w:line="285" w:lineRule="atLeast"/>
+                        <w:rPr>
+                          <w:rFonts w:ascii="Consolas" w:eastAsia="Times New Roman" w:hAnsi="Consolas" w:cs="Times New Roman"/>
+                          <w:color w:val="CCCCCC"/>
+                          <w:sz w:val="21"/>
+                          <w:szCs w:val="21"/>
+                          <w:lang w:eastAsia="en-IN"/>
+                        </w:rPr>
+                      </w:pPr>
+                      <w:r>
+                        <w:rPr>
+                          <w:rFonts w:ascii="Consolas" w:eastAsia="Times New Roman" w:hAnsi="Consolas" w:cs="Times New Roman"/>
+                          <w:color w:val="C586C0"/>
+                          <w:sz w:val="21"/>
+                          <w:szCs w:val="21"/>
+                          <w:lang w:eastAsia="en-IN"/>
+                        </w:rPr>
+                        <w:t>import</w:t>
+                      </w:r>
+                      <w:r>
+                        <w:rPr>
+                          <w:rFonts w:ascii="Consolas" w:eastAsia="Times New Roman" w:hAnsi="Consolas" w:cs="Times New Roman"/>
+                          <w:color w:val="CCCCCC"/>
+                          <w:sz w:val="21"/>
+                          <w:szCs w:val="21"/>
+                          <w:lang w:eastAsia="en-IN"/>
+                        </w:rPr>
+                        <w:t xml:space="preserve"> </w:t>
+                      </w:r>
+                      <w:proofErr w:type="gramStart"/>
+                      <w:r>
+                        <w:rPr>
+                          <w:rFonts w:ascii="Consolas" w:eastAsia="Times New Roman" w:hAnsi="Consolas" w:cs="Times New Roman"/>
+                          <w:color w:val="CCCCCC"/>
+                          <w:sz w:val="21"/>
+                          <w:szCs w:val="21"/>
+                          <w:lang w:eastAsia="en-IN"/>
+                        </w:rPr>
+                        <w:t xml:space="preserve">{ </w:t>
+                      </w:r>
+                      <w:proofErr w:type="spellStart"/>
+                      <w:r>
+                        <w:rPr>
+                          <w:rFonts w:ascii="Consolas" w:eastAsia="Times New Roman" w:hAnsi="Consolas" w:cs="Times New Roman"/>
+                          <w:color w:val="9CDCFE"/>
+                          <w:sz w:val="21"/>
+                          <w:szCs w:val="21"/>
+                          <w:lang w:eastAsia="en-IN"/>
+                        </w:rPr>
+                        <w:t>AuthService</w:t>
+                      </w:r>
+                      <w:proofErr w:type="spellEnd"/>
+                      <w:proofErr w:type="gramEnd"/>
+                      <w:r>
+                        <w:rPr>
+                          <w:rFonts w:ascii="Consolas" w:eastAsia="Times New Roman" w:hAnsi="Consolas" w:cs="Times New Roman"/>
+                          <w:color w:val="CCCCCC"/>
+                          <w:sz w:val="21"/>
+                          <w:szCs w:val="21"/>
+                          <w:lang w:eastAsia="en-IN"/>
+                        </w:rPr>
+                        <w:t xml:space="preserve"> } </w:t>
+                      </w:r>
+                      <w:r>
+                        <w:rPr>
+                          <w:rFonts w:ascii="Consolas" w:eastAsia="Times New Roman" w:hAnsi="Consolas" w:cs="Times New Roman"/>
+                          <w:color w:val="C586C0"/>
+                          <w:sz w:val="21"/>
+                          <w:szCs w:val="21"/>
+                          <w:lang w:eastAsia="en-IN"/>
+                        </w:rPr>
+                        <w:t>from</w:t>
+                      </w:r>
+                      <w:r>
+                        <w:rPr>
+                          <w:rFonts w:ascii="Consolas" w:eastAsia="Times New Roman" w:hAnsi="Consolas" w:cs="Times New Roman"/>
+                          <w:color w:val="CCCCCC"/>
+                          <w:sz w:val="21"/>
+                          <w:szCs w:val="21"/>
+                          <w:lang w:eastAsia="en-IN"/>
+                        </w:rPr>
+                        <w:t xml:space="preserve"> </w:t>
+                      </w:r>
+                      <w:r>
+                        <w:rPr>
+                          <w:rFonts w:ascii="Consolas" w:eastAsia="Times New Roman" w:hAnsi="Consolas" w:cs="Times New Roman"/>
+                          <w:color w:val="CE9178"/>
+                          <w:sz w:val="21"/>
+                          <w:szCs w:val="21"/>
+                          <w:lang w:eastAsia="en-IN"/>
+                        </w:rPr>
+                        <w:t>'./</w:t>
+                      </w:r>
+                      <w:proofErr w:type="spellStart"/>
+                      <w:r>
+                        <w:rPr>
+                          <w:rFonts w:ascii="Consolas" w:eastAsia="Times New Roman" w:hAnsi="Consolas" w:cs="Times New Roman"/>
+                          <w:color w:val="CE9178"/>
+                          <w:sz w:val="21"/>
+                          <w:szCs w:val="21"/>
+                          <w:lang w:eastAsia="en-IN"/>
+                        </w:rPr>
+                        <w:t>auth.service</w:t>
+                      </w:r>
+                      <w:proofErr w:type="spellEnd"/>
+                      <w:r>
+                        <w:rPr>
+                          <w:rFonts w:ascii="Consolas" w:eastAsia="Times New Roman" w:hAnsi="Consolas" w:cs="Times New Roman"/>
+                          <w:color w:val="CE9178"/>
+                          <w:sz w:val="21"/>
+                          <w:szCs w:val="21"/>
+                          <w:lang w:eastAsia="en-IN"/>
+                        </w:rPr>
+                        <w:t>'</w:t>
+                      </w:r>
+                      <w:r>
+                        <w:rPr>
+                          <w:rFonts w:ascii="Consolas" w:eastAsia="Times New Roman" w:hAnsi="Consolas" w:cs="Times New Roman"/>
+                          <w:color w:val="CCCCCC"/>
+                          <w:sz w:val="21"/>
+                          <w:szCs w:val="21"/>
+                          <w:lang w:eastAsia="en-IN"/>
+                        </w:rPr>
+                        <w:t>;</w:t>
+                      </w:r>
+                    </w:p>
+                    <w:p>
+                      <w:pPr>
+                        <w:shd w:val="clear" w:color="auto" w:fill="1F1F1F"/>
+                        <w:spacing w:after="0" w:line="285" w:lineRule="atLeast"/>
+                        <w:rPr>
+                          <w:rFonts w:ascii="Consolas" w:eastAsia="Times New Roman" w:hAnsi="Consolas" w:cs="Times New Roman"/>
+                          <w:color w:val="CCCCCC"/>
+                          <w:sz w:val="21"/>
+                          <w:szCs w:val="21"/>
+                          <w:lang w:eastAsia="en-IN"/>
+                        </w:rPr>
+                      </w:pPr>
+                      <w:r>
+                        <w:rPr>
+                          <w:rFonts w:ascii="Consolas" w:eastAsia="Times New Roman" w:hAnsi="Consolas" w:cs="Times New Roman"/>
+                          <w:color w:val="C586C0"/>
+                          <w:sz w:val="21"/>
+                          <w:szCs w:val="21"/>
+                          <w:lang w:eastAsia="en-IN"/>
+                        </w:rPr>
+                        <w:t>import</w:t>
+                      </w:r>
+                      <w:r>
+                        <w:rPr>
+                          <w:rFonts w:ascii="Consolas" w:eastAsia="Times New Roman" w:hAnsi="Consolas" w:cs="Times New Roman"/>
+                          <w:color w:val="CCCCCC"/>
+                          <w:sz w:val="21"/>
+                          <w:szCs w:val="21"/>
+                          <w:lang w:eastAsia="en-IN"/>
+                        </w:rPr>
+                        <w:t xml:space="preserve"> </w:t>
+                      </w:r>
+                      <w:proofErr w:type="gramStart"/>
+                      <w:r>
+                        <w:rPr>
+                          <w:rFonts w:ascii="Consolas" w:eastAsia="Times New Roman" w:hAnsi="Consolas" w:cs="Times New Roman"/>
+                          <w:color w:val="CCCCCC"/>
+                          <w:sz w:val="21"/>
+                          <w:szCs w:val="21"/>
+                          <w:lang w:eastAsia="en-IN"/>
+                        </w:rPr>
+                        <w:t xml:space="preserve">{ </w:t>
+                      </w:r>
+                      <w:proofErr w:type="spellStart"/>
+                      <w:r>
+                        <w:rPr>
+                          <w:rFonts w:ascii="Consolas" w:eastAsia="Times New Roman" w:hAnsi="Consolas" w:cs="Times New Roman"/>
+                          <w:color w:val="9CDCFE"/>
+                          <w:sz w:val="21"/>
+                          <w:szCs w:val="21"/>
+                          <w:lang w:eastAsia="en-IN"/>
+                        </w:rPr>
+                        <w:t>JwtModule</w:t>
+                      </w:r>
+                      <w:proofErr w:type="spellEnd"/>
+                      <w:proofErr w:type="gramEnd"/>
+                      <w:r>
+                        <w:rPr>
+                          <w:rFonts w:ascii="Consolas" w:eastAsia="Times New Roman" w:hAnsi="Consolas" w:cs="Times New Roman"/>
+                          <w:color w:val="CCCCCC"/>
+                          <w:sz w:val="21"/>
+                          <w:szCs w:val="21"/>
+                          <w:lang w:eastAsia="en-IN"/>
+                        </w:rPr>
+                        <w:t xml:space="preserve"> } </w:t>
+                      </w:r>
+                      <w:r>
+                        <w:rPr>
+                          <w:rFonts w:ascii="Consolas" w:eastAsia="Times New Roman" w:hAnsi="Consolas" w:cs="Times New Roman"/>
+                          <w:color w:val="C586C0"/>
+                          <w:sz w:val="21"/>
+                          <w:szCs w:val="21"/>
+                          <w:lang w:eastAsia="en-IN"/>
+                        </w:rPr>
+                        <w:t>from</w:t>
+                      </w:r>
+                      <w:r>
+                        <w:rPr>
+                          <w:rFonts w:ascii="Consolas" w:eastAsia="Times New Roman" w:hAnsi="Consolas" w:cs="Times New Roman"/>
+                          <w:color w:val="CCCCCC"/>
+                          <w:sz w:val="21"/>
+                          <w:szCs w:val="21"/>
+                          <w:lang w:eastAsia="en-IN"/>
+                        </w:rPr>
+                        <w:t xml:space="preserve"> </w:t>
+                      </w:r>
+                      <w:r>
+                        <w:rPr>
+                          <w:rFonts w:ascii="Consolas" w:eastAsia="Times New Roman" w:hAnsi="Consolas" w:cs="Times New Roman"/>
+                          <w:color w:val="CE9178"/>
+                          <w:sz w:val="21"/>
+                          <w:szCs w:val="21"/>
+                          <w:lang w:eastAsia="en-IN"/>
+                        </w:rPr>
+                        <w:t>'@</w:t>
+                      </w:r>
+                      <w:proofErr w:type="spellStart"/>
+                      <w:r>
+                        <w:rPr>
+                          <w:rFonts w:ascii="Consolas" w:eastAsia="Times New Roman" w:hAnsi="Consolas" w:cs="Times New Roman"/>
+                          <w:color w:val="CE9178"/>
+                          <w:sz w:val="21"/>
+                          <w:szCs w:val="21"/>
+                          <w:lang w:eastAsia="en-IN"/>
+                        </w:rPr>
+                        <w:t>nestjs</w:t>
+                      </w:r>
+                      <w:proofErr w:type="spellEnd"/>
+                      <w:r>
+                        <w:rPr>
+                          <w:rFonts w:ascii="Consolas" w:eastAsia="Times New Roman" w:hAnsi="Consolas" w:cs="Times New Roman"/>
+                          <w:color w:val="CE9178"/>
+                          <w:sz w:val="21"/>
+                          <w:szCs w:val="21"/>
+                          <w:lang w:eastAsia="en-IN"/>
+                        </w:rPr>
+                        <w:t>/</w:t>
+                      </w:r>
+                      <w:proofErr w:type="spellStart"/>
+                      <w:r>
+                        <w:rPr>
+                          <w:rFonts w:ascii="Consolas" w:eastAsia="Times New Roman" w:hAnsi="Consolas" w:cs="Times New Roman"/>
+                          <w:color w:val="CE9178"/>
+                          <w:sz w:val="21"/>
+                          <w:szCs w:val="21"/>
+                          <w:lang w:eastAsia="en-IN"/>
+                        </w:rPr>
+                        <w:t>jwt</w:t>
+                      </w:r>
+                      <w:proofErr w:type="spellEnd"/>
+                      <w:r>
+                        <w:rPr>
+                          <w:rFonts w:ascii="Consolas" w:eastAsia="Times New Roman" w:hAnsi="Consolas" w:cs="Times New Roman"/>
+                          <w:color w:val="CE9178"/>
+                          <w:sz w:val="21"/>
+                          <w:szCs w:val="21"/>
+                          <w:lang w:eastAsia="en-IN"/>
+                        </w:rPr>
+                        <w:t>'</w:t>
+                      </w:r>
+                      <w:r>
+                        <w:rPr>
+                          <w:rFonts w:ascii="Consolas" w:eastAsia="Times New Roman" w:hAnsi="Consolas" w:cs="Times New Roman"/>
+                          <w:color w:val="CCCCCC"/>
+                          <w:sz w:val="21"/>
+                          <w:szCs w:val="21"/>
+                          <w:lang w:eastAsia="en-IN"/>
+                        </w:rPr>
+                        <w:t>;</w:t>
+                      </w:r>
+                    </w:p>
+                    <w:p>
+                      <w:pPr>
+                        <w:shd w:val="clear" w:color="auto" w:fill="1F1F1F"/>
+                        <w:spacing w:after="0" w:line="285" w:lineRule="atLeast"/>
+                        <w:rPr>
+                          <w:rFonts w:ascii="Consolas" w:eastAsia="Times New Roman" w:hAnsi="Consolas" w:cs="Times New Roman"/>
+                          <w:color w:val="CCCCCC"/>
+                          <w:sz w:val="21"/>
+                          <w:szCs w:val="21"/>
+                          <w:lang w:eastAsia="en-IN"/>
+                        </w:rPr>
+                      </w:pPr>
+                    </w:p>
+                    <w:p>
+                      <w:pPr>
+                        <w:shd w:val="clear" w:color="auto" w:fill="1F1F1F"/>
+                        <w:spacing w:after="0" w:line="285" w:lineRule="atLeast"/>
+                        <w:rPr>
+                          <w:rFonts w:ascii="Consolas" w:eastAsia="Times New Roman" w:hAnsi="Consolas" w:cs="Times New Roman"/>
+                          <w:color w:val="CCCCCC"/>
+                          <w:sz w:val="21"/>
+                          <w:szCs w:val="21"/>
+                          <w:lang w:eastAsia="en-IN"/>
+                        </w:rPr>
+                      </w:pPr>
+                      <w:r>
+                        <w:rPr>
+                          <w:rFonts w:ascii="Consolas" w:eastAsia="Times New Roman" w:hAnsi="Consolas" w:cs="Times New Roman"/>
+                          <w:color w:val="CCCCCC"/>
+                          <w:sz w:val="21"/>
+                          <w:szCs w:val="21"/>
+                          <w:lang w:eastAsia="en-IN"/>
+                        </w:rPr>
+                        <w:t>@</w:t>
+                      </w:r>
+                      <w:proofErr w:type="gramStart"/>
+                      <w:r>
+                        <w:rPr>
+                          <w:rFonts w:ascii="Consolas" w:eastAsia="Times New Roman" w:hAnsi="Consolas" w:cs="Times New Roman"/>
+                          <w:color w:val="DCDCAA"/>
+                          <w:sz w:val="21"/>
+                          <w:szCs w:val="21"/>
+                          <w:lang w:eastAsia="en-IN"/>
+                        </w:rPr>
+                        <w:t>Module</w:t>
+                      </w:r>
+                      <w:r>
+                        <w:rPr>
+                          <w:rFonts w:ascii="Consolas" w:eastAsia="Times New Roman" w:hAnsi="Consolas" w:cs="Times New Roman"/>
+                          <w:color w:val="CCCCCC"/>
+                          <w:sz w:val="21"/>
+                          <w:szCs w:val="21"/>
+                          <w:lang w:eastAsia="en-IN"/>
+                        </w:rPr>
+                        <w:t>(</w:t>
+                      </w:r>
+                      <w:proofErr w:type="gramEnd"/>
+                      <w:r>
+                        <w:rPr>
+                          <w:rFonts w:ascii="Consolas" w:eastAsia="Times New Roman" w:hAnsi="Consolas" w:cs="Times New Roman"/>
+                          <w:color w:val="CCCCCC"/>
+                          <w:sz w:val="21"/>
+                          <w:szCs w:val="21"/>
+                          <w:lang w:eastAsia="en-IN"/>
+                        </w:rPr>
+                        <w:t>{</w:t>
+                      </w:r>
+                    </w:p>
+                    <w:p>
+                      <w:pPr>
+                        <w:shd w:val="clear" w:color="auto" w:fill="1F1F1F"/>
+                        <w:spacing w:after="0" w:line="285" w:lineRule="atLeast"/>
+                        <w:rPr>
+                          <w:rFonts w:ascii="Consolas" w:eastAsia="Times New Roman" w:hAnsi="Consolas" w:cs="Times New Roman"/>
+                          <w:color w:val="CCCCCC"/>
+                          <w:sz w:val="21"/>
+                          <w:szCs w:val="21"/>
+                          <w:lang w:eastAsia="en-IN"/>
+                        </w:rPr>
+                      </w:pPr>
+                      <w:r>
+                        <w:rPr>
+                          <w:rFonts w:ascii="Consolas" w:eastAsia="Times New Roman" w:hAnsi="Consolas" w:cs="Times New Roman"/>
+                          <w:color w:val="CCCCCC"/>
+                          <w:sz w:val="21"/>
+                          <w:szCs w:val="21"/>
+                          <w:lang w:eastAsia="en-IN"/>
+                        </w:rPr>
+                        <w:t xml:space="preserve">  </w:t>
+                      </w:r>
+                      <w:r>
+                        <w:rPr>
+                          <w:rFonts w:ascii="Consolas" w:eastAsia="Times New Roman" w:hAnsi="Consolas" w:cs="Times New Roman"/>
+                          <w:color w:val="9CDCFE"/>
+                          <w:sz w:val="21"/>
+                          <w:szCs w:val="21"/>
+                          <w:lang w:eastAsia="en-IN"/>
+                        </w:rPr>
+                        <w:t>imports:</w:t>
+                      </w:r>
+                      <w:r>
+                        <w:rPr>
+                          <w:rFonts w:ascii="Consolas" w:eastAsia="Times New Roman" w:hAnsi="Consolas" w:cs="Times New Roman"/>
+                          <w:color w:val="CCCCCC"/>
+                          <w:sz w:val="21"/>
+                          <w:szCs w:val="21"/>
+                          <w:lang w:eastAsia="en-IN"/>
+                        </w:rPr>
+                        <w:t xml:space="preserve"> [</w:t>
+                      </w:r>
+                      <w:proofErr w:type="spellStart"/>
+                      <w:r>
+                        <w:rPr>
+                          <w:rFonts w:ascii="Consolas" w:eastAsia="Times New Roman" w:hAnsi="Consolas" w:cs="Times New Roman"/>
+                          <w:color w:val="4EC9B0"/>
+                          <w:sz w:val="21"/>
+                          <w:szCs w:val="21"/>
+                          <w:lang w:eastAsia="en-IN"/>
+                        </w:rPr>
+                        <w:t>JwtModule</w:t>
+                      </w:r>
+                      <w:r>
+                        <w:rPr>
+                          <w:rFonts w:ascii="Consolas" w:eastAsia="Times New Roman" w:hAnsi="Consolas" w:cs="Times New Roman"/>
+                          <w:color w:val="CCCCCC"/>
+                          <w:sz w:val="21"/>
+                          <w:szCs w:val="21"/>
+                          <w:lang w:eastAsia="en-IN"/>
+                        </w:rPr>
+                        <w:t>.</w:t>
+                      </w:r>
+                      <w:r>
+                        <w:rPr>
+                          <w:rFonts w:ascii="Consolas" w:eastAsia="Times New Roman" w:hAnsi="Consolas" w:cs="Times New Roman"/>
+                          <w:color w:val="DCDCAA"/>
+                          <w:sz w:val="21"/>
+                          <w:szCs w:val="21"/>
+                          <w:lang w:eastAsia="en-IN"/>
+                        </w:rPr>
+                        <w:t>register</w:t>
+                      </w:r>
+                      <w:proofErr w:type="spellEnd"/>
+                      <w:r>
+                        <w:rPr>
+                          <w:rFonts w:ascii="Consolas" w:eastAsia="Times New Roman" w:hAnsi="Consolas" w:cs="Times New Roman"/>
+                          <w:color w:val="CCCCCC"/>
+                          <w:sz w:val="21"/>
+                          <w:szCs w:val="21"/>
+                          <w:lang w:eastAsia="en-IN"/>
+                        </w:rPr>
+                        <w:t>({})],</w:t>
+                      </w:r>
+                    </w:p>
+                    <w:p>
+                      <w:pPr>
+                        <w:shd w:val="clear" w:color="auto" w:fill="1F1F1F"/>
+                        <w:spacing w:after="0" w:line="285" w:lineRule="atLeast"/>
+                        <w:rPr>
+                          <w:rFonts w:ascii="Consolas" w:eastAsia="Times New Roman" w:hAnsi="Consolas" w:cs="Times New Roman"/>
+                          <w:color w:val="CCCCCC"/>
+                          <w:sz w:val="21"/>
+                          <w:szCs w:val="21"/>
+                          <w:lang w:eastAsia="en-IN"/>
+                        </w:rPr>
+                      </w:pPr>
+                      <w:r>
+                        <w:rPr>
+                          <w:rFonts w:ascii="Consolas" w:eastAsia="Times New Roman" w:hAnsi="Consolas" w:cs="Times New Roman"/>
+                          <w:color w:val="CCCCCC"/>
+                          <w:sz w:val="21"/>
+                          <w:szCs w:val="21"/>
+                          <w:lang w:eastAsia="en-IN"/>
+                        </w:rPr>
+                        <w:t xml:space="preserve">  </w:t>
+                      </w:r>
+                      <w:r>
+                        <w:rPr>
+                          <w:rFonts w:ascii="Consolas" w:eastAsia="Times New Roman" w:hAnsi="Consolas" w:cs="Times New Roman"/>
+                          <w:color w:val="9CDCFE"/>
+                          <w:sz w:val="21"/>
+                          <w:szCs w:val="21"/>
+                          <w:lang w:eastAsia="en-IN"/>
+                        </w:rPr>
+                        <w:t>controllers:</w:t>
+                      </w:r>
+                      <w:r>
+                        <w:rPr>
+                          <w:rFonts w:ascii="Consolas" w:eastAsia="Times New Roman" w:hAnsi="Consolas" w:cs="Times New Roman"/>
+                          <w:color w:val="CCCCCC"/>
+                          <w:sz w:val="21"/>
+                          <w:szCs w:val="21"/>
+                          <w:lang w:eastAsia="en-IN"/>
+                        </w:rPr>
+                        <w:t xml:space="preserve"> [</w:t>
+                      </w:r>
+                      <w:proofErr w:type="spellStart"/>
+                      <w:r>
+                        <w:rPr>
+                          <w:rFonts w:ascii="Consolas" w:eastAsia="Times New Roman" w:hAnsi="Consolas" w:cs="Times New Roman"/>
+                          <w:color w:val="4EC9B0"/>
+                          <w:sz w:val="21"/>
+                          <w:szCs w:val="21"/>
+                          <w:lang w:eastAsia="en-IN"/>
+                        </w:rPr>
+                        <w:t>AuthController</w:t>
+                      </w:r>
+                      <w:proofErr w:type="spellEnd"/>
+                      <w:r>
+                        <w:rPr>
+                          <w:rFonts w:ascii="Consolas" w:eastAsia="Times New Roman" w:hAnsi="Consolas" w:cs="Times New Roman"/>
+                          <w:color w:val="CCCCCC"/>
+                          <w:sz w:val="21"/>
+                          <w:szCs w:val="21"/>
+                          <w:lang w:eastAsia="en-IN"/>
+                        </w:rPr>
+                        <w:t>],</w:t>
+                      </w:r>
+                    </w:p>
+                    <w:p>
+                      <w:pPr>
+                        <w:shd w:val="clear" w:color="auto" w:fill="1F1F1F"/>
+                        <w:spacing w:after="0" w:line="285" w:lineRule="atLeast"/>
+                        <w:rPr>
+                          <w:rFonts w:ascii="Consolas" w:eastAsia="Times New Roman" w:hAnsi="Consolas" w:cs="Times New Roman"/>
+                          <w:color w:val="CCCCCC"/>
+                          <w:sz w:val="21"/>
+                          <w:szCs w:val="21"/>
+                          <w:lang w:eastAsia="en-IN"/>
+                        </w:rPr>
+                      </w:pPr>
+                      <w:r>
+                        <w:rPr>
+                          <w:rFonts w:ascii="Consolas" w:eastAsia="Times New Roman" w:hAnsi="Consolas" w:cs="Times New Roman"/>
+                          <w:color w:val="CCCCCC"/>
+                          <w:sz w:val="21"/>
+                          <w:szCs w:val="21"/>
+                          <w:lang w:eastAsia="en-IN"/>
+                        </w:rPr>
+                        <w:t xml:space="preserve">  </w:t>
+                      </w:r>
+                      <w:r>
+                        <w:rPr>
+                          <w:rFonts w:ascii="Consolas" w:eastAsia="Times New Roman" w:hAnsi="Consolas" w:cs="Times New Roman"/>
+                          <w:color w:val="9CDCFE"/>
+                          <w:sz w:val="21"/>
+                          <w:szCs w:val="21"/>
+                          <w:lang w:eastAsia="en-IN"/>
+                        </w:rPr>
+                        <w:t>providers:</w:t>
+                      </w:r>
+                      <w:r>
+                        <w:rPr>
+                          <w:rFonts w:ascii="Consolas" w:eastAsia="Times New Roman" w:hAnsi="Consolas" w:cs="Times New Roman"/>
+                          <w:color w:val="CCCCCC"/>
+                          <w:sz w:val="21"/>
+                          <w:szCs w:val="21"/>
+                          <w:lang w:eastAsia="en-IN"/>
+                        </w:rPr>
+                        <w:t xml:space="preserve"> [</w:t>
+                      </w:r>
+                      <w:proofErr w:type="spellStart"/>
+                      <w:r>
+                        <w:rPr>
+                          <w:rFonts w:ascii="Consolas" w:eastAsia="Times New Roman" w:hAnsi="Consolas" w:cs="Times New Roman"/>
+                          <w:color w:val="4EC9B0"/>
+                          <w:sz w:val="21"/>
+                          <w:szCs w:val="21"/>
+                          <w:lang w:eastAsia="en-IN"/>
+                        </w:rPr>
+                        <w:t>AuthService</w:t>
+                      </w:r>
+                      <w:proofErr w:type="spellEnd"/>
+                      <w:r>
+                        <w:rPr>
+                          <w:rFonts w:ascii="Consolas" w:eastAsia="Times New Roman" w:hAnsi="Consolas" w:cs="Times New Roman"/>
+                          <w:color w:val="CCCCCC"/>
+                          <w:sz w:val="21"/>
+                          <w:szCs w:val="21"/>
+                          <w:lang w:eastAsia="en-IN"/>
+                        </w:rPr>
+                        <w:t>],</w:t>
+                      </w:r>
+                    </w:p>
+                    <w:p>
+                      <w:pPr>
+                        <w:shd w:val="clear" w:color="auto" w:fill="1F1F1F"/>
+                        <w:spacing w:after="0" w:line="285" w:lineRule="atLeast"/>
+                        <w:rPr>
+                          <w:rFonts w:ascii="Consolas" w:eastAsia="Times New Roman" w:hAnsi="Consolas" w:cs="Times New Roman"/>
+                          <w:color w:val="CCCCCC"/>
+                          <w:sz w:val="21"/>
+                          <w:szCs w:val="21"/>
+                          <w:lang w:eastAsia="en-IN"/>
+                        </w:rPr>
+                      </w:pPr>
+                      <w:r>
+                        <w:rPr>
+                          <w:rFonts w:ascii="Consolas" w:eastAsia="Times New Roman" w:hAnsi="Consolas" w:cs="Times New Roman"/>
+                          <w:color w:val="CCCCCC"/>
+                          <w:sz w:val="21"/>
+                          <w:szCs w:val="21"/>
+                          <w:lang w:eastAsia="en-IN"/>
+                        </w:rPr>
+                        <w:t>})</w:t>
+                      </w:r>
+                    </w:p>
+                    <w:p>
+                      <w:pPr>
+                        <w:shd w:val="clear" w:color="auto" w:fill="1F1F1F"/>
+                        <w:spacing w:after="0" w:line="285" w:lineRule="atLeast"/>
+                        <w:rPr>
+                          <w:rFonts w:ascii="Consolas" w:eastAsia="Times New Roman" w:hAnsi="Consolas" w:cs="Times New Roman"/>
+                          <w:color w:val="CCCCCC"/>
+                          <w:sz w:val="21"/>
+                          <w:szCs w:val="21"/>
+                          <w:lang w:eastAsia="en-IN"/>
+                        </w:rPr>
+                      </w:pPr>
+                      <w:r>
+                        <w:rPr>
+                          <w:rFonts w:ascii="Consolas" w:eastAsia="Times New Roman" w:hAnsi="Consolas" w:cs="Times New Roman"/>
+                          <w:color w:val="C586C0"/>
+                          <w:sz w:val="21"/>
+                          <w:szCs w:val="21"/>
+                          <w:lang w:eastAsia="en-IN"/>
+                        </w:rPr>
+                        <w:t>export</w:t>
+                      </w:r>
+                      <w:r>
+                        <w:rPr>
+                          <w:rFonts w:ascii="Consolas" w:eastAsia="Times New Roman" w:hAnsi="Consolas" w:cs="Times New Roman"/>
+                          <w:color w:val="CCCCCC"/>
+                          <w:sz w:val="21"/>
+                          <w:szCs w:val="21"/>
+                          <w:lang w:eastAsia="en-IN"/>
+                        </w:rPr>
+                        <w:t xml:space="preserve"> </w:t>
+                      </w:r>
+                      <w:r>
+                        <w:rPr>
+                          <w:rFonts w:ascii="Consolas" w:eastAsia="Times New Roman" w:hAnsi="Consolas" w:cs="Times New Roman"/>
+                          <w:color w:val="569CD6"/>
+                          <w:sz w:val="21"/>
+                          <w:szCs w:val="21"/>
+                          <w:lang w:eastAsia="en-IN"/>
+                        </w:rPr>
+                        <w:t>class</w:t>
+                      </w:r>
+                      <w:r>
+                        <w:rPr>
+                          <w:rFonts w:ascii="Consolas" w:eastAsia="Times New Roman" w:hAnsi="Consolas" w:cs="Times New Roman"/>
+                          <w:color w:val="CCCCCC"/>
+                          <w:sz w:val="21"/>
+                          <w:szCs w:val="21"/>
+                          <w:lang w:eastAsia="en-IN"/>
+                        </w:rPr>
+                        <w:t xml:space="preserve"> </w:t>
+                      </w:r>
+                      <w:proofErr w:type="spellStart"/>
+                      <w:r>
+                        <w:rPr>
+                          <w:rFonts w:ascii="Consolas" w:eastAsia="Times New Roman" w:hAnsi="Consolas" w:cs="Times New Roman"/>
+                          <w:color w:val="4EC9B0"/>
+                          <w:sz w:val="21"/>
+                          <w:szCs w:val="21"/>
+                          <w:lang w:eastAsia="en-IN"/>
+                        </w:rPr>
+                        <w:t>AuthModule</w:t>
+                      </w:r>
+                      <w:proofErr w:type="spellEnd"/>
+                      <w:r>
+                        <w:rPr>
+                          <w:rFonts w:ascii="Consolas" w:eastAsia="Times New Roman" w:hAnsi="Consolas" w:cs="Times New Roman"/>
+                          <w:color w:val="CCCCCC"/>
+                          <w:sz w:val="21"/>
+                          <w:szCs w:val="21"/>
+                          <w:lang w:eastAsia="en-IN"/>
+                        </w:rPr>
+                        <w:t xml:space="preserve"> {}</w:t>
+                      </w:r>
+                    </w:p>
+                    <w:p>
+                      <w:pPr>
+                        <w:shd w:val="clear" w:color="auto" w:fill="1F1F1F"/>
+                        <w:spacing w:after="0" w:line="285" w:lineRule="atLeast"/>
+                        <w:rPr>
+                          <w:rFonts w:ascii="Consolas" w:eastAsia="Times New Roman" w:hAnsi="Consolas" w:cs="Times New Roman"/>
+                          <w:color w:val="CCCCCC"/>
+                          <w:sz w:val="21"/>
+                          <w:szCs w:val="21"/>
+                          <w:lang w:eastAsia="en-IN"/>
+                        </w:rPr>
+                      </w:pPr>
+                    </w:p>
+                    <w:p/>
+                  </w:txbxContent>
+                </v:textbox>
+                <w10:anchorlock/>
+              </v:shape>
+            </w:pict>
+          </mc:Fallback>
+        </mc:AlternateContent>
+      </w:r>
+      <w:r>
+        <w:rPr>
+          <w:rFonts w:ascii="Times New Roman" w:hAnsi="Times New Roman" w:cs="Times New Roman"/>
+          <w:lang w:val="en-US"/>
+        </w:rPr>
+        <w:br/>
+      </w:r>
+    </w:p>
+    <w:p>
+      <w:pPr>
+        <w:pStyle w:val="ListParagraph"/>
+        <w:numPr>
+          <w:ilvl w:val="1"/>
+          <w:numId w:val="1"/>
+        </w:numPr>
         <w:rPr>
           <w:rFonts w:ascii="Times New Roman" w:hAnsi="Times New Roman" w:cs="Times New Roman"/>
           <w:lang w:val="en-US"/>
@@ -22084,6 +24656,29 @@
       <w:contextualSpacing/>
     </w:pPr>
   </w:style>
+  <w:style w:type="character" w:styleId="Hyperlink">
+    <w:name w:val="Hyperlink"/>
+    <w:basedOn w:val="DefaultParagraphFont"/>
+    <w:uiPriority w:val="99"/>
+    <w:unhideWhenUsed/>
+    <w:rsid w:val="00183902"/>
+    <w:rPr>
+      <w:color w:val="0563C1" w:themeColor="hyperlink"/>
+      <w:u w:val="single"/>
+    </w:rPr>
+  </w:style>
+  <w:style w:type="character" w:styleId="UnresolvedMention">
+    <w:name w:val="Unresolved Mention"/>
+    <w:basedOn w:val="DefaultParagraphFont"/>
+    <w:uiPriority w:val="99"/>
+    <w:semiHidden/>
+    <w:unhideWhenUsed/>
+    <w:rsid w:val="00183902"/>
+    <w:rPr>
+      <w:color w:val="605E5C"/>
+      <w:shd w:val="clear" w:color="auto" w:fill="E1DFDD"/>
+    </w:rPr>
+  </w:style>
 </w:styles>
 </file>
 

--- a/Readme.docx
+++ b/Readme.docx
@@ -24093,6 +24093,21 @@
     </w:p>
     <w:p>
       <w:pPr>
+        <w:rPr>
+          <w:rFonts w:ascii="Times New Roman" w:hAnsi="Times New Roman" w:cs="Times New Roman"/>
+          <w:lang w:val="en-US"/>
+        </w:rPr>
+      </w:pPr>
+      <w:r>
+        <w:rPr>
+          <w:rFonts w:ascii="Times New Roman" w:hAnsi="Times New Roman" w:cs="Times New Roman"/>
+          <w:lang w:val="en-US"/>
+        </w:rPr>
+        <w:br w:type="page"/>
+      </w:r>
+    </w:p>
+    <w:p>
+      <w:pPr>
         <w:pStyle w:val="ListParagraph"/>
         <w:numPr>
           <w:ilvl w:val="1"/>
@@ -24103,6 +24118,6730 @@
           <w:lang w:val="en-US"/>
         </w:rPr>
       </w:pPr>
+      <w:r>
+        <w:rPr>
+          <w:rFonts w:ascii="Times New Roman" w:hAnsi="Times New Roman" w:cs="Times New Roman"/>
+          <w:lang w:val="en-US"/>
+        </w:rPr>
+        <w:lastRenderedPageBreak/>
+        <w:t xml:space="preserve">Update the </w:t>
+      </w:r>
+      <w:proofErr w:type="spellStart"/>
+      <w:proofErr w:type="gramStart"/>
+      <w:r>
+        <w:rPr>
+          <w:rFonts w:ascii="Times New Roman" w:hAnsi="Times New Roman" w:cs="Times New Roman"/>
+          <w:lang w:val="en-US"/>
+        </w:rPr>
+        <w:t>auth.service</w:t>
+      </w:r>
+      <w:proofErr w:type="gramEnd"/>
+      <w:r>
+        <w:rPr>
+          <w:rFonts w:ascii="Times New Roman" w:hAnsi="Times New Roman" w:cs="Times New Roman"/>
+          <w:lang w:val="en-US"/>
+        </w:rPr>
+        <w:t>.ts</w:t>
+      </w:r>
+      <w:proofErr w:type="spellEnd"/>
+      <w:r>
+        <w:rPr>
+          <w:rFonts w:ascii="Times New Roman" w:hAnsi="Times New Roman" w:cs="Times New Roman"/>
+          <w:lang w:val="en-US"/>
+        </w:rPr>
+        <w:br/>
+        <w:t xml:space="preserve">Create a function named </w:t>
+      </w:r>
+      <w:proofErr w:type="spellStart"/>
+      <w:r>
+        <w:rPr>
+          <w:rFonts w:ascii="Times New Roman" w:hAnsi="Times New Roman" w:cs="Times New Roman"/>
+          <w:b/>
+          <w:bCs/>
+          <w:lang w:val="en-US"/>
+        </w:rPr>
+        <w:t>signToken</w:t>
+      </w:r>
+      <w:proofErr w:type="spellEnd"/>
+      <w:r>
+        <w:rPr>
+          <w:rFonts w:ascii="Times New Roman" w:hAnsi="Times New Roman" w:cs="Times New Roman"/>
+          <w:lang w:val="en-US"/>
+        </w:rPr>
+        <w:t xml:space="preserve"> to create a </w:t>
+      </w:r>
+      <w:proofErr w:type="spellStart"/>
+      <w:r>
+        <w:rPr>
+          <w:rFonts w:ascii="Times New Roman" w:hAnsi="Times New Roman" w:cs="Times New Roman"/>
+          <w:lang w:val="en-US"/>
+        </w:rPr>
+        <w:t>jwt</w:t>
+      </w:r>
+      <w:proofErr w:type="spellEnd"/>
+      <w:r>
+        <w:rPr>
+          <w:rFonts w:ascii="Times New Roman" w:hAnsi="Times New Roman" w:cs="Times New Roman"/>
+          <w:lang w:val="en-US"/>
+        </w:rPr>
+        <w:t xml:space="preserve"> token from user credentials</w:t>
+      </w:r>
+      <w:r>
+        <w:rPr>
+          <w:rFonts w:ascii="Times New Roman" w:hAnsi="Times New Roman" w:cs="Times New Roman"/>
+          <w:lang w:val="en-US"/>
+        </w:rPr>
+        <w:br/>
+        <w:t xml:space="preserve">and update the logic in </w:t>
+      </w:r>
+      <w:proofErr w:type="spellStart"/>
+      <w:r>
+        <w:rPr>
+          <w:rFonts w:ascii="Times New Roman" w:hAnsi="Times New Roman" w:cs="Times New Roman"/>
+          <w:b/>
+          <w:bCs/>
+          <w:lang w:val="en-US"/>
+        </w:rPr>
+        <w:t>signin</w:t>
+      </w:r>
+      <w:proofErr w:type="spellEnd"/>
+      <w:r>
+        <w:rPr>
+          <w:rFonts w:ascii="Times New Roman" w:hAnsi="Times New Roman" w:cs="Times New Roman"/>
+          <w:lang w:val="en-US"/>
+        </w:rPr>
+        <w:t xml:space="preserve"> function as shown below</w:t>
+      </w:r>
+      <w:r>
+        <w:rPr>
+          <w:rFonts w:ascii="Times New Roman" w:hAnsi="Times New Roman" w:cs="Times New Roman"/>
+          <w:lang w:val="en-US"/>
+        </w:rPr>
+        <w:br/>
+      </w:r>
+      <w:r>
+        <w:rPr>
+          <w:rFonts w:ascii="Times New Roman" w:hAnsi="Times New Roman" w:cs="Times New Roman"/>
+          <w:noProof/>
+          <w:lang w:val="en-US"/>
+        </w:rPr>
+        <mc:AlternateContent>
+          <mc:Choice Requires="wps">
+            <w:drawing>
+              <wp:inline distT="0" distB="0" distL="0" distR="0" wp14:anchorId="3CC62BCF" wp14:editId="4BD1BB08">
+                <wp:extent cx="5441950" cy="8305800"/>
+                <wp:effectExtent l="0" t="0" r="25400" b="19050"/>
+                <wp:docPr id="85474748" name="Text Box 1"/>
+                <wp:cNvGraphicFramePr/>
+                <a:graphic xmlns:a="http://schemas.openxmlformats.org/drawingml/2006/main">
+                  <a:graphicData uri="http://schemas.microsoft.com/office/word/2010/wordprocessingShape">
+                    <wps:wsp>
+                      <wps:cNvSpPr txBox="1"/>
+                      <wps:spPr>
+                        <a:xfrm>
+                          <a:off x="0" y="0"/>
+                          <a:ext cx="5441950" cy="8305800"/>
+                        </a:xfrm>
+                        <a:prstGeom prst="rect">
+                          <a:avLst/>
+                        </a:prstGeom>
+                        <a:solidFill>
+                          <a:schemeClr val="lt1"/>
+                        </a:solidFill>
+                        <a:ln w="6350">
+                          <a:solidFill>
+                            <a:prstClr val="black"/>
+                          </a:solidFill>
+                        </a:ln>
+                      </wps:spPr>
+                      <wps:txbx>
+                        <w:txbxContent>
+                          <w:p>
+                            <w:pPr>
+                              <w:shd w:val="clear" w:color="auto" w:fill="1F1F1F"/>
+                              <w:spacing w:after="0" w:line="285" w:lineRule="atLeast"/>
+                              <w:rPr>
+                                <w:rFonts w:ascii="Consolas" w:eastAsia="Times New Roman" w:hAnsi="Consolas" w:cs="Times New Roman"/>
+                                <w:color w:val="CCCCCC"/>
+                                <w:sz w:val="21"/>
+                                <w:szCs w:val="21"/>
+                                <w:lang w:eastAsia="en-IN"/>
+                              </w:rPr>
+                            </w:pPr>
+                            <w:r>
+                              <w:rPr>
+                                <w:rFonts w:ascii="Consolas" w:eastAsia="Times New Roman" w:hAnsi="Consolas" w:cs="Times New Roman"/>
+                                <w:color w:val="569CD6"/>
+                                <w:sz w:val="21"/>
+                                <w:szCs w:val="21"/>
+                                <w:lang w:eastAsia="en-IN"/>
+                              </w:rPr>
+                              <w:t>async</w:t>
+                            </w:r>
+                            <w:r>
+                              <w:rPr>
+                                <w:rFonts w:ascii="Consolas" w:eastAsia="Times New Roman" w:hAnsi="Consolas" w:cs="Times New Roman"/>
+                                <w:color w:val="CCCCCC"/>
+                                <w:sz w:val="21"/>
+                                <w:szCs w:val="21"/>
+                                <w:lang w:eastAsia="en-IN"/>
+                              </w:rPr>
+                              <w:t xml:space="preserve"> </w:t>
+                            </w:r>
+                            <w:proofErr w:type="spellStart"/>
+                            <w:proofErr w:type="gramStart"/>
+                            <w:r>
+                              <w:rPr>
+                                <w:rFonts w:ascii="Consolas" w:eastAsia="Times New Roman" w:hAnsi="Consolas" w:cs="Times New Roman"/>
+                                <w:color w:val="DCDCAA"/>
+                                <w:sz w:val="21"/>
+                                <w:szCs w:val="21"/>
+                                <w:lang w:eastAsia="en-IN"/>
+                              </w:rPr>
+                              <w:t>signin</w:t>
+                            </w:r>
+                            <w:proofErr w:type="spellEnd"/>
+                            <w:r>
+                              <w:rPr>
+                                <w:rFonts w:ascii="Consolas" w:eastAsia="Times New Roman" w:hAnsi="Consolas" w:cs="Times New Roman"/>
+                                <w:color w:val="CCCCCC"/>
+                                <w:sz w:val="21"/>
+                                <w:szCs w:val="21"/>
+                                <w:lang w:eastAsia="en-IN"/>
+                              </w:rPr>
+                              <w:t>(</w:t>
+                            </w:r>
+                            <w:proofErr w:type="spellStart"/>
+                            <w:proofErr w:type="gramEnd"/>
+                            <w:r>
+                              <w:rPr>
+                                <w:rFonts w:ascii="Consolas" w:eastAsia="Times New Roman" w:hAnsi="Consolas" w:cs="Times New Roman"/>
+                                <w:color w:val="9CDCFE"/>
+                                <w:sz w:val="21"/>
+                                <w:szCs w:val="21"/>
+                                <w:lang w:eastAsia="en-IN"/>
+                              </w:rPr>
+                              <w:t>dto</w:t>
+                            </w:r>
+                            <w:proofErr w:type="spellEnd"/>
+                            <w:r>
+                              <w:rPr>
+                                <w:rFonts w:ascii="Consolas" w:eastAsia="Times New Roman" w:hAnsi="Consolas" w:cs="Times New Roman"/>
+                                <w:color w:val="D4D4D4"/>
+                                <w:sz w:val="21"/>
+                                <w:szCs w:val="21"/>
+                                <w:lang w:eastAsia="en-IN"/>
+                              </w:rPr>
+                              <w:t>:</w:t>
+                            </w:r>
+                            <w:r>
+                              <w:rPr>
+                                <w:rFonts w:ascii="Consolas" w:eastAsia="Times New Roman" w:hAnsi="Consolas" w:cs="Times New Roman"/>
+                                <w:color w:val="CCCCCC"/>
+                                <w:sz w:val="21"/>
+                                <w:szCs w:val="21"/>
+                                <w:lang w:eastAsia="en-IN"/>
+                              </w:rPr>
+                              <w:t xml:space="preserve"> </w:t>
+                            </w:r>
+                            <w:proofErr w:type="spellStart"/>
+                            <w:r>
+                              <w:rPr>
+                                <w:rFonts w:ascii="Consolas" w:eastAsia="Times New Roman" w:hAnsi="Consolas" w:cs="Times New Roman"/>
+                                <w:color w:val="4EC9B0"/>
+                                <w:sz w:val="21"/>
+                                <w:szCs w:val="21"/>
+                                <w:lang w:eastAsia="en-IN"/>
+                              </w:rPr>
+                              <w:t>AuthDto</w:t>
+                            </w:r>
+                            <w:proofErr w:type="spellEnd"/>
+                            <w:r>
+                              <w:rPr>
+                                <w:rFonts w:ascii="Consolas" w:eastAsia="Times New Roman" w:hAnsi="Consolas" w:cs="Times New Roman"/>
+                                <w:color w:val="CCCCCC"/>
+                                <w:sz w:val="21"/>
+                                <w:szCs w:val="21"/>
+                                <w:lang w:eastAsia="en-IN"/>
+                              </w:rPr>
+                              <w:t>) {</w:t>
+                            </w:r>
+                          </w:p>
+                          <w:p>
+                            <w:pPr>
+                              <w:shd w:val="clear" w:color="auto" w:fill="1F1F1F"/>
+                              <w:spacing w:after="0" w:line="285" w:lineRule="atLeast"/>
+                              <w:rPr>
+                                <w:rFonts w:ascii="Consolas" w:eastAsia="Times New Roman" w:hAnsi="Consolas" w:cs="Times New Roman"/>
+                                <w:color w:val="CCCCCC"/>
+                                <w:sz w:val="21"/>
+                                <w:szCs w:val="21"/>
+                                <w:lang w:eastAsia="en-IN"/>
+                              </w:rPr>
+                            </w:pPr>
+                            <w:r>
+                              <w:rPr>
+                                <w:rFonts w:ascii="Consolas" w:eastAsia="Times New Roman" w:hAnsi="Consolas" w:cs="Times New Roman"/>
+                                <w:color w:val="CCCCCC"/>
+                                <w:sz w:val="21"/>
+                                <w:szCs w:val="21"/>
+                                <w:lang w:eastAsia="en-IN"/>
+                              </w:rPr>
+                              <w:t xml:space="preserve">    </w:t>
+                            </w:r>
+                            <w:r>
+                              <w:rPr>
+                                <w:rFonts w:ascii="Consolas" w:eastAsia="Times New Roman" w:hAnsi="Consolas" w:cs="Times New Roman"/>
+                                <w:color w:val="6A9955"/>
+                                <w:sz w:val="21"/>
+                                <w:szCs w:val="21"/>
+                                <w:lang w:eastAsia="en-IN"/>
+                              </w:rPr>
+                              <w:t xml:space="preserve">// get user with </w:t>
+                            </w:r>
+                            <w:proofErr w:type="spellStart"/>
+                            <w:r>
+                              <w:rPr>
+                                <w:rFonts w:ascii="Consolas" w:eastAsia="Times New Roman" w:hAnsi="Consolas" w:cs="Times New Roman"/>
+                                <w:color w:val="6A9955"/>
+                                <w:sz w:val="21"/>
+                                <w:szCs w:val="21"/>
+                                <w:lang w:eastAsia="en-IN"/>
+                              </w:rPr>
+                              <w:t>emailId</w:t>
+                            </w:r>
+                            <w:proofErr w:type="spellEnd"/>
+                          </w:p>
+                          <w:p>
+                            <w:pPr>
+                              <w:shd w:val="clear" w:color="auto" w:fill="1F1F1F"/>
+                              <w:spacing w:after="0" w:line="285" w:lineRule="atLeast"/>
+                              <w:rPr>
+                                <w:rFonts w:ascii="Consolas" w:eastAsia="Times New Roman" w:hAnsi="Consolas" w:cs="Times New Roman"/>
+                                <w:color w:val="CCCCCC"/>
+                                <w:sz w:val="21"/>
+                                <w:szCs w:val="21"/>
+                                <w:lang w:eastAsia="en-IN"/>
+                              </w:rPr>
+                            </w:pPr>
+                            <w:r>
+                              <w:rPr>
+                                <w:rFonts w:ascii="Consolas" w:eastAsia="Times New Roman" w:hAnsi="Consolas" w:cs="Times New Roman"/>
+                                <w:color w:val="CCCCCC"/>
+                                <w:sz w:val="21"/>
+                                <w:szCs w:val="21"/>
+                                <w:lang w:eastAsia="en-IN"/>
+                              </w:rPr>
+                              <w:t xml:space="preserve">    </w:t>
+                            </w:r>
+                            <w:proofErr w:type="spellStart"/>
+                            <w:r>
+                              <w:rPr>
+                                <w:rFonts w:ascii="Consolas" w:eastAsia="Times New Roman" w:hAnsi="Consolas" w:cs="Times New Roman"/>
+                                <w:color w:val="569CD6"/>
+                                <w:sz w:val="21"/>
+                                <w:szCs w:val="21"/>
+                                <w:lang w:eastAsia="en-IN"/>
+                              </w:rPr>
+                              <w:t>const</w:t>
+                            </w:r>
+                            <w:proofErr w:type="spellEnd"/>
+                            <w:r>
+                              <w:rPr>
+                                <w:rFonts w:ascii="Consolas" w:eastAsia="Times New Roman" w:hAnsi="Consolas" w:cs="Times New Roman"/>
+                                <w:color w:val="CCCCCC"/>
+                                <w:sz w:val="21"/>
+                                <w:szCs w:val="21"/>
+                                <w:lang w:eastAsia="en-IN"/>
+                              </w:rPr>
+                              <w:t xml:space="preserve"> </w:t>
+                            </w:r>
+                            <w:r>
+                              <w:rPr>
+                                <w:rFonts w:ascii="Consolas" w:eastAsia="Times New Roman" w:hAnsi="Consolas" w:cs="Times New Roman"/>
+                                <w:color w:val="4FC1FF"/>
+                                <w:sz w:val="21"/>
+                                <w:szCs w:val="21"/>
+                                <w:lang w:eastAsia="en-IN"/>
+                              </w:rPr>
+                              <w:t>user</w:t>
+                            </w:r>
+                            <w:r>
+                              <w:rPr>
+                                <w:rFonts w:ascii="Consolas" w:eastAsia="Times New Roman" w:hAnsi="Consolas" w:cs="Times New Roman"/>
+                                <w:color w:val="CCCCCC"/>
+                                <w:sz w:val="21"/>
+                                <w:szCs w:val="21"/>
+                                <w:lang w:eastAsia="en-IN"/>
+                              </w:rPr>
+                              <w:t xml:space="preserve"> </w:t>
+                            </w:r>
+                            <w:r>
+                              <w:rPr>
+                                <w:rFonts w:ascii="Consolas" w:eastAsia="Times New Roman" w:hAnsi="Consolas" w:cs="Times New Roman"/>
+                                <w:color w:val="D4D4D4"/>
+                                <w:sz w:val="21"/>
+                                <w:szCs w:val="21"/>
+                                <w:lang w:eastAsia="en-IN"/>
+                              </w:rPr>
+                              <w:t>=</w:t>
+                            </w:r>
+                            <w:r>
+                              <w:rPr>
+                                <w:rFonts w:ascii="Consolas" w:eastAsia="Times New Roman" w:hAnsi="Consolas" w:cs="Times New Roman"/>
+                                <w:color w:val="CCCCCC"/>
+                                <w:sz w:val="21"/>
+                                <w:szCs w:val="21"/>
+                                <w:lang w:eastAsia="en-IN"/>
+                              </w:rPr>
+                              <w:t xml:space="preserve"> </w:t>
+                            </w:r>
+                            <w:r>
+                              <w:rPr>
+                                <w:rFonts w:ascii="Consolas" w:eastAsia="Times New Roman" w:hAnsi="Consolas" w:cs="Times New Roman"/>
+                                <w:color w:val="C586C0"/>
+                                <w:sz w:val="21"/>
+                                <w:szCs w:val="21"/>
+                                <w:lang w:eastAsia="en-IN"/>
+                              </w:rPr>
+                              <w:t>await</w:t>
+                            </w:r>
+                            <w:r>
+                              <w:rPr>
+                                <w:rFonts w:ascii="Consolas" w:eastAsia="Times New Roman" w:hAnsi="Consolas" w:cs="Times New Roman"/>
+                                <w:color w:val="CCCCCC"/>
+                                <w:sz w:val="21"/>
+                                <w:szCs w:val="21"/>
+                                <w:lang w:eastAsia="en-IN"/>
+                              </w:rPr>
+                              <w:t xml:space="preserve"> </w:t>
+                            </w:r>
+                            <w:proofErr w:type="spellStart"/>
+                            <w:proofErr w:type="gramStart"/>
+                            <w:r>
+                              <w:rPr>
+                                <w:rFonts w:ascii="Consolas" w:eastAsia="Times New Roman" w:hAnsi="Consolas" w:cs="Times New Roman"/>
+                                <w:color w:val="569CD6"/>
+                                <w:sz w:val="21"/>
+                                <w:szCs w:val="21"/>
+                                <w:lang w:eastAsia="en-IN"/>
+                              </w:rPr>
+                              <w:t>this</w:t>
+                            </w:r>
+                            <w:r>
+                              <w:rPr>
+                                <w:rFonts w:ascii="Consolas" w:eastAsia="Times New Roman" w:hAnsi="Consolas" w:cs="Times New Roman"/>
+                                <w:color w:val="CCCCCC"/>
+                                <w:sz w:val="21"/>
+                                <w:szCs w:val="21"/>
+                                <w:lang w:eastAsia="en-IN"/>
+                              </w:rPr>
+                              <w:t>.</w:t>
+                            </w:r>
+                            <w:r>
+                              <w:rPr>
+                                <w:rFonts w:ascii="Consolas" w:eastAsia="Times New Roman" w:hAnsi="Consolas" w:cs="Times New Roman"/>
+                                <w:color w:val="9CDCFE"/>
+                                <w:sz w:val="21"/>
+                                <w:szCs w:val="21"/>
+                                <w:lang w:eastAsia="en-IN"/>
+                              </w:rPr>
+                              <w:t>prismaService</w:t>
+                            </w:r>
+                            <w:r>
+                              <w:rPr>
+                                <w:rFonts w:ascii="Consolas" w:eastAsia="Times New Roman" w:hAnsi="Consolas" w:cs="Times New Roman"/>
+                                <w:color w:val="CCCCCC"/>
+                                <w:sz w:val="21"/>
+                                <w:szCs w:val="21"/>
+                                <w:lang w:eastAsia="en-IN"/>
+                              </w:rPr>
+                              <w:t>.</w:t>
+                            </w:r>
+                            <w:r>
+                              <w:rPr>
+                                <w:rFonts w:ascii="Consolas" w:eastAsia="Times New Roman" w:hAnsi="Consolas" w:cs="Times New Roman"/>
+                                <w:color w:val="9CDCFE"/>
+                                <w:sz w:val="21"/>
+                                <w:szCs w:val="21"/>
+                                <w:lang w:eastAsia="en-IN"/>
+                              </w:rPr>
+                              <w:t>user</w:t>
+                            </w:r>
+                            <w:proofErr w:type="gramEnd"/>
+                            <w:r>
+                              <w:rPr>
+                                <w:rFonts w:ascii="Consolas" w:eastAsia="Times New Roman" w:hAnsi="Consolas" w:cs="Times New Roman"/>
+                                <w:color w:val="CCCCCC"/>
+                                <w:sz w:val="21"/>
+                                <w:szCs w:val="21"/>
+                                <w:lang w:eastAsia="en-IN"/>
+                              </w:rPr>
+                              <w:t>.</w:t>
+                            </w:r>
+                            <w:r>
+                              <w:rPr>
+                                <w:rFonts w:ascii="Consolas" w:eastAsia="Times New Roman" w:hAnsi="Consolas" w:cs="Times New Roman"/>
+                                <w:color w:val="DCDCAA"/>
+                                <w:sz w:val="21"/>
+                                <w:szCs w:val="21"/>
+                                <w:lang w:eastAsia="en-IN"/>
+                              </w:rPr>
+                              <w:t>findFirst</w:t>
+                            </w:r>
+                            <w:proofErr w:type="spellEnd"/>
+                            <w:r>
+                              <w:rPr>
+                                <w:rFonts w:ascii="Consolas" w:eastAsia="Times New Roman" w:hAnsi="Consolas" w:cs="Times New Roman"/>
+                                <w:color w:val="CCCCCC"/>
+                                <w:sz w:val="21"/>
+                                <w:szCs w:val="21"/>
+                                <w:lang w:eastAsia="en-IN"/>
+                              </w:rPr>
+                              <w:t>({</w:t>
+                            </w:r>
+                          </w:p>
+                          <w:p>
+                            <w:pPr>
+                              <w:shd w:val="clear" w:color="auto" w:fill="1F1F1F"/>
+                              <w:spacing w:after="0" w:line="285" w:lineRule="atLeast"/>
+                              <w:rPr>
+                                <w:rFonts w:ascii="Consolas" w:eastAsia="Times New Roman" w:hAnsi="Consolas" w:cs="Times New Roman"/>
+                                <w:color w:val="CCCCCC"/>
+                                <w:sz w:val="21"/>
+                                <w:szCs w:val="21"/>
+                                <w:lang w:eastAsia="en-IN"/>
+                              </w:rPr>
+                            </w:pPr>
+                            <w:r>
+                              <w:rPr>
+                                <w:rFonts w:ascii="Consolas" w:eastAsia="Times New Roman" w:hAnsi="Consolas" w:cs="Times New Roman"/>
+                                <w:color w:val="CCCCCC"/>
+                                <w:sz w:val="21"/>
+                                <w:szCs w:val="21"/>
+                                <w:lang w:eastAsia="en-IN"/>
+                              </w:rPr>
+                              <w:t xml:space="preserve">      </w:t>
+                            </w:r>
+                            <w:r>
+                              <w:rPr>
+                                <w:rFonts w:ascii="Consolas" w:eastAsia="Times New Roman" w:hAnsi="Consolas" w:cs="Times New Roman"/>
+                                <w:color w:val="9CDCFE"/>
+                                <w:sz w:val="21"/>
+                                <w:szCs w:val="21"/>
+                                <w:lang w:eastAsia="en-IN"/>
+                              </w:rPr>
+                              <w:t>where:</w:t>
+                            </w:r>
+                            <w:r>
+                              <w:rPr>
+                                <w:rFonts w:ascii="Consolas" w:eastAsia="Times New Roman" w:hAnsi="Consolas" w:cs="Times New Roman"/>
+                                <w:color w:val="CCCCCC"/>
+                                <w:sz w:val="21"/>
+                                <w:szCs w:val="21"/>
+                                <w:lang w:eastAsia="en-IN"/>
+                              </w:rPr>
+                              <w:t xml:space="preserve"> </w:t>
+                            </w:r>
+                            <w:proofErr w:type="gramStart"/>
+                            <w:r>
+                              <w:rPr>
+                                <w:rFonts w:ascii="Consolas" w:eastAsia="Times New Roman" w:hAnsi="Consolas" w:cs="Times New Roman"/>
+                                <w:color w:val="CCCCCC"/>
+                                <w:sz w:val="21"/>
+                                <w:szCs w:val="21"/>
+                                <w:lang w:eastAsia="en-IN"/>
+                              </w:rPr>
+                              <w:t xml:space="preserve">{ </w:t>
+                            </w:r>
+                            <w:r>
+                              <w:rPr>
+                                <w:rFonts w:ascii="Consolas" w:eastAsia="Times New Roman" w:hAnsi="Consolas" w:cs="Times New Roman"/>
+                                <w:color w:val="9CDCFE"/>
+                                <w:sz w:val="21"/>
+                                <w:szCs w:val="21"/>
+                                <w:lang w:eastAsia="en-IN"/>
+                              </w:rPr>
+                              <w:t>email</w:t>
+                            </w:r>
+                            <w:proofErr w:type="gramEnd"/>
+                            <w:r>
+                              <w:rPr>
+                                <w:rFonts w:ascii="Consolas" w:eastAsia="Times New Roman" w:hAnsi="Consolas" w:cs="Times New Roman"/>
+                                <w:color w:val="9CDCFE"/>
+                                <w:sz w:val="21"/>
+                                <w:szCs w:val="21"/>
+                                <w:lang w:eastAsia="en-IN"/>
+                              </w:rPr>
+                              <w:t>:</w:t>
+                            </w:r>
+                            <w:r>
+                              <w:rPr>
+                                <w:rFonts w:ascii="Consolas" w:eastAsia="Times New Roman" w:hAnsi="Consolas" w:cs="Times New Roman"/>
+                                <w:color w:val="CCCCCC"/>
+                                <w:sz w:val="21"/>
+                                <w:szCs w:val="21"/>
+                                <w:lang w:eastAsia="en-IN"/>
+                              </w:rPr>
+                              <w:t xml:space="preserve"> </w:t>
+                            </w:r>
+                            <w:proofErr w:type="spellStart"/>
+                            <w:r>
+                              <w:rPr>
+                                <w:rFonts w:ascii="Consolas" w:eastAsia="Times New Roman" w:hAnsi="Consolas" w:cs="Times New Roman"/>
+                                <w:color w:val="9CDCFE"/>
+                                <w:sz w:val="21"/>
+                                <w:szCs w:val="21"/>
+                                <w:lang w:eastAsia="en-IN"/>
+                              </w:rPr>
+                              <w:t>dto</w:t>
+                            </w:r>
+                            <w:r>
+                              <w:rPr>
+                                <w:rFonts w:ascii="Consolas" w:eastAsia="Times New Roman" w:hAnsi="Consolas" w:cs="Times New Roman"/>
+                                <w:color w:val="CCCCCC"/>
+                                <w:sz w:val="21"/>
+                                <w:szCs w:val="21"/>
+                                <w:lang w:eastAsia="en-IN"/>
+                              </w:rPr>
+                              <w:t>.</w:t>
+                            </w:r>
+                            <w:r>
+                              <w:rPr>
+                                <w:rFonts w:ascii="Consolas" w:eastAsia="Times New Roman" w:hAnsi="Consolas" w:cs="Times New Roman"/>
+                                <w:color w:val="9CDCFE"/>
+                                <w:sz w:val="21"/>
+                                <w:szCs w:val="21"/>
+                                <w:lang w:eastAsia="en-IN"/>
+                              </w:rPr>
+                              <w:t>email</w:t>
+                            </w:r>
+                            <w:proofErr w:type="spellEnd"/>
+                            <w:r>
+                              <w:rPr>
+                                <w:rFonts w:ascii="Consolas" w:eastAsia="Times New Roman" w:hAnsi="Consolas" w:cs="Times New Roman"/>
+                                <w:color w:val="CCCCCC"/>
+                                <w:sz w:val="21"/>
+                                <w:szCs w:val="21"/>
+                                <w:lang w:eastAsia="en-IN"/>
+                              </w:rPr>
+                              <w:t xml:space="preserve"> },</w:t>
+                            </w:r>
+                          </w:p>
+                          <w:p>
+                            <w:pPr>
+                              <w:shd w:val="clear" w:color="auto" w:fill="1F1F1F"/>
+                              <w:spacing w:after="0" w:line="285" w:lineRule="atLeast"/>
+                              <w:rPr>
+                                <w:rFonts w:ascii="Consolas" w:eastAsia="Times New Roman" w:hAnsi="Consolas" w:cs="Times New Roman"/>
+                                <w:color w:val="CCCCCC"/>
+                                <w:sz w:val="21"/>
+                                <w:szCs w:val="21"/>
+                                <w:lang w:eastAsia="en-IN"/>
+                              </w:rPr>
+                            </w:pPr>
+                            <w:r>
+                              <w:rPr>
+                                <w:rFonts w:ascii="Consolas" w:eastAsia="Times New Roman" w:hAnsi="Consolas" w:cs="Times New Roman"/>
+                                <w:color w:val="CCCCCC"/>
+                                <w:sz w:val="21"/>
+                                <w:szCs w:val="21"/>
+                                <w:lang w:eastAsia="en-IN"/>
+                              </w:rPr>
+                              <w:t>    });</w:t>
+                            </w:r>
+                          </w:p>
+                          <w:p>
+                            <w:pPr>
+                              <w:shd w:val="clear" w:color="auto" w:fill="1F1F1F"/>
+                              <w:spacing w:after="0" w:line="285" w:lineRule="atLeast"/>
+                              <w:rPr>
+                                <w:rFonts w:ascii="Consolas" w:eastAsia="Times New Roman" w:hAnsi="Consolas" w:cs="Times New Roman"/>
+                                <w:color w:val="CCCCCC"/>
+                                <w:sz w:val="21"/>
+                                <w:szCs w:val="21"/>
+                                <w:lang w:eastAsia="en-IN"/>
+                              </w:rPr>
+                            </w:pPr>
+                          </w:p>
+                          <w:p>
+                            <w:pPr>
+                              <w:shd w:val="clear" w:color="auto" w:fill="1F1F1F"/>
+                              <w:spacing w:after="0" w:line="285" w:lineRule="atLeast"/>
+                              <w:rPr>
+                                <w:rFonts w:ascii="Consolas" w:eastAsia="Times New Roman" w:hAnsi="Consolas" w:cs="Times New Roman"/>
+                                <w:color w:val="CCCCCC"/>
+                                <w:sz w:val="21"/>
+                                <w:szCs w:val="21"/>
+                                <w:lang w:eastAsia="en-IN"/>
+                              </w:rPr>
+                            </w:pPr>
+                            <w:r>
+                              <w:rPr>
+                                <w:rFonts w:ascii="Consolas" w:eastAsia="Times New Roman" w:hAnsi="Consolas" w:cs="Times New Roman"/>
+                                <w:color w:val="CCCCCC"/>
+                                <w:sz w:val="21"/>
+                                <w:szCs w:val="21"/>
+                                <w:lang w:eastAsia="en-IN"/>
+                              </w:rPr>
+                              <w:t xml:space="preserve">    </w:t>
+                            </w:r>
+                            <w:r>
+                              <w:rPr>
+                                <w:rFonts w:ascii="Consolas" w:eastAsia="Times New Roman" w:hAnsi="Consolas" w:cs="Times New Roman"/>
+                                <w:color w:val="C586C0"/>
+                                <w:sz w:val="21"/>
+                                <w:szCs w:val="21"/>
+                                <w:lang w:eastAsia="en-IN"/>
+                              </w:rPr>
+                              <w:t>if</w:t>
+                            </w:r>
+                            <w:r>
+                              <w:rPr>
+                                <w:rFonts w:ascii="Consolas" w:eastAsia="Times New Roman" w:hAnsi="Consolas" w:cs="Times New Roman"/>
+                                <w:color w:val="CCCCCC"/>
+                                <w:sz w:val="21"/>
+                                <w:szCs w:val="21"/>
+                                <w:lang w:eastAsia="en-IN"/>
+                              </w:rPr>
+                              <w:t xml:space="preserve"> </w:t>
+                            </w:r>
+                            <w:proofErr w:type="gramStart"/>
+                            <w:r>
+                              <w:rPr>
+                                <w:rFonts w:ascii="Consolas" w:eastAsia="Times New Roman" w:hAnsi="Consolas" w:cs="Times New Roman"/>
+                                <w:color w:val="CCCCCC"/>
+                                <w:sz w:val="21"/>
+                                <w:szCs w:val="21"/>
+                                <w:lang w:eastAsia="en-IN"/>
+                              </w:rPr>
+                              <w:t>(</w:t>
+                            </w:r>
+                            <w:r>
+                              <w:rPr>
+                                <w:rFonts w:ascii="Consolas" w:eastAsia="Times New Roman" w:hAnsi="Consolas" w:cs="Times New Roman"/>
+                                <w:color w:val="D4D4D4"/>
+                                <w:sz w:val="21"/>
+                                <w:szCs w:val="21"/>
+                                <w:lang w:eastAsia="en-IN"/>
+                              </w:rPr>
+                              <w:t>!</w:t>
+                            </w:r>
+                            <w:r>
+                              <w:rPr>
+                                <w:rFonts w:ascii="Consolas" w:eastAsia="Times New Roman" w:hAnsi="Consolas" w:cs="Times New Roman"/>
+                                <w:color w:val="4FC1FF"/>
+                                <w:sz w:val="21"/>
+                                <w:szCs w:val="21"/>
+                                <w:lang w:eastAsia="en-IN"/>
+                              </w:rPr>
+                              <w:t>user</w:t>
+                            </w:r>
+                            <w:proofErr w:type="gramEnd"/>
+                            <w:r>
+                              <w:rPr>
+                                <w:rFonts w:ascii="Consolas" w:eastAsia="Times New Roman" w:hAnsi="Consolas" w:cs="Times New Roman"/>
+                                <w:color w:val="CCCCCC"/>
+                                <w:sz w:val="21"/>
+                                <w:szCs w:val="21"/>
+                                <w:lang w:eastAsia="en-IN"/>
+                              </w:rPr>
+                              <w:t>) {</w:t>
+                            </w:r>
+                          </w:p>
+                          <w:p>
+                            <w:pPr>
+                              <w:shd w:val="clear" w:color="auto" w:fill="1F1F1F"/>
+                              <w:spacing w:after="0" w:line="285" w:lineRule="atLeast"/>
+                              <w:rPr>
+                                <w:rFonts w:ascii="Consolas" w:eastAsia="Times New Roman" w:hAnsi="Consolas" w:cs="Times New Roman"/>
+                                <w:color w:val="CCCCCC"/>
+                                <w:sz w:val="21"/>
+                                <w:szCs w:val="21"/>
+                                <w:lang w:eastAsia="en-IN"/>
+                              </w:rPr>
+                            </w:pPr>
+                            <w:r>
+                              <w:rPr>
+                                <w:rFonts w:ascii="Consolas" w:eastAsia="Times New Roman" w:hAnsi="Consolas" w:cs="Times New Roman"/>
+                                <w:color w:val="CCCCCC"/>
+                                <w:sz w:val="21"/>
+                                <w:szCs w:val="21"/>
+                                <w:lang w:eastAsia="en-IN"/>
+                              </w:rPr>
+                              <w:t xml:space="preserve">      </w:t>
+                            </w:r>
+                            <w:r>
+                              <w:rPr>
+                                <w:rFonts w:ascii="Consolas" w:eastAsia="Times New Roman" w:hAnsi="Consolas" w:cs="Times New Roman"/>
+                                <w:color w:val="C586C0"/>
+                                <w:sz w:val="21"/>
+                                <w:szCs w:val="21"/>
+                                <w:lang w:eastAsia="en-IN"/>
+                              </w:rPr>
+                              <w:t>throw</w:t>
+                            </w:r>
+                            <w:r>
+                              <w:rPr>
+                                <w:rFonts w:ascii="Consolas" w:eastAsia="Times New Roman" w:hAnsi="Consolas" w:cs="Times New Roman"/>
+                                <w:color w:val="CCCCCC"/>
+                                <w:sz w:val="21"/>
+                                <w:szCs w:val="21"/>
+                                <w:lang w:eastAsia="en-IN"/>
+                              </w:rPr>
+                              <w:t xml:space="preserve"> </w:t>
+                            </w:r>
+                            <w:r>
+                              <w:rPr>
+                                <w:rFonts w:ascii="Consolas" w:eastAsia="Times New Roman" w:hAnsi="Consolas" w:cs="Times New Roman"/>
+                                <w:color w:val="569CD6"/>
+                                <w:sz w:val="21"/>
+                                <w:szCs w:val="21"/>
+                                <w:lang w:eastAsia="en-IN"/>
+                              </w:rPr>
+                              <w:t>new</w:t>
+                            </w:r>
+                            <w:r>
+                              <w:rPr>
+                                <w:rFonts w:ascii="Consolas" w:eastAsia="Times New Roman" w:hAnsi="Consolas" w:cs="Times New Roman"/>
+                                <w:color w:val="CCCCCC"/>
+                                <w:sz w:val="21"/>
+                                <w:szCs w:val="21"/>
+                                <w:lang w:eastAsia="en-IN"/>
+                              </w:rPr>
+                              <w:t xml:space="preserve"> </w:t>
+                            </w:r>
+                            <w:proofErr w:type="spellStart"/>
+                            <w:proofErr w:type="gramStart"/>
+                            <w:r>
+                              <w:rPr>
+                                <w:rFonts w:ascii="Consolas" w:eastAsia="Times New Roman" w:hAnsi="Consolas" w:cs="Times New Roman"/>
+                                <w:color w:val="4EC9B0"/>
+                                <w:sz w:val="21"/>
+                                <w:szCs w:val="21"/>
+                                <w:lang w:eastAsia="en-IN"/>
+                              </w:rPr>
+                              <w:t>ForbiddenException</w:t>
+                            </w:r>
+                            <w:proofErr w:type="spellEnd"/>
+                            <w:r>
+                              <w:rPr>
+                                <w:rFonts w:ascii="Consolas" w:eastAsia="Times New Roman" w:hAnsi="Consolas" w:cs="Times New Roman"/>
+                                <w:color w:val="CCCCCC"/>
+                                <w:sz w:val="21"/>
+                                <w:szCs w:val="21"/>
+                                <w:lang w:eastAsia="en-IN"/>
+                              </w:rPr>
+                              <w:t>(</w:t>
+                            </w:r>
+                            <w:proofErr w:type="gramEnd"/>
+                            <w:r>
+                              <w:rPr>
+                                <w:rFonts w:ascii="Consolas" w:eastAsia="Times New Roman" w:hAnsi="Consolas" w:cs="Times New Roman"/>
+                                <w:color w:val="CE9178"/>
+                                <w:sz w:val="21"/>
+                                <w:szCs w:val="21"/>
+                                <w:lang w:eastAsia="en-IN"/>
+                              </w:rPr>
+                              <w:t>'User does not exists'</w:t>
+                            </w:r>
+                            <w:r>
+                              <w:rPr>
+                                <w:rFonts w:ascii="Consolas" w:eastAsia="Times New Roman" w:hAnsi="Consolas" w:cs="Times New Roman"/>
+                                <w:color w:val="CCCCCC"/>
+                                <w:sz w:val="21"/>
+                                <w:szCs w:val="21"/>
+                                <w:lang w:eastAsia="en-IN"/>
+                              </w:rPr>
+                              <w:t>);</w:t>
+                            </w:r>
+                          </w:p>
+                          <w:p>
+                            <w:pPr>
+                              <w:shd w:val="clear" w:color="auto" w:fill="1F1F1F"/>
+                              <w:spacing w:after="0" w:line="285" w:lineRule="atLeast"/>
+                              <w:rPr>
+                                <w:rFonts w:ascii="Consolas" w:eastAsia="Times New Roman" w:hAnsi="Consolas" w:cs="Times New Roman"/>
+                                <w:color w:val="CCCCCC"/>
+                                <w:sz w:val="21"/>
+                                <w:szCs w:val="21"/>
+                                <w:lang w:eastAsia="en-IN"/>
+                              </w:rPr>
+                            </w:pPr>
+                            <w:r>
+                              <w:rPr>
+                                <w:rFonts w:ascii="Consolas" w:eastAsia="Times New Roman" w:hAnsi="Consolas" w:cs="Times New Roman"/>
+                                <w:color w:val="CCCCCC"/>
+                                <w:sz w:val="21"/>
+                                <w:szCs w:val="21"/>
+                                <w:lang w:eastAsia="en-IN"/>
+                              </w:rPr>
+                              <w:t>    }</w:t>
+                            </w:r>
+                          </w:p>
+                          <w:p>
+                            <w:pPr>
+                              <w:shd w:val="clear" w:color="auto" w:fill="1F1F1F"/>
+                              <w:spacing w:after="0" w:line="285" w:lineRule="atLeast"/>
+                              <w:rPr>
+                                <w:rFonts w:ascii="Consolas" w:eastAsia="Times New Roman" w:hAnsi="Consolas" w:cs="Times New Roman"/>
+                                <w:color w:val="CCCCCC"/>
+                                <w:sz w:val="21"/>
+                                <w:szCs w:val="21"/>
+                                <w:lang w:eastAsia="en-IN"/>
+                              </w:rPr>
+                            </w:pPr>
+                            <w:r>
+                              <w:rPr>
+                                <w:rFonts w:ascii="Consolas" w:eastAsia="Times New Roman" w:hAnsi="Consolas" w:cs="Times New Roman"/>
+                                <w:color w:val="CCCCCC"/>
+                                <w:sz w:val="21"/>
+                                <w:szCs w:val="21"/>
+                                <w:lang w:eastAsia="en-IN"/>
+                              </w:rPr>
+                              <w:t xml:space="preserve">    </w:t>
+                            </w:r>
+                            <w:r>
+                              <w:rPr>
+                                <w:rFonts w:ascii="Consolas" w:eastAsia="Times New Roman" w:hAnsi="Consolas" w:cs="Times New Roman"/>
+                                <w:color w:val="6A9955"/>
+                                <w:sz w:val="21"/>
+                                <w:szCs w:val="21"/>
+                                <w:lang w:eastAsia="en-IN"/>
+                              </w:rPr>
+                              <w:t>// console.log(user</w:t>
+                            </w:r>
+                            <w:proofErr w:type="gramStart"/>
+                            <w:r>
+                              <w:rPr>
+                                <w:rFonts w:ascii="Consolas" w:eastAsia="Times New Roman" w:hAnsi="Consolas" w:cs="Times New Roman"/>
+                                <w:color w:val="6A9955"/>
+                                <w:sz w:val="21"/>
+                                <w:szCs w:val="21"/>
+                                <w:lang w:eastAsia="en-IN"/>
+                              </w:rPr>
+                              <w:t>);</w:t>
+                            </w:r>
+                            <w:proofErr w:type="gramEnd"/>
+                          </w:p>
+                          <w:p>
+                            <w:pPr>
+                              <w:shd w:val="clear" w:color="auto" w:fill="1F1F1F"/>
+                              <w:spacing w:after="0" w:line="285" w:lineRule="atLeast"/>
+                              <w:rPr>
+                                <w:rFonts w:ascii="Consolas" w:eastAsia="Times New Roman" w:hAnsi="Consolas" w:cs="Times New Roman"/>
+                                <w:color w:val="CCCCCC"/>
+                                <w:sz w:val="21"/>
+                                <w:szCs w:val="21"/>
+                                <w:lang w:eastAsia="en-IN"/>
+                              </w:rPr>
+                            </w:pPr>
+                            <w:r>
+                              <w:rPr>
+                                <w:rFonts w:ascii="Consolas" w:eastAsia="Times New Roman" w:hAnsi="Consolas" w:cs="Times New Roman"/>
+                                <w:color w:val="CCCCCC"/>
+                                <w:sz w:val="21"/>
+                                <w:szCs w:val="21"/>
+                                <w:lang w:eastAsia="en-IN"/>
+                              </w:rPr>
+                              <w:t xml:space="preserve">    </w:t>
+                            </w:r>
+                            <w:r>
+                              <w:rPr>
+                                <w:rFonts w:ascii="Consolas" w:eastAsia="Times New Roman" w:hAnsi="Consolas" w:cs="Times New Roman"/>
+                                <w:color w:val="6A9955"/>
+                                <w:sz w:val="21"/>
+                                <w:szCs w:val="21"/>
+                                <w:lang w:eastAsia="en-IN"/>
+                              </w:rPr>
+                              <w:t>// compare password with hash</w:t>
+                            </w:r>
+                          </w:p>
+                          <w:p>
+                            <w:pPr>
+                              <w:shd w:val="clear" w:color="auto" w:fill="1F1F1F"/>
+                              <w:spacing w:after="0" w:line="285" w:lineRule="atLeast"/>
+                              <w:rPr>
+                                <w:rFonts w:ascii="Consolas" w:eastAsia="Times New Roman" w:hAnsi="Consolas" w:cs="Times New Roman"/>
+                                <w:color w:val="CCCCCC"/>
+                                <w:sz w:val="21"/>
+                                <w:szCs w:val="21"/>
+                                <w:lang w:eastAsia="en-IN"/>
+                              </w:rPr>
+                            </w:pPr>
+                            <w:r>
+                              <w:rPr>
+                                <w:rFonts w:ascii="Consolas" w:eastAsia="Times New Roman" w:hAnsi="Consolas" w:cs="Times New Roman"/>
+                                <w:color w:val="CCCCCC"/>
+                                <w:sz w:val="21"/>
+                                <w:szCs w:val="21"/>
+                                <w:lang w:eastAsia="en-IN"/>
+                              </w:rPr>
+                              <w:t xml:space="preserve">    </w:t>
+                            </w:r>
+                            <w:proofErr w:type="spellStart"/>
+                            <w:r>
+                              <w:rPr>
+                                <w:rFonts w:ascii="Consolas" w:eastAsia="Times New Roman" w:hAnsi="Consolas" w:cs="Times New Roman"/>
+                                <w:color w:val="569CD6"/>
+                                <w:sz w:val="21"/>
+                                <w:szCs w:val="21"/>
+                                <w:lang w:eastAsia="en-IN"/>
+                              </w:rPr>
+                              <w:t>const</w:t>
+                            </w:r>
+                            <w:proofErr w:type="spellEnd"/>
+                            <w:r>
+                              <w:rPr>
+                                <w:rFonts w:ascii="Consolas" w:eastAsia="Times New Roman" w:hAnsi="Consolas" w:cs="Times New Roman"/>
+                                <w:color w:val="CCCCCC"/>
+                                <w:sz w:val="21"/>
+                                <w:szCs w:val="21"/>
+                                <w:lang w:eastAsia="en-IN"/>
+                              </w:rPr>
+                              <w:t xml:space="preserve"> </w:t>
+                            </w:r>
+                            <w:proofErr w:type="spellStart"/>
+                            <w:r>
+                              <w:rPr>
+                                <w:rFonts w:ascii="Consolas" w:eastAsia="Times New Roman" w:hAnsi="Consolas" w:cs="Times New Roman"/>
+                                <w:color w:val="4FC1FF"/>
+                                <w:sz w:val="21"/>
+                                <w:szCs w:val="21"/>
+                                <w:lang w:eastAsia="en-IN"/>
+                              </w:rPr>
+                              <w:t>passwordMatches</w:t>
+                            </w:r>
+                            <w:proofErr w:type="spellEnd"/>
+                            <w:r>
+                              <w:rPr>
+                                <w:rFonts w:ascii="Consolas" w:eastAsia="Times New Roman" w:hAnsi="Consolas" w:cs="Times New Roman"/>
+                                <w:color w:val="CCCCCC"/>
+                                <w:sz w:val="21"/>
+                                <w:szCs w:val="21"/>
+                                <w:lang w:eastAsia="en-IN"/>
+                              </w:rPr>
+                              <w:t xml:space="preserve"> </w:t>
+                            </w:r>
+                            <w:r>
+                              <w:rPr>
+                                <w:rFonts w:ascii="Consolas" w:eastAsia="Times New Roman" w:hAnsi="Consolas" w:cs="Times New Roman"/>
+                                <w:color w:val="D4D4D4"/>
+                                <w:sz w:val="21"/>
+                                <w:szCs w:val="21"/>
+                                <w:lang w:eastAsia="en-IN"/>
+                              </w:rPr>
+                              <w:t>=</w:t>
+                            </w:r>
+                            <w:r>
+                              <w:rPr>
+                                <w:rFonts w:ascii="Consolas" w:eastAsia="Times New Roman" w:hAnsi="Consolas" w:cs="Times New Roman"/>
+                                <w:color w:val="CCCCCC"/>
+                                <w:sz w:val="21"/>
+                                <w:szCs w:val="21"/>
+                                <w:lang w:eastAsia="en-IN"/>
+                              </w:rPr>
+                              <w:t xml:space="preserve"> </w:t>
+                            </w:r>
+                            <w:r>
+                              <w:rPr>
+                                <w:rFonts w:ascii="Consolas" w:eastAsia="Times New Roman" w:hAnsi="Consolas" w:cs="Times New Roman"/>
+                                <w:color w:val="C586C0"/>
+                                <w:sz w:val="21"/>
+                                <w:szCs w:val="21"/>
+                                <w:lang w:eastAsia="en-IN"/>
+                              </w:rPr>
+                              <w:t>await</w:t>
+                            </w:r>
+                            <w:r>
+                              <w:rPr>
+                                <w:rFonts w:ascii="Consolas" w:eastAsia="Times New Roman" w:hAnsi="Consolas" w:cs="Times New Roman"/>
+                                <w:color w:val="CCCCCC"/>
+                                <w:sz w:val="21"/>
+                                <w:szCs w:val="21"/>
+                                <w:lang w:eastAsia="en-IN"/>
+                              </w:rPr>
+                              <w:t xml:space="preserve"> </w:t>
+                            </w:r>
+                            <w:proofErr w:type="spellStart"/>
+                            <w:proofErr w:type="gramStart"/>
+                            <w:r>
+                              <w:rPr>
+                                <w:rFonts w:ascii="Consolas" w:eastAsia="Times New Roman" w:hAnsi="Consolas" w:cs="Times New Roman"/>
+                                <w:color w:val="9CDCFE"/>
+                                <w:sz w:val="21"/>
+                                <w:szCs w:val="21"/>
+                                <w:lang w:eastAsia="en-IN"/>
+                              </w:rPr>
+                              <w:t>argon</w:t>
+                            </w:r>
+                            <w:r>
+                              <w:rPr>
+                                <w:rFonts w:ascii="Consolas" w:eastAsia="Times New Roman" w:hAnsi="Consolas" w:cs="Times New Roman"/>
+                                <w:color w:val="CCCCCC"/>
+                                <w:sz w:val="21"/>
+                                <w:szCs w:val="21"/>
+                                <w:lang w:eastAsia="en-IN"/>
+                              </w:rPr>
+                              <w:t>.</w:t>
+                            </w:r>
+                            <w:r>
+                              <w:rPr>
+                                <w:rFonts w:ascii="Consolas" w:eastAsia="Times New Roman" w:hAnsi="Consolas" w:cs="Times New Roman"/>
+                                <w:color w:val="DCDCAA"/>
+                                <w:sz w:val="21"/>
+                                <w:szCs w:val="21"/>
+                                <w:lang w:eastAsia="en-IN"/>
+                              </w:rPr>
+                              <w:t>verify</w:t>
+                            </w:r>
+                            <w:proofErr w:type="spellEnd"/>
+                            <w:proofErr w:type="gramEnd"/>
+                            <w:r>
+                              <w:rPr>
+                                <w:rFonts w:ascii="Consolas" w:eastAsia="Times New Roman" w:hAnsi="Consolas" w:cs="Times New Roman"/>
+                                <w:color w:val="CCCCCC"/>
+                                <w:sz w:val="21"/>
+                                <w:szCs w:val="21"/>
+                                <w:lang w:eastAsia="en-IN"/>
+                              </w:rPr>
+                              <w:t>(</w:t>
+                            </w:r>
+                            <w:proofErr w:type="spellStart"/>
+                            <w:r>
+                              <w:rPr>
+                                <w:rFonts w:ascii="Consolas" w:eastAsia="Times New Roman" w:hAnsi="Consolas" w:cs="Times New Roman"/>
+                                <w:color w:val="4FC1FF"/>
+                                <w:sz w:val="21"/>
+                                <w:szCs w:val="21"/>
+                                <w:lang w:eastAsia="en-IN"/>
+                              </w:rPr>
+                              <w:t>user</w:t>
+                            </w:r>
+                            <w:r>
+                              <w:rPr>
+                                <w:rFonts w:ascii="Consolas" w:eastAsia="Times New Roman" w:hAnsi="Consolas" w:cs="Times New Roman"/>
+                                <w:color w:val="CCCCCC"/>
+                                <w:sz w:val="21"/>
+                                <w:szCs w:val="21"/>
+                                <w:lang w:eastAsia="en-IN"/>
+                              </w:rPr>
+                              <w:t>.</w:t>
+                            </w:r>
+                            <w:r>
+                              <w:rPr>
+                                <w:rFonts w:ascii="Consolas" w:eastAsia="Times New Roman" w:hAnsi="Consolas" w:cs="Times New Roman"/>
+                                <w:color w:val="9CDCFE"/>
+                                <w:sz w:val="21"/>
+                                <w:szCs w:val="21"/>
+                                <w:lang w:eastAsia="en-IN"/>
+                              </w:rPr>
+                              <w:t>hash</w:t>
+                            </w:r>
+                            <w:proofErr w:type="spellEnd"/>
+                            <w:r>
+                              <w:rPr>
+                                <w:rFonts w:ascii="Consolas" w:eastAsia="Times New Roman" w:hAnsi="Consolas" w:cs="Times New Roman"/>
+                                <w:color w:val="CCCCCC"/>
+                                <w:sz w:val="21"/>
+                                <w:szCs w:val="21"/>
+                                <w:lang w:eastAsia="en-IN"/>
+                              </w:rPr>
+                              <w:t xml:space="preserve">, </w:t>
+                            </w:r>
+                            <w:proofErr w:type="spellStart"/>
+                            <w:r>
+                              <w:rPr>
+                                <w:rFonts w:ascii="Consolas" w:eastAsia="Times New Roman" w:hAnsi="Consolas" w:cs="Times New Roman"/>
+                                <w:color w:val="9CDCFE"/>
+                                <w:sz w:val="21"/>
+                                <w:szCs w:val="21"/>
+                                <w:lang w:eastAsia="en-IN"/>
+                              </w:rPr>
+                              <w:t>dto</w:t>
+                            </w:r>
+                            <w:r>
+                              <w:rPr>
+                                <w:rFonts w:ascii="Consolas" w:eastAsia="Times New Roman" w:hAnsi="Consolas" w:cs="Times New Roman"/>
+                                <w:color w:val="CCCCCC"/>
+                                <w:sz w:val="21"/>
+                                <w:szCs w:val="21"/>
+                                <w:lang w:eastAsia="en-IN"/>
+                              </w:rPr>
+                              <w:t>.</w:t>
+                            </w:r>
+                            <w:r>
+                              <w:rPr>
+                                <w:rFonts w:ascii="Consolas" w:eastAsia="Times New Roman" w:hAnsi="Consolas" w:cs="Times New Roman"/>
+                                <w:color w:val="9CDCFE"/>
+                                <w:sz w:val="21"/>
+                                <w:szCs w:val="21"/>
+                                <w:lang w:eastAsia="en-IN"/>
+                              </w:rPr>
+                              <w:t>password</w:t>
+                            </w:r>
+                            <w:proofErr w:type="spellEnd"/>
+                            <w:r>
+                              <w:rPr>
+                                <w:rFonts w:ascii="Consolas" w:eastAsia="Times New Roman" w:hAnsi="Consolas" w:cs="Times New Roman"/>
+                                <w:color w:val="CCCCCC"/>
+                                <w:sz w:val="21"/>
+                                <w:szCs w:val="21"/>
+                                <w:lang w:eastAsia="en-IN"/>
+                              </w:rPr>
+                              <w:t>);</w:t>
+                            </w:r>
+                          </w:p>
+                          <w:p>
+                            <w:pPr>
+                              <w:shd w:val="clear" w:color="auto" w:fill="1F1F1F"/>
+                              <w:spacing w:after="0" w:line="285" w:lineRule="atLeast"/>
+                              <w:rPr>
+                                <w:rFonts w:ascii="Consolas" w:eastAsia="Times New Roman" w:hAnsi="Consolas" w:cs="Times New Roman"/>
+                                <w:color w:val="CCCCCC"/>
+                                <w:sz w:val="21"/>
+                                <w:szCs w:val="21"/>
+                                <w:lang w:eastAsia="en-IN"/>
+                              </w:rPr>
+                            </w:pPr>
+                            <w:r>
+                              <w:rPr>
+                                <w:rFonts w:ascii="Consolas" w:eastAsia="Times New Roman" w:hAnsi="Consolas" w:cs="Times New Roman"/>
+                                <w:color w:val="CCCCCC"/>
+                                <w:sz w:val="21"/>
+                                <w:szCs w:val="21"/>
+                                <w:lang w:eastAsia="en-IN"/>
+                              </w:rPr>
+                              <w:t xml:space="preserve">    </w:t>
+                            </w:r>
+                            <w:r>
+                              <w:rPr>
+                                <w:rFonts w:ascii="Consolas" w:eastAsia="Times New Roman" w:hAnsi="Consolas" w:cs="Times New Roman"/>
+                                <w:color w:val="C586C0"/>
+                                <w:sz w:val="21"/>
+                                <w:szCs w:val="21"/>
+                                <w:lang w:eastAsia="en-IN"/>
+                              </w:rPr>
+                              <w:t>if</w:t>
+                            </w:r>
+                            <w:r>
+                              <w:rPr>
+                                <w:rFonts w:ascii="Consolas" w:eastAsia="Times New Roman" w:hAnsi="Consolas" w:cs="Times New Roman"/>
+                                <w:color w:val="CCCCCC"/>
+                                <w:sz w:val="21"/>
+                                <w:szCs w:val="21"/>
+                                <w:lang w:eastAsia="en-IN"/>
+                              </w:rPr>
+                              <w:t xml:space="preserve"> </w:t>
+                            </w:r>
+                            <w:proofErr w:type="gramStart"/>
+                            <w:r>
+                              <w:rPr>
+                                <w:rFonts w:ascii="Consolas" w:eastAsia="Times New Roman" w:hAnsi="Consolas" w:cs="Times New Roman"/>
+                                <w:color w:val="CCCCCC"/>
+                                <w:sz w:val="21"/>
+                                <w:szCs w:val="21"/>
+                                <w:lang w:eastAsia="en-IN"/>
+                              </w:rPr>
+                              <w:t>(</w:t>
+                            </w:r>
+                            <w:r>
+                              <w:rPr>
+                                <w:rFonts w:ascii="Consolas" w:eastAsia="Times New Roman" w:hAnsi="Consolas" w:cs="Times New Roman"/>
+                                <w:color w:val="D4D4D4"/>
+                                <w:sz w:val="21"/>
+                                <w:szCs w:val="21"/>
+                                <w:lang w:eastAsia="en-IN"/>
+                              </w:rPr>
+                              <w:t>!</w:t>
+                            </w:r>
+                            <w:proofErr w:type="spellStart"/>
+                            <w:r>
+                              <w:rPr>
+                                <w:rFonts w:ascii="Consolas" w:eastAsia="Times New Roman" w:hAnsi="Consolas" w:cs="Times New Roman"/>
+                                <w:color w:val="4FC1FF"/>
+                                <w:sz w:val="21"/>
+                                <w:szCs w:val="21"/>
+                                <w:lang w:eastAsia="en-IN"/>
+                              </w:rPr>
+                              <w:t>passwordMatches</w:t>
+                            </w:r>
+                            <w:proofErr w:type="spellEnd"/>
+                            <w:proofErr w:type="gramEnd"/>
+                            <w:r>
+                              <w:rPr>
+                                <w:rFonts w:ascii="Consolas" w:eastAsia="Times New Roman" w:hAnsi="Consolas" w:cs="Times New Roman"/>
+                                <w:color w:val="CCCCCC"/>
+                                <w:sz w:val="21"/>
+                                <w:szCs w:val="21"/>
+                                <w:lang w:eastAsia="en-IN"/>
+                              </w:rPr>
+                              <w:t>) {</w:t>
+                            </w:r>
+                          </w:p>
+                          <w:p>
+                            <w:pPr>
+                              <w:shd w:val="clear" w:color="auto" w:fill="1F1F1F"/>
+                              <w:spacing w:after="0" w:line="285" w:lineRule="atLeast"/>
+                              <w:rPr>
+                                <w:rFonts w:ascii="Consolas" w:eastAsia="Times New Roman" w:hAnsi="Consolas" w:cs="Times New Roman"/>
+                                <w:color w:val="CCCCCC"/>
+                                <w:sz w:val="21"/>
+                                <w:szCs w:val="21"/>
+                                <w:lang w:eastAsia="en-IN"/>
+                              </w:rPr>
+                            </w:pPr>
+                            <w:r>
+                              <w:rPr>
+                                <w:rFonts w:ascii="Consolas" w:eastAsia="Times New Roman" w:hAnsi="Consolas" w:cs="Times New Roman"/>
+                                <w:color w:val="CCCCCC"/>
+                                <w:sz w:val="21"/>
+                                <w:szCs w:val="21"/>
+                                <w:lang w:eastAsia="en-IN"/>
+                              </w:rPr>
+                              <w:t xml:space="preserve">      </w:t>
+                            </w:r>
+                            <w:r>
+                              <w:rPr>
+                                <w:rFonts w:ascii="Consolas" w:eastAsia="Times New Roman" w:hAnsi="Consolas" w:cs="Times New Roman"/>
+                                <w:color w:val="C586C0"/>
+                                <w:sz w:val="21"/>
+                                <w:szCs w:val="21"/>
+                                <w:lang w:eastAsia="en-IN"/>
+                              </w:rPr>
+                              <w:t>throw</w:t>
+                            </w:r>
+                            <w:r>
+                              <w:rPr>
+                                <w:rFonts w:ascii="Consolas" w:eastAsia="Times New Roman" w:hAnsi="Consolas" w:cs="Times New Roman"/>
+                                <w:color w:val="CCCCCC"/>
+                                <w:sz w:val="21"/>
+                                <w:szCs w:val="21"/>
+                                <w:lang w:eastAsia="en-IN"/>
+                              </w:rPr>
+                              <w:t xml:space="preserve"> </w:t>
+                            </w:r>
+                            <w:r>
+                              <w:rPr>
+                                <w:rFonts w:ascii="Consolas" w:eastAsia="Times New Roman" w:hAnsi="Consolas" w:cs="Times New Roman"/>
+                                <w:color w:val="569CD6"/>
+                                <w:sz w:val="21"/>
+                                <w:szCs w:val="21"/>
+                                <w:lang w:eastAsia="en-IN"/>
+                              </w:rPr>
+                              <w:t>new</w:t>
+                            </w:r>
+                            <w:r>
+                              <w:rPr>
+                                <w:rFonts w:ascii="Consolas" w:eastAsia="Times New Roman" w:hAnsi="Consolas" w:cs="Times New Roman"/>
+                                <w:color w:val="CCCCCC"/>
+                                <w:sz w:val="21"/>
+                                <w:szCs w:val="21"/>
+                                <w:lang w:eastAsia="en-IN"/>
+                              </w:rPr>
+                              <w:t xml:space="preserve"> </w:t>
+                            </w:r>
+                            <w:proofErr w:type="spellStart"/>
+                            <w:proofErr w:type="gramStart"/>
+                            <w:r>
+                              <w:rPr>
+                                <w:rFonts w:ascii="Consolas" w:eastAsia="Times New Roman" w:hAnsi="Consolas" w:cs="Times New Roman"/>
+                                <w:color w:val="4EC9B0"/>
+                                <w:sz w:val="21"/>
+                                <w:szCs w:val="21"/>
+                                <w:lang w:eastAsia="en-IN"/>
+                              </w:rPr>
+                              <w:t>ForbiddenException</w:t>
+                            </w:r>
+                            <w:proofErr w:type="spellEnd"/>
+                            <w:r>
+                              <w:rPr>
+                                <w:rFonts w:ascii="Consolas" w:eastAsia="Times New Roman" w:hAnsi="Consolas" w:cs="Times New Roman"/>
+                                <w:color w:val="CCCCCC"/>
+                                <w:sz w:val="21"/>
+                                <w:szCs w:val="21"/>
+                                <w:lang w:eastAsia="en-IN"/>
+                              </w:rPr>
+                              <w:t>(</w:t>
+                            </w:r>
+                            <w:proofErr w:type="gramEnd"/>
+                            <w:r>
+                              <w:rPr>
+                                <w:rFonts w:ascii="Consolas" w:eastAsia="Times New Roman" w:hAnsi="Consolas" w:cs="Times New Roman"/>
+                                <w:color w:val="CE9178"/>
+                                <w:sz w:val="21"/>
+                                <w:szCs w:val="21"/>
+                                <w:lang w:eastAsia="en-IN"/>
+                              </w:rPr>
+                              <w:t>'Invalid Credentials'</w:t>
+                            </w:r>
+                            <w:r>
+                              <w:rPr>
+                                <w:rFonts w:ascii="Consolas" w:eastAsia="Times New Roman" w:hAnsi="Consolas" w:cs="Times New Roman"/>
+                                <w:color w:val="CCCCCC"/>
+                                <w:sz w:val="21"/>
+                                <w:szCs w:val="21"/>
+                                <w:lang w:eastAsia="en-IN"/>
+                              </w:rPr>
+                              <w:t>);</w:t>
+                            </w:r>
+                          </w:p>
+                          <w:p>
+                            <w:pPr>
+                              <w:shd w:val="clear" w:color="auto" w:fill="1F1F1F"/>
+                              <w:spacing w:after="0" w:line="285" w:lineRule="atLeast"/>
+                              <w:rPr>
+                                <w:rFonts w:ascii="Consolas" w:eastAsia="Times New Roman" w:hAnsi="Consolas" w:cs="Times New Roman"/>
+                                <w:color w:val="CCCCCC"/>
+                                <w:sz w:val="21"/>
+                                <w:szCs w:val="21"/>
+                                <w:lang w:eastAsia="en-IN"/>
+                              </w:rPr>
+                            </w:pPr>
+                            <w:r>
+                              <w:rPr>
+                                <w:rFonts w:ascii="Consolas" w:eastAsia="Times New Roman" w:hAnsi="Consolas" w:cs="Times New Roman"/>
+                                <w:color w:val="CCCCCC"/>
+                                <w:sz w:val="21"/>
+                                <w:szCs w:val="21"/>
+                                <w:lang w:eastAsia="en-IN"/>
+                              </w:rPr>
+                              <w:t>    }</w:t>
+                            </w:r>
+                          </w:p>
+                          <w:p>
+                            <w:pPr>
+                              <w:shd w:val="clear" w:color="auto" w:fill="1F1F1F"/>
+                              <w:spacing w:after="0" w:line="285" w:lineRule="atLeast"/>
+                              <w:rPr>
+                                <w:rFonts w:ascii="Consolas" w:eastAsia="Times New Roman" w:hAnsi="Consolas" w:cs="Times New Roman"/>
+                                <w:color w:val="CCCCCC"/>
+                                <w:sz w:val="21"/>
+                                <w:szCs w:val="21"/>
+                                <w:lang w:eastAsia="en-IN"/>
+                              </w:rPr>
+                            </w:pPr>
+                          </w:p>
+                          <w:p>
+                            <w:pPr>
+                              <w:shd w:val="clear" w:color="auto" w:fill="1F1F1F"/>
+                              <w:spacing w:after="0" w:line="285" w:lineRule="atLeast"/>
+                              <w:rPr>
+                                <w:rFonts w:ascii="Consolas" w:eastAsia="Times New Roman" w:hAnsi="Consolas" w:cs="Times New Roman"/>
+                                <w:color w:val="CCCCCC"/>
+                                <w:sz w:val="21"/>
+                                <w:szCs w:val="21"/>
+                                <w:lang w:eastAsia="en-IN"/>
+                              </w:rPr>
+                            </w:pPr>
+                            <w:r>
+                              <w:rPr>
+                                <w:rFonts w:ascii="Consolas" w:eastAsia="Times New Roman" w:hAnsi="Consolas" w:cs="Times New Roman"/>
+                                <w:color w:val="CCCCCC"/>
+                                <w:sz w:val="21"/>
+                                <w:szCs w:val="21"/>
+                                <w:lang w:eastAsia="en-IN"/>
+                              </w:rPr>
+                              <w:t xml:space="preserve">    </w:t>
+                            </w:r>
+                            <w:proofErr w:type="spellStart"/>
+                            <w:r>
+                              <w:rPr>
+                                <w:rFonts w:ascii="Consolas" w:eastAsia="Times New Roman" w:hAnsi="Consolas" w:cs="Times New Roman"/>
+                                <w:color w:val="569CD6"/>
+                                <w:sz w:val="21"/>
+                                <w:szCs w:val="21"/>
+                                <w:lang w:eastAsia="en-IN"/>
+                              </w:rPr>
+                              <w:t>const</w:t>
+                            </w:r>
+                            <w:proofErr w:type="spellEnd"/>
+                            <w:r>
+                              <w:rPr>
+                                <w:rFonts w:ascii="Consolas" w:eastAsia="Times New Roman" w:hAnsi="Consolas" w:cs="Times New Roman"/>
+                                <w:color w:val="CCCCCC"/>
+                                <w:sz w:val="21"/>
+                                <w:szCs w:val="21"/>
+                                <w:lang w:eastAsia="en-IN"/>
+                              </w:rPr>
+                              <w:t xml:space="preserve"> </w:t>
+                            </w:r>
+                            <w:proofErr w:type="spellStart"/>
+                            <w:r>
+                              <w:rPr>
+                                <w:rFonts w:ascii="Consolas" w:eastAsia="Times New Roman" w:hAnsi="Consolas" w:cs="Times New Roman"/>
+                                <w:color w:val="4FC1FF"/>
+                                <w:sz w:val="21"/>
+                                <w:szCs w:val="21"/>
+                                <w:lang w:eastAsia="en-IN"/>
+                              </w:rPr>
+                              <w:t>authToken</w:t>
+                            </w:r>
+                            <w:proofErr w:type="spellEnd"/>
+                            <w:r>
+                              <w:rPr>
+                                <w:rFonts w:ascii="Consolas" w:eastAsia="Times New Roman" w:hAnsi="Consolas" w:cs="Times New Roman"/>
+                                <w:color w:val="CCCCCC"/>
+                                <w:sz w:val="21"/>
+                                <w:szCs w:val="21"/>
+                                <w:lang w:eastAsia="en-IN"/>
+                              </w:rPr>
+                              <w:t xml:space="preserve"> </w:t>
+                            </w:r>
+                            <w:r>
+                              <w:rPr>
+                                <w:rFonts w:ascii="Consolas" w:eastAsia="Times New Roman" w:hAnsi="Consolas" w:cs="Times New Roman"/>
+                                <w:color w:val="D4D4D4"/>
+                                <w:sz w:val="21"/>
+                                <w:szCs w:val="21"/>
+                                <w:lang w:eastAsia="en-IN"/>
+                              </w:rPr>
+                              <w:t>=</w:t>
+                            </w:r>
+                            <w:r>
+                              <w:rPr>
+                                <w:rFonts w:ascii="Consolas" w:eastAsia="Times New Roman" w:hAnsi="Consolas" w:cs="Times New Roman"/>
+                                <w:color w:val="CCCCCC"/>
+                                <w:sz w:val="21"/>
+                                <w:szCs w:val="21"/>
+                                <w:lang w:eastAsia="en-IN"/>
+                              </w:rPr>
+                              <w:t xml:space="preserve"> </w:t>
+                            </w:r>
+                            <w:r>
+                              <w:rPr>
+                                <w:rFonts w:ascii="Consolas" w:eastAsia="Times New Roman" w:hAnsi="Consolas" w:cs="Times New Roman"/>
+                                <w:color w:val="C586C0"/>
+                                <w:sz w:val="21"/>
+                                <w:szCs w:val="21"/>
+                                <w:lang w:eastAsia="en-IN"/>
+                              </w:rPr>
+                              <w:t>await</w:t>
+                            </w:r>
+                            <w:r>
+                              <w:rPr>
+                                <w:rFonts w:ascii="Consolas" w:eastAsia="Times New Roman" w:hAnsi="Consolas" w:cs="Times New Roman"/>
+                                <w:color w:val="CCCCCC"/>
+                                <w:sz w:val="21"/>
+                                <w:szCs w:val="21"/>
+                                <w:lang w:eastAsia="en-IN"/>
+                              </w:rPr>
+                              <w:t xml:space="preserve"> </w:t>
+                            </w:r>
+                            <w:proofErr w:type="spellStart"/>
+                            <w:proofErr w:type="gramStart"/>
+                            <w:r>
+                              <w:rPr>
+                                <w:rFonts w:ascii="Consolas" w:eastAsia="Times New Roman" w:hAnsi="Consolas" w:cs="Times New Roman"/>
+                                <w:color w:val="569CD6"/>
+                                <w:sz w:val="21"/>
+                                <w:szCs w:val="21"/>
+                                <w:lang w:eastAsia="en-IN"/>
+                              </w:rPr>
+                              <w:t>this</w:t>
+                            </w:r>
+                            <w:r>
+                              <w:rPr>
+                                <w:rFonts w:ascii="Consolas" w:eastAsia="Times New Roman" w:hAnsi="Consolas" w:cs="Times New Roman"/>
+                                <w:color w:val="CCCCCC"/>
+                                <w:sz w:val="21"/>
+                                <w:szCs w:val="21"/>
+                                <w:lang w:eastAsia="en-IN"/>
+                              </w:rPr>
+                              <w:t>.</w:t>
+                            </w:r>
+                            <w:r>
+                              <w:rPr>
+                                <w:rFonts w:ascii="Consolas" w:eastAsia="Times New Roman" w:hAnsi="Consolas" w:cs="Times New Roman"/>
+                                <w:color w:val="DCDCAA"/>
+                                <w:sz w:val="21"/>
+                                <w:szCs w:val="21"/>
+                                <w:lang w:eastAsia="en-IN"/>
+                              </w:rPr>
+                              <w:t>signToken</w:t>
+                            </w:r>
+                            <w:proofErr w:type="spellEnd"/>
+                            <w:proofErr w:type="gramEnd"/>
+                            <w:r>
+                              <w:rPr>
+                                <w:rFonts w:ascii="Consolas" w:eastAsia="Times New Roman" w:hAnsi="Consolas" w:cs="Times New Roman"/>
+                                <w:color w:val="CCCCCC"/>
+                                <w:sz w:val="21"/>
+                                <w:szCs w:val="21"/>
+                                <w:lang w:eastAsia="en-IN"/>
+                              </w:rPr>
+                              <w:t>(</w:t>
+                            </w:r>
+                            <w:r>
+                              <w:rPr>
+                                <w:rFonts w:ascii="Consolas" w:eastAsia="Times New Roman" w:hAnsi="Consolas" w:cs="Times New Roman"/>
+                                <w:color w:val="4FC1FF"/>
+                                <w:sz w:val="21"/>
+                                <w:szCs w:val="21"/>
+                                <w:lang w:eastAsia="en-IN"/>
+                              </w:rPr>
+                              <w:t>user</w:t>
+                            </w:r>
+                            <w:r>
+                              <w:rPr>
+                                <w:rFonts w:ascii="Consolas" w:eastAsia="Times New Roman" w:hAnsi="Consolas" w:cs="Times New Roman"/>
+                                <w:color w:val="CCCCCC"/>
+                                <w:sz w:val="21"/>
+                                <w:szCs w:val="21"/>
+                                <w:lang w:eastAsia="en-IN"/>
+                              </w:rPr>
+                              <w:t>.</w:t>
+                            </w:r>
+                            <w:r>
+                              <w:rPr>
+                                <w:rFonts w:ascii="Consolas" w:eastAsia="Times New Roman" w:hAnsi="Consolas" w:cs="Times New Roman"/>
+                                <w:color w:val="9CDCFE"/>
+                                <w:sz w:val="21"/>
+                                <w:szCs w:val="21"/>
+                                <w:lang w:eastAsia="en-IN"/>
+                              </w:rPr>
+                              <w:t>id</w:t>
+                            </w:r>
+                            <w:r>
+                              <w:rPr>
+                                <w:rFonts w:ascii="Consolas" w:eastAsia="Times New Roman" w:hAnsi="Consolas" w:cs="Times New Roman"/>
+                                <w:color w:val="CCCCCC"/>
+                                <w:sz w:val="21"/>
+                                <w:szCs w:val="21"/>
+                                <w:lang w:eastAsia="en-IN"/>
+                              </w:rPr>
+                              <w:t xml:space="preserve">, </w:t>
+                            </w:r>
+                            <w:proofErr w:type="spellStart"/>
+                            <w:r>
+                              <w:rPr>
+                                <w:rFonts w:ascii="Consolas" w:eastAsia="Times New Roman" w:hAnsi="Consolas" w:cs="Times New Roman"/>
+                                <w:color w:val="4FC1FF"/>
+                                <w:sz w:val="21"/>
+                                <w:szCs w:val="21"/>
+                                <w:lang w:eastAsia="en-IN"/>
+                              </w:rPr>
+                              <w:t>user</w:t>
+                            </w:r>
+                            <w:r>
+                              <w:rPr>
+                                <w:rFonts w:ascii="Consolas" w:eastAsia="Times New Roman" w:hAnsi="Consolas" w:cs="Times New Roman"/>
+                                <w:color w:val="CCCCCC"/>
+                                <w:sz w:val="21"/>
+                                <w:szCs w:val="21"/>
+                                <w:lang w:eastAsia="en-IN"/>
+                              </w:rPr>
+                              <w:t>.</w:t>
+                            </w:r>
+                            <w:r>
+                              <w:rPr>
+                                <w:rFonts w:ascii="Consolas" w:eastAsia="Times New Roman" w:hAnsi="Consolas" w:cs="Times New Roman"/>
+                                <w:color w:val="9CDCFE"/>
+                                <w:sz w:val="21"/>
+                                <w:szCs w:val="21"/>
+                                <w:lang w:eastAsia="en-IN"/>
+                              </w:rPr>
+                              <w:t>email</w:t>
+                            </w:r>
+                            <w:proofErr w:type="spellEnd"/>
+                            <w:r>
+                              <w:rPr>
+                                <w:rFonts w:ascii="Consolas" w:eastAsia="Times New Roman" w:hAnsi="Consolas" w:cs="Times New Roman"/>
+                                <w:color w:val="CCCCCC"/>
+                                <w:sz w:val="21"/>
+                                <w:szCs w:val="21"/>
+                                <w:lang w:eastAsia="en-IN"/>
+                              </w:rPr>
+                              <w:t>);</w:t>
+                            </w:r>
+                          </w:p>
+                          <w:p>
+                            <w:pPr>
+                              <w:shd w:val="clear" w:color="auto" w:fill="1F1F1F"/>
+                              <w:spacing w:after="0" w:line="285" w:lineRule="atLeast"/>
+                              <w:rPr>
+                                <w:rFonts w:ascii="Consolas" w:eastAsia="Times New Roman" w:hAnsi="Consolas" w:cs="Times New Roman"/>
+                                <w:color w:val="CCCCCC"/>
+                                <w:sz w:val="21"/>
+                                <w:szCs w:val="21"/>
+                                <w:lang w:eastAsia="en-IN"/>
+                              </w:rPr>
+                            </w:pPr>
+                          </w:p>
+                          <w:p>
+                            <w:pPr>
+                              <w:shd w:val="clear" w:color="auto" w:fill="1F1F1F"/>
+                              <w:spacing w:after="0" w:line="285" w:lineRule="atLeast"/>
+                              <w:rPr>
+                                <w:rFonts w:ascii="Consolas" w:eastAsia="Times New Roman" w:hAnsi="Consolas" w:cs="Times New Roman"/>
+                                <w:color w:val="CCCCCC"/>
+                                <w:sz w:val="21"/>
+                                <w:szCs w:val="21"/>
+                                <w:lang w:eastAsia="en-IN"/>
+                              </w:rPr>
+                            </w:pPr>
+                            <w:r>
+                              <w:rPr>
+                                <w:rFonts w:ascii="Consolas" w:eastAsia="Times New Roman" w:hAnsi="Consolas" w:cs="Times New Roman"/>
+                                <w:color w:val="CCCCCC"/>
+                                <w:sz w:val="21"/>
+                                <w:szCs w:val="21"/>
+                                <w:lang w:eastAsia="en-IN"/>
+                              </w:rPr>
+                              <w:t xml:space="preserve">    </w:t>
+                            </w:r>
+                            <w:r>
+                              <w:rPr>
+                                <w:rFonts w:ascii="Consolas" w:eastAsia="Times New Roman" w:hAnsi="Consolas" w:cs="Times New Roman"/>
+                                <w:color w:val="C586C0"/>
+                                <w:sz w:val="21"/>
+                                <w:szCs w:val="21"/>
+                                <w:lang w:eastAsia="en-IN"/>
+                              </w:rPr>
+                              <w:t>return</w:t>
+                            </w:r>
+                            <w:r>
+                              <w:rPr>
+                                <w:rFonts w:ascii="Consolas" w:eastAsia="Times New Roman" w:hAnsi="Consolas" w:cs="Times New Roman"/>
+                                <w:color w:val="CCCCCC"/>
+                                <w:sz w:val="21"/>
+                                <w:szCs w:val="21"/>
+                                <w:lang w:eastAsia="en-IN"/>
+                              </w:rPr>
+                              <w:t xml:space="preserve"> </w:t>
+                            </w:r>
+                            <w:proofErr w:type="spellStart"/>
+                            <w:proofErr w:type="gramStart"/>
+                            <w:r>
+                              <w:rPr>
+                                <w:rFonts w:ascii="Consolas" w:eastAsia="Times New Roman" w:hAnsi="Consolas" w:cs="Times New Roman"/>
+                                <w:color w:val="4FC1FF"/>
+                                <w:sz w:val="21"/>
+                                <w:szCs w:val="21"/>
+                                <w:lang w:eastAsia="en-IN"/>
+                              </w:rPr>
+                              <w:t>authToken</w:t>
+                            </w:r>
+                            <w:proofErr w:type="spellEnd"/>
+                            <w:r>
+                              <w:rPr>
+                                <w:rFonts w:ascii="Consolas" w:eastAsia="Times New Roman" w:hAnsi="Consolas" w:cs="Times New Roman"/>
+                                <w:color w:val="CCCCCC"/>
+                                <w:sz w:val="21"/>
+                                <w:szCs w:val="21"/>
+                                <w:lang w:eastAsia="en-IN"/>
+                              </w:rPr>
+                              <w:t>;</w:t>
+                            </w:r>
+                            <w:proofErr w:type="gramEnd"/>
+                          </w:p>
+                          <w:p>
+                            <w:pPr>
+                              <w:shd w:val="clear" w:color="auto" w:fill="1F1F1F"/>
+                              <w:spacing w:after="0" w:line="285" w:lineRule="atLeast"/>
+                              <w:rPr>
+                                <w:rFonts w:ascii="Consolas" w:eastAsia="Times New Roman" w:hAnsi="Consolas" w:cs="Times New Roman"/>
+                                <w:color w:val="CCCCCC"/>
+                                <w:sz w:val="21"/>
+                                <w:szCs w:val="21"/>
+                                <w:lang w:eastAsia="en-IN"/>
+                              </w:rPr>
+                            </w:pPr>
+                            <w:r>
+                              <w:rPr>
+                                <w:rFonts w:ascii="Consolas" w:eastAsia="Times New Roman" w:hAnsi="Consolas" w:cs="Times New Roman"/>
+                                <w:color w:val="CCCCCC"/>
+                                <w:sz w:val="21"/>
+                                <w:szCs w:val="21"/>
+                                <w:lang w:eastAsia="en-IN"/>
+                              </w:rPr>
+                              <w:t>  }</w:t>
+                            </w:r>
+                          </w:p>
+                          <w:p>
+                            <w:pPr>
+                              <w:shd w:val="clear" w:color="auto" w:fill="1F1F1F"/>
+                              <w:spacing w:after="0" w:line="285" w:lineRule="atLeast"/>
+                              <w:rPr>
+                                <w:rFonts w:ascii="Consolas" w:eastAsia="Times New Roman" w:hAnsi="Consolas" w:cs="Times New Roman"/>
+                                <w:color w:val="CCCCCC"/>
+                                <w:sz w:val="21"/>
+                                <w:szCs w:val="21"/>
+                                <w:lang w:eastAsia="en-IN"/>
+                              </w:rPr>
+                            </w:pPr>
+                          </w:p>
+                          <w:p>
+                            <w:pPr>
+                              <w:shd w:val="clear" w:color="auto" w:fill="1F1F1F"/>
+                              <w:spacing w:after="0" w:line="285" w:lineRule="atLeast"/>
+                              <w:rPr>
+                                <w:rFonts w:ascii="Consolas" w:eastAsia="Times New Roman" w:hAnsi="Consolas" w:cs="Times New Roman"/>
+                                <w:color w:val="CCCCCC"/>
+                                <w:sz w:val="21"/>
+                                <w:szCs w:val="21"/>
+                                <w:lang w:eastAsia="en-IN"/>
+                              </w:rPr>
+                            </w:pPr>
+                            <w:r>
+                              <w:rPr>
+                                <w:rFonts w:ascii="Consolas" w:eastAsia="Times New Roman" w:hAnsi="Consolas" w:cs="Times New Roman"/>
+                                <w:color w:val="CCCCCC"/>
+                                <w:sz w:val="21"/>
+                                <w:szCs w:val="21"/>
+                                <w:lang w:eastAsia="en-IN"/>
+                              </w:rPr>
+                              <w:t xml:space="preserve">  </w:t>
+                            </w:r>
+                            <w:r>
+                              <w:rPr>
+                                <w:rFonts w:ascii="Consolas" w:eastAsia="Times New Roman" w:hAnsi="Consolas" w:cs="Times New Roman"/>
+                                <w:color w:val="569CD6"/>
+                                <w:sz w:val="21"/>
+                                <w:szCs w:val="21"/>
+                                <w:lang w:eastAsia="en-IN"/>
+                              </w:rPr>
+                              <w:t>async</w:t>
+                            </w:r>
+                            <w:r>
+                              <w:rPr>
+                                <w:rFonts w:ascii="Consolas" w:eastAsia="Times New Roman" w:hAnsi="Consolas" w:cs="Times New Roman"/>
+                                <w:color w:val="CCCCCC"/>
+                                <w:sz w:val="21"/>
+                                <w:szCs w:val="21"/>
+                                <w:lang w:eastAsia="en-IN"/>
+                              </w:rPr>
+                              <w:t xml:space="preserve"> </w:t>
+                            </w:r>
+                            <w:proofErr w:type="spellStart"/>
+                            <w:proofErr w:type="gramStart"/>
+                            <w:r>
+                              <w:rPr>
+                                <w:rFonts w:ascii="Consolas" w:eastAsia="Times New Roman" w:hAnsi="Consolas" w:cs="Times New Roman"/>
+                                <w:color w:val="DCDCAA"/>
+                                <w:sz w:val="21"/>
+                                <w:szCs w:val="21"/>
+                                <w:lang w:eastAsia="en-IN"/>
+                              </w:rPr>
+                              <w:t>signToken</w:t>
+                            </w:r>
+                            <w:proofErr w:type="spellEnd"/>
+                            <w:r>
+                              <w:rPr>
+                                <w:rFonts w:ascii="Consolas" w:eastAsia="Times New Roman" w:hAnsi="Consolas" w:cs="Times New Roman"/>
+                                <w:color w:val="CCCCCC"/>
+                                <w:sz w:val="21"/>
+                                <w:szCs w:val="21"/>
+                                <w:lang w:eastAsia="en-IN"/>
+                              </w:rPr>
+                              <w:t>(</w:t>
+                            </w:r>
+                            <w:proofErr w:type="gramEnd"/>
+                          </w:p>
+                          <w:p>
+                            <w:pPr>
+                              <w:shd w:val="clear" w:color="auto" w:fill="1F1F1F"/>
+                              <w:spacing w:after="0" w:line="285" w:lineRule="atLeast"/>
+                              <w:rPr>
+                                <w:rFonts w:ascii="Consolas" w:eastAsia="Times New Roman" w:hAnsi="Consolas" w:cs="Times New Roman"/>
+                                <w:color w:val="CCCCCC"/>
+                                <w:sz w:val="21"/>
+                                <w:szCs w:val="21"/>
+                                <w:lang w:eastAsia="en-IN"/>
+                              </w:rPr>
+                            </w:pPr>
+                            <w:r>
+                              <w:rPr>
+                                <w:rFonts w:ascii="Consolas" w:eastAsia="Times New Roman" w:hAnsi="Consolas" w:cs="Times New Roman"/>
+                                <w:color w:val="CCCCCC"/>
+                                <w:sz w:val="21"/>
+                                <w:szCs w:val="21"/>
+                                <w:lang w:eastAsia="en-IN"/>
+                              </w:rPr>
+                              <w:t xml:space="preserve">    </w:t>
+                            </w:r>
+                            <w:proofErr w:type="spellStart"/>
+                            <w:r>
+                              <w:rPr>
+                                <w:rFonts w:ascii="Consolas" w:eastAsia="Times New Roman" w:hAnsi="Consolas" w:cs="Times New Roman"/>
+                                <w:color w:val="9CDCFE"/>
+                                <w:sz w:val="21"/>
+                                <w:szCs w:val="21"/>
+                                <w:lang w:eastAsia="en-IN"/>
+                              </w:rPr>
+                              <w:t>userId</w:t>
+                            </w:r>
+                            <w:proofErr w:type="spellEnd"/>
+                            <w:r>
+                              <w:rPr>
+                                <w:rFonts w:ascii="Consolas" w:eastAsia="Times New Roman" w:hAnsi="Consolas" w:cs="Times New Roman"/>
+                                <w:color w:val="D4D4D4"/>
+                                <w:sz w:val="21"/>
+                                <w:szCs w:val="21"/>
+                                <w:lang w:eastAsia="en-IN"/>
+                              </w:rPr>
+                              <w:t>:</w:t>
+                            </w:r>
+                            <w:r>
+                              <w:rPr>
+                                <w:rFonts w:ascii="Consolas" w:eastAsia="Times New Roman" w:hAnsi="Consolas" w:cs="Times New Roman"/>
+                                <w:color w:val="CCCCCC"/>
+                                <w:sz w:val="21"/>
+                                <w:szCs w:val="21"/>
+                                <w:lang w:eastAsia="en-IN"/>
+                              </w:rPr>
+                              <w:t xml:space="preserve"> </w:t>
+                            </w:r>
+                            <w:r>
+                              <w:rPr>
+                                <w:rFonts w:ascii="Consolas" w:eastAsia="Times New Roman" w:hAnsi="Consolas" w:cs="Times New Roman"/>
+                                <w:color w:val="4EC9B0"/>
+                                <w:sz w:val="21"/>
+                                <w:szCs w:val="21"/>
+                                <w:lang w:eastAsia="en-IN"/>
+                              </w:rPr>
+                              <w:t>number</w:t>
+                            </w:r>
+                            <w:r>
+                              <w:rPr>
+                                <w:rFonts w:ascii="Consolas" w:eastAsia="Times New Roman" w:hAnsi="Consolas" w:cs="Times New Roman"/>
+                                <w:color w:val="CCCCCC"/>
+                                <w:sz w:val="21"/>
+                                <w:szCs w:val="21"/>
+                                <w:lang w:eastAsia="en-IN"/>
+                              </w:rPr>
+                              <w:t>,</w:t>
+                            </w:r>
+                          </w:p>
+                          <w:p>
+                            <w:pPr>
+                              <w:shd w:val="clear" w:color="auto" w:fill="1F1F1F"/>
+                              <w:spacing w:after="0" w:line="285" w:lineRule="atLeast"/>
+                              <w:rPr>
+                                <w:rFonts w:ascii="Consolas" w:eastAsia="Times New Roman" w:hAnsi="Consolas" w:cs="Times New Roman"/>
+                                <w:color w:val="CCCCCC"/>
+                                <w:sz w:val="21"/>
+                                <w:szCs w:val="21"/>
+                                <w:lang w:eastAsia="en-IN"/>
+                              </w:rPr>
+                            </w:pPr>
+                            <w:r>
+                              <w:rPr>
+                                <w:rFonts w:ascii="Consolas" w:eastAsia="Times New Roman" w:hAnsi="Consolas" w:cs="Times New Roman"/>
+                                <w:color w:val="CCCCCC"/>
+                                <w:sz w:val="21"/>
+                                <w:szCs w:val="21"/>
+                                <w:lang w:eastAsia="en-IN"/>
+                              </w:rPr>
+                              <w:t xml:space="preserve">    </w:t>
+                            </w:r>
+                            <w:r>
+                              <w:rPr>
+                                <w:rFonts w:ascii="Consolas" w:eastAsia="Times New Roman" w:hAnsi="Consolas" w:cs="Times New Roman"/>
+                                <w:color w:val="9CDCFE"/>
+                                <w:sz w:val="21"/>
+                                <w:szCs w:val="21"/>
+                                <w:lang w:eastAsia="en-IN"/>
+                              </w:rPr>
+                              <w:t>email</w:t>
+                            </w:r>
+                            <w:r>
+                              <w:rPr>
+                                <w:rFonts w:ascii="Consolas" w:eastAsia="Times New Roman" w:hAnsi="Consolas" w:cs="Times New Roman"/>
+                                <w:color w:val="D4D4D4"/>
+                                <w:sz w:val="21"/>
+                                <w:szCs w:val="21"/>
+                                <w:lang w:eastAsia="en-IN"/>
+                              </w:rPr>
+                              <w:t>:</w:t>
+                            </w:r>
+                            <w:r>
+                              <w:rPr>
+                                <w:rFonts w:ascii="Consolas" w:eastAsia="Times New Roman" w:hAnsi="Consolas" w:cs="Times New Roman"/>
+                                <w:color w:val="CCCCCC"/>
+                                <w:sz w:val="21"/>
+                                <w:szCs w:val="21"/>
+                                <w:lang w:eastAsia="en-IN"/>
+                              </w:rPr>
+                              <w:t xml:space="preserve"> </w:t>
+                            </w:r>
+                            <w:r>
+                              <w:rPr>
+                                <w:rFonts w:ascii="Consolas" w:eastAsia="Times New Roman" w:hAnsi="Consolas" w:cs="Times New Roman"/>
+                                <w:color w:val="4EC9B0"/>
+                                <w:sz w:val="21"/>
+                                <w:szCs w:val="21"/>
+                                <w:lang w:eastAsia="en-IN"/>
+                              </w:rPr>
+                              <w:t>string</w:t>
+                            </w:r>
+                            <w:r>
+                              <w:rPr>
+                                <w:rFonts w:ascii="Consolas" w:eastAsia="Times New Roman" w:hAnsi="Consolas" w:cs="Times New Roman"/>
+                                <w:color w:val="CCCCCC"/>
+                                <w:sz w:val="21"/>
+                                <w:szCs w:val="21"/>
+                                <w:lang w:eastAsia="en-IN"/>
+                              </w:rPr>
+                              <w:t>,</w:t>
+                            </w:r>
+                          </w:p>
+                          <w:p>
+                            <w:pPr>
+                              <w:shd w:val="clear" w:color="auto" w:fill="1F1F1F"/>
+                              <w:spacing w:after="0" w:line="285" w:lineRule="atLeast"/>
+                              <w:rPr>
+                                <w:rFonts w:ascii="Consolas" w:eastAsia="Times New Roman" w:hAnsi="Consolas" w:cs="Times New Roman"/>
+                                <w:color w:val="CCCCCC"/>
+                                <w:sz w:val="21"/>
+                                <w:szCs w:val="21"/>
+                                <w:lang w:eastAsia="en-IN"/>
+                              </w:rPr>
+                            </w:pPr>
+                            <w:r>
+                              <w:rPr>
+                                <w:rFonts w:ascii="Consolas" w:eastAsia="Times New Roman" w:hAnsi="Consolas" w:cs="Times New Roman"/>
+                                <w:color w:val="CCCCCC"/>
+                                <w:sz w:val="21"/>
+                                <w:szCs w:val="21"/>
+                                <w:lang w:eastAsia="en-IN"/>
+                              </w:rPr>
+                              <w:t>  )</w:t>
+                            </w:r>
+                            <w:r>
+                              <w:rPr>
+                                <w:rFonts w:ascii="Consolas" w:eastAsia="Times New Roman" w:hAnsi="Consolas" w:cs="Times New Roman"/>
+                                <w:color w:val="D4D4D4"/>
+                                <w:sz w:val="21"/>
+                                <w:szCs w:val="21"/>
+                                <w:lang w:eastAsia="en-IN"/>
+                              </w:rPr>
+                              <w:t>:</w:t>
+                            </w:r>
+                            <w:r>
+                              <w:rPr>
+                                <w:rFonts w:ascii="Consolas" w:eastAsia="Times New Roman" w:hAnsi="Consolas" w:cs="Times New Roman"/>
+                                <w:color w:val="CCCCCC"/>
+                                <w:sz w:val="21"/>
+                                <w:szCs w:val="21"/>
+                                <w:lang w:eastAsia="en-IN"/>
+                              </w:rPr>
+                              <w:t xml:space="preserve"> </w:t>
+                            </w:r>
+                            <w:r>
+                              <w:rPr>
+                                <w:rFonts w:ascii="Consolas" w:eastAsia="Times New Roman" w:hAnsi="Consolas" w:cs="Times New Roman"/>
+                                <w:color w:val="4EC9B0"/>
+                                <w:sz w:val="21"/>
+                                <w:szCs w:val="21"/>
+                                <w:lang w:eastAsia="en-IN"/>
+                              </w:rPr>
+                              <w:t>Promise</w:t>
+                            </w:r>
+                            <w:proofErr w:type="gramStart"/>
+                            <w:r>
+                              <w:rPr>
+                                <w:rFonts w:ascii="Consolas" w:eastAsia="Times New Roman" w:hAnsi="Consolas" w:cs="Times New Roman"/>
+                                <w:color w:val="CCCCCC"/>
+                                <w:sz w:val="21"/>
+                                <w:szCs w:val="21"/>
+                                <w:lang w:eastAsia="en-IN"/>
+                              </w:rPr>
+                              <w:t xml:space="preserve">&lt;{ </w:t>
+                            </w:r>
+                            <w:proofErr w:type="spellStart"/>
+                            <w:r>
+                              <w:rPr>
+                                <w:rFonts w:ascii="Consolas" w:eastAsia="Times New Roman" w:hAnsi="Consolas" w:cs="Times New Roman"/>
+                                <w:color w:val="9CDCFE"/>
+                                <w:sz w:val="21"/>
+                                <w:szCs w:val="21"/>
+                                <w:lang w:eastAsia="en-IN"/>
+                              </w:rPr>
+                              <w:t>auth</w:t>
+                            </w:r>
+                            <w:proofErr w:type="gramEnd"/>
+                            <w:r>
+                              <w:rPr>
+                                <w:rFonts w:ascii="Consolas" w:eastAsia="Times New Roman" w:hAnsi="Consolas" w:cs="Times New Roman"/>
+                                <w:color w:val="9CDCFE"/>
+                                <w:sz w:val="21"/>
+                                <w:szCs w:val="21"/>
+                                <w:lang w:eastAsia="en-IN"/>
+                              </w:rPr>
+                              <w:t>_token</w:t>
+                            </w:r>
+                            <w:proofErr w:type="spellEnd"/>
+                            <w:r>
+                              <w:rPr>
+                                <w:rFonts w:ascii="Consolas" w:eastAsia="Times New Roman" w:hAnsi="Consolas" w:cs="Times New Roman"/>
+                                <w:color w:val="D4D4D4"/>
+                                <w:sz w:val="21"/>
+                                <w:szCs w:val="21"/>
+                                <w:lang w:eastAsia="en-IN"/>
+                              </w:rPr>
+                              <w:t>:</w:t>
+                            </w:r>
+                            <w:r>
+                              <w:rPr>
+                                <w:rFonts w:ascii="Consolas" w:eastAsia="Times New Roman" w:hAnsi="Consolas" w:cs="Times New Roman"/>
+                                <w:color w:val="CCCCCC"/>
+                                <w:sz w:val="21"/>
+                                <w:szCs w:val="21"/>
+                                <w:lang w:eastAsia="en-IN"/>
+                              </w:rPr>
+                              <w:t xml:space="preserve"> </w:t>
+                            </w:r>
+                            <w:r>
+                              <w:rPr>
+                                <w:rFonts w:ascii="Consolas" w:eastAsia="Times New Roman" w:hAnsi="Consolas" w:cs="Times New Roman"/>
+                                <w:color w:val="4EC9B0"/>
+                                <w:sz w:val="21"/>
+                                <w:szCs w:val="21"/>
+                                <w:lang w:eastAsia="en-IN"/>
+                              </w:rPr>
+                              <w:t>string</w:t>
+                            </w:r>
+                            <w:r>
+                              <w:rPr>
+                                <w:rFonts w:ascii="Consolas" w:eastAsia="Times New Roman" w:hAnsi="Consolas" w:cs="Times New Roman"/>
+                                <w:color w:val="CCCCCC"/>
+                                <w:sz w:val="21"/>
+                                <w:szCs w:val="21"/>
+                                <w:lang w:eastAsia="en-IN"/>
+                              </w:rPr>
+                              <w:t xml:space="preserve"> }&gt; {</w:t>
+                            </w:r>
+                          </w:p>
+                          <w:p>
+                            <w:pPr>
+                              <w:shd w:val="clear" w:color="auto" w:fill="1F1F1F"/>
+                              <w:spacing w:after="0" w:line="285" w:lineRule="atLeast"/>
+                              <w:rPr>
+                                <w:rFonts w:ascii="Consolas" w:eastAsia="Times New Roman" w:hAnsi="Consolas" w:cs="Times New Roman"/>
+                                <w:color w:val="CCCCCC"/>
+                                <w:sz w:val="21"/>
+                                <w:szCs w:val="21"/>
+                                <w:lang w:eastAsia="en-IN"/>
+                              </w:rPr>
+                            </w:pPr>
+                            <w:r>
+                              <w:rPr>
+                                <w:rFonts w:ascii="Consolas" w:eastAsia="Times New Roman" w:hAnsi="Consolas" w:cs="Times New Roman"/>
+                                <w:color w:val="CCCCCC"/>
+                                <w:sz w:val="21"/>
+                                <w:szCs w:val="21"/>
+                                <w:lang w:eastAsia="en-IN"/>
+                              </w:rPr>
+                              <w:t xml:space="preserve">    </w:t>
+                            </w:r>
+                            <w:proofErr w:type="spellStart"/>
+                            <w:r>
+                              <w:rPr>
+                                <w:rFonts w:ascii="Consolas" w:eastAsia="Times New Roman" w:hAnsi="Consolas" w:cs="Times New Roman"/>
+                                <w:color w:val="569CD6"/>
+                                <w:sz w:val="21"/>
+                                <w:szCs w:val="21"/>
+                                <w:lang w:eastAsia="en-IN"/>
+                              </w:rPr>
+                              <w:t>const</w:t>
+                            </w:r>
+                            <w:proofErr w:type="spellEnd"/>
+                            <w:r>
+                              <w:rPr>
+                                <w:rFonts w:ascii="Consolas" w:eastAsia="Times New Roman" w:hAnsi="Consolas" w:cs="Times New Roman"/>
+                                <w:color w:val="CCCCCC"/>
+                                <w:sz w:val="21"/>
+                                <w:szCs w:val="21"/>
+                                <w:lang w:eastAsia="en-IN"/>
+                              </w:rPr>
+                              <w:t xml:space="preserve"> </w:t>
+                            </w:r>
+                            <w:r>
+                              <w:rPr>
+                                <w:rFonts w:ascii="Consolas" w:eastAsia="Times New Roman" w:hAnsi="Consolas" w:cs="Times New Roman"/>
+                                <w:color w:val="4FC1FF"/>
+                                <w:sz w:val="21"/>
+                                <w:szCs w:val="21"/>
+                                <w:lang w:eastAsia="en-IN"/>
+                              </w:rPr>
+                              <w:t>payload</w:t>
+                            </w:r>
+                            <w:r>
+                              <w:rPr>
+                                <w:rFonts w:ascii="Consolas" w:eastAsia="Times New Roman" w:hAnsi="Consolas" w:cs="Times New Roman"/>
+                                <w:color w:val="CCCCCC"/>
+                                <w:sz w:val="21"/>
+                                <w:szCs w:val="21"/>
+                                <w:lang w:eastAsia="en-IN"/>
+                              </w:rPr>
+                              <w:t xml:space="preserve"> </w:t>
+                            </w:r>
+                            <w:r>
+                              <w:rPr>
+                                <w:rFonts w:ascii="Consolas" w:eastAsia="Times New Roman" w:hAnsi="Consolas" w:cs="Times New Roman"/>
+                                <w:color w:val="D4D4D4"/>
+                                <w:sz w:val="21"/>
+                                <w:szCs w:val="21"/>
+                                <w:lang w:eastAsia="en-IN"/>
+                              </w:rPr>
+                              <w:t>=</w:t>
+                            </w:r>
+                            <w:r>
+                              <w:rPr>
+                                <w:rFonts w:ascii="Consolas" w:eastAsia="Times New Roman" w:hAnsi="Consolas" w:cs="Times New Roman"/>
+                                <w:color w:val="CCCCCC"/>
+                                <w:sz w:val="21"/>
+                                <w:szCs w:val="21"/>
+                                <w:lang w:eastAsia="en-IN"/>
+                              </w:rPr>
+                              <w:t xml:space="preserve"> {</w:t>
+                            </w:r>
+                          </w:p>
+                          <w:p>
+                            <w:pPr>
+                              <w:shd w:val="clear" w:color="auto" w:fill="1F1F1F"/>
+                              <w:spacing w:after="0" w:line="285" w:lineRule="atLeast"/>
+                              <w:rPr>
+                                <w:rFonts w:ascii="Consolas" w:eastAsia="Times New Roman" w:hAnsi="Consolas" w:cs="Times New Roman"/>
+                                <w:color w:val="CCCCCC"/>
+                                <w:sz w:val="21"/>
+                                <w:szCs w:val="21"/>
+                                <w:lang w:eastAsia="en-IN"/>
+                              </w:rPr>
+                            </w:pPr>
+                            <w:r>
+                              <w:rPr>
+                                <w:rFonts w:ascii="Consolas" w:eastAsia="Times New Roman" w:hAnsi="Consolas" w:cs="Times New Roman"/>
+                                <w:color w:val="CCCCCC"/>
+                                <w:sz w:val="21"/>
+                                <w:szCs w:val="21"/>
+                                <w:lang w:eastAsia="en-IN"/>
+                              </w:rPr>
+                              <w:t xml:space="preserve">      </w:t>
+                            </w:r>
+                            <w:r>
+                              <w:rPr>
+                                <w:rFonts w:ascii="Consolas" w:eastAsia="Times New Roman" w:hAnsi="Consolas" w:cs="Times New Roman"/>
+                                <w:color w:val="9CDCFE"/>
+                                <w:sz w:val="21"/>
+                                <w:szCs w:val="21"/>
+                                <w:lang w:eastAsia="en-IN"/>
+                              </w:rPr>
+                              <w:t>sub:</w:t>
+                            </w:r>
+                            <w:r>
+                              <w:rPr>
+                                <w:rFonts w:ascii="Consolas" w:eastAsia="Times New Roman" w:hAnsi="Consolas" w:cs="Times New Roman"/>
+                                <w:color w:val="CCCCCC"/>
+                                <w:sz w:val="21"/>
+                                <w:szCs w:val="21"/>
+                                <w:lang w:eastAsia="en-IN"/>
+                              </w:rPr>
+                              <w:t xml:space="preserve"> </w:t>
+                            </w:r>
+                            <w:proofErr w:type="spellStart"/>
+                            <w:r>
+                              <w:rPr>
+                                <w:rFonts w:ascii="Consolas" w:eastAsia="Times New Roman" w:hAnsi="Consolas" w:cs="Times New Roman"/>
+                                <w:color w:val="9CDCFE"/>
+                                <w:sz w:val="21"/>
+                                <w:szCs w:val="21"/>
+                                <w:lang w:eastAsia="en-IN"/>
+                              </w:rPr>
+                              <w:t>userId</w:t>
+                            </w:r>
+                            <w:proofErr w:type="spellEnd"/>
+                            <w:r>
+                              <w:rPr>
+                                <w:rFonts w:ascii="Consolas" w:eastAsia="Times New Roman" w:hAnsi="Consolas" w:cs="Times New Roman"/>
+                                <w:color w:val="CCCCCC"/>
+                                <w:sz w:val="21"/>
+                                <w:szCs w:val="21"/>
+                                <w:lang w:eastAsia="en-IN"/>
+                              </w:rPr>
+                              <w:t>,</w:t>
+                            </w:r>
+                          </w:p>
+                          <w:p>
+                            <w:pPr>
+                              <w:shd w:val="clear" w:color="auto" w:fill="1F1F1F"/>
+                              <w:spacing w:after="0" w:line="285" w:lineRule="atLeast"/>
+                              <w:rPr>
+                                <w:rFonts w:ascii="Consolas" w:eastAsia="Times New Roman" w:hAnsi="Consolas" w:cs="Times New Roman"/>
+                                <w:color w:val="CCCCCC"/>
+                                <w:sz w:val="21"/>
+                                <w:szCs w:val="21"/>
+                                <w:lang w:eastAsia="en-IN"/>
+                              </w:rPr>
+                            </w:pPr>
+                            <w:r>
+                              <w:rPr>
+                                <w:rFonts w:ascii="Consolas" w:eastAsia="Times New Roman" w:hAnsi="Consolas" w:cs="Times New Roman"/>
+                                <w:color w:val="CCCCCC"/>
+                                <w:sz w:val="21"/>
+                                <w:szCs w:val="21"/>
+                                <w:lang w:eastAsia="en-IN"/>
+                              </w:rPr>
+                              <w:t xml:space="preserve">      </w:t>
+                            </w:r>
+                            <w:proofErr w:type="spellStart"/>
+                            <w:r>
+                              <w:rPr>
+                                <w:rFonts w:ascii="Consolas" w:eastAsia="Times New Roman" w:hAnsi="Consolas" w:cs="Times New Roman"/>
+                                <w:color w:val="9CDCFE"/>
+                                <w:sz w:val="21"/>
+                                <w:szCs w:val="21"/>
+                                <w:lang w:eastAsia="en-IN"/>
+                              </w:rPr>
+                              <w:t>userId</w:t>
+                            </w:r>
+                            <w:proofErr w:type="spellEnd"/>
+                            <w:r>
+                              <w:rPr>
+                                <w:rFonts w:ascii="Consolas" w:eastAsia="Times New Roman" w:hAnsi="Consolas" w:cs="Times New Roman"/>
+                                <w:color w:val="CCCCCC"/>
+                                <w:sz w:val="21"/>
+                                <w:szCs w:val="21"/>
+                                <w:lang w:eastAsia="en-IN"/>
+                              </w:rPr>
+                              <w:t>,</w:t>
+                            </w:r>
+                          </w:p>
+                          <w:p>
+                            <w:pPr>
+                              <w:shd w:val="clear" w:color="auto" w:fill="1F1F1F"/>
+                              <w:spacing w:after="0" w:line="285" w:lineRule="atLeast"/>
+                              <w:rPr>
+                                <w:rFonts w:ascii="Consolas" w:eastAsia="Times New Roman" w:hAnsi="Consolas" w:cs="Times New Roman"/>
+                                <w:color w:val="CCCCCC"/>
+                                <w:sz w:val="21"/>
+                                <w:szCs w:val="21"/>
+                                <w:lang w:eastAsia="en-IN"/>
+                              </w:rPr>
+                            </w:pPr>
+                            <w:r>
+                              <w:rPr>
+                                <w:rFonts w:ascii="Consolas" w:eastAsia="Times New Roman" w:hAnsi="Consolas" w:cs="Times New Roman"/>
+                                <w:color w:val="CCCCCC"/>
+                                <w:sz w:val="21"/>
+                                <w:szCs w:val="21"/>
+                                <w:lang w:eastAsia="en-IN"/>
+                              </w:rPr>
+                              <w:t xml:space="preserve">      </w:t>
+                            </w:r>
+                            <w:r>
+                              <w:rPr>
+                                <w:rFonts w:ascii="Consolas" w:eastAsia="Times New Roman" w:hAnsi="Consolas" w:cs="Times New Roman"/>
+                                <w:color w:val="9CDCFE"/>
+                                <w:sz w:val="21"/>
+                                <w:szCs w:val="21"/>
+                                <w:lang w:eastAsia="en-IN"/>
+                              </w:rPr>
+                              <w:t>email</w:t>
+                            </w:r>
+                            <w:r>
+                              <w:rPr>
+                                <w:rFonts w:ascii="Consolas" w:eastAsia="Times New Roman" w:hAnsi="Consolas" w:cs="Times New Roman"/>
+                                <w:color w:val="CCCCCC"/>
+                                <w:sz w:val="21"/>
+                                <w:szCs w:val="21"/>
+                                <w:lang w:eastAsia="en-IN"/>
+                              </w:rPr>
+                              <w:t>,</w:t>
+                            </w:r>
+                          </w:p>
+                          <w:p>
+                            <w:pPr>
+                              <w:shd w:val="clear" w:color="auto" w:fill="1F1F1F"/>
+                              <w:spacing w:after="0" w:line="285" w:lineRule="atLeast"/>
+                              <w:rPr>
+                                <w:rFonts w:ascii="Consolas" w:eastAsia="Times New Roman" w:hAnsi="Consolas" w:cs="Times New Roman"/>
+                                <w:color w:val="CCCCCC"/>
+                                <w:sz w:val="21"/>
+                                <w:szCs w:val="21"/>
+                                <w:lang w:eastAsia="en-IN"/>
+                              </w:rPr>
+                            </w:pPr>
+                            <w:r>
+                              <w:rPr>
+                                <w:rFonts w:ascii="Consolas" w:eastAsia="Times New Roman" w:hAnsi="Consolas" w:cs="Times New Roman"/>
+                                <w:color w:val="CCCCCC"/>
+                                <w:sz w:val="21"/>
+                                <w:szCs w:val="21"/>
+                                <w:lang w:eastAsia="en-IN"/>
+                              </w:rPr>
+                              <w:t>    };</w:t>
+                            </w:r>
+                          </w:p>
+                          <w:p>
+                            <w:pPr>
+                              <w:shd w:val="clear" w:color="auto" w:fill="1F1F1F"/>
+                              <w:spacing w:after="0" w:line="285" w:lineRule="atLeast"/>
+                              <w:rPr>
+                                <w:rFonts w:ascii="Consolas" w:eastAsia="Times New Roman" w:hAnsi="Consolas" w:cs="Times New Roman"/>
+                                <w:color w:val="CCCCCC"/>
+                                <w:sz w:val="21"/>
+                                <w:szCs w:val="21"/>
+                                <w:lang w:eastAsia="en-IN"/>
+                              </w:rPr>
+                            </w:pPr>
+                            <w:r>
+                              <w:rPr>
+                                <w:rFonts w:ascii="Consolas" w:eastAsia="Times New Roman" w:hAnsi="Consolas" w:cs="Times New Roman"/>
+                                <w:color w:val="CCCCCC"/>
+                                <w:sz w:val="21"/>
+                                <w:szCs w:val="21"/>
+                                <w:lang w:eastAsia="en-IN"/>
+                              </w:rPr>
+                              <w:t xml:space="preserve">    </w:t>
+                            </w:r>
+                            <w:proofErr w:type="spellStart"/>
+                            <w:r>
+                              <w:rPr>
+                                <w:rFonts w:ascii="Consolas" w:eastAsia="Times New Roman" w:hAnsi="Consolas" w:cs="Times New Roman"/>
+                                <w:color w:val="569CD6"/>
+                                <w:sz w:val="21"/>
+                                <w:szCs w:val="21"/>
+                                <w:lang w:eastAsia="en-IN"/>
+                              </w:rPr>
+                              <w:t>const</w:t>
+                            </w:r>
+                            <w:proofErr w:type="spellEnd"/>
+                            <w:r>
+                              <w:rPr>
+                                <w:rFonts w:ascii="Consolas" w:eastAsia="Times New Roman" w:hAnsi="Consolas" w:cs="Times New Roman"/>
+                                <w:color w:val="CCCCCC"/>
+                                <w:sz w:val="21"/>
+                                <w:szCs w:val="21"/>
+                                <w:lang w:eastAsia="en-IN"/>
+                              </w:rPr>
+                              <w:t xml:space="preserve"> </w:t>
+                            </w:r>
+                            <w:r>
+                              <w:rPr>
+                                <w:rFonts w:ascii="Consolas" w:eastAsia="Times New Roman" w:hAnsi="Consolas" w:cs="Times New Roman"/>
+                                <w:color w:val="4FC1FF"/>
+                                <w:sz w:val="21"/>
+                                <w:szCs w:val="21"/>
+                                <w:lang w:eastAsia="en-IN"/>
+                              </w:rPr>
+                              <w:t>token</w:t>
+                            </w:r>
+                            <w:r>
+                              <w:rPr>
+                                <w:rFonts w:ascii="Consolas" w:eastAsia="Times New Roman" w:hAnsi="Consolas" w:cs="Times New Roman"/>
+                                <w:color w:val="CCCCCC"/>
+                                <w:sz w:val="21"/>
+                                <w:szCs w:val="21"/>
+                                <w:lang w:eastAsia="en-IN"/>
+                              </w:rPr>
+                              <w:t xml:space="preserve"> </w:t>
+                            </w:r>
+                            <w:r>
+                              <w:rPr>
+                                <w:rFonts w:ascii="Consolas" w:eastAsia="Times New Roman" w:hAnsi="Consolas" w:cs="Times New Roman"/>
+                                <w:color w:val="D4D4D4"/>
+                                <w:sz w:val="21"/>
+                                <w:szCs w:val="21"/>
+                                <w:lang w:eastAsia="en-IN"/>
+                              </w:rPr>
+                              <w:t>=</w:t>
+                            </w:r>
+                            <w:r>
+                              <w:rPr>
+                                <w:rFonts w:ascii="Consolas" w:eastAsia="Times New Roman" w:hAnsi="Consolas" w:cs="Times New Roman"/>
+                                <w:color w:val="CCCCCC"/>
+                                <w:sz w:val="21"/>
+                                <w:szCs w:val="21"/>
+                                <w:lang w:eastAsia="en-IN"/>
+                              </w:rPr>
+                              <w:t xml:space="preserve"> </w:t>
+                            </w:r>
+                            <w:r>
+                              <w:rPr>
+                                <w:rFonts w:ascii="Consolas" w:eastAsia="Times New Roman" w:hAnsi="Consolas" w:cs="Times New Roman"/>
+                                <w:color w:val="C586C0"/>
+                                <w:sz w:val="21"/>
+                                <w:szCs w:val="21"/>
+                                <w:lang w:eastAsia="en-IN"/>
+                              </w:rPr>
+                              <w:t>await</w:t>
+                            </w:r>
+                            <w:r>
+                              <w:rPr>
+                                <w:rFonts w:ascii="Consolas" w:eastAsia="Times New Roman" w:hAnsi="Consolas" w:cs="Times New Roman"/>
+                                <w:color w:val="CCCCCC"/>
+                                <w:sz w:val="21"/>
+                                <w:szCs w:val="21"/>
+                                <w:lang w:eastAsia="en-IN"/>
+                              </w:rPr>
+                              <w:t xml:space="preserve"> </w:t>
+                            </w:r>
+                            <w:proofErr w:type="spellStart"/>
+                            <w:proofErr w:type="gramStart"/>
+                            <w:r>
+                              <w:rPr>
+                                <w:rFonts w:ascii="Consolas" w:eastAsia="Times New Roman" w:hAnsi="Consolas" w:cs="Times New Roman"/>
+                                <w:color w:val="569CD6"/>
+                                <w:sz w:val="21"/>
+                                <w:szCs w:val="21"/>
+                                <w:lang w:eastAsia="en-IN"/>
+                              </w:rPr>
+                              <w:t>this</w:t>
+                            </w:r>
+                            <w:r>
+                              <w:rPr>
+                                <w:rFonts w:ascii="Consolas" w:eastAsia="Times New Roman" w:hAnsi="Consolas" w:cs="Times New Roman"/>
+                                <w:color w:val="CCCCCC"/>
+                                <w:sz w:val="21"/>
+                                <w:szCs w:val="21"/>
+                                <w:lang w:eastAsia="en-IN"/>
+                              </w:rPr>
+                              <w:t>.</w:t>
+                            </w:r>
+                            <w:r>
+                              <w:rPr>
+                                <w:rFonts w:ascii="Consolas" w:eastAsia="Times New Roman" w:hAnsi="Consolas" w:cs="Times New Roman"/>
+                                <w:color w:val="9CDCFE"/>
+                                <w:sz w:val="21"/>
+                                <w:szCs w:val="21"/>
+                                <w:lang w:eastAsia="en-IN"/>
+                              </w:rPr>
+                              <w:t>jwt</w:t>
+                            </w:r>
+                            <w:r>
+                              <w:rPr>
+                                <w:rFonts w:ascii="Consolas" w:eastAsia="Times New Roman" w:hAnsi="Consolas" w:cs="Times New Roman"/>
+                                <w:color w:val="CCCCCC"/>
+                                <w:sz w:val="21"/>
+                                <w:szCs w:val="21"/>
+                                <w:lang w:eastAsia="en-IN"/>
+                              </w:rPr>
+                              <w:t>.</w:t>
+                            </w:r>
+                            <w:r>
+                              <w:rPr>
+                                <w:rFonts w:ascii="Consolas" w:eastAsia="Times New Roman" w:hAnsi="Consolas" w:cs="Times New Roman"/>
+                                <w:color w:val="DCDCAA"/>
+                                <w:sz w:val="21"/>
+                                <w:szCs w:val="21"/>
+                                <w:lang w:eastAsia="en-IN"/>
+                              </w:rPr>
+                              <w:t>signAsync</w:t>
+                            </w:r>
+                            <w:proofErr w:type="spellEnd"/>
+                            <w:proofErr w:type="gramEnd"/>
+                            <w:r>
+                              <w:rPr>
+                                <w:rFonts w:ascii="Consolas" w:eastAsia="Times New Roman" w:hAnsi="Consolas" w:cs="Times New Roman"/>
+                                <w:color w:val="CCCCCC"/>
+                                <w:sz w:val="21"/>
+                                <w:szCs w:val="21"/>
+                                <w:lang w:eastAsia="en-IN"/>
+                              </w:rPr>
+                              <w:t>(</w:t>
+                            </w:r>
+                            <w:r>
+                              <w:rPr>
+                                <w:rFonts w:ascii="Consolas" w:eastAsia="Times New Roman" w:hAnsi="Consolas" w:cs="Times New Roman"/>
+                                <w:color w:val="4FC1FF"/>
+                                <w:sz w:val="21"/>
+                                <w:szCs w:val="21"/>
+                                <w:lang w:eastAsia="en-IN"/>
+                              </w:rPr>
+                              <w:t>payload</w:t>
+                            </w:r>
+                            <w:r>
+                              <w:rPr>
+                                <w:rFonts w:ascii="Consolas" w:eastAsia="Times New Roman" w:hAnsi="Consolas" w:cs="Times New Roman"/>
+                                <w:color w:val="CCCCCC"/>
+                                <w:sz w:val="21"/>
+                                <w:szCs w:val="21"/>
+                                <w:lang w:eastAsia="en-IN"/>
+                              </w:rPr>
+                              <w:t>, {</w:t>
+                            </w:r>
+                          </w:p>
+                          <w:p>
+                            <w:pPr>
+                              <w:shd w:val="clear" w:color="auto" w:fill="1F1F1F"/>
+                              <w:spacing w:after="0" w:line="285" w:lineRule="atLeast"/>
+                              <w:rPr>
+                                <w:rFonts w:ascii="Consolas" w:eastAsia="Times New Roman" w:hAnsi="Consolas" w:cs="Times New Roman"/>
+                                <w:color w:val="CCCCCC"/>
+                                <w:sz w:val="21"/>
+                                <w:szCs w:val="21"/>
+                                <w:lang w:eastAsia="en-IN"/>
+                              </w:rPr>
+                            </w:pPr>
+                            <w:r>
+                              <w:rPr>
+                                <w:rFonts w:ascii="Consolas" w:eastAsia="Times New Roman" w:hAnsi="Consolas" w:cs="Times New Roman"/>
+                                <w:color w:val="CCCCCC"/>
+                                <w:sz w:val="21"/>
+                                <w:szCs w:val="21"/>
+                                <w:lang w:eastAsia="en-IN"/>
+                              </w:rPr>
+                              <w:t xml:space="preserve">      </w:t>
+                            </w:r>
+                            <w:r>
+                              <w:rPr>
+                                <w:rFonts w:ascii="Consolas" w:eastAsia="Times New Roman" w:hAnsi="Consolas" w:cs="Times New Roman"/>
+                                <w:color w:val="9CDCFE"/>
+                                <w:sz w:val="21"/>
+                                <w:szCs w:val="21"/>
+                                <w:lang w:eastAsia="en-IN"/>
+                              </w:rPr>
+                              <w:t>secret:</w:t>
+                            </w:r>
+                            <w:r>
+                              <w:rPr>
+                                <w:rFonts w:ascii="Consolas" w:eastAsia="Times New Roman" w:hAnsi="Consolas" w:cs="Times New Roman"/>
+                                <w:color w:val="CCCCCC"/>
+                                <w:sz w:val="21"/>
+                                <w:szCs w:val="21"/>
+                                <w:lang w:eastAsia="en-IN"/>
+                              </w:rPr>
+                              <w:t xml:space="preserve"> </w:t>
+                            </w:r>
+                            <w:proofErr w:type="spellStart"/>
+                            <w:r>
+                              <w:rPr>
+                                <w:rFonts w:ascii="Consolas" w:eastAsia="Times New Roman" w:hAnsi="Consolas" w:cs="Times New Roman"/>
+                                <w:color w:val="569CD6"/>
+                                <w:sz w:val="21"/>
+                                <w:szCs w:val="21"/>
+                                <w:lang w:eastAsia="en-IN"/>
+                              </w:rPr>
+                              <w:t>this</w:t>
+                            </w:r>
+                            <w:r>
+                              <w:rPr>
+                                <w:rFonts w:ascii="Consolas" w:eastAsia="Times New Roman" w:hAnsi="Consolas" w:cs="Times New Roman"/>
+                                <w:color w:val="CCCCCC"/>
+                                <w:sz w:val="21"/>
+                                <w:szCs w:val="21"/>
+                                <w:lang w:eastAsia="en-IN"/>
+                              </w:rPr>
+                              <w:t>.</w:t>
+                            </w:r>
+                            <w:r>
+                              <w:rPr>
+                                <w:rFonts w:ascii="Consolas" w:eastAsia="Times New Roman" w:hAnsi="Consolas" w:cs="Times New Roman"/>
+                                <w:color w:val="9CDCFE"/>
+                                <w:sz w:val="21"/>
+                                <w:szCs w:val="21"/>
+                                <w:lang w:eastAsia="en-IN"/>
+                              </w:rPr>
+                              <w:t>configService</w:t>
+                            </w:r>
+                            <w:r>
+                              <w:rPr>
+                                <w:rFonts w:ascii="Consolas" w:eastAsia="Times New Roman" w:hAnsi="Consolas" w:cs="Times New Roman"/>
+                                <w:color w:val="CCCCCC"/>
+                                <w:sz w:val="21"/>
+                                <w:szCs w:val="21"/>
+                                <w:lang w:eastAsia="en-IN"/>
+                              </w:rPr>
+                              <w:t>.</w:t>
+                            </w:r>
+                            <w:r>
+                              <w:rPr>
+                                <w:rFonts w:ascii="Consolas" w:eastAsia="Times New Roman" w:hAnsi="Consolas" w:cs="Times New Roman"/>
+                                <w:color w:val="DCDCAA"/>
+                                <w:sz w:val="21"/>
+                                <w:szCs w:val="21"/>
+                                <w:lang w:eastAsia="en-IN"/>
+                              </w:rPr>
+                              <w:t>get</w:t>
+                            </w:r>
+                            <w:proofErr w:type="spellEnd"/>
+                            <w:r>
+                              <w:rPr>
+                                <w:rFonts w:ascii="Consolas" w:eastAsia="Times New Roman" w:hAnsi="Consolas" w:cs="Times New Roman"/>
+                                <w:color w:val="CCCCCC"/>
+                                <w:sz w:val="21"/>
+                                <w:szCs w:val="21"/>
+                                <w:lang w:eastAsia="en-IN"/>
+                              </w:rPr>
+                              <w:t>(</w:t>
+                            </w:r>
+                            <w:r>
+                              <w:rPr>
+                                <w:rFonts w:ascii="Consolas" w:eastAsia="Times New Roman" w:hAnsi="Consolas" w:cs="Times New Roman"/>
+                                <w:color w:val="CE9178"/>
+                                <w:sz w:val="21"/>
+                                <w:szCs w:val="21"/>
+                                <w:lang w:eastAsia="en-IN"/>
+                              </w:rPr>
+                              <w:t>'JWT_SECRET'</w:t>
+                            </w:r>
+                            <w:r>
+                              <w:rPr>
+                                <w:rFonts w:ascii="Consolas" w:eastAsia="Times New Roman" w:hAnsi="Consolas" w:cs="Times New Roman"/>
+                                <w:color w:val="CCCCCC"/>
+                                <w:sz w:val="21"/>
+                                <w:szCs w:val="21"/>
+                                <w:lang w:eastAsia="en-IN"/>
+                              </w:rPr>
+                              <w:t>),</w:t>
+                            </w:r>
+                          </w:p>
+                          <w:p>
+                            <w:pPr>
+                              <w:shd w:val="clear" w:color="auto" w:fill="1F1F1F"/>
+                              <w:spacing w:after="0" w:line="285" w:lineRule="atLeast"/>
+                              <w:rPr>
+                                <w:rFonts w:ascii="Consolas" w:eastAsia="Times New Roman" w:hAnsi="Consolas" w:cs="Times New Roman"/>
+                                <w:color w:val="CCCCCC"/>
+                                <w:sz w:val="21"/>
+                                <w:szCs w:val="21"/>
+                                <w:lang w:eastAsia="en-IN"/>
+                              </w:rPr>
+                            </w:pPr>
+                            <w:r>
+                              <w:rPr>
+                                <w:rFonts w:ascii="Consolas" w:eastAsia="Times New Roman" w:hAnsi="Consolas" w:cs="Times New Roman"/>
+                                <w:color w:val="CCCCCC"/>
+                                <w:sz w:val="21"/>
+                                <w:szCs w:val="21"/>
+                                <w:lang w:eastAsia="en-IN"/>
+                              </w:rPr>
+                              <w:t xml:space="preserve">      </w:t>
+                            </w:r>
+                            <w:proofErr w:type="spellStart"/>
+                            <w:r>
+                              <w:rPr>
+                                <w:rFonts w:ascii="Consolas" w:eastAsia="Times New Roman" w:hAnsi="Consolas" w:cs="Times New Roman"/>
+                                <w:color w:val="9CDCFE"/>
+                                <w:sz w:val="21"/>
+                                <w:szCs w:val="21"/>
+                                <w:lang w:eastAsia="en-IN"/>
+                              </w:rPr>
+                              <w:t>expiresIn</w:t>
+                            </w:r>
+                            <w:proofErr w:type="spellEnd"/>
+                            <w:r>
+                              <w:rPr>
+                                <w:rFonts w:ascii="Consolas" w:eastAsia="Times New Roman" w:hAnsi="Consolas" w:cs="Times New Roman"/>
+                                <w:color w:val="9CDCFE"/>
+                                <w:sz w:val="21"/>
+                                <w:szCs w:val="21"/>
+                                <w:lang w:eastAsia="en-IN"/>
+                              </w:rPr>
+                              <w:t>:</w:t>
+                            </w:r>
+                            <w:r>
+                              <w:rPr>
+                                <w:rFonts w:ascii="Consolas" w:eastAsia="Times New Roman" w:hAnsi="Consolas" w:cs="Times New Roman"/>
+                                <w:color w:val="CCCCCC"/>
+                                <w:sz w:val="21"/>
+                                <w:szCs w:val="21"/>
+                                <w:lang w:eastAsia="en-IN"/>
+                              </w:rPr>
+                              <w:t xml:space="preserve"> </w:t>
+                            </w:r>
+                            <w:r>
+                              <w:rPr>
+                                <w:rFonts w:ascii="Consolas" w:eastAsia="Times New Roman" w:hAnsi="Consolas" w:cs="Times New Roman"/>
+                                <w:color w:val="CE9178"/>
+                                <w:sz w:val="21"/>
+                                <w:szCs w:val="21"/>
+                                <w:lang w:eastAsia="en-IN"/>
+                              </w:rPr>
+                              <w:t>'15m'</w:t>
+                            </w:r>
+                            <w:r>
+                              <w:rPr>
+                                <w:rFonts w:ascii="Consolas" w:eastAsia="Times New Roman" w:hAnsi="Consolas" w:cs="Times New Roman"/>
+                                <w:color w:val="CCCCCC"/>
+                                <w:sz w:val="21"/>
+                                <w:szCs w:val="21"/>
+                                <w:lang w:eastAsia="en-IN"/>
+                              </w:rPr>
+                              <w:t>,</w:t>
+                            </w:r>
+                            <w:r>
+                              <w:rPr>
+                                <w:rFonts w:ascii="Consolas" w:eastAsia="Times New Roman" w:hAnsi="Consolas" w:cs="Times New Roman"/>
+                                <w:color w:val="CCCCCC"/>
+                                <w:sz w:val="21"/>
+                                <w:szCs w:val="21"/>
+                                <w:lang w:eastAsia="en-IN"/>
+                              </w:rPr>
+                              <w:t xml:space="preserve"> // expires in 15 </w:t>
+                            </w:r>
+                            <w:proofErr w:type="gramStart"/>
+                            <w:r>
+                              <w:rPr>
+                                <w:rFonts w:ascii="Consolas" w:eastAsia="Times New Roman" w:hAnsi="Consolas" w:cs="Times New Roman"/>
+                                <w:color w:val="CCCCCC"/>
+                                <w:sz w:val="21"/>
+                                <w:szCs w:val="21"/>
+                                <w:lang w:eastAsia="en-IN"/>
+                              </w:rPr>
+                              <w:t>minutes</w:t>
+                            </w:r>
+                            <w:proofErr w:type="gramEnd"/>
+                          </w:p>
+                          <w:p>
+                            <w:pPr>
+                              <w:shd w:val="clear" w:color="auto" w:fill="1F1F1F"/>
+                              <w:spacing w:after="0" w:line="285" w:lineRule="atLeast"/>
+                              <w:rPr>
+                                <w:rFonts w:ascii="Consolas" w:eastAsia="Times New Roman" w:hAnsi="Consolas" w:cs="Times New Roman"/>
+                                <w:color w:val="CCCCCC"/>
+                                <w:sz w:val="21"/>
+                                <w:szCs w:val="21"/>
+                                <w:lang w:eastAsia="en-IN"/>
+                              </w:rPr>
+                            </w:pPr>
+                            <w:r>
+                              <w:rPr>
+                                <w:rFonts w:ascii="Consolas" w:eastAsia="Times New Roman" w:hAnsi="Consolas" w:cs="Times New Roman"/>
+                                <w:color w:val="CCCCCC"/>
+                                <w:sz w:val="21"/>
+                                <w:szCs w:val="21"/>
+                                <w:lang w:eastAsia="en-IN"/>
+                              </w:rPr>
+                              <w:t>    });</w:t>
+                            </w:r>
+                          </w:p>
+                          <w:p>
+                            <w:pPr>
+                              <w:shd w:val="clear" w:color="auto" w:fill="1F1F1F"/>
+                              <w:spacing w:after="0" w:line="285" w:lineRule="atLeast"/>
+                              <w:rPr>
+                                <w:rFonts w:ascii="Consolas" w:eastAsia="Times New Roman" w:hAnsi="Consolas" w:cs="Times New Roman"/>
+                                <w:color w:val="CCCCCC"/>
+                                <w:sz w:val="21"/>
+                                <w:szCs w:val="21"/>
+                                <w:lang w:eastAsia="en-IN"/>
+                              </w:rPr>
+                            </w:pPr>
+                            <w:r>
+                              <w:rPr>
+                                <w:rFonts w:ascii="Consolas" w:eastAsia="Times New Roman" w:hAnsi="Consolas" w:cs="Times New Roman"/>
+                                <w:color w:val="CCCCCC"/>
+                                <w:sz w:val="21"/>
+                                <w:szCs w:val="21"/>
+                                <w:lang w:eastAsia="en-IN"/>
+                              </w:rPr>
+                              <w:t xml:space="preserve">    </w:t>
+                            </w:r>
+                            <w:r>
+                              <w:rPr>
+                                <w:rFonts w:ascii="Consolas" w:eastAsia="Times New Roman" w:hAnsi="Consolas" w:cs="Times New Roman"/>
+                                <w:color w:val="C586C0"/>
+                                <w:sz w:val="21"/>
+                                <w:szCs w:val="21"/>
+                                <w:lang w:eastAsia="en-IN"/>
+                              </w:rPr>
+                              <w:t>return</w:t>
+                            </w:r>
+                            <w:r>
+                              <w:rPr>
+                                <w:rFonts w:ascii="Consolas" w:eastAsia="Times New Roman" w:hAnsi="Consolas" w:cs="Times New Roman"/>
+                                <w:color w:val="CCCCCC"/>
+                                <w:sz w:val="21"/>
+                                <w:szCs w:val="21"/>
+                                <w:lang w:eastAsia="en-IN"/>
+                              </w:rPr>
+                              <w:t xml:space="preserve"> </w:t>
+                            </w:r>
+                            <w:proofErr w:type="gramStart"/>
+                            <w:r>
+                              <w:rPr>
+                                <w:rFonts w:ascii="Consolas" w:eastAsia="Times New Roman" w:hAnsi="Consolas" w:cs="Times New Roman"/>
+                                <w:color w:val="CCCCCC"/>
+                                <w:sz w:val="21"/>
+                                <w:szCs w:val="21"/>
+                                <w:lang w:eastAsia="en-IN"/>
+                              </w:rPr>
+                              <w:t xml:space="preserve">{ </w:t>
+                            </w:r>
+                            <w:proofErr w:type="spellStart"/>
+                            <w:r>
+                              <w:rPr>
+                                <w:rFonts w:ascii="Consolas" w:eastAsia="Times New Roman" w:hAnsi="Consolas" w:cs="Times New Roman"/>
+                                <w:color w:val="9CDCFE"/>
+                                <w:sz w:val="21"/>
+                                <w:szCs w:val="21"/>
+                                <w:lang w:eastAsia="en-IN"/>
+                              </w:rPr>
+                              <w:t>auth</w:t>
+                            </w:r>
+                            <w:proofErr w:type="gramEnd"/>
+                            <w:r>
+                              <w:rPr>
+                                <w:rFonts w:ascii="Consolas" w:eastAsia="Times New Roman" w:hAnsi="Consolas" w:cs="Times New Roman"/>
+                                <w:color w:val="9CDCFE"/>
+                                <w:sz w:val="21"/>
+                                <w:szCs w:val="21"/>
+                                <w:lang w:eastAsia="en-IN"/>
+                              </w:rPr>
+                              <w:t>_token</w:t>
+                            </w:r>
+                            <w:proofErr w:type="spellEnd"/>
+                            <w:r>
+                              <w:rPr>
+                                <w:rFonts w:ascii="Consolas" w:eastAsia="Times New Roman" w:hAnsi="Consolas" w:cs="Times New Roman"/>
+                                <w:color w:val="9CDCFE"/>
+                                <w:sz w:val="21"/>
+                                <w:szCs w:val="21"/>
+                                <w:lang w:eastAsia="en-IN"/>
+                              </w:rPr>
+                              <w:t>:</w:t>
+                            </w:r>
+                            <w:r>
+                              <w:rPr>
+                                <w:rFonts w:ascii="Consolas" w:eastAsia="Times New Roman" w:hAnsi="Consolas" w:cs="Times New Roman"/>
+                                <w:color w:val="CCCCCC"/>
+                                <w:sz w:val="21"/>
+                                <w:szCs w:val="21"/>
+                                <w:lang w:eastAsia="en-IN"/>
+                              </w:rPr>
+                              <w:t xml:space="preserve"> </w:t>
+                            </w:r>
+                            <w:r>
+                              <w:rPr>
+                                <w:rFonts w:ascii="Consolas" w:eastAsia="Times New Roman" w:hAnsi="Consolas" w:cs="Times New Roman"/>
+                                <w:color w:val="4FC1FF"/>
+                                <w:sz w:val="21"/>
+                                <w:szCs w:val="21"/>
+                                <w:lang w:eastAsia="en-IN"/>
+                              </w:rPr>
+                              <w:t>token</w:t>
+                            </w:r>
+                            <w:r>
+                              <w:rPr>
+                                <w:rFonts w:ascii="Consolas" w:eastAsia="Times New Roman" w:hAnsi="Consolas" w:cs="Times New Roman"/>
+                                <w:color w:val="CCCCCC"/>
+                                <w:sz w:val="21"/>
+                                <w:szCs w:val="21"/>
+                                <w:lang w:eastAsia="en-IN"/>
+                              </w:rPr>
+                              <w:t xml:space="preserve"> };</w:t>
+                            </w:r>
+                          </w:p>
+                          <w:p>
+                            <w:pPr>
+                              <w:shd w:val="clear" w:color="auto" w:fill="1F1F1F"/>
+                              <w:spacing w:after="0" w:line="285" w:lineRule="atLeast"/>
+                              <w:rPr>
+                                <w:rFonts w:ascii="Consolas" w:eastAsia="Times New Roman" w:hAnsi="Consolas" w:cs="Times New Roman"/>
+                                <w:color w:val="CCCCCC"/>
+                                <w:sz w:val="21"/>
+                                <w:szCs w:val="21"/>
+                                <w:lang w:eastAsia="en-IN"/>
+                              </w:rPr>
+                            </w:pPr>
+                            <w:r>
+                              <w:rPr>
+                                <w:rFonts w:ascii="Consolas" w:eastAsia="Times New Roman" w:hAnsi="Consolas" w:cs="Times New Roman"/>
+                                <w:color w:val="CCCCCC"/>
+                                <w:sz w:val="21"/>
+                                <w:szCs w:val="21"/>
+                                <w:lang w:eastAsia="en-IN"/>
+                              </w:rPr>
+                              <w:t>  }</w:t>
+                            </w:r>
+                          </w:p>
+                          <w:p>
+                            <w:pPr>
+                              <w:shd w:val="clear" w:color="auto" w:fill="1F1F1F"/>
+                              <w:spacing w:after="0" w:line="285" w:lineRule="atLeast"/>
+                              <w:rPr>
+                                <w:rFonts w:ascii="Consolas" w:eastAsia="Times New Roman" w:hAnsi="Consolas" w:cs="Times New Roman"/>
+                                <w:color w:val="CCCCCC"/>
+                                <w:sz w:val="21"/>
+                                <w:szCs w:val="21"/>
+                                <w:lang w:eastAsia="en-IN"/>
+                              </w:rPr>
+                            </w:pPr>
+                          </w:p>
+                          <w:p>
+                            <w:pPr>
+                              <w:shd w:val="clear" w:color="auto" w:fill="1F1F1F"/>
+                              <w:spacing w:after="0" w:line="285" w:lineRule="atLeast"/>
+                              <w:rPr>
+                                <w:rFonts w:ascii="Consolas" w:eastAsia="Times New Roman" w:hAnsi="Consolas" w:cs="Times New Roman"/>
+                                <w:color w:val="CCCCCC"/>
+                                <w:sz w:val="21"/>
+                                <w:szCs w:val="21"/>
+                                <w:lang w:eastAsia="en-IN"/>
+                              </w:rPr>
+                            </w:pPr>
+                            <w:r>
+                              <w:rPr>
+                                <w:rFonts w:ascii="Consolas" w:eastAsia="Times New Roman" w:hAnsi="Consolas" w:cs="Times New Roman"/>
+                                <w:color w:val="CCCCCC"/>
+                                <w:sz w:val="21"/>
+                                <w:szCs w:val="21"/>
+                                <w:lang w:eastAsia="en-IN"/>
+                              </w:rPr>
+                              <w:t xml:space="preserve">  </w:t>
+                            </w:r>
+                            <w:r>
+                              <w:rPr>
+                                <w:rFonts w:ascii="Consolas" w:eastAsia="Times New Roman" w:hAnsi="Consolas" w:cs="Times New Roman"/>
+                                <w:color w:val="569CD6"/>
+                                <w:sz w:val="21"/>
+                                <w:szCs w:val="21"/>
+                                <w:lang w:eastAsia="en-IN"/>
+                              </w:rPr>
+                              <w:t>async</w:t>
+                            </w:r>
+                            <w:r>
+                              <w:rPr>
+                                <w:rFonts w:ascii="Consolas" w:eastAsia="Times New Roman" w:hAnsi="Consolas" w:cs="Times New Roman"/>
+                                <w:color w:val="CCCCCC"/>
+                                <w:sz w:val="21"/>
+                                <w:szCs w:val="21"/>
+                                <w:lang w:eastAsia="en-IN"/>
+                              </w:rPr>
+                              <w:t xml:space="preserve"> </w:t>
+                            </w:r>
+                            <w:proofErr w:type="spellStart"/>
+                            <w:proofErr w:type="gramStart"/>
+                            <w:r>
+                              <w:rPr>
+                                <w:rFonts w:ascii="Consolas" w:eastAsia="Times New Roman" w:hAnsi="Consolas" w:cs="Times New Roman"/>
+                                <w:color w:val="DCDCAA"/>
+                                <w:sz w:val="21"/>
+                                <w:szCs w:val="21"/>
+                                <w:lang w:eastAsia="en-IN"/>
+                              </w:rPr>
+                              <w:t>verifyToken</w:t>
+                            </w:r>
+                            <w:proofErr w:type="spellEnd"/>
+                            <w:r>
+                              <w:rPr>
+                                <w:rFonts w:ascii="Consolas" w:eastAsia="Times New Roman" w:hAnsi="Consolas" w:cs="Times New Roman"/>
+                                <w:color w:val="CCCCCC"/>
+                                <w:sz w:val="21"/>
+                                <w:szCs w:val="21"/>
+                                <w:lang w:eastAsia="en-IN"/>
+                              </w:rPr>
+                              <w:t>(</w:t>
+                            </w:r>
+                            <w:proofErr w:type="gramEnd"/>
+                            <w:r>
+                              <w:rPr>
+                                <w:rFonts w:ascii="Consolas" w:eastAsia="Times New Roman" w:hAnsi="Consolas" w:cs="Times New Roman"/>
+                                <w:color w:val="9CDCFE"/>
+                                <w:sz w:val="21"/>
+                                <w:szCs w:val="21"/>
+                                <w:lang w:eastAsia="en-IN"/>
+                              </w:rPr>
+                              <w:t>token</w:t>
+                            </w:r>
+                            <w:r>
+                              <w:rPr>
+                                <w:rFonts w:ascii="Consolas" w:eastAsia="Times New Roman" w:hAnsi="Consolas" w:cs="Times New Roman"/>
+                                <w:color w:val="D4D4D4"/>
+                                <w:sz w:val="21"/>
+                                <w:szCs w:val="21"/>
+                                <w:lang w:eastAsia="en-IN"/>
+                              </w:rPr>
+                              <w:t>:</w:t>
+                            </w:r>
+                            <w:r>
+                              <w:rPr>
+                                <w:rFonts w:ascii="Consolas" w:eastAsia="Times New Roman" w:hAnsi="Consolas" w:cs="Times New Roman"/>
+                                <w:color w:val="CCCCCC"/>
+                                <w:sz w:val="21"/>
+                                <w:szCs w:val="21"/>
+                                <w:lang w:eastAsia="en-IN"/>
+                              </w:rPr>
+                              <w:t xml:space="preserve"> </w:t>
+                            </w:r>
+                            <w:r>
+                              <w:rPr>
+                                <w:rFonts w:ascii="Consolas" w:eastAsia="Times New Roman" w:hAnsi="Consolas" w:cs="Times New Roman"/>
+                                <w:color w:val="4EC9B0"/>
+                                <w:sz w:val="21"/>
+                                <w:szCs w:val="21"/>
+                                <w:lang w:eastAsia="en-IN"/>
+                              </w:rPr>
+                              <w:t>string</w:t>
+                            </w:r>
+                            <w:r>
+                              <w:rPr>
+                                <w:rFonts w:ascii="Consolas" w:eastAsia="Times New Roman" w:hAnsi="Consolas" w:cs="Times New Roman"/>
+                                <w:color w:val="CCCCCC"/>
+                                <w:sz w:val="21"/>
+                                <w:szCs w:val="21"/>
+                                <w:lang w:eastAsia="en-IN"/>
+                              </w:rPr>
+                              <w:t>) {</w:t>
+                            </w:r>
+                          </w:p>
+                          <w:p>
+                            <w:pPr>
+                              <w:shd w:val="clear" w:color="auto" w:fill="1F1F1F"/>
+                              <w:spacing w:after="0" w:line="285" w:lineRule="atLeast"/>
+                              <w:rPr>
+                                <w:rFonts w:ascii="Consolas" w:eastAsia="Times New Roman" w:hAnsi="Consolas" w:cs="Times New Roman"/>
+                                <w:color w:val="CCCCCC"/>
+                                <w:sz w:val="21"/>
+                                <w:szCs w:val="21"/>
+                                <w:lang w:eastAsia="en-IN"/>
+                              </w:rPr>
+                            </w:pPr>
+                            <w:r>
+                              <w:rPr>
+                                <w:rFonts w:ascii="Consolas" w:eastAsia="Times New Roman" w:hAnsi="Consolas" w:cs="Times New Roman"/>
+                                <w:color w:val="CCCCCC"/>
+                                <w:sz w:val="21"/>
+                                <w:szCs w:val="21"/>
+                                <w:lang w:eastAsia="en-IN"/>
+                              </w:rPr>
+                              <w:t xml:space="preserve">    </w:t>
+                            </w:r>
+                            <w:r>
+                              <w:rPr>
+                                <w:rFonts w:ascii="Consolas" w:eastAsia="Times New Roman" w:hAnsi="Consolas" w:cs="Times New Roman"/>
+                                <w:color w:val="C586C0"/>
+                                <w:sz w:val="21"/>
+                                <w:szCs w:val="21"/>
+                                <w:lang w:eastAsia="en-IN"/>
+                              </w:rPr>
+                              <w:t>return</w:t>
+                            </w:r>
+                            <w:r>
+                              <w:rPr>
+                                <w:rFonts w:ascii="Consolas" w:eastAsia="Times New Roman" w:hAnsi="Consolas" w:cs="Times New Roman"/>
+                                <w:color w:val="CCCCCC"/>
+                                <w:sz w:val="21"/>
+                                <w:szCs w:val="21"/>
+                                <w:lang w:eastAsia="en-IN"/>
+                              </w:rPr>
+                              <w:t xml:space="preserve"> </w:t>
+                            </w:r>
+                            <w:r>
+                              <w:rPr>
+                                <w:rFonts w:ascii="Consolas" w:eastAsia="Times New Roman" w:hAnsi="Consolas" w:cs="Times New Roman"/>
+                                <w:color w:val="C586C0"/>
+                                <w:sz w:val="21"/>
+                                <w:szCs w:val="21"/>
+                                <w:lang w:eastAsia="en-IN"/>
+                              </w:rPr>
+                              <w:t>await</w:t>
+                            </w:r>
+                            <w:r>
+                              <w:rPr>
+                                <w:rFonts w:ascii="Consolas" w:eastAsia="Times New Roman" w:hAnsi="Consolas" w:cs="Times New Roman"/>
+                                <w:color w:val="CCCCCC"/>
+                                <w:sz w:val="21"/>
+                                <w:szCs w:val="21"/>
+                                <w:lang w:eastAsia="en-IN"/>
+                              </w:rPr>
+                              <w:t xml:space="preserve"> </w:t>
+                            </w:r>
+                            <w:proofErr w:type="spellStart"/>
+                            <w:proofErr w:type="gramStart"/>
+                            <w:r>
+                              <w:rPr>
+                                <w:rFonts w:ascii="Consolas" w:eastAsia="Times New Roman" w:hAnsi="Consolas" w:cs="Times New Roman"/>
+                                <w:color w:val="569CD6"/>
+                                <w:sz w:val="21"/>
+                                <w:szCs w:val="21"/>
+                                <w:lang w:eastAsia="en-IN"/>
+                              </w:rPr>
+                              <w:t>this</w:t>
+                            </w:r>
+                            <w:r>
+                              <w:rPr>
+                                <w:rFonts w:ascii="Consolas" w:eastAsia="Times New Roman" w:hAnsi="Consolas" w:cs="Times New Roman"/>
+                                <w:color w:val="CCCCCC"/>
+                                <w:sz w:val="21"/>
+                                <w:szCs w:val="21"/>
+                                <w:lang w:eastAsia="en-IN"/>
+                              </w:rPr>
+                              <w:t>.</w:t>
+                            </w:r>
+                            <w:r>
+                              <w:rPr>
+                                <w:rFonts w:ascii="Consolas" w:eastAsia="Times New Roman" w:hAnsi="Consolas" w:cs="Times New Roman"/>
+                                <w:color w:val="9CDCFE"/>
+                                <w:sz w:val="21"/>
+                                <w:szCs w:val="21"/>
+                                <w:lang w:eastAsia="en-IN"/>
+                              </w:rPr>
+                              <w:t>jwt</w:t>
+                            </w:r>
+                            <w:r>
+                              <w:rPr>
+                                <w:rFonts w:ascii="Consolas" w:eastAsia="Times New Roman" w:hAnsi="Consolas" w:cs="Times New Roman"/>
+                                <w:color w:val="CCCCCC"/>
+                                <w:sz w:val="21"/>
+                                <w:szCs w:val="21"/>
+                                <w:lang w:eastAsia="en-IN"/>
+                              </w:rPr>
+                              <w:t>.</w:t>
+                            </w:r>
+                            <w:r>
+                              <w:rPr>
+                                <w:rFonts w:ascii="Consolas" w:eastAsia="Times New Roman" w:hAnsi="Consolas" w:cs="Times New Roman"/>
+                                <w:color w:val="DCDCAA"/>
+                                <w:sz w:val="21"/>
+                                <w:szCs w:val="21"/>
+                                <w:lang w:eastAsia="en-IN"/>
+                              </w:rPr>
+                              <w:t>verify</w:t>
+                            </w:r>
+                            <w:proofErr w:type="spellEnd"/>
+                            <w:proofErr w:type="gramEnd"/>
+                            <w:r>
+                              <w:rPr>
+                                <w:rFonts w:ascii="Consolas" w:eastAsia="Times New Roman" w:hAnsi="Consolas" w:cs="Times New Roman"/>
+                                <w:color w:val="CCCCCC"/>
+                                <w:sz w:val="21"/>
+                                <w:szCs w:val="21"/>
+                                <w:lang w:eastAsia="en-IN"/>
+                              </w:rPr>
+                              <w:t>(</w:t>
+                            </w:r>
+                            <w:r>
+                              <w:rPr>
+                                <w:rFonts w:ascii="Consolas" w:eastAsia="Times New Roman" w:hAnsi="Consolas" w:cs="Times New Roman"/>
+                                <w:color w:val="9CDCFE"/>
+                                <w:sz w:val="21"/>
+                                <w:szCs w:val="21"/>
+                                <w:lang w:eastAsia="en-IN"/>
+                              </w:rPr>
+                              <w:t>token</w:t>
+                            </w:r>
+                            <w:r>
+                              <w:rPr>
+                                <w:rFonts w:ascii="Consolas" w:eastAsia="Times New Roman" w:hAnsi="Consolas" w:cs="Times New Roman"/>
+                                <w:color w:val="CCCCCC"/>
+                                <w:sz w:val="21"/>
+                                <w:szCs w:val="21"/>
+                                <w:lang w:eastAsia="en-IN"/>
+                              </w:rPr>
+                              <w:t>, {</w:t>
+                            </w:r>
+                          </w:p>
+                          <w:p>
+                            <w:pPr>
+                              <w:shd w:val="clear" w:color="auto" w:fill="1F1F1F"/>
+                              <w:spacing w:after="0" w:line="285" w:lineRule="atLeast"/>
+                              <w:rPr>
+                                <w:rFonts w:ascii="Consolas" w:eastAsia="Times New Roman" w:hAnsi="Consolas" w:cs="Times New Roman"/>
+                                <w:color w:val="CCCCCC"/>
+                                <w:sz w:val="21"/>
+                                <w:szCs w:val="21"/>
+                                <w:lang w:eastAsia="en-IN"/>
+                              </w:rPr>
+                            </w:pPr>
+                            <w:r>
+                              <w:rPr>
+                                <w:rFonts w:ascii="Consolas" w:eastAsia="Times New Roman" w:hAnsi="Consolas" w:cs="Times New Roman"/>
+                                <w:color w:val="CCCCCC"/>
+                                <w:sz w:val="21"/>
+                                <w:szCs w:val="21"/>
+                                <w:lang w:eastAsia="en-IN"/>
+                              </w:rPr>
+                              <w:t xml:space="preserve">      </w:t>
+                            </w:r>
+                            <w:r>
+                              <w:rPr>
+                                <w:rFonts w:ascii="Consolas" w:eastAsia="Times New Roman" w:hAnsi="Consolas" w:cs="Times New Roman"/>
+                                <w:color w:val="9CDCFE"/>
+                                <w:sz w:val="21"/>
+                                <w:szCs w:val="21"/>
+                                <w:lang w:eastAsia="en-IN"/>
+                              </w:rPr>
+                              <w:t>secret:</w:t>
+                            </w:r>
+                            <w:r>
+                              <w:rPr>
+                                <w:rFonts w:ascii="Consolas" w:eastAsia="Times New Roman" w:hAnsi="Consolas" w:cs="Times New Roman"/>
+                                <w:color w:val="CCCCCC"/>
+                                <w:sz w:val="21"/>
+                                <w:szCs w:val="21"/>
+                                <w:lang w:eastAsia="en-IN"/>
+                              </w:rPr>
+                              <w:t xml:space="preserve"> </w:t>
+                            </w:r>
+                            <w:proofErr w:type="spellStart"/>
+                            <w:r>
+                              <w:rPr>
+                                <w:rFonts w:ascii="Consolas" w:eastAsia="Times New Roman" w:hAnsi="Consolas" w:cs="Times New Roman"/>
+                                <w:color w:val="569CD6"/>
+                                <w:sz w:val="21"/>
+                                <w:szCs w:val="21"/>
+                                <w:lang w:eastAsia="en-IN"/>
+                              </w:rPr>
+                              <w:t>this</w:t>
+                            </w:r>
+                            <w:r>
+                              <w:rPr>
+                                <w:rFonts w:ascii="Consolas" w:eastAsia="Times New Roman" w:hAnsi="Consolas" w:cs="Times New Roman"/>
+                                <w:color w:val="CCCCCC"/>
+                                <w:sz w:val="21"/>
+                                <w:szCs w:val="21"/>
+                                <w:lang w:eastAsia="en-IN"/>
+                              </w:rPr>
+                              <w:t>.</w:t>
+                            </w:r>
+                            <w:r>
+                              <w:rPr>
+                                <w:rFonts w:ascii="Consolas" w:eastAsia="Times New Roman" w:hAnsi="Consolas" w:cs="Times New Roman"/>
+                                <w:color w:val="9CDCFE"/>
+                                <w:sz w:val="21"/>
+                                <w:szCs w:val="21"/>
+                                <w:lang w:eastAsia="en-IN"/>
+                              </w:rPr>
+                              <w:t>configService</w:t>
+                            </w:r>
+                            <w:r>
+                              <w:rPr>
+                                <w:rFonts w:ascii="Consolas" w:eastAsia="Times New Roman" w:hAnsi="Consolas" w:cs="Times New Roman"/>
+                                <w:color w:val="CCCCCC"/>
+                                <w:sz w:val="21"/>
+                                <w:szCs w:val="21"/>
+                                <w:lang w:eastAsia="en-IN"/>
+                              </w:rPr>
+                              <w:t>.</w:t>
+                            </w:r>
+                            <w:r>
+                              <w:rPr>
+                                <w:rFonts w:ascii="Consolas" w:eastAsia="Times New Roman" w:hAnsi="Consolas" w:cs="Times New Roman"/>
+                                <w:color w:val="DCDCAA"/>
+                                <w:sz w:val="21"/>
+                                <w:szCs w:val="21"/>
+                                <w:lang w:eastAsia="en-IN"/>
+                              </w:rPr>
+                              <w:t>get</w:t>
+                            </w:r>
+                            <w:proofErr w:type="spellEnd"/>
+                            <w:r>
+                              <w:rPr>
+                                <w:rFonts w:ascii="Consolas" w:eastAsia="Times New Roman" w:hAnsi="Consolas" w:cs="Times New Roman"/>
+                                <w:color w:val="CCCCCC"/>
+                                <w:sz w:val="21"/>
+                                <w:szCs w:val="21"/>
+                                <w:lang w:eastAsia="en-IN"/>
+                              </w:rPr>
+                              <w:t>(</w:t>
+                            </w:r>
+                            <w:r>
+                              <w:rPr>
+                                <w:rFonts w:ascii="Consolas" w:eastAsia="Times New Roman" w:hAnsi="Consolas" w:cs="Times New Roman"/>
+                                <w:color w:val="CE9178"/>
+                                <w:sz w:val="21"/>
+                                <w:szCs w:val="21"/>
+                                <w:lang w:eastAsia="en-IN"/>
+                              </w:rPr>
+                              <w:t>'JWT_SECRET'</w:t>
+                            </w:r>
+                            <w:r>
+                              <w:rPr>
+                                <w:rFonts w:ascii="Consolas" w:eastAsia="Times New Roman" w:hAnsi="Consolas" w:cs="Times New Roman"/>
+                                <w:color w:val="CCCCCC"/>
+                                <w:sz w:val="21"/>
+                                <w:szCs w:val="21"/>
+                                <w:lang w:eastAsia="en-IN"/>
+                              </w:rPr>
+                              <w:t>),</w:t>
+                            </w:r>
+                          </w:p>
+                          <w:p>
+                            <w:pPr>
+                              <w:shd w:val="clear" w:color="auto" w:fill="1F1F1F"/>
+                              <w:spacing w:after="0" w:line="285" w:lineRule="atLeast"/>
+                              <w:rPr>
+                                <w:rFonts w:ascii="Consolas" w:eastAsia="Times New Roman" w:hAnsi="Consolas" w:cs="Times New Roman"/>
+                                <w:color w:val="CCCCCC"/>
+                                <w:sz w:val="21"/>
+                                <w:szCs w:val="21"/>
+                                <w:lang w:eastAsia="en-IN"/>
+                              </w:rPr>
+                            </w:pPr>
+                            <w:r>
+                              <w:rPr>
+                                <w:rFonts w:ascii="Consolas" w:eastAsia="Times New Roman" w:hAnsi="Consolas" w:cs="Times New Roman"/>
+                                <w:color w:val="CCCCCC"/>
+                                <w:sz w:val="21"/>
+                                <w:szCs w:val="21"/>
+                                <w:lang w:eastAsia="en-IN"/>
+                              </w:rPr>
+                              <w:t>    });</w:t>
+                            </w:r>
+                          </w:p>
+                          <w:p>
+                            <w:pPr>
+                              <w:shd w:val="clear" w:color="auto" w:fill="1F1F1F"/>
+                              <w:spacing w:after="0" w:line="285" w:lineRule="atLeast"/>
+                              <w:rPr>
+                                <w:rFonts w:ascii="Consolas" w:eastAsia="Times New Roman" w:hAnsi="Consolas" w:cs="Times New Roman"/>
+                                <w:color w:val="CCCCCC"/>
+                                <w:sz w:val="21"/>
+                                <w:szCs w:val="21"/>
+                                <w:lang w:eastAsia="en-IN"/>
+                              </w:rPr>
+                            </w:pPr>
+                          </w:p>
+                          <w:p>
+                            <w:pPr>
+                              <w:shd w:val="clear" w:color="auto" w:fill="1F1F1F"/>
+                              <w:spacing w:after="0" w:line="285" w:lineRule="atLeast"/>
+                              <w:rPr>
+                                <w:rFonts w:ascii="Consolas" w:eastAsia="Times New Roman" w:hAnsi="Consolas" w:cs="Times New Roman"/>
+                                <w:color w:val="CCCCCC"/>
+                                <w:sz w:val="21"/>
+                                <w:szCs w:val="21"/>
+                                <w:lang w:eastAsia="en-IN"/>
+                              </w:rPr>
+                            </w:pPr>
+                            <w:r>
+                              <w:rPr>
+                                <w:rFonts w:ascii="Consolas" w:eastAsia="Times New Roman" w:hAnsi="Consolas" w:cs="Times New Roman"/>
+                                <w:color w:val="CCCCCC"/>
+                                <w:sz w:val="21"/>
+                                <w:szCs w:val="21"/>
+                                <w:lang w:eastAsia="en-IN"/>
+                              </w:rPr>
+                              <w:t>  }</w:t>
+                            </w:r>
+                          </w:p>
+                          <w:p>
+                            <w:pPr>
+                              <w:shd w:val="clear" w:color="auto" w:fill="1F1F1F"/>
+                              <w:spacing w:after="0" w:line="285" w:lineRule="atLeast"/>
+                              <w:rPr>
+                                <w:rFonts w:ascii="Consolas" w:eastAsia="Times New Roman" w:hAnsi="Consolas" w:cs="Times New Roman"/>
+                                <w:color w:val="CCCCCC"/>
+                                <w:sz w:val="21"/>
+                                <w:szCs w:val="21"/>
+                                <w:lang w:eastAsia="en-IN"/>
+                              </w:rPr>
+                            </w:pPr>
+                          </w:p>
+                          <w:p/>
+                        </w:txbxContent>
+                      </wps:txbx>
+                      <wps:bodyPr rot="0" spcFirstLastPara="0" vertOverflow="overflow" horzOverflow="overflow" vert="horz" wrap="square" lIns="91440" tIns="45720" rIns="91440" bIns="45720" numCol="1" spcCol="0" rtlCol="0" fromWordArt="0" anchor="t" anchorCtr="0" forceAA="0" compatLnSpc="1">
+                        <a:prstTxWarp prst="textNoShape">
+                          <a:avLst/>
+                        </a:prstTxWarp>
+                        <a:noAutofit/>
+                      </wps:bodyPr>
+                    </wps:wsp>
+                  </a:graphicData>
+                </a:graphic>
+              </wp:inline>
+            </w:drawing>
+          </mc:Choice>
+          <mc:Fallback>
+            <w:pict>
+              <v:shapetype w14:anchorId="3CC62BCF" id="_x0000_t202" coordsize="21600,21600" o:spt="202" path="m,l,21600r21600,l21600,xe">
+                <v:stroke joinstyle="miter"/>
+                <v:path gradientshapeok="t" o:connecttype="rect"/>
+              </v:shapetype>
+              <v:shape id="_x0000_s1034" type="#_x0000_t202" style="width:428.5pt;height:654pt;visibility:visible;mso-wrap-style:square;mso-left-percent:-10001;mso-top-percent:-10001;mso-position-horizontal:absolute;mso-position-horizontal-relative:char;mso-position-vertical:absolute;mso-position-vertical-relative:line;mso-left-percent:-10001;mso-top-percent:-10001;v-text-anchor:top" o:gfxdata="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" fillcolor="white [3201]" strokeweight=".5pt">
+                <v:textbox>
+                  <w:txbxContent>
+                    <w:p>
+                      <w:pPr>
+                        <w:shd w:val="clear" w:color="auto" w:fill="1F1F1F"/>
+                        <w:spacing w:after="0" w:line="285" w:lineRule="atLeast"/>
+                        <w:rPr>
+                          <w:rFonts w:ascii="Consolas" w:eastAsia="Times New Roman" w:hAnsi="Consolas" w:cs="Times New Roman"/>
+                          <w:color w:val="CCCCCC"/>
+                          <w:sz w:val="21"/>
+                          <w:szCs w:val="21"/>
+                          <w:lang w:eastAsia="en-IN"/>
+                        </w:rPr>
+                      </w:pPr>
+                      <w:r>
+                        <w:rPr>
+                          <w:rFonts w:ascii="Consolas" w:eastAsia="Times New Roman" w:hAnsi="Consolas" w:cs="Times New Roman"/>
+                          <w:color w:val="569CD6"/>
+                          <w:sz w:val="21"/>
+                          <w:szCs w:val="21"/>
+                          <w:lang w:eastAsia="en-IN"/>
+                        </w:rPr>
+                        <w:t>async</w:t>
+                      </w:r>
+                      <w:r>
+                        <w:rPr>
+                          <w:rFonts w:ascii="Consolas" w:eastAsia="Times New Roman" w:hAnsi="Consolas" w:cs="Times New Roman"/>
+                          <w:color w:val="CCCCCC"/>
+                          <w:sz w:val="21"/>
+                          <w:szCs w:val="21"/>
+                          <w:lang w:eastAsia="en-IN"/>
+                        </w:rPr>
+                        <w:t xml:space="preserve"> </w:t>
+                      </w:r>
+                      <w:proofErr w:type="spellStart"/>
+                      <w:proofErr w:type="gramStart"/>
+                      <w:r>
+                        <w:rPr>
+                          <w:rFonts w:ascii="Consolas" w:eastAsia="Times New Roman" w:hAnsi="Consolas" w:cs="Times New Roman"/>
+                          <w:color w:val="DCDCAA"/>
+                          <w:sz w:val="21"/>
+                          <w:szCs w:val="21"/>
+                          <w:lang w:eastAsia="en-IN"/>
+                        </w:rPr>
+                        <w:t>signin</w:t>
+                      </w:r>
+                      <w:proofErr w:type="spellEnd"/>
+                      <w:r>
+                        <w:rPr>
+                          <w:rFonts w:ascii="Consolas" w:eastAsia="Times New Roman" w:hAnsi="Consolas" w:cs="Times New Roman"/>
+                          <w:color w:val="CCCCCC"/>
+                          <w:sz w:val="21"/>
+                          <w:szCs w:val="21"/>
+                          <w:lang w:eastAsia="en-IN"/>
+                        </w:rPr>
+                        <w:t>(</w:t>
+                      </w:r>
+                      <w:proofErr w:type="spellStart"/>
+                      <w:proofErr w:type="gramEnd"/>
+                      <w:r>
+                        <w:rPr>
+                          <w:rFonts w:ascii="Consolas" w:eastAsia="Times New Roman" w:hAnsi="Consolas" w:cs="Times New Roman"/>
+                          <w:color w:val="9CDCFE"/>
+                          <w:sz w:val="21"/>
+                          <w:szCs w:val="21"/>
+                          <w:lang w:eastAsia="en-IN"/>
+                        </w:rPr>
+                        <w:t>dto</w:t>
+                      </w:r>
+                      <w:proofErr w:type="spellEnd"/>
+                      <w:r>
+                        <w:rPr>
+                          <w:rFonts w:ascii="Consolas" w:eastAsia="Times New Roman" w:hAnsi="Consolas" w:cs="Times New Roman"/>
+                          <w:color w:val="D4D4D4"/>
+                          <w:sz w:val="21"/>
+                          <w:szCs w:val="21"/>
+                          <w:lang w:eastAsia="en-IN"/>
+                        </w:rPr>
+                        <w:t>:</w:t>
+                      </w:r>
+                      <w:r>
+                        <w:rPr>
+                          <w:rFonts w:ascii="Consolas" w:eastAsia="Times New Roman" w:hAnsi="Consolas" w:cs="Times New Roman"/>
+                          <w:color w:val="CCCCCC"/>
+                          <w:sz w:val="21"/>
+                          <w:szCs w:val="21"/>
+                          <w:lang w:eastAsia="en-IN"/>
+                        </w:rPr>
+                        <w:t xml:space="preserve"> </w:t>
+                      </w:r>
+                      <w:proofErr w:type="spellStart"/>
+                      <w:r>
+                        <w:rPr>
+                          <w:rFonts w:ascii="Consolas" w:eastAsia="Times New Roman" w:hAnsi="Consolas" w:cs="Times New Roman"/>
+                          <w:color w:val="4EC9B0"/>
+                          <w:sz w:val="21"/>
+                          <w:szCs w:val="21"/>
+                          <w:lang w:eastAsia="en-IN"/>
+                        </w:rPr>
+                        <w:t>AuthDto</w:t>
+                      </w:r>
+                      <w:proofErr w:type="spellEnd"/>
+                      <w:r>
+                        <w:rPr>
+                          <w:rFonts w:ascii="Consolas" w:eastAsia="Times New Roman" w:hAnsi="Consolas" w:cs="Times New Roman"/>
+                          <w:color w:val="CCCCCC"/>
+                          <w:sz w:val="21"/>
+                          <w:szCs w:val="21"/>
+                          <w:lang w:eastAsia="en-IN"/>
+                        </w:rPr>
+                        <w:t>) {</w:t>
+                      </w:r>
+                    </w:p>
+                    <w:p>
+                      <w:pPr>
+                        <w:shd w:val="clear" w:color="auto" w:fill="1F1F1F"/>
+                        <w:spacing w:after="0" w:line="285" w:lineRule="atLeast"/>
+                        <w:rPr>
+                          <w:rFonts w:ascii="Consolas" w:eastAsia="Times New Roman" w:hAnsi="Consolas" w:cs="Times New Roman"/>
+                          <w:color w:val="CCCCCC"/>
+                          <w:sz w:val="21"/>
+                          <w:szCs w:val="21"/>
+                          <w:lang w:eastAsia="en-IN"/>
+                        </w:rPr>
+                      </w:pPr>
+                      <w:r>
+                        <w:rPr>
+                          <w:rFonts w:ascii="Consolas" w:eastAsia="Times New Roman" w:hAnsi="Consolas" w:cs="Times New Roman"/>
+                          <w:color w:val="CCCCCC"/>
+                          <w:sz w:val="21"/>
+                          <w:szCs w:val="21"/>
+                          <w:lang w:eastAsia="en-IN"/>
+                        </w:rPr>
+                        <w:t xml:space="preserve">    </w:t>
+                      </w:r>
+                      <w:r>
+                        <w:rPr>
+                          <w:rFonts w:ascii="Consolas" w:eastAsia="Times New Roman" w:hAnsi="Consolas" w:cs="Times New Roman"/>
+                          <w:color w:val="6A9955"/>
+                          <w:sz w:val="21"/>
+                          <w:szCs w:val="21"/>
+                          <w:lang w:eastAsia="en-IN"/>
+                        </w:rPr>
+                        <w:t xml:space="preserve">// get user with </w:t>
+                      </w:r>
+                      <w:proofErr w:type="spellStart"/>
+                      <w:r>
+                        <w:rPr>
+                          <w:rFonts w:ascii="Consolas" w:eastAsia="Times New Roman" w:hAnsi="Consolas" w:cs="Times New Roman"/>
+                          <w:color w:val="6A9955"/>
+                          <w:sz w:val="21"/>
+                          <w:szCs w:val="21"/>
+                          <w:lang w:eastAsia="en-IN"/>
+                        </w:rPr>
+                        <w:t>emailId</w:t>
+                      </w:r>
+                      <w:proofErr w:type="spellEnd"/>
+                    </w:p>
+                    <w:p>
+                      <w:pPr>
+                        <w:shd w:val="clear" w:color="auto" w:fill="1F1F1F"/>
+                        <w:spacing w:after="0" w:line="285" w:lineRule="atLeast"/>
+                        <w:rPr>
+                          <w:rFonts w:ascii="Consolas" w:eastAsia="Times New Roman" w:hAnsi="Consolas" w:cs="Times New Roman"/>
+                          <w:color w:val="CCCCCC"/>
+                          <w:sz w:val="21"/>
+                          <w:szCs w:val="21"/>
+                          <w:lang w:eastAsia="en-IN"/>
+                        </w:rPr>
+                      </w:pPr>
+                      <w:r>
+                        <w:rPr>
+                          <w:rFonts w:ascii="Consolas" w:eastAsia="Times New Roman" w:hAnsi="Consolas" w:cs="Times New Roman"/>
+                          <w:color w:val="CCCCCC"/>
+                          <w:sz w:val="21"/>
+                          <w:szCs w:val="21"/>
+                          <w:lang w:eastAsia="en-IN"/>
+                        </w:rPr>
+                        <w:t xml:space="preserve">    </w:t>
+                      </w:r>
+                      <w:proofErr w:type="spellStart"/>
+                      <w:r>
+                        <w:rPr>
+                          <w:rFonts w:ascii="Consolas" w:eastAsia="Times New Roman" w:hAnsi="Consolas" w:cs="Times New Roman"/>
+                          <w:color w:val="569CD6"/>
+                          <w:sz w:val="21"/>
+                          <w:szCs w:val="21"/>
+                          <w:lang w:eastAsia="en-IN"/>
+                        </w:rPr>
+                        <w:t>const</w:t>
+                      </w:r>
+                      <w:proofErr w:type="spellEnd"/>
+                      <w:r>
+                        <w:rPr>
+                          <w:rFonts w:ascii="Consolas" w:eastAsia="Times New Roman" w:hAnsi="Consolas" w:cs="Times New Roman"/>
+                          <w:color w:val="CCCCCC"/>
+                          <w:sz w:val="21"/>
+                          <w:szCs w:val="21"/>
+                          <w:lang w:eastAsia="en-IN"/>
+                        </w:rPr>
+                        <w:t xml:space="preserve"> </w:t>
+                      </w:r>
+                      <w:r>
+                        <w:rPr>
+                          <w:rFonts w:ascii="Consolas" w:eastAsia="Times New Roman" w:hAnsi="Consolas" w:cs="Times New Roman"/>
+                          <w:color w:val="4FC1FF"/>
+                          <w:sz w:val="21"/>
+                          <w:szCs w:val="21"/>
+                          <w:lang w:eastAsia="en-IN"/>
+                        </w:rPr>
+                        <w:t>user</w:t>
+                      </w:r>
+                      <w:r>
+                        <w:rPr>
+                          <w:rFonts w:ascii="Consolas" w:eastAsia="Times New Roman" w:hAnsi="Consolas" w:cs="Times New Roman"/>
+                          <w:color w:val="CCCCCC"/>
+                          <w:sz w:val="21"/>
+                          <w:szCs w:val="21"/>
+                          <w:lang w:eastAsia="en-IN"/>
+                        </w:rPr>
+                        <w:t xml:space="preserve"> </w:t>
+                      </w:r>
+                      <w:r>
+                        <w:rPr>
+                          <w:rFonts w:ascii="Consolas" w:eastAsia="Times New Roman" w:hAnsi="Consolas" w:cs="Times New Roman"/>
+                          <w:color w:val="D4D4D4"/>
+                          <w:sz w:val="21"/>
+                          <w:szCs w:val="21"/>
+                          <w:lang w:eastAsia="en-IN"/>
+                        </w:rPr>
+                        <w:t>=</w:t>
+                      </w:r>
+                      <w:r>
+                        <w:rPr>
+                          <w:rFonts w:ascii="Consolas" w:eastAsia="Times New Roman" w:hAnsi="Consolas" w:cs="Times New Roman"/>
+                          <w:color w:val="CCCCCC"/>
+                          <w:sz w:val="21"/>
+                          <w:szCs w:val="21"/>
+                          <w:lang w:eastAsia="en-IN"/>
+                        </w:rPr>
+                        <w:t xml:space="preserve"> </w:t>
+                      </w:r>
+                      <w:r>
+                        <w:rPr>
+                          <w:rFonts w:ascii="Consolas" w:eastAsia="Times New Roman" w:hAnsi="Consolas" w:cs="Times New Roman"/>
+                          <w:color w:val="C586C0"/>
+                          <w:sz w:val="21"/>
+                          <w:szCs w:val="21"/>
+                          <w:lang w:eastAsia="en-IN"/>
+                        </w:rPr>
+                        <w:t>await</w:t>
+                      </w:r>
+                      <w:r>
+                        <w:rPr>
+                          <w:rFonts w:ascii="Consolas" w:eastAsia="Times New Roman" w:hAnsi="Consolas" w:cs="Times New Roman"/>
+                          <w:color w:val="CCCCCC"/>
+                          <w:sz w:val="21"/>
+                          <w:szCs w:val="21"/>
+                          <w:lang w:eastAsia="en-IN"/>
+                        </w:rPr>
+                        <w:t xml:space="preserve"> </w:t>
+                      </w:r>
+                      <w:proofErr w:type="spellStart"/>
+                      <w:proofErr w:type="gramStart"/>
+                      <w:r>
+                        <w:rPr>
+                          <w:rFonts w:ascii="Consolas" w:eastAsia="Times New Roman" w:hAnsi="Consolas" w:cs="Times New Roman"/>
+                          <w:color w:val="569CD6"/>
+                          <w:sz w:val="21"/>
+                          <w:szCs w:val="21"/>
+                          <w:lang w:eastAsia="en-IN"/>
+                        </w:rPr>
+                        <w:t>this</w:t>
+                      </w:r>
+                      <w:r>
+                        <w:rPr>
+                          <w:rFonts w:ascii="Consolas" w:eastAsia="Times New Roman" w:hAnsi="Consolas" w:cs="Times New Roman"/>
+                          <w:color w:val="CCCCCC"/>
+                          <w:sz w:val="21"/>
+                          <w:szCs w:val="21"/>
+                          <w:lang w:eastAsia="en-IN"/>
+                        </w:rPr>
+                        <w:t>.</w:t>
+                      </w:r>
+                      <w:r>
+                        <w:rPr>
+                          <w:rFonts w:ascii="Consolas" w:eastAsia="Times New Roman" w:hAnsi="Consolas" w:cs="Times New Roman"/>
+                          <w:color w:val="9CDCFE"/>
+                          <w:sz w:val="21"/>
+                          <w:szCs w:val="21"/>
+                          <w:lang w:eastAsia="en-IN"/>
+                        </w:rPr>
+                        <w:t>prismaService</w:t>
+                      </w:r>
+                      <w:r>
+                        <w:rPr>
+                          <w:rFonts w:ascii="Consolas" w:eastAsia="Times New Roman" w:hAnsi="Consolas" w:cs="Times New Roman"/>
+                          <w:color w:val="CCCCCC"/>
+                          <w:sz w:val="21"/>
+                          <w:szCs w:val="21"/>
+                          <w:lang w:eastAsia="en-IN"/>
+                        </w:rPr>
+                        <w:t>.</w:t>
+                      </w:r>
+                      <w:r>
+                        <w:rPr>
+                          <w:rFonts w:ascii="Consolas" w:eastAsia="Times New Roman" w:hAnsi="Consolas" w:cs="Times New Roman"/>
+                          <w:color w:val="9CDCFE"/>
+                          <w:sz w:val="21"/>
+                          <w:szCs w:val="21"/>
+                          <w:lang w:eastAsia="en-IN"/>
+                        </w:rPr>
+                        <w:t>user</w:t>
+                      </w:r>
+                      <w:proofErr w:type="gramEnd"/>
+                      <w:r>
+                        <w:rPr>
+                          <w:rFonts w:ascii="Consolas" w:eastAsia="Times New Roman" w:hAnsi="Consolas" w:cs="Times New Roman"/>
+                          <w:color w:val="CCCCCC"/>
+                          <w:sz w:val="21"/>
+                          <w:szCs w:val="21"/>
+                          <w:lang w:eastAsia="en-IN"/>
+                        </w:rPr>
+                        <w:t>.</w:t>
+                      </w:r>
+                      <w:r>
+                        <w:rPr>
+                          <w:rFonts w:ascii="Consolas" w:eastAsia="Times New Roman" w:hAnsi="Consolas" w:cs="Times New Roman"/>
+                          <w:color w:val="DCDCAA"/>
+                          <w:sz w:val="21"/>
+                          <w:szCs w:val="21"/>
+                          <w:lang w:eastAsia="en-IN"/>
+                        </w:rPr>
+                        <w:t>findFirst</w:t>
+                      </w:r>
+                      <w:proofErr w:type="spellEnd"/>
+                      <w:r>
+                        <w:rPr>
+                          <w:rFonts w:ascii="Consolas" w:eastAsia="Times New Roman" w:hAnsi="Consolas" w:cs="Times New Roman"/>
+                          <w:color w:val="CCCCCC"/>
+                          <w:sz w:val="21"/>
+                          <w:szCs w:val="21"/>
+                          <w:lang w:eastAsia="en-IN"/>
+                        </w:rPr>
+                        <w:t>({</w:t>
+                      </w:r>
+                    </w:p>
+                    <w:p>
+                      <w:pPr>
+                        <w:shd w:val="clear" w:color="auto" w:fill="1F1F1F"/>
+                        <w:spacing w:after="0" w:line="285" w:lineRule="atLeast"/>
+                        <w:rPr>
+                          <w:rFonts w:ascii="Consolas" w:eastAsia="Times New Roman" w:hAnsi="Consolas" w:cs="Times New Roman"/>
+                          <w:color w:val="CCCCCC"/>
+                          <w:sz w:val="21"/>
+                          <w:szCs w:val="21"/>
+                          <w:lang w:eastAsia="en-IN"/>
+                        </w:rPr>
+                      </w:pPr>
+                      <w:r>
+                        <w:rPr>
+                          <w:rFonts w:ascii="Consolas" w:eastAsia="Times New Roman" w:hAnsi="Consolas" w:cs="Times New Roman"/>
+                          <w:color w:val="CCCCCC"/>
+                          <w:sz w:val="21"/>
+                          <w:szCs w:val="21"/>
+                          <w:lang w:eastAsia="en-IN"/>
+                        </w:rPr>
+                        <w:t xml:space="preserve">      </w:t>
+                      </w:r>
+                      <w:r>
+                        <w:rPr>
+                          <w:rFonts w:ascii="Consolas" w:eastAsia="Times New Roman" w:hAnsi="Consolas" w:cs="Times New Roman"/>
+                          <w:color w:val="9CDCFE"/>
+                          <w:sz w:val="21"/>
+                          <w:szCs w:val="21"/>
+                          <w:lang w:eastAsia="en-IN"/>
+                        </w:rPr>
+                        <w:t>where:</w:t>
+                      </w:r>
+                      <w:r>
+                        <w:rPr>
+                          <w:rFonts w:ascii="Consolas" w:eastAsia="Times New Roman" w:hAnsi="Consolas" w:cs="Times New Roman"/>
+                          <w:color w:val="CCCCCC"/>
+                          <w:sz w:val="21"/>
+                          <w:szCs w:val="21"/>
+                          <w:lang w:eastAsia="en-IN"/>
+                        </w:rPr>
+                        <w:t xml:space="preserve"> </w:t>
+                      </w:r>
+                      <w:proofErr w:type="gramStart"/>
+                      <w:r>
+                        <w:rPr>
+                          <w:rFonts w:ascii="Consolas" w:eastAsia="Times New Roman" w:hAnsi="Consolas" w:cs="Times New Roman"/>
+                          <w:color w:val="CCCCCC"/>
+                          <w:sz w:val="21"/>
+                          <w:szCs w:val="21"/>
+                          <w:lang w:eastAsia="en-IN"/>
+                        </w:rPr>
+                        <w:t xml:space="preserve">{ </w:t>
+                      </w:r>
+                      <w:r>
+                        <w:rPr>
+                          <w:rFonts w:ascii="Consolas" w:eastAsia="Times New Roman" w:hAnsi="Consolas" w:cs="Times New Roman"/>
+                          <w:color w:val="9CDCFE"/>
+                          <w:sz w:val="21"/>
+                          <w:szCs w:val="21"/>
+                          <w:lang w:eastAsia="en-IN"/>
+                        </w:rPr>
+                        <w:t>email</w:t>
+                      </w:r>
+                      <w:proofErr w:type="gramEnd"/>
+                      <w:r>
+                        <w:rPr>
+                          <w:rFonts w:ascii="Consolas" w:eastAsia="Times New Roman" w:hAnsi="Consolas" w:cs="Times New Roman"/>
+                          <w:color w:val="9CDCFE"/>
+                          <w:sz w:val="21"/>
+                          <w:szCs w:val="21"/>
+                          <w:lang w:eastAsia="en-IN"/>
+                        </w:rPr>
+                        <w:t>:</w:t>
+                      </w:r>
+                      <w:r>
+                        <w:rPr>
+                          <w:rFonts w:ascii="Consolas" w:eastAsia="Times New Roman" w:hAnsi="Consolas" w:cs="Times New Roman"/>
+                          <w:color w:val="CCCCCC"/>
+                          <w:sz w:val="21"/>
+                          <w:szCs w:val="21"/>
+                          <w:lang w:eastAsia="en-IN"/>
+                        </w:rPr>
+                        <w:t xml:space="preserve"> </w:t>
+                      </w:r>
+                      <w:proofErr w:type="spellStart"/>
+                      <w:r>
+                        <w:rPr>
+                          <w:rFonts w:ascii="Consolas" w:eastAsia="Times New Roman" w:hAnsi="Consolas" w:cs="Times New Roman"/>
+                          <w:color w:val="9CDCFE"/>
+                          <w:sz w:val="21"/>
+                          <w:szCs w:val="21"/>
+                          <w:lang w:eastAsia="en-IN"/>
+                        </w:rPr>
+                        <w:t>dto</w:t>
+                      </w:r>
+                      <w:r>
+                        <w:rPr>
+                          <w:rFonts w:ascii="Consolas" w:eastAsia="Times New Roman" w:hAnsi="Consolas" w:cs="Times New Roman"/>
+                          <w:color w:val="CCCCCC"/>
+                          <w:sz w:val="21"/>
+                          <w:szCs w:val="21"/>
+                          <w:lang w:eastAsia="en-IN"/>
+                        </w:rPr>
+                        <w:t>.</w:t>
+                      </w:r>
+                      <w:r>
+                        <w:rPr>
+                          <w:rFonts w:ascii="Consolas" w:eastAsia="Times New Roman" w:hAnsi="Consolas" w:cs="Times New Roman"/>
+                          <w:color w:val="9CDCFE"/>
+                          <w:sz w:val="21"/>
+                          <w:szCs w:val="21"/>
+                          <w:lang w:eastAsia="en-IN"/>
+                        </w:rPr>
+                        <w:t>email</w:t>
+                      </w:r>
+                      <w:proofErr w:type="spellEnd"/>
+                      <w:r>
+                        <w:rPr>
+                          <w:rFonts w:ascii="Consolas" w:eastAsia="Times New Roman" w:hAnsi="Consolas" w:cs="Times New Roman"/>
+                          <w:color w:val="CCCCCC"/>
+                          <w:sz w:val="21"/>
+                          <w:szCs w:val="21"/>
+                          <w:lang w:eastAsia="en-IN"/>
+                        </w:rPr>
+                        <w:t xml:space="preserve"> },</w:t>
+                      </w:r>
+                    </w:p>
+                    <w:p>
+                      <w:pPr>
+                        <w:shd w:val="clear" w:color="auto" w:fill="1F1F1F"/>
+                        <w:spacing w:after="0" w:line="285" w:lineRule="atLeast"/>
+                        <w:rPr>
+                          <w:rFonts w:ascii="Consolas" w:eastAsia="Times New Roman" w:hAnsi="Consolas" w:cs="Times New Roman"/>
+                          <w:color w:val="CCCCCC"/>
+                          <w:sz w:val="21"/>
+                          <w:szCs w:val="21"/>
+                          <w:lang w:eastAsia="en-IN"/>
+                        </w:rPr>
+                      </w:pPr>
+                      <w:r>
+                        <w:rPr>
+                          <w:rFonts w:ascii="Consolas" w:eastAsia="Times New Roman" w:hAnsi="Consolas" w:cs="Times New Roman"/>
+                          <w:color w:val="CCCCCC"/>
+                          <w:sz w:val="21"/>
+                          <w:szCs w:val="21"/>
+                          <w:lang w:eastAsia="en-IN"/>
+                        </w:rPr>
+                        <w:t>    });</w:t>
+                      </w:r>
+                    </w:p>
+                    <w:p>
+                      <w:pPr>
+                        <w:shd w:val="clear" w:color="auto" w:fill="1F1F1F"/>
+                        <w:spacing w:after="0" w:line="285" w:lineRule="atLeast"/>
+                        <w:rPr>
+                          <w:rFonts w:ascii="Consolas" w:eastAsia="Times New Roman" w:hAnsi="Consolas" w:cs="Times New Roman"/>
+                          <w:color w:val="CCCCCC"/>
+                          <w:sz w:val="21"/>
+                          <w:szCs w:val="21"/>
+                          <w:lang w:eastAsia="en-IN"/>
+                        </w:rPr>
+                      </w:pPr>
+                    </w:p>
+                    <w:p>
+                      <w:pPr>
+                        <w:shd w:val="clear" w:color="auto" w:fill="1F1F1F"/>
+                        <w:spacing w:after="0" w:line="285" w:lineRule="atLeast"/>
+                        <w:rPr>
+                          <w:rFonts w:ascii="Consolas" w:eastAsia="Times New Roman" w:hAnsi="Consolas" w:cs="Times New Roman"/>
+                          <w:color w:val="CCCCCC"/>
+                          <w:sz w:val="21"/>
+                          <w:szCs w:val="21"/>
+                          <w:lang w:eastAsia="en-IN"/>
+                        </w:rPr>
+                      </w:pPr>
+                      <w:r>
+                        <w:rPr>
+                          <w:rFonts w:ascii="Consolas" w:eastAsia="Times New Roman" w:hAnsi="Consolas" w:cs="Times New Roman"/>
+                          <w:color w:val="CCCCCC"/>
+                          <w:sz w:val="21"/>
+                          <w:szCs w:val="21"/>
+                          <w:lang w:eastAsia="en-IN"/>
+                        </w:rPr>
+                        <w:t xml:space="preserve">    </w:t>
+                      </w:r>
+                      <w:r>
+                        <w:rPr>
+                          <w:rFonts w:ascii="Consolas" w:eastAsia="Times New Roman" w:hAnsi="Consolas" w:cs="Times New Roman"/>
+                          <w:color w:val="C586C0"/>
+                          <w:sz w:val="21"/>
+                          <w:szCs w:val="21"/>
+                          <w:lang w:eastAsia="en-IN"/>
+                        </w:rPr>
+                        <w:t>if</w:t>
+                      </w:r>
+                      <w:r>
+                        <w:rPr>
+                          <w:rFonts w:ascii="Consolas" w:eastAsia="Times New Roman" w:hAnsi="Consolas" w:cs="Times New Roman"/>
+                          <w:color w:val="CCCCCC"/>
+                          <w:sz w:val="21"/>
+                          <w:szCs w:val="21"/>
+                          <w:lang w:eastAsia="en-IN"/>
+                        </w:rPr>
+                        <w:t xml:space="preserve"> </w:t>
+                      </w:r>
+                      <w:proofErr w:type="gramStart"/>
+                      <w:r>
+                        <w:rPr>
+                          <w:rFonts w:ascii="Consolas" w:eastAsia="Times New Roman" w:hAnsi="Consolas" w:cs="Times New Roman"/>
+                          <w:color w:val="CCCCCC"/>
+                          <w:sz w:val="21"/>
+                          <w:szCs w:val="21"/>
+                          <w:lang w:eastAsia="en-IN"/>
+                        </w:rPr>
+                        <w:t>(</w:t>
+                      </w:r>
+                      <w:r>
+                        <w:rPr>
+                          <w:rFonts w:ascii="Consolas" w:eastAsia="Times New Roman" w:hAnsi="Consolas" w:cs="Times New Roman"/>
+                          <w:color w:val="D4D4D4"/>
+                          <w:sz w:val="21"/>
+                          <w:szCs w:val="21"/>
+                          <w:lang w:eastAsia="en-IN"/>
+                        </w:rPr>
+                        <w:t>!</w:t>
+                      </w:r>
+                      <w:r>
+                        <w:rPr>
+                          <w:rFonts w:ascii="Consolas" w:eastAsia="Times New Roman" w:hAnsi="Consolas" w:cs="Times New Roman"/>
+                          <w:color w:val="4FC1FF"/>
+                          <w:sz w:val="21"/>
+                          <w:szCs w:val="21"/>
+                          <w:lang w:eastAsia="en-IN"/>
+                        </w:rPr>
+                        <w:t>user</w:t>
+                      </w:r>
+                      <w:proofErr w:type="gramEnd"/>
+                      <w:r>
+                        <w:rPr>
+                          <w:rFonts w:ascii="Consolas" w:eastAsia="Times New Roman" w:hAnsi="Consolas" w:cs="Times New Roman"/>
+                          <w:color w:val="CCCCCC"/>
+                          <w:sz w:val="21"/>
+                          <w:szCs w:val="21"/>
+                          <w:lang w:eastAsia="en-IN"/>
+                        </w:rPr>
+                        <w:t>) {</w:t>
+                      </w:r>
+                    </w:p>
+                    <w:p>
+                      <w:pPr>
+                        <w:shd w:val="clear" w:color="auto" w:fill="1F1F1F"/>
+                        <w:spacing w:after="0" w:line="285" w:lineRule="atLeast"/>
+                        <w:rPr>
+                          <w:rFonts w:ascii="Consolas" w:eastAsia="Times New Roman" w:hAnsi="Consolas" w:cs="Times New Roman"/>
+                          <w:color w:val="CCCCCC"/>
+                          <w:sz w:val="21"/>
+                          <w:szCs w:val="21"/>
+                          <w:lang w:eastAsia="en-IN"/>
+                        </w:rPr>
+                      </w:pPr>
+                      <w:r>
+                        <w:rPr>
+                          <w:rFonts w:ascii="Consolas" w:eastAsia="Times New Roman" w:hAnsi="Consolas" w:cs="Times New Roman"/>
+                          <w:color w:val="CCCCCC"/>
+                          <w:sz w:val="21"/>
+                          <w:szCs w:val="21"/>
+                          <w:lang w:eastAsia="en-IN"/>
+                        </w:rPr>
+                        <w:t xml:space="preserve">      </w:t>
+                      </w:r>
+                      <w:r>
+                        <w:rPr>
+                          <w:rFonts w:ascii="Consolas" w:eastAsia="Times New Roman" w:hAnsi="Consolas" w:cs="Times New Roman"/>
+                          <w:color w:val="C586C0"/>
+                          <w:sz w:val="21"/>
+                          <w:szCs w:val="21"/>
+                          <w:lang w:eastAsia="en-IN"/>
+                        </w:rPr>
+                        <w:t>throw</w:t>
+                      </w:r>
+                      <w:r>
+                        <w:rPr>
+                          <w:rFonts w:ascii="Consolas" w:eastAsia="Times New Roman" w:hAnsi="Consolas" w:cs="Times New Roman"/>
+                          <w:color w:val="CCCCCC"/>
+                          <w:sz w:val="21"/>
+                          <w:szCs w:val="21"/>
+                          <w:lang w:eastAsia="en-IN"/>
+                        </w:rPr>
+                        <w:t xml:space="preserve"> </w:t>
+                      </w:r>
+                      <w:r>
+                        <w:rPr>
+                          <w:rFonts w:ascii="Consolas" w:eastAsia="Times New Roman" w:hAnsi="Consolas" w:cs="Times New Roman"/>
+                          <w:color w:val="569CD6"/>
+                          <w:sz w:val="21"/>
+                          <w:szCs w:val="21"/>
+                          <w:lang w:eastAsia="en-IN"/>
+                        </w:rPr>
+                        <w:t>new</w:t>
+                      </w:r>
+                      <w:r>
+                        <w:rPr>
+                          <w:rFonts w:ascii="Consolas" w:eastAsia="Times New Roman" w:hAnsi="Consolas" w:cs="Times New Roman"/>
+                          <w:color w:val="CCCCCC"/>
+                          <w:sz w:val="21"/>
+                          <w:szCs w:val="21"/>
+                          <w:lang w:eastAsia="en-IN"/>
+                        </w:rPr>
+                        <w:t xml:space="preserve"> </w:t>
+                      </w:r>
+                      <w:proofErr w:type="spellStart"/>
+                      <w:proofErr w:type="gramStart"/>
+                      <w:r>
+                        <w:rPr>
+                          <w:rFonts w:ascii="Consolas" w:eastAsia="Times New Roman" w:hAnsi="Consolas" w:cs="Times New Roman"/>
+                          <w:color w:val="4EC9B0"/>
+                          <w:sz w:val="21"/>
+                          <w:szCs w:val="21"/>
+                          <w:lang w:eastAsia="en-IN"/>
+                        </w:rPr>
+                        <w:t>ForbiddenException</w:t>
+                      </w:r>
+                      <w:proofErr w:type="spellEnd"/>
+                      <w:r>
+                        <w:rPr>
+                          <w:rFonts w:ascii="Consolas" w:eastAsia="Times New Roman" w:hAnsi="Consolas" w:cs="Times New Roman"/>
+                          <w:color w:val="CCCCCC"/>
+                          <w:sz w:val="21"/>
+                          <w:szCs w:val="21"/>
+                          <w:lang w:eastAsia="en-IN"/>
+                        </w:rPr>
+                        <w:t>(</w:t>
+                      </w:r>
+                      <w:proofErr w:type="gramEnd"/>
+                      <w:r>
+                        <w:rPr>
+                          <w:rFonts w:ascii="Consolas" w:eastAsia="Times New Roman" w:hAnsi="Consolas" w:cs="Times New Roman"/>
+                          <w:color w:val="CE9178"/>
+                          <w:sz w:val="21"/>
+                          <w:szCs w:val="21"/>
+                          <w:lang w:eastAsia="en-IN"/>
+                        </w:rPr>
+                        <w:t>'User does not exists'</w:t>
+                      </w:r>
+                      <w:r>
+                        <w:rPr>
+                          <w:rFonts w:ascii="Consolas" w:eastAsia="Times New Roman" w:hAnsi="Consolas" w:cs="Times New Roman"/>
+                          <w:color w:val="CCCCCC"/>
+                          <w:sz w:val="21"/>
+                          <w:szCs w:val="21"/>
+                          <w:lang w:eastAsia="en-IN"/>
+                        </w:rPr>
+                        <w:t>);</w:t>
+                      </w:r>
+                    </w:p>
+                    <w:p>
+                      <w:pPr>
+                        <w:shd w:val="clear" w:color="auto" w:fill="1F1F1F"/>
+                        <w:spacing w:after="0" w:line="285" w:lineRule="atLeast"/>
+                        <w:rPr>
+                          <w:rFonts w:ascii="Consolas" w:eastAsia="Times New Roman" w:hAnsi="Consolas" w:cs="Times New Roman"/>
+                          <w:color w:val="CCCCCC"/>
+                          <w:sz w:val="21"/>
+                          <w:szCs w:val="21"/>
+                          <w:lang w:eastAsia="en-IN"/>
+                        </w:rPr>
+                      </w:pPr>
+                      <w:r>
+                        <w:rPr>
+                          <w:rFonts w:ascii="Consolas" w:eastAsia="Times New Roman" w:hAnsi="Consolas" w:cs="Times New Roman"/>
+                          <w:color w:val="CCCCCC"/>
+                          <w:sz w:val="21"/>
+                          <w:szCs w:val="21"/>
+                          <w:lang w:eastAsia="en-IN"/>
+                        </w:rPr>
+                        <w:t>    }</w:t>
+                      </w:r>
+                    </w:p>
+                    <w:p>
+                      <w:pPr>
+                        <w:shd w:val="clear" w:color="auto" w:fill="1F1F1F"/>
+                        <w:spacing w:after="0" w:line="285" w:lineRule="atLeast"/>
+                        <w:rPr>
+                          <w:rFonts w:ascii="Consolas" w:eastAsia="Times New Roman" w:hAnsi="Consolas" w:cs="Times New Roman"/>
+                          <w:color w:val="CCCCCC"/>
+                          <w:sz w:val="21"/>
+                          <w:szCs w:val="21"/>
+                          <w:lang w:eastAsia="en-IN"/>
+                        </w:rPr>
+                      </w:pPr>
+                      <w:r>
+                        <w:rPr>
+                          <w:rFonts w:ascii="Consolas" w:eastAsia="Times New Roman" w:hAnsi="Consolas" w:cs="Times New Roman"/>
+                          <w:color w:val="CCCCCC"/>
+                          <w:sz w:val="21"/>
+                          <w:szCs w:val="21"/>
+                          <w:lang w:eastAsia="en-IN"/>
+                        </w:rPr>
+                        <w:t xml:space="preserve">    </w:t>
+                      </w:r>
+                      <w:r>
+                        <w:rPr>
+                          <w:rFonts w:ascii="Consolas" w:eastAsia="Times New Roman" w:hAnsi="Consolas" w:cs="Times New Roman"/>
+                          <w:color w:val="6A9955"/>
+                          <w:sz w:val="21"/>
+                          <w:szCs w:val="21"/>
+                          <w:lang w:eastAsia="en-IN"/>
+                        </w:rPr>
+                        <w:t>// console.log(user</w:t>
+                      </w:r>
+                      <w:proofErr w:type="gramStart"/>
+                      <w:r>
+                        <w:rPr>
+                          <w:rFonts w:ascii="Consolas" w:eastAsia="Times New Roman" w:hAnsi="Consolas" w:cs="Times New Roman"/>
+                          <w:color w:val="6A9955"/>
+                          <w:sz w:val="21"/>
+                          <w:szCs w:val="21"/>
+                          <w:lang w:eastAsia="en-IN"/>
+                        </w:rPr>
+                        <w:t>);</w:t>
+                      </w:r>
+                      <w:proofErr w:type="gramEnd"/>
+                    </w:p>
+                    <w:p>
+                      <w:pPr>
+                        <w:shd w:val="clear" w:color="auto" w:fill="1F1F1F"/>
+                        <w:spacing w:after="0" w:line="285" w:lineRule="atLeast"/>
+                        <w:rPr>
+                          <w:rFonts w:ascii="Consolas" w:eastAsia="Times New Roman" w:hAnsi="Consolas" w:cs="Times New Roman"/>
+                          <w:color w:val="CCCCCC"/>
+                          <w:sz w:val="21"/>
+                          <w:szCs w:val="21"/>
+                          <w:lang w:eastAsia="en-IN"/>
+                        </w:rPr>
+                      </w:pPr>
+                      <w:r>
+                        <w:rPr>
+                          <w:rFonts w:ascii="Consolas" w:eastAsia="Times New Roman" w:hAnsi="Consolas" w:cs="Times New Roman"/>
+                          <w:color w:val="CCCCCC"/>
+                          <w:sz w:val="21"/>
+                          <w:szCs w:val="21"/>
+                          <w:lang w:eastAsia="en-IN"/>
+                        </w:rPr>
+                        <w:t xml:space="preserve">    </w:t>
+                      </w:r>
+                      <w:r>
+                        <w:rPr>
+                          <w:rFonts w:ascii="Consolas" w:eastAsia="Times New Roman" w:hAnsi="Consolas" w:cs="Times New Roman"/>
+                          <w:color w:val="6A9955"/>
+                          <w:sz w:val="21"/>
+                          <w:szCs w:val="21"/>
+                          <w:lang w:eastAsia="en-IN"/>
+                        </w:rPr>
+                        <w:t>// compare password with hash</w:t>
+                      </w:r>
+                    </w:p>
+                    <w:p>
+                      <w:pPr>
+                        <w:shd w:val="clear" w:color="auto" w:fill="1F1F1F"/>
+                        <w:spacing w:after="0" w:line="285" w:lineRule="atLeast"/>
+                        <w:rPr>
+                          <w:rFonts w:ascii="Consolas" w:eastAsia="Times New Roman" w:hAnsi="Consolas" w:cs="Times New Roman"/>
+                          <w:color w:val="CCCCCC"/>
+                          <w:sz w:val="21"/>
+                          <w:szCs w:val="21"/>
+                          <w:lang w:eastAsia="en-IN"/>
+                        </w:rPr>
+                      </w:pPr>
+                      <w:r>
+                        <w:rPr>
+                          <w:rFonts w:ascii="Consolas" w:eastAsia="Times New Roman" w:hAnsi="Consolas" w:cs="Times New Roman"/>
+                          <w:color w:val="CCCCCC"/>
+                          <w:sz w:val="21"/>
+                          <w:szCs w:val="21"/>
+                          <w:lang w:eastAsia="en-IN"/>
+                        </w:rPr>
+                        <w:t xml:space="preserve">    </w:t>
+                      </w:r>
+                      <w:proofErr w:type="spellStart"/>
+                      <w:r>
+                        <w:rPr>
+                          <w:rFonts w:ascii="Consolas" w:eastAsia="Times New Roman" w:hAnsi="Consolas" w:cs="Times New Roman"/>
+                          <w:color w:val="569CD6"/>
+                          <w:sz w:val="21"/>
+                          <w:szCs w:val="21"/>
+                          <w:lang w:eastAsia="en-IN"/>
+                        </w:rPr>
+                        <w:t>const</w:t>
+                      </w:r>
+                      <w:proofErr w:type="spellEnd"/>
+                      <w:r>
+                        <w:rPr>
+                          <w:rFonts w:ascii="Consolas" w:eastAsia="Times New Roman" w:hAnsi="Consolas" w:cs="Times New Roman"/>
+                          <w:color w:val="CCCCCC"/>
+                          <w:sz w:val="21"/>
+                          <w:szCs w:val="21"/>
+                          <w:lang w:eastAsia="en-IN"/>
+                        </w:rPr>
+                        <w:t xml:space="preserve"> </w:t>
+                      </w:r>
+                      <w:proofErr w:type="spellStart"/>
+                      <w:r>
+                        <w:rPr>
+                          <w:rFonts w:ascii="Consolas" w:eastAsia="Times New Roman" w:hAnsi="Consolas" w:cs="Times New Roman"/>
+                          <w:color w:val="4FC1FF"/>
+                          <w:sz w:val="21"/>
+                          <w:szCs w:val="21"/>
+                          <w:lang w:eastAsia="en-IN"/>
+                        </w:rPr>
+                        <w:t>passwordMatches</w:t>
+                      </w:r>
+                      <w:proofErr w:type="spellEnd"/>
+                      <w:r>
+                        <w:rPr>
+                          <w:rFonts w:ascii="Consolas" w:eastAsia="Times New Roman" w:hAnsi="Consolas" w:cs="Times New Roman"/>
+                          <w:color w:val="CCCCCC"/>
+                          <w:sz w:val="21"/>
+                          <w:szCs w:val="21"/>
+                          <w:lang w:eastAsia="en-IN"/>
+                        </w:rPr>
+                        <w:t xml:space="preserve"> </w:t>
+                      </w:r>
+                      <w:r>
+                        <w:rPr>
+                          <w:rFonts w:ascii="Consolas" w:eastAsia="Times New Roman" w:hAnsi="Consolas" w:cs="Times New Roman"/>
+                          <w:color w:val="D4D4D4"/>
+                          <w:sz w:val="21"/>
+                          <w:szCs w:val="21"/>
+                          <w:lang w:eastAsia="en-IN"/>
+                        </w:rPr>
+                        <w:t>=</w:t>
+                      </w:r>
+                      <w:r>
+                        <w:rPr>
+                          <w:rFonts w:ascii="Consolas" w:eastAsia="Times New Roman" w:hAnsi="Consolas" w:cs="Times New Roman"/>
+                          <w:color w:val="CCCCCC"/>
+                          <w:sz w:val="21"/>
+                          <w:szCs w:val="21"/>
+                          <w:lang w:eastAsia="en-IN"/>
+                        </w:rPr>
+                        <w:t xml:space="preserve"> </w:t>
+                      </w:r>
+                      <w:r>
+                        <w:rPr>
+                          <w:rFonts w:ascii="Consolas" w:eastAsia="Times New Roman" w:hAnsi="Consolas" w:cs="Times New Roman"/>
+                          <w:color w:val="C586C0"/>
+                          <w:sz w:val="21"/>
+                          <w:szCs w:val="21"/>
+                          <w:lang w:eastAsia="en-IN"/>
+                        </w:rPr>
+                        <w:t>await</w:t>
+                      </w:r>
+                      <w:r>
+                        <w:rPr>
+                          <w:rFonts w:ascii="Consolas" w:eastAsia="Times New Roman" w:hAnsi="Consolas" w:cs="Times New Roman"/>
+                          <w:color w:val="CCCCCC"/>
+                          <w:sz w:val="21"/>
+                          <w:szCs w:val="21"/>
+                          <w:lang w:eastAsia="en-IN"/>
+                        </w:rPr>
+                        <w:t xml:space="preserve"> </w:t>
+                      </w:r>
+                      <w:proofErr w:type="spellStart"/>
+                      <w:proofErr w:type="gramStart"/>
+                      <w:r>
+                        <w:rPr>
+                          <w:rFonts w:ascii="Consolas" w:eastAsia="Times New Roman" w:hAnsi="Consolas" w:cs="Times New Roman"/>
+                          <w:color w:val="9CDCFE"/>
+                          <w:sz w:val="21"/>
+                          <w:szCs w:val="21"/>
+                          <w:lang w:eastAsia="en-IN"/>
+                        </w:rPr>
+                        <w:t>argon</w:t>
+                      </w:r>
+                      <w:r>
+                        <w:rPr>
+                          <w:rFonts w:ascii="Consolas" w:eastAsia="Times New Roman" w:hAnsi="Consolas" w:cs="Times New Roman"/>
+                          <w:color w:val="CCCCCC"/>
+                          <w:sz w:val="21"/>
+                          <w:szCs w:val="21"/>
+                          <w:lang w:eastAsia="en-IN"/>
+                        </w:rPr>
+                        <w:t>.</w:t>
+                      </w:r>
+                      <w:r>
+                        <w:rPr>
+                          <w:rFonts w:ascii="Consolas" w:eastAsia="Times New Roman" w:hAnsi="Consolas" w:cs="Times New Roman"/>
+                          <w:color w:val="DCDCAA"/>
+                          <w:sz w:val="21"/>
+                          <w:szCs w:val="21"/>
+                          <w:lang w:eastAsia="en-IN"/>
+                        </w:rPr>
+                        <w:t>verify</w:t>
+                      </w:r>
+                      <w:proofErr w:type="spellEnd"/>
+                      <w:proofErr w:type="gramEnd"/>
+                      <w:r>
+                        <w:rPr>
+                          <w:rFonts w:ascii="Consolas" w:eastAsia="Times New Roman" w:hAnsi="Consolas" w:cs="Times New Roman"/>
+                          <w:color w:val="CCCCCC"/>
+                          <w:sz w:val="21"/>
+                          <w:szCs w:val="21"/>
+                          <w:lang w:eastAsia="en-IN"/>
+                        </w:rPr>
+                        <w:t>(</w:t>
+                      </w:r>
+                      <w:proofErr w:type="spellStart"/>
+                      <w:r>
+                        <w:rPr>
+                          <w:rFonts w:ascii="Consolas" w:eastAsia="Times New Roman" w:hAnsi="Consolas" w:cs="Times New Roman"/>
+                          <w:color w:val="4FC1FF"/>
+                          <w:sz w:val="21"/>
+                          <w:szCs w:val="21"/>
+                          <w:lang w:eastAsia="en-IN"/>
+                        </w:rPr>
+                        <w:t>user</w:t>
+                      </w:r>
+                      <w:r>
+                        <w:rPr>
+                          <w:rFonts w:ascii="Consolas" w:eastAsia="Times New Roman" w:hAnsi="Consolas" w:cs="Times New Roman"/>
+                          <w:color w:val="CCCCCC"/>
+                          <w:sz w:val="21"/>
+                          <w:szCs w:val="21"/>
+                          <w:lang w:eastAsia="en-IN"/>
+                        </w:rPr>
+                        <w:t>.</w:t>
+                      </w:r>
+                      <w:r>
+                        <w:rPr>
+                          <w:rFonts w:ascii="Consolas" w:eastAsia="Times New Roman" w:hAnsi="Consolas" w:cs="Times New Roman"/>
+                          <w:color w:val="9CDCFE"/>
+                          <w:sz w:val="21"/>
+                          <w:szCs w:val="21"/>
+                          <w:lang w:eastAsia="en-IN"/>
+                        </w:rPr>
+                        <w:t>hash</w:t>
+                      </w:r>
+                      <w:proofErr w:type="spellEnd"/>
+                      <w:r>
+                        <w:rPr>
+                          <w:rFonts w:ascii="Consolas" w:eastAsia="Times New Roman" w:hAnsi="Consolas" w:cs="Times New Roman"/>
+                          <w:color w:val="CCCCCC"/>
+                          <w:sz w:val="21"/>
+                          <w:szCs w:val="21"/>
+                          <w:lang w:eastAsia="en-IN"/>
+                        </w:rPr>
+                        <w:t xml:space="preserve">, </w:t>
+                      </w:r>
+                      <w:proofErr w:type="spellStart"/>
+                      <w:r>
+                        <w:rPr>
+                          <w:rFonts w:ascii="Consolas" w:eastAsia="Times New Roman" w:hAnsi="Consolas" w:cs="Times New Roman"/>
+                          <w:color w:val="9CDCFE"/>
+                          <w:sz w:val="21"/>
+                          <w:szCs w:val="21"/>
+                          <w:lang w:eastAsia="en-IN"/>
+                        </w:rPr>
+                        <w:t>dto</w:t>
+                      </w:r>
+                      <w:r>
+                        <w:rPr>
+                          <w:rFonts w:ascii="Consolas" w:eastAsia="Times New Roman" w:hAnsi="Consolas" w:cs="Times New Roman"/>
+                          <w:color w:val="CCCCCC"/>
+                          <w:sz w:val="21"/>
+                          <w:szCs w:val="21"/>
+                          <w:lang w:eastAsia="en-IN"/>
+                        </w:rPr>
+                        <w:t>.</w:t>
+                      </w:r>
+                      <w:r>
+                        <w:rPr>
+                          <w:rFonts w:ascii="Consolas" w:eastAsia="Times New Roman" w:hAnsi="Consolas" w:cs="Times New Roman"/>
+                          <w:color w:val="9CDCFE"/>
+                          <w:sz w:val="21"/>
+                          <w:szCs w:val="21"/>
+                          <w:lang w:eastAsia="en-IN"/>
+                        </w:rPr>
+                        <w:t>password</w:t>
+                      </w:r>
+                      <w:proofErr w:type="spellEnd"/>
+                      <w:r>
+                        <w:rPr>
+                          <w:rFonts w:ascii="Consolas" w:eastAsia="Times New Roman" w:hAnsi="Consolas" w:cs="Times New Roman"/>
+                          <w:color w:val="CCCCCC"/>
+                          <w:sz w:val="21"/>
+                          <w:szCs w:val="21"/>
+                          <w:lang w:eastAsia="en-IN"/>
+                        </w:rPr>
+                        <w:t>);</w:t>
+                      </w:r>
+                    </w:p>
+                    <w:p>
+                      <w:pPr>
+                        <w:shd w:val="clear" w:color="auto" w:fill="1F1F1F"/>
+                        <w:spacing w:after="0" w:line="285" w:lineRule="atLeast"/>
+                        <w:rPr>
+                          <w:rFonts w:ascii="Consolas" w:eastAsia="Times New Roman" w:hAnsi="Consolas" w:cs="Times New Roman"/>
+                          <w:color w:val="CCCCCC"/>
+                          <w:sz w:val="21"/>
+                          <w:szCs w:val="21"/>
+                          <w:lang w:eastAsia="en-IN"/>
+                        </w:rPr>
+                      </w:pPr>
+                      <w:r>
+                        <w:rPr>
+                          <w:rFonts w:ascii="Consolas" w:eastAsia="Times New Roman" w:hAnsi="Consolas" w:cs="Times New Roman"/>
+                          <w:color w:val="CCCCCC"/>
+                          <w:sz w:val="21"/>
+                          <w:szCs w:val="21"/>
+                          <w:lang w:eastAsia="en-IN"/>
+                        </w:rPr>
+                        <w:t xml:space="preserve">    </w:t>
+                      </w:r>
+                      <w:r>
+                        <w:rPr>
+                          <w:rFonts w:ascii="Consolas" w:eastAsia="Times New Roman" w:hAnsi="Consolas" w:cs="Times New Roman"/>
+                          <w:color w:val="C586C0"/>
+                          <w:sz w:val="21"/>
+                          <w:szCs w:val="21"/>
+                          <w:lang w:eastAsia="en-IN"/>
+                        </w:rPr>
+                        <w:t>if</w:t>
+                      </w:r>
+                      <w:r>
+                        <w:rPr>
+                          <w:rFonts w:ascii="Consolas" w:eastAsia="Times New Roman" w:hAnsi="Consolas" w:cs="Times New Roman"/>
+                          <w:color w:val="CCCCCC"/>
+                          <w:sz w:val="21"/>
+                          <w:szCs w:val="21"/>
+                          <w:lang w:eastAsia="en-IN"/>
+                        </w:rPr>
+                        <w:t xml:space="preserve"> </w:t>
+                      </w:r>
+                      <w:proofErr w:type="gramStart"/>
+                      <w:r>
+                        <w:rPr>
+                          <w:rFonts w:ascii="Consolas" w:eastAsia="Times New Roman" w:hAnsi="Consolas" w:cs="Times New Roman"/>
+                          <w:color w:val="CCCCCC"/>
+                          <w:sz w:val="21"/>
+                          <w:szCs w:val="21"/>
+                          <w:lang w:eastAsia="en-IN"/>
+                        </w:rPr>
+                        <w:t>(</w:t>
+                      </w:r>
+                      <w:r>
+                        <w:rPr>
+                          <w:rFonts w:ascii="Consolas" w:eastAsia="Times New Roman" w:hAnsi="Consolas" w:cs="Times New Roman"/>
+                          <w:color w:val="D4D4D4"/>
+                          <w:sz w:val="21"/>
+                          <w:szCs w:val="21"/>
+                          <w:lang w:eastAsia="en-IN"/>
+                        </w:rPr>
+                        <w:t>!</w:t>
+                      </w:r>
+                      <w:proofErr w:type="spellStart"/>
+                      <w:r>
+                        <w:rPr>
+                          <w:rFonts w:ascii="Consolas" w:eastAsia="Times New Roman" w:hAnsi="Consolas" w:cs="Times New Roman"/>
+                          <w:color w:val="4FC1FF"/>
+                          <w:sz w:val="21"/>
+                          <w:szCs w:val="21"/>
+                          <w:lang w:eastAsia="en-IN"/>
+                        </w:rPr>
+                        <w:t>passwordMatches</w:t>
+                      </w:r>
+                      <w:proofErr w:type="spellEnd"/>
+                      <w:proofErr w:type="gramEnd"/>
+                      <w:r>
+                        <w:rPr>
+                          <w:rFonts w:ascii="Consolas" w:eastAsia="Times New Roman" w:hAnsi="Consolas" w:cs="Times New Roman"/>
+                          <w:color w:val="CCCCCC"/>
+                          <w:sz w:val="21"/>
+                          <w:szCs w:val="21"/>
+                          <w:lang w:eastAsia="en-IN"/>
+                        </w:rPr>
+                        <w:t>) {</w:t>
+                      </w:r>
+                    </w:p>
+                    <w:p>
+                      <w:pPr>
+                        <w:shd w:val="clear" w:color="auto" w:fill="1F1F1F"/>
+                        <w:spacing w:after="0" w:line="285" w:lineRule="atLeast"/>
+                        <w:rPr>
+                          <w:rFonts w:ascii="Consolas" w:eastAsia="Times New Roman" w:hAnsi="Consolas" w:cs="Times New Roman"/>
+                          <w:color w:val="CCCCCC"/>
+                          <w:sz w:val="21"/>
+                          <w:szCs w:val="21"/>
+                          <w:lang w:eastAsia="en-IN"/>
+                        </w:rPr>
+                      </w:pPr>
+                      <w:r>
+                        <w:rPr>
+                          <w:rFonts w:ascii="Consolas" w:eastAsia="Times New Roman" w:hAnsi="Consolas" w:cs="Times New Roman"/>
+                          <w:color w:val="CCCCCC"/>
+                          <w:sz w:val="21"/>
+                          <w:szCs w:val="21"/>
+                          <w:lang w:eastAsia="en-IN"/>
+                        </w:rPr>
+                        <w:t xml:space="preserve">      </w:t>
+                      </w:r>
+                      <w:r>
+                        <w:rPr>
+                          <w:rFonts w:ascii="Consolas" w:eastAsia="Times New Roman" w:hAnsi="Consolas" w:cs="Times New Roman"/>
+                          <w:color w:val="C586C0"/>
+                          <w:sz w:val="21"/>
+                          <w:szCs w:val="21"/>
+                          <w:lang w:eastAsia="en-IN"/>
+                        </w:rPr>
+                        <w:t>throw</w:t>
+                      </w:r>
+                      <w:r>
+                        <w:rPr>
+                          <w:rFonts w:ascii="Consolas" w:eastAsia="Times New Roman" w:hAnsi="Consolas" w:cs="Times New Roman"/>
+                          <w:color w:val="CCCCCC"/>
+                          <w:sz w:val="21"/>
+                          <w:szCs w:val="21"/>
+                          <w:lang w:eastAsia="en-IN"/>
+                        </w:rPr>
+                        <w:t xml:space="preserve"> </w:t>
+                      </w:r>
+                      <w:r>
+                        <w:rPr>
+                          <w:rFonts w:ascii="Consolas" w:eastAsia="Times New Roman" w:hAnsi="Consolas" w:cs="Times New Roman"/>
+                          <w:color w:val="569CD6"/>
+                          <w:sz w:val="21"/>
+                          <w:szCs w:val="21"/>
+                          <w:lang w:eastAsia="en-IN"/>
+                        </w:rPr>
+                        <w:t>new</w:t>
+                      </w:r>
+                      <w:r>
+                        <w:rPr>
+                          <w:rFonts w:ascii="Consolas" w:eastAsia="Times New Roman" w:hAnsi="Consolas" w:cs="Times New Roman"/>
+                          <w:color w:val="CCCCCC"/>
+                          <w:sz w:val="21"/>
+                          <w:szCs w:val="21"/>
+                          <w:lang w:eastAsia="en-IN"/>
+                        </w:rPr>
+                        <w:t xml:space="preserve"> </w:t>
+                      </w:r>
+                      <w:proofErr w:type="spellStart"/>
+                      <w:proofErr w:type="gramStart"/>
+                      <w:r>
+                        <w:rPr>
+                          <w:rFonts w:ascii="Consolas" w:eastAsia="Times New Roman" w:hAnsi="Consolas" w:cs="Times New Roman"/>
+                          <w:color w:val="4EC9B0"/>
+                          <w:sz w:val="21"/>
+                          <w:szCs w:val="21"/>
+                          <w:lang w:eastAsia="en-IN"/>
+                        </w:rPr>
+                        <w:t>ForbiddenException</w:t>
+                      </w:r>
+                      <w:proofErr w:type="spellEnd"/>
+                      <w:r>
+                        <w:rPr>
+                          <w:rFonts w:ascii="Consolas" w:eastAsia="Times New Roman" w:hAnsi="Consolas" w:cs="Times New Roman"/>
+                          <w:color w:val="CCCCCC"/>
+                          <w:sz w:val="21"/>
+                          <w:szCs w:val="21"/>
+                          <w:lang w:eastAsia="en-IN"/>
+                        </w:rPr>
+                        <w:t>(</w:t>
+                      </w:r>
+                      <w:proofErr w:type="gramEnd"/>
+                      <w:r>
+                        <w:rPr>
+                          <w:rFonts w:ascii="Consolas" w:eastAsia="Times New Roman" w:hAnsi="Consolas" w:cs="Times New Roman"/>
+                          <w:color w:val="CE9178"/>
+                          <w:sz w:val="21"/>
+                          <w:szCs w:val="21"/>
+                          <w:lang w:eastAsia="en-IN"/>
+                        </w:rPr>
+                        <w:t>'Invalid Credentials'</w:t>
+                      </w:r>
+                      <w:r>
+                        <w:rPr>
+                          <w:rFonts w:ascii="Consolas" w:eastAsia="Times New Roman" w:hAnsi="Consolas" w:cs="Times New Roman"/>
+                          <w:color w:val="CCCCCC"/>
+                          <w:sz w:val="21"/>
+                          <w:szCs w:val="21"/>
+                          <w:lang w:eastAsia="en-IN"/>
+                        </w:rPr>
+                        <w:t>);</w:t>
+                      </w:r>
+                    </w:p>
+                    <w:p>
+                      <w:pPr>
+                        <w:shd w:val="clear" w:color="auto" w:fill="1F1F1F"/>
+                        <w:spacing w:after="0" w:line="285" w:lineRule="atLeast"/>
+                        <w:rPr>
+                          <w:rFonts w:ascii="Consolas" w:eastAsia="Times New Roman" w:hAnsi="Consolas" w:cs="Times New Roman"/>
+                          <w:color w:val="CCCCCC"/>
+                          <w:sz w:val="21"/>
+                          <w:szCs w:val="21"/>
+                          <w:lang w:eastAsia="en-IN"/>
+                        </w:rPr>
+                      </w:pPr>
+                      <w:r>
+                        <w:rPr>
+                          <w:rFonts w:ascii="Consolas" w:eastAsia="Times New Roman" w:hAnsi="Consolas" w:cs="Times New Roman"/>
+                          <w:color w:val="CCCCCC"/>
+                          <w:sz w:val="21"/>
+                          <w:szCs w:val="21"/>
+                          <w:lang w:eastAsia="en-IN"/>
+                        </w:rPr>
+                        <w:t>    }</w:t>
+                      </w:r>
+                    </w:p>
+                    <w:p>
+                      <w:pPr>
+                        <w:shd w:val="clear" w:color="auto" w:fill="1F1F1F"/>
+                        <w:spacing w:after="0" w:line="285" w:lineRule="atLeast"/>
+                        <w:rPr>
+                          <w:rFonts w:ascii="Consolas" w:eastAsia="Times New Roman" w:hAnsi="Consolas" w:cs="Times New Roman"/>
+                          <w:color w:val="CCCCCC"/>
+                          <w:sz w:val="21"/>
+                          <w:szCs w:val="21"/>
+                          <w:lang w:eastAsia="en-IN"/>
+                        </w:rPr>
+                      </w:pPr>
+                    </w:p>
+                    <w:p>
+                      <w:pPr>
+                        <w:shd w:val="clear" w:color="auto" w:fill="1F1F1F"/>
+                        <w:spacing w:after="0" w:line="285" w:lineRule="atLeast"/>
+                        <w:rPr>
+                          <w:rFonts w:ascii="Consolas" w:eastAsia="Times New Roman" w:hAnsi="Consolas" w:cs="Times New Roman"/>
+                          <w:color w:val="CCCCCC"/>
+                          <w:sz w:val="21"/>
+                          <w:szCs w:val="21"/>
+                          <w:lang w:eastAsia="en-IN"/>
+                        </w:rPr>
+                      </w:pPr>
+                      <w:r>
+                        <w:rPr>
+                          <w:rFonts w:ascii="Consolas" w:eastAsia="Times New Roman" w:hAnsi="Consolas" w:cs="Times New Roman"/>
+                          <w:color w:val="CCCCCC"/>
+                          <w:sz w:val="21"/>
+                          <w:szCs w:val="21"/>
+                          <w:lang w:eastAsia="en-IN"/>
+                        </w:rPr>
+                        <w:t xml:space="preserve">    </w:t>
+                      </w:r>
+                      <w:proofErr w:type="spellStart"/>
+                      <w:r>
+                        <w:rPr>
+                          <w:rFonts w:ascii="Consolas" w:eastAsia="Times New Roman" w:hAnsi="Consolas" w:cs="Times New Roman"/>
+                          <w:color w:val="569CD6"/>
+                          <w:sz w:val="21"/>
+                          <w:szCs w:val="21"/>
+                          <w:lang w:eastAsia="en-IN"/>
+                        </w:rPr>
+                        <w:t>const</w:t>
+                      </w:r>
+                      <w:proofErr w:type="spellEnd"/>
+                      <w:r>
+                        <w:rPr>
+                          <w:rFonts w:ascii="Consolas" w:eastAsia="Times New Roman" w:hAnsi="Consolas" w:cs="Times New Roman"/>
+                          <w:color w:val="CCCCCC"/>
+                          <w:sz w:val="21"/>
+                          <w:szCs w:val="21"/>
+                          <w:lang w:eastAsia="en-IN"/>
+                        </w:rPr>
+                        <w:t xml:space="preserve"> </w:t>
+                      </w:r>
+                      <w:proofErr w:type="spellStart"/>
+                      <w:r>
+                        <w:rPr>
+                          <w:rFonts w:ascii="Consolas" w:eastAsia="Times New Roman" w:hAnsi="Consolas" w:cs="Times New Roman"/>
+                          <w:color w:val="4FC1FF"/>
+                          <w:sz w:val="21"/>
+                          <w:szCs w:val="21"/>
+                          <w:lang w:eastAsia="en-IN"/>
+                        </w:rPr>
+                        <w:t>authToken</w:t>
+                      </w:r>
+                      <w:proofErr w:type="spellEnd"/>
+                      <w:r>
+                        <w:rPr>
+                          <w:rFonts w:ascii="Consolas" w:eastAsia="Times New Roman" w:hAnsi="Consolas" w:cs="Times New Roman"/>
+                          <w:color w:val="CCCCCC"/>
+                          <w:sz w:val="21"/>
+                          <w:szCs w:val="21"/>
+                          <w:lang w:eastAsia="en-IN"/>
+                        </w:rPr>
+                        <w:t xml:space="preserve"> </w:t>
+                      </w:r>
+                      <w:r>
+                        <w:rPr>
+                          <w:rFonts w:ascii="Consolas" w:eastAsia="Times New Roman" w:hAnsi="Consolas" w:cs="Times New Roman"/>
+                          <w:color w:val="D4D4D4"/>
+                          <w:sz w:val="21"/>
+                          <w:szCs w:val="21"/>
+                          <w:lang w:eastAsia="en-IN"/>
+                        </w:rPr>
+                        <w:t>=</w:t>
+                      </w:r>
+                      <w:r>
+                        <w:rPr>
+                          <w:rFonts w:ascii="Consolas" w:eastAsia="Times New Roman" w:hAnsi="Consolas" w:cs="Times New Roman"/>
+                          <w:color w:val="CCCCCC"/>
+                          <w:sz w:val="21"/>
+                          <w:szCs w:val="21"/>
+                          <w:lang w:eastAsia="en-IN"/>
+                        </w:rPr>
+                        <w:t xml:space="preserve"> </w:t>
+                      </w:r>
+                      <w:r>
+                        <w:rPr>
+                          <w:rFonts w:ascii="Consolas" w:eastAsia="Times New Roman" w:hAnsi="Consolas" w:cs="Times New Roman"/>
+                          <w:color w:val="C586C0"/>
+                          <w:sz w:val="21"/>
+                          <w:szCs w:val="21"/>
+                          <w:lang w:eastAsia="en-IN"/>
+                        </w:rPr>
+                        <w:t>await</w:t>
+                      </w:r>
+                      <w:r>
+                        <w:rPr>
+                          <w:rFonts w:ascii="Consolas" w:eastAsia="Times New Roman" w:hAnsi="Consolas" w:cs="Times New Roman"/>
+                          <w:color w:val="CCCCCC"/>
+                          <w:sz w:val="21"/>
+                          <w:szCs w:val="21"/>
+                          <w:lang w:eastAsia="en-IN"/>
+                        </w:rPr>
+                        <w:t xml:space="preserve"> </w:t>
+                      </w:r>
+                      <w:proofErr w:type="spellStart"/>
+                      <w:proofErr w:type="gramStart"/>
+                      <w:r>
+                        <w:rPr>
+                          <w:rFonts w:ascii="Consolas" w:eastAsia="Times New Roman" w:hAnsi="Consolas" w:cs="Times New Roman"/>
+                          <w:color w:val="569CD6"/>
+                          <w:sz w:val="21"/>
+                          <w:szCs w:val="21"/>
+                          <w:lang w:eastAsia="en-IN"/>
+                        </w:rPr>
+                        <w:t>this</w:t>
+                      </w:r>
+                      <w:r>
+                        <w:rPr>
+                          <w:rFonts w:ascii="Consolas" w:eastAsia="Times New Roman" w:hAnsi="Consolas" w:cs="Times New Roman"/>
+                          <w:color w:val="CCCCCC"/>
+                          <w:sz w:val="21"/>
+                          <w:szCs w:val="21"/>
+                          <w:lang w:eastAsia="en-IN"/>
+                        </w:rPr>
+                        <w:t>.</w:t>
+                      </w:r>
+                      <w:r>
+                        <w:rPr>
+                          <w:rFonts w:ascii="Consolas" w:eastAsia="Times New Roman" w:hAnsi="Consolas" w:cs="Times New Roman"/>
+                          <w:color w:val="DCDCAA"/>
+                          <w:sz w:val="21"/>
+                          <w:szCs w:val="21"/>
+                          <w:lang w:eastAsia="en-IN"/>
+                        </w:rPr>
+                        <w:t>signToken</w:t>
+                      </w:r>
+                      <w:proofErr w:type="spellEnd"/>
+                      <w:proofErr w:type="gramEnd"/>
+                      <w:r>
+                        <w:rPr>
+                          <w:rFonts w:ascii="Consolas" w:eastAsia="Times New Roman" w:hAnsi="Consolas" w:cs="Times New Roman"/>
+                          <w:color w:val="CCCCCC"/>
+                          <w:sz w:val="21"/>
+                          <w:szCs w:val="21"/>
+                          <w:lang w:eastAsia="en-IN"/>
+                        </w:rPr>
+                        <w:t>(</w:t>
+                      </w:r>
+                      <w:r>
+                        <w:rPr>
+                          <w:rFonts w:ascii="Consolas" w:eastAsia="Times New Roman" w:hAnsi="Consolas" w:cs="Times New Roman"/>
+                          <w:color w:val="4FC1FF"/>
+                          <w:sz w:val="21"/>
+                          <w:szCs w:val="21"/>
+                          <w:lang w:eastAsia="en-IN"/>
+                        </w:rPr>
+                        <w:t>user</w:t>
+                      </w:r>
+                      <w:r>
+                        <w:rPr>
+                          <w:rFonts w:ascii="Consolas" w:eastAsia="Times New Roman" w:hAnsi="Consolas" w:cs="Times New Roman"/>
+                          <w:color w:val="CCCCCC"/>
+                          <w:sz w:val="21"/>
+                          <w:szCs w:val="21"/>
+                          <w:lang w:eastAsia="en-IN"/>
+                        </w:rPr>
+                        <w:t>.</w:t>
+                      </w:r>
+                      <w:r>
+                        <w:rPr>
+                          <w:rFonts w:ascii="Consolas" w:eastAsia="Times New Roman" w:hAnsi="Consolas" w:cs="Times New Roman"/>
+                          <w:color w:val="9CDCFE"/>
+                          <w:sz w:val="21"/>
+                          <w:szCs w:val="21"/>
+                          <w:lang w:eastAsia="en-IN"/>
+                        </w:rPr>
+                        <w:t>id</w:t>
+                      </w:r>
+                      <w:r>
+                        <w:rPr>
+                          <w:rFonts w:ascii="Consolas" w:eastAsia="Times New Roman" w:hAnsi="Consolas" w:cs="Times New Roman"/>
+                          <w:color w:val="CCCCCC"/>
+                          <w:sz w:val="21"/>
+                          <w:szCs w:val="21"/>
+                          <w:lang w:eastAsia="en-IN"/>
+                        </w:rPr>
+                        <w:t xml:space="preserve">, </w:t>
+                      </w:r>
+                      <w:proofErr w:type="spellStart"/>
+                      <w:r>
+                        <w:rPr>
+                          <w:rFonts w:ascii="Consolas" w:eastAsia="Times New Roman" w:hAnsi="Consolas" w:cs="Times New Roman"/>
+                          <w:color w:val="4FC1FF"/>
+                          <w:sz w:val="21"/>
+                          <w:szCs w:val="21"/>
+                          <w:lang w:eastAsia="en-IN"/>
+                        </w:rPr>
+                        <w:t>user</w:t>
+                      </w:r>
+                      <w:r>
+                        <w:rPr>
+                          <w:rFonts w:ascii="Consolas" w:eastAsia="Times New Roman" w:hAnsi="Consolas" w:cs="Times New Roman"/>
+                          <w:color w:val="CCCCCC"/>
+                          <w:sz w:val="21"/>
+                          <w:szCs w:val="21"/>
+                          <w:lang w:eastAsia="en-IN"/>
+                        </w:rPr>
+                        <w:t>.</w:t>
+                      </w:r>
+                      <w:r>
+                        <w:rPr>
+                          <w:rFonts w:ascii="Consolas" w:eastAsia="Times New Roman" w:hAnsi="Consolas" w:cs="Times New Roman"/>
+                          <w:color w:val="9CDCFE"/>
+                          <w:sz w:val="21"/>
+                          <w:szCs w:val="21"/>
+                          <w:lang w:eastAsia="en-IN"/>
+                        </w:rPr>
+                        <w:t>email</w:t>
+                      </w:r>
+                      <w:proofErr w:type="spellEnd"/>
+                      <w:r>
+                        <w:rPr>
+                          <w:rFonts w:ascii="Consolas" w:eastAsia="Times New Roman" w:hAnsi="Consolas" w:cs="Times New Roman"/>
+                          <w:color w:val="CCCCCC"/>
+                          <w:sz w:val="21"/>
+                          <w:szCs w:val="21"/>
+                          <w:lang w:eastAsia="en-IN"/>
+                        </w:rPr>
+                        <w:t>);</w:t>
+                      </w:r>
+                    </w:p>
+                    <w:p>
+                      <w:pPr>
+                        <w:shd w:val="clear" w:color="auto" w:fill="1F1F1F"/>
+                        <w:spacing w:after="0" w:line="285" w:lineRule="atLeast"/>
+                        <w:rPr>
+                          <w:rFonts w:ascii="Consolas" w:eastAsia="Times New Roman" w:hAnsi="Consolas" w:cs="Times New Roman"/>
+                          <w:color w:val="CCCCCC"/>
+                          <w:sz w:val="21"/>
+                          <w:szCs w:val="21"/>
+                          <w:lang w:eastAsia="en-IN"/>
+                        </w:rPr>
+                      </w:pPr>
+                    </w:p>
+                    <w:p>
+                      <w:pPr>
+                        <w:shd w:val="clear" w:color="auto" w:fill="1F1F1F"/>
+                        <w:spacing w:after="0" w:line="285" w:lineRule="atLeast"/>
+                        <w:rPr>
+                          <w:rFonts w:ascii="Consolas" w:eastAsia="Times New Roman" w:hAnsi="Consolas" w:cs="Times New Roman"/>
+                          <w:color w:val="CCCCCC"/>
+                          <w:sz w:val="21"/>
+                          <w:szCs w:val="21"/>
+                          <w:lang w:eastAsia="en-IN"/>
+                        </w:rPr>
+                      </w:pPr>
+                      <w:r>
+                        <w:rPr>
+                          <w:rFonts w:ascii="Consolas" w:eastAsia="Times New Roman" w:hAnsi="Consolas" w:cs="Times New Roman"/>
+                          <w:color w:val="CCCCCC"/>
+                          <w:sz w:val="21"/>
+                          <w:szCs w:val="21"/>
+                          <w:lang w:eastAsia="en-IN"/>
+                        </w:rPr>
+                        <w:t xml:space="preserve">    </w:t>
+                      </w:r>
+                      <w:r>
+                        <w:rPr>
+                          <w:rFonts w:ascii="Consolas" w:eastAsia="Times New Roman" w:hAnsi="Consolas" w:cs="Times New Roman"/>
+                          <w:color w:val="C586C0"/>
+                          <w:sz w:val="21"/>
+                          <w:szCs w:val="21"/>
+                          <w:lang w:eastAsia="en-IN"/>
+                        </w:rPr>
+                        <w:t>return</w:t>
+                      </w:r>
+                      <w:r>
+                        <w:rPr>
+                          <w:rFonts w:ascii="Consolas" w:eastAsia="Times New Roman" w:hAnsi="Consolas" w:cs="Times New Roman"/>
+                          <w:color w:val="CCCCCC"/>
+                          <w:sz w:val="21"/>
+                          <w:szCs w:val="21"/>
+                          <w:lang w:eastAsia="en-IN"/>
+                        </w:rPr>
+                        <w:t xml:space="preserve"> </w:t>
+                      </w:r>
+                      <w:proofErr w:type="spellStart"/>
+                      <w:proofErr w:type="gramStart"/>
+                      <w:r>
+                        <w:rPr>
+                          <w:rFonts w:ascii="Consolas" w:eastAsia="Times New Roman" w:hAnsi="Consolas" w:cs="Times New Roman"/>
+                          <w:color w:val="4FC1FF"/>
+                          <w:sz w:val="21"/>
+                          <w:szCs w:val="21"/>
+                          <w:lang w:eastAsia="en-IN"/>
+                        </w:rPr>
+                        <w:t>authToken</w:t>
+                      </w:r>
+                      <w:proofErr w:type="spellEnd"/>
+                      <w:r>
+                        <w:rPr>
+                          <w:rFonts w:ascii="Consolas" w:eastAsia="Times New Roman" w:hAnsi="Consolas" w:cs="Times New Roman"/>
+                          <w:color w:val="CCCCCC"/>
+                          <w:sz w:val="21"/>
+                          <w:szCs w:val="21"/>
+                          <w:lang w:eastAsia="en-IN"/>
+                        </w:rPr>
+                        <w:t>;</w:t>
+                      </w:r>
+                      <w:proofErr w:type="gramEnd"/>
+                    </w:p>
+                    <w:p>
+                      <w:pPr>
+                        <w:shd w:val="clear" w:color="auto" w:fill="1F1F1F"/>
+                        <w:spacing w:after="0" w:line="285" w:lineRule="atLeast"/>
+                        <w:rPr>
+                          <w:rFonts w:ascii="Consolas" w:eastAsia="Times New Roman" w:hAnsi="Consolas" w:cs="Times New Roman"/>
+                          <w:color w:val="CCCCCC"/>
+                          <w:sz w:val="21"/>
+                          <w:szCs w:val="21"/>
+                          <w:lang w:eastAsia="en-IN"/>
+                        </w:rPr>
+                      </w:pPr>
+                      <w:r>
+                        <w:rPr>
+                          <w:rFonts w:ascii="Consolas" w:eastAsia="Times New Roman" w:hAnsi="Consolas" w:cs="Times New Roman"/>
+                          <w:color w:val="CCCCCC"/>
+                          <w:sz w:val="21"/>
+                          <w:szCs w:val="21"/>
+                          <w:lang w:eastAsia="en-IN"/>
+                        </w:rPr>
+                        <w:t>  }</w:t>
+                      </w:r>
+                    </w:p>
+                    <w:p>
+                      <w:pPr>
+                        <w:shd w:val="clear" w:color="auto" w:fill="1F1F1F"/>
+                        <w:spacing w:after="0" w:line="285" w:lineRule="atLeast"/>
+                        <w:rPr>
+                          <w:rFonts w:ascii="Consolas" w:eastAsia="Times New Roman" w:hAnsi="Consolas" w:cs="Times New Roman"/>
+                          <w:color w:val="CCCCCC"/>
+                          <w:sz w:val="21"/>
+                          <w:szCs w:val="21"/>
+                          <w:lang w:eastAsia="en-IN"/>
+                        </w:rPr>
+                      </w:pPr>
+                    </w:p>
+                    <w:p>
+                      <w:pPr>
+                        <w:shd w:val="clear" w:color="auto" w:fill="1F1F1F"/>
+                        <w:spacing w:after="0" w:line="285" w:lineRule="atLeast"/>
+                        <w:rPr>
+                          <w:rFonts w:ascii="Consolas" w:eastAsia="Times New Roman" w:hAnsi="Consolas" w:cs="Times New Roman"/>
+                          <w:color w:val="CCCCCC"/>
+                          <w:sz w:val="21"/>
+                          <w:szCs w:val="21"/>
+                          <w:lang w:eastAsia="en-IN"/>
+                        </w:rPr>
+                      </w:pPr>
+                      <w:r>
+                        <w:rPr>
+                          <w:rFonts w:ascii="Consolas" w:eastAsia="Times New Roman" w:hAnsi="Consolas" w:cs="Times New Roman"/>
+                          <w:color w:val="CCCCCC"/>
+                          <w:sz w:val="21"/>
+                          <w:szCs w:val="21"/>
+                          <w:lang w:eastAsia="en-IN"/>
+                        </w:rPr>
+                        <w:t xml:space="preserve">  </w:t>
+                      </w:r>
+                      <w:r>
+                        <w:rPr>
+                          <w:rFonts w:ascii="Consolas" w:eastAsia="Times New Roman" w:hAnsi="Consolas" w:cs="Times New Roman"/>
+                          <w:color w:val="569CD6"/>
+                          <w:sz w:val="21"/>
+                          <w:szCs w:val="21"/>
+                          <w:lang w:eastAsia="en-IN"/>
+                        </w:rPr>
+                        <w:t>async</w:t>
+                      </w:r>
+                      <w:r>
+                        <w:rPr>
+                          <w:rFonts w:ascii="Consolas" w:eastAsia="Times New Roman" w:hAnsi="Consolas" w:cs="Times New Roman"/>
+                          <w:color w:val="CCCCCC"/>
+                          <w:sz w:val="21"/>
+                          <w:szCs w:val="21"/>
+                          <w:lang w:eastAsia="en-IN"/>
+                        </w:rPr>
+                        <w:t xml:space="preserve"> </w:t>
+                      </w:r>
+                      <w:proofErr w:type="spellStart"/>
+                      <w:proofErr w:type="gramStart"/>
+                      <w:r>
+                        <w:rPr>
+                          <w:rFonts w:ascii="Consolas" w:eastAsia="Times New Roman" w:hAnsi="Consolas" w:cs="Times New Roman"/>
+                          <w:color w:val="DCDCAA"/>
+                          <w:sz w:val="21"/>
+                          <w:szCs w:val="21"/>
+                          <w:lang w:eastAsia="en-IN"/>
+                        </w:rPr>
+                        <w:t>signToken</w:t>
+                      </w:r>
+                      <w:proofErr w:type="spellEnd"/>
+                      <w:r>
+                        <w:rPr>
+                          <w:rFonts w:ascii="Consolas" w:eastAsia="Times New Roman" w:hAnsi="Consolas" w:cs="Times New Roman"/>
+                          <w:color w:val="CCCCCC"/>
+                          <w:sz w:val="21"/>
+                          <w:szCs w:val="21"/>
+                          <w:lang w:eastAsia="en-IN"/>
+                        </w:rPr>
+                        <w:t>(</w:t>
+                      </w:r>
+                      <w:proofErr w:type="gramEnd"/>
+                    </w:p>
+                    <w:p>
+                      <w:pPr>
+                        <w:shd w:val="clear" w:color="auto" w:fill="1F1F1F"/>
+                        <w:spacing w:after="0" w:line="285" w:lineRule="atLeast"/>
+                        <w:rPr>
+                          <w:rFonts w:ascii="Consolas" w:eastAsia="Times New Roman" w:hAnsi="Consolas" w:cs="Times New Roman"/>
+                          <w:color w:val="CCCCCC"/>
+                          <w:sz w:val="21"/>
+                          <w:szCs w:val="21"/>
+                          <w:lang w:eastAsia="en-IN"/>
+                        </w:rPr>
+                      </w:pPr>
+                      <w:r>
+                        <w:rPr>
+                          <w:rFonts w:ascii="Consolas" w:eastAsia="Times New Roman" w:hAnsi="Consolas" w:cs="Times New Roman"/>
+                          <w:color w:val="CCCCCC"/>
+                          <w:sz w:val="21"/>
+                          <w:szCs w:val="21"/>
+                          <w:lang w:eastAsia="en-IN"/>
+                        </w:rPr>
+                        <w:t xml:space="preserve">    </w:t>
+                      </w:r>
+                      <w:proofErr w:type="spellStart"/>
+                      <w:r>
+                        <w:rPr>
+                          <w:rFonts w:ascii="Consolas" w:eastAsia="Times New Roman" w:hAnsi="Consolas" w:cs="Times New Roman"/>
+                          <w:color w:val="9CDCFE"/>
+                          <w:sz w:val="21"/>
+                          <w:szCs w:val="21"/>
+                          <w:lang w:eastAsia="en-IN"/>
+                        </w:rPr>
+                        <w:t>userId</w:t>
+                      </w:r>
+                      <w:proofErr w:type="spellEnd"/>
+                      <w:r>
+                        <w:rPr>
+                          <w:rFonts w:ascii="Consolas" w:eastAsia="Times New Roman" w:hAnsi="Consolas" w:cs="Times New Roman"/>
+                          <w:color w:val="D4D4D4"/>
+                          <w:sz w:val="21"/>
+                          <w:szCs w:val="21"/>
+                          <w:lang w:eastAsia="en-IN"/>
+                        </w:rPr>
+                        <w:t>:</w:t>
+                      </w:r>
+                      <w:r>
+                        <w:rPr>
+                          <w:rFonts w:ascii="Consolas" w:eastAsia="Times New Roman" w:hAnsi="Consolas" w:cs="Times New Roman"/>
+                          <w:color w:val="CCCCCC"/>
+                          <w:sz w:val="21"/>
+                          <w:szCs w:val="21"/>
+                          <w:lang w:eastAsia="en-IN"/>
+                        </w:rPr>
+                        <w:t xml:space="preserve"> </w:t>
+                      </w:r>
+                      <w:r>
+                        <w:rPr>
+                          <w:rFonts w:ascii="Consolas" w:eastAsia="Times New Roman" w:hAnsi="Consolas" w:cs="Times New Roman"/>
+                          <w:color w:val="4EC9B0"/>
+                          <w:sz w:val="21"/>
+                          <w:szCs w:val="21"/>
+                          <w:lang w:eastAsia="en-IN"/>
+                        </w:rPr>
+                        <w:t>number</w:t>
+                      </w:r>
+                      <w:r>
+                        <w:rPr>
+                          <w:rFonts w:ascii="Consolas" w:eastAsia="Times New Roman" w:hAnsi="Consolas" w:cs="Times New Roman"/>
+                          <w:color w:val="CCCCCC"/>
+                          <w:sz w:val="21"/>
+                          <w:szCs w:val="21"/>
+                          <w:lang w:eastAsia="en-IN"/>
+                        </w:rPr>
+                        <w:t>,</w:t>
+                      </w:r>
+                    </w:p>
+                    <w:p>
+                      <w:pPr>
+                        <w:shd w:val="clear" w:color="auto" w:fill="1F1F1F"/>
+                        <w:spacing w:after="0" w:line="285" w:lineRule="atLeast"/>
+                        <w:rPr>
+                          <w:rFonts w:ascii="Consolas" w:eastAsia="Times New Roman" w:hAnsi="Consolas" w:cs="Times New Roman"/>
+                          <w:color w:val="CCCCCC"/>
+                          <w:sz w:val="21"/>
+                          <w:szCs w:val="21"/>
+                          <w:lang w:eastAsia="en-IN"/>
+                        </w:rPr>
+                      </w:pPr>
+                      <w:r>
+                        <w:rPr>
+                          <w:rFonts w:ascii="Consolas" w:eastAsia="Times New Roman" w:hAnsi="Consolas" w:cs="Times New Roman"/>
+                          <w:color w:val="CCCCCC"/>
+                          <w:sz w:val="21"/>
+                          <w:szCs w:val="21"/>
+                          <w:lang w:eastAsia="en-IN"/>
+                        </w:rPr>
+                        <w:t xml:space="preserve">    </w:t>
+                      </w:r>
+                      <w:r>
+                        <w:rPr>
+                          <w:rFonts w:ascii="Consolas" w:eastAsia="Times New Roman" w:hAnsi="Consolas" w:cs="Times New Roman"/>
+                          <w:color w:val="9CDCFE"/>
+                          <w:sz w:val="21"/>
+                          <w:szCs w:val="21"/>
+                          <w:lang w:eastAsia="en-IN"/>
+                        </w:rPr>
+                        <w:t>email</w:t>
+                      </w:r>
+                      <w:r>
+                        <w:rPr>
+                          <w:rFonts w:ascii="Consolas" w:eastAsia="Times New Roman" w:hAnsi="Consolas" w:cs="Times New Roman"/>
+                          <w:color w:val="D4D4D4"/>
+                          <w:sz w:val="21"/>
+                          <w:szCs w:val="21"/>
+                          <w:lang w:eastAsia="en-IN"/>
+                        </w:rPr>
+                        <w:t>:</w:t>
+                      </w:r>
+                      <w:r>
+                        <w:rPr>
+                          <w:rFonts w:ascii="Consolas" w:eastAsia="Times New Roman" w:hAnsi="Consolas" w:cs="Times New Roman"/>
+                          <w:color w:val="CCCCCC"/>
+                          <w:sz w:val="21"/>
+                          <w:szCs w:val="21"/>
+                          <w:lang w:eastAsia="en-IN"/>
+                        </w:rPr>
+                        <w:t xml:space="preserve"> </w:t>
+                      </w:r>
+                      <w:r>
+                        <w:rPr>
+                          <w:rFonts w:ascii="Consolas" w:eastAsia="Times New Roman" w:hAnsi="Consolas" w:cs="Times New Roman"/>
+                          <w:color w:val="4EC9B0"/>
+                          <w:sz w:val="21"/>
+                          <w:szCs w:val="21"/>
+                          <w:lang w:eastAsia="en-IN"/>
+                        </w:rPr>
+                        <w:t>string</w:t>
+                      </w:r>
+                      <w:r>
+                        <w:rPr>
+                          <w:rFonts w:ascii="Consolas" w:eastAsia="Times New Roman" w:hAnsi="Consolas" w:cs="Times New Roman"/>
+                          <w:color w:val="CCCCCC"/>
+                          <w:sz w:val="21"/>
+                          <w:szCs w:val="21"/>
+                          <w:lang w:eastAsia="en-IN"/>
+                        </w:rPr>
+                        <w:t>,</w:t>
+                      </w:r>
+                    </w:p>
+                    <w:p>
+                      <w:pPr>
+                        <w:shd w:val="clear" w:color="auto" w:fill="1F1F1F"/>
+                        <w:spacing w:after="0" w:line="285" w:lineRule="atLeast"/>
+                        <w:rPr>
+                          <w:rFonts w:ascii="Consolas" w:eastAsia="Times New Roman" w:hAnsi="Consolas" w:cs="Times New Roman"/>
+                          <w:color w:val="CCCCCC"/>
+                          <w:sz w:val="21"/>
+                          <w:szCs w:val="21"/>
+                          <w:lang w:eastAsia="en-IN"/>
+                        </w:rPr>
+                      </w:pPr>
+                      <w:r>
+                        <w:rPr>
+                          <w:rFonts w:ascii="Consolas" w:eastAsia="Times New Roman" w:hAnsi="Consolas" w:cs="Times New Roman"/>
+                          <w:color w:val="CCCCCC"/>
+                          <w:sz w:val="21"/>
+                          <w:szCs w:val="21"/>
+                          <w:lang w:eastAsia="en-IN"/>
+                        </w:rPr>
+                        <w:t>  )</w:t>
+                      </w:r>
+                      <w:r>
+                        <w:rPr>
+                          <w:rFonts w:ascii="Consolas" w:eastAsia="Times New Roman" w:hAnsi="Consolas" w:cs="Times New Roman"/>
+                          <w:color w:val="D4D4D4"/>
+                          <w:sz w:val="21"/>
+                          <w:szCs w:val="21"/>
+                          <w:lang w:eastAsia="en-IN"/>
+                        </w:rPr>
+                        <w:t>:</w:t>
+                      </w:r>
+                      <w:r>
+                        <w:rPr>
+                          <w:rFonts w:ascii="Consolas" w:eastAsia="Times New Roman" w:hAnsi="Consolas" w:cs="Times New Roman"/>
+                          <w:color w:val="CCCCCC"/>
+                          <w:sz w:val="21"/>
+                          <w:szCs w:val="21"/>
+                          <w:lang w:eastAsia="en-IN"/>
+                        </w:rPr>
+                        <w:t xml:space="preserve"> </w:t>
+                      </w:r>
+                      <w:r>
+                        <w:rPr>
+                          <w:rFonts w:ascii="Consolas" w:eastAsia="Times New Roman" w:hAnsi="Consolas" w:cs="Times New Roman"/>
+                          <w:color w:val="4EC9B0"/>
+                          <w:sz w:val="21"/>
+                          <w:szCs w:val="21"/>
+                          <w:lang w:eastAsia="en-IN"/>
+                        </w:rPr>
+                        <w:t>Promise</w:t>
+                      </w:r>
+                      <w:proofErr w:type="gramStart"/>
+                      <w:r>
+                        <w:rPr>
+                          <w:rFonts w:ascii="Consolas" w:eastAsia="Times New Roman" w:hAnsi="Consolas" w:cs="Times New Roman"/>
+                          <w:color w:val="CCCCCC"/>
+                          <w:sz w:val="21"/>
+                          <w:szCs w:val="21"/>
+                          <w:lang w:eastAsia="en-IN"/>
+                        </w:rPr>
+                        <w:t xml:space="preserve">&lt;{ </w:t>
+                      </w:r>
+                      <w:proofErr w:type="spellStart"/>
+                      <w:r>
+                        <w:rPr>
+                          <w:rFonts w:ascii="Consolas" w:eastAsia="Times New Roman" w:hAnsi="Consolas" w:cs="Times New Roman"/>
+                          <w:color w:val="9CDCFE"/>
+                          <w:sz w:val="21"/>
+                          <w:szCs w:val="21"/>
+                          <w:lang w:eastAsia="en-IN"/>
+                        </w:rPr>
+                        <w:t>auth</w:t>
+                      </w:r>
+                      <w:proofErr w:type="gramEnd"/>
+                      <w:r>
+                        <w:rPr>
+                          <w:rFonts w:ascii="Consolas" w:eastAsia="Times New Roman" w:hAnsi="Consolas" w:cs="Times New Roman"/>
+                          <w:color w:val="9CDCFE"/>
+                          <w:sz w:val="21"/>
+                          <w:szCs w:val="21"/>
+                          <w:lang w:eastAsia="en-IN"/>
+                        </w:rPr>
+                        <w:t>_token</w:t>
+                      </w:r>
+                      <w:proofErr w:type="spellEnd"/>
+                      <w:r>
+                        <w:rPr>
+                          <w:rFonts w:ascii="Consolas" w:eastAsia="Times New Roman" w:hAnsi="Consolas" w:cs="Times New Roman"/>
+                          <w:color w:val="D4D4D4"/>
+                          <w:sz w:val="21"/>
+                          <w:szCs w:val="21"/>
+                          <w:lang w:eastAsia="en-IN"/>
+                        </w:rPr>
+                        <w:t>:</w:t>
+                      </w:r>
+                      <w:r>
+                        <w:rPr>
+                          <w:rFonts w:ascii="Consolas" w:eastAsia="Times New Roman" w:hAnsi="Consolas" w:cs="Times New Roman"/>
+                          <w:color w:val="CCCCCC"/>
+                          <w:sz w:val="21"/>
+                          <w:szCs w:val="21"/>
+                          <w:lang w:eastAsia="en-IN"/>
+                        </w:rPr>
+                        <w:t xml:space="preserve"> </w:t>
+                      </w:r>
+                      <w:r>
+                        <w:rPr>
+                          <w:rFonts w:ascii="Consolas" w:eastAsia="Times New Roman" w:hAnsi="Consolas" w:cs="Times New Roman"/>
+                          <w:color w:val="4EC9B0"/>
+                          <w:sz w:val="21"/>
+                          <w:szCs w:val="21"/>
+                          <w:lang w:eastAsia="en-IN"/>
+                        </w:rPr>
+                        <w:t>string</w:t>
+                      </w:r>
+                      <w:r>
+                        <w:rPr>
+                          <w:rFonts w:ascii="Consolas" w:eastAsia="Times New Roman" w:hAnsi="Consolas" w:cs="Times New Roman"/>
+                          <w:color w:val="CCCCCC"/>
+                          <w:sz w:val="21"/>
+                          <w:szCs w:val="21"/>
+                          <w:lang w:eastAsia="en-IN"/>
+                        </w:rPr>
+                        <w:t xml:space="preserve"> }&gt; {</w:t>
+                      </w:r>
+                    </w:p>
+                    <w:p>
+                      <w:pPr>
+                        <w:shd w:val="clear" w:color="auto" w:fill="1F1F1F"/>
+                        <w:spacing w:after="0" w:line="285" w:lineRule="atLeast"/>
+                        <w:rPr>
+                          <w:rFonts w:ascii="Consolas" w:eastAsia="Times New Roman" w:hAnsi="Consolas" w:cs="Times New Roman"/>
+                          <w:color w:val="CCCCCC"/>
+                          <w:sz w:val="21"/>
+                          <w:szCs w:val="21"/>
+                          <w:lang w:eastAsia="en-IN"/>
+                        </w:rPr>
+                      </w:pPr>
+                      <w:r>
+                        <w:rPr>
+                          <w:rFonts w:ascii="Consolas" w:eastAsia="Times New Roman" w:hAnsi="Consolas" w:cs="Times New Roman"/>
+                          <w:color w:val="CCCCCC"/>
+                          <w:sz w:val="21"/>
+                          <w:szCs w:val="21"/>
+                          <w:lang w:eastAsia="en-IN"/>
+                        </w:rPr>
+                        <w:t xml:space="preserve">    </w:t>
+                      </w:r>
+                      <w:proofErr w:type="spellStart"/>
+                      <w:r>
+                        <w:rPr>
+                          <w:rFonts w:ascii="Consolas" w:eastAsia="Times New Roman" w:hAnsi="Consolas" w:cs="Times New Roman"/>
+                          <w:color w:val="569CD6"/>
+                          <w:sz w:val="21"/>
+                          <w:szCs w:val="21"/>
+                          <w:lang w:eastAsia="en-IN"/>
+                        </w:rPr>
+                        <w:t>const</w:t>
+                      </w:r>
+                      <w:proofErr w:type="spellEnd"/>
+                      <w:r>
+                        <w:rPr>
+                          <w:rFonts w:ascii="Consolas" w:eastAsia="Times New Roman" w:hAnsi="Consolas" w:cs="Times New Roman"/>
+                          <w:color w:val="CCCCCC"/>
+                          <w:sz w:val="21"/>
+                          <w:szCs w:val="21"/>
+                          <w:lang w:eastAsia="en-IN"/>
+                        </w:rPr>
+                        <w:t xml:space="preserve"> </w:t>
+                      </w:r>
+                      <w:r>
+                        <w:rPr>
+                          <w:rFonts w:ascii="Consolas" w:eastAsia="Times New Roman" w:hAnsi="Consolas" w:cs="Times New Roman"/>
+                          <w:color w:val="4FC1FF"/>
+                          <w:sz w:val="21"/>
+                          <w:szCs w:val="21"/>
+                          <w:lang w:eastAsia="en-IN"/>
+                        </w:rPr>
+                        <w:t>payload</w:t>
+                      </w:r>
+                      <w:r>
+                        <w:rPr>
+                          <w:rFonts w:ascii="Consolas" w:eastAsia="Times New Roman" w:hAnsi="Consolas" w:cs="Times New Roman"/>
+                          <w:color w:val="CCCCCC"/>
+                          <w:sz w:val="21"/>
+                          <w:szCs w:val="21"/>
+                          <w:lang w:eastAsia="en-IN"/>
+                        </w:rPr>
+                        <w:t xml:space="preserve"> </w:t>
+                      </w:r>
+                      <w:r>
+                        <w:rPr>
+                          <w:rFonts w:ascii="Consolas" w:eastAsia="Times New Roman" w:hAnsi="Consolas" w:cs="Times New Roman"/>
+                          <w:color w:val="D4D4D4"/>
+                          <w:sz w:val="21"/>
+                          <w:szCs w:val="21"/>
+                          <w:lang w:eastAsia="en-IN"/>
+                        </w:rPr>
+                        <w:t>=</w:t>
+                      </w:r>
+                      <w:r>
+                        <w:rPr>
+                          <w:rFonts w:ascii="Consolas" w:eastAsia="Times New Roman" w:hAnsi="Consolas" w:cs="Times New Roman"/>
+                          <w:color w:val="CCCCCC"/>
+                          <w:sz w:val="21"/>
+                          <w:szCs w:val="21"/>
+                          <w:lang w:eastAsia="en-IN"/>
+                        </w:rPr>
+                        <w:t xml:space="preserve"> {</w:t>
+                      </w:r>
+                    </w:p>
+                    <w:p>
+                      <w:pPr>
+                        <w:shd w:val="clear" w:color="auto" w:fill="1F1F1F"/>
+                        <w:spacing w:after="0" w:line="285" w:lineRule="atLeast"/>
+                        <w:rPr>
+                          <w:rFonts w:ascii="Consolas" w:eastAsia="Times New Roman" w:hAnsi="Consolas" w:cs="Times New Roman"/>
+                          <w:color w:val="CCCCCC"/>
+                          <w:sz w:val="21"/>
+                          <w:szCs w:val="21"/>
+                          <w:lang w:eastAsia="en-IN"/>
+                        </w:rPr>
+                      </w:pPr>
+                      <w:r>
+                        <w:rPr>
+                          <w:rFonts w:ascii="Consolas" w:eastAsia="Times New Roman" w:hAnsi="Consolas" w:cs="Times New Roman"/>
+                          <w:color w:val="CCCCCC"/>
+                          <w:sz w:val="21"/>
+                          <w:szCs w:val="21"/>
+                          <w:lang w:eastAsia="en-IN"/>
+                        </w:rPr>
+                        <w:t xml:space="preserve">      </w:t>
+                      </w:r>
+                      <w:r>
+                        <w:rPr>
+                          <w:rFonts w:ascii="Consolas" w:eastAsia="Times New Roman" w:hAnsi="Consolas" w:cs="Times New Roman"/>
+                          <w:color w:val="9CDCFE"/>
+                          <w:sz w:val="21"/>
+                          <w:szCs w:val="21"/>
+                          <w:lang w:eastAsia="en-IN"/>
+                        </w:rPr>
+                        <w:t>sub:</w:t>
+                      </w:r>
+                      <w:r>
+                        <w:rPr>
+                          <w:rFonts w:ascii="Consolas" w:eastAsia="Times New Roman" w:hAnsi="Consolas" w:cs="Times New Roman"/>
+                          <w:color w:val="CCCCCC"/>
+                          <w:sz w:val="21"/>
+                          <w:szCs w:val="21"/>
+                          <w:lang w:eastAsia="en-IN"/>
+                        </w:rPr>
+                        <w:t xml:space="preserve"> </w:t>
+                      </w:r>
+                      <w:proofErr w:type="spellStart"/>
+                      <w:r>
+                        <w:rPr>
+                          <w:rFonts w:ascii="Consolas" w:eastAsia="Times New Roman" w:hAnsi="Consolas" w:cs="Times New Roman"/>
+                          <w:color w:val="9CDCFE"/>
+                          <w:sz w:val="21"/>
+                          <w:szCs w:val="21"/>
+                          <w:lang w:eastAsia="en-IN"/>
+                        </w:rPr>
+                        <w:t>userId</w:t>
+                      </w:r>
+                      <w:proofErr w:type="spellEnd"/>
+                      <w:r>
+                        <w:rPr>
+                          <w:rFonts w:ascii="Consolas" w:eastAsia="Times New Roman" w:hAnsi="Consolas" w:cs="Times New Roman"/>
+                          <w:color w:val="CCCCCC"/>
+                          <w:sz w:val="21"/>
+                          <w:szCs w:val="21"/>
+                          <w:lang w:eastAsia="en-IN"/>
+                        </w:rPr>
+                        <w:t>,</w:t>
+                      </w:r>
+                    </w:p>
+                    <w:p>
+                      <w:pPr>
+                        <w:shd w:val="clear" w:color="auto" w:fill="1F1F1F"/>
+                        <w:spacing w:after="0" w:line="285" w:lineRule="atLeast"/>
+                        <w:rPr>
+                          <w:rFonts w:ascii="Consolas" w:eastAsia="Times New Roman" w:hAnsi="Consolas" w:cs="Times New Roman"/>
+                          <w:color w:val="CCCCCC"/>
+                          <w:sz w:val="21"/>
+                          <w:szCs w:val="21"/>
+                          <w:lang w:eastAsia="en-IN"/>
+                        </w:rPr>
+                      </w:pPr>
+                      <w:r>
+                        <w:rPr>
+                          <w:rFonts w:ascii="Consolas" w:eastAsia="Times New Roman" w:hAnsi="Consolas" w:cs="Times New Roman"/>
+                          <w:color w:val="CCCCCC"/>
+                          <w:sz w:val="21"/>
+                          <w:szCs w:val="21"/>
+                          <w:lang w:eastAsia="en-IN"/>
+                        </w:rPr>
+                        <w:t xml:space="preserve">      </w:t>
+                      </w:r>
+                      <w:proofErr w:type="spellStart"/>
+                      <w:r>
+                        <w:rPr>
+                          <w:rFonts w:ascii="Consolas" w:eastAsia="Times New Roman" w:hAnsi="Consolas" w:cs="Times New Roman"/>
+                          <w:color w:val="9CDCFE"/>
+                          <w:sz w:val="21"/>
+                          <w:szCs w:val="21"/>
+                          <w:lang w:eastAsia="en-IN"/>
+                        </w:rPr>
+                        <w:t>userId</w:t>
+                      </w:r>
+                      <w:proofErr w:type="spellEnd"/>
+                      <w:r>
+                        <w:rPr>
+                          <w:rFonts w:ascii="Consolas" w:eastAsia="Times New Roman" w:hAnsi="Consolas" w:cs="Times New Roman"/>
+                          <w:color w:val="CCCCCC"/>
+                          <w:sz w:val="21"/>
+                          <w:szCs w:val="21"/>
+                          <w:lang w:eastAsia="en-IN"/>
+                        </w:rPr>
+                        <w:t>,</w:t>
+                      </w:r>
+                    </w:p>
+                    <w:p>
+                      <w:pPr>
+                        <w:shd w:val="clear" w:color="auto" w:fill="1F1F1F"/>
+                        <w:spacing w:after="0" w:line="285" w:lineRule="atLeast"/>
+                        <w:rPr>
+                          <w:rFonts w:ascii="Consolas" w:eastAsia="Times New Roman" w:hAnsi="Consolas" w:cs="Times New Roman"/>
+                          <w:color w:val="CCCCCC"/>
+                          <w:sz w:val="21"/>
+                          <w:szCs w:val="21"/>
+                          <w:lang w:eastAsia="en-IN"/>
+                        </w:rPr>
+                      </w:pPr>
+                      <w:r>
+                        <w:rPr>
+                          <w:rFonts w:ascii="Consolas" w:eastAsia="Times New Roman" w:hAnsi="Consolas" w:cs="Times New Roman"/>
+                          <w:color w:val="CCCCCC"/>
+                          <w:sz w:val="21"/>
+                          <w:szCs w:val="21"/>
+                          <w:lang w:eastAsia="en-IN"/>
+                        </w:rPr>
+                        <w:t xml:space="preserve">      </w:t>
+                      </w:r>
+                      <w:r>
+                        <w:rPr>
+                          <w:rFonts w:ascii="Consolas" w:eastAsia="Times New Roman" w:hAnsi="Consolas" w:cs="Times New Roman"/>
+                          <w:color w:val="9CDCFE"/>
+                          <w:sz w:val="21"/>
+                          <w:szCs w:val="21"/>
+                          <w:lang w:eastAsia="en-IN"/>
+                        </w:rPr>
+                        <w:t>email</w:t>
+                      </w:r>
+                      <w:r>
+                        <w:rPr>
+                          <w:rFonts w:ascii="Consolas" w:eastAsia="Times New Roman" w:hAnsi="Consolas" w:cs="Times New Roman"/>
+                          <w:color w:val="CCCCCC"/>
+                          <w:sz w:val="21"/>
+                          <w:szCs w:val="21"/>
+                          <w:lang w:eastAsia="en-IN"/>
+                        </w:rPr>
+                        <w:t>,</w:t>
+                      </w:r>
+                    </w:p>
+                    <w:p>
+                      <w:pPr>
+                        <w:shd w:val="clear" w:color="auto" w:fill="1F1F1F"/>
+                        <w:spacing w:after="0" w:line="285" w:lineRule="atLeast"/>
+                        <w:rPr>
+                          <w:rFonts w:ascii="Consolas" w:eastAsia="Times New Roman" w:hAnsi="Consolas" w:cs="Times New Roman"/>
+                          <w:color w:val="CCCCCC"/>
+                          <w:sz w:val="21"/>
+                          <w:szCs w:val="21"/>
+                          <w:lang w:eastAsia="en-IN"/>
+                        </w:rPr>
+                      </w:pPr>
+                      <w:r>
+                        <w:rPr>
+                          <w:rFonts w:ascii="Consolas" w:eastAsia="Times New Roman" w:hAnsi="Consolas" w:cs="Times New Roman"/>
+                          <w:color w:val="CCCCCC"/>
+                          <w:sz w:val="21"/>
+                          <w:szCs w:val="21"/>
+                          <w:lang w:eastAsia="en-IN"/>
+                        </w:rPr>
+                        <w:t>    };</w:t>
+                      </w:r>
+                    </w:p>
+                    <w:p>
+                      <w:pPr>
+                        <w:shd w:val="clear" w:color="auto" w:fill="1F1F1F"/>
+                        <w:spacing w:after="0" w:line="285" w:lineRule="atLeast"/>
+                        <w:rPr>
+                          <w:rFonts w:ascii="Consolas" w:eastAsia="Times New Roman" w:hAnsi="Consolas" w:cs="Times New Roman"/>
+                          <w:color w:val="CCCCCC"/>
+                          <w:sz w:val="21"/>
+                          <w:szCs w:val="21"/>
+                          <w:lang w:eastAsia="en-IN"/>
+                        </w:rPr>
+                      </w:pPr>
+                      <w:r>
+                        <w:rPr>
+                          <w:rFonts w:ascii="Consolas" w:eastAsia="Times New Roman" w:hAnsi="Consolas" w:cs="Times New Roman"/>
+                          <w:color w:val="CCCCCC"/>
+                          <w:sz w:val="21"/>
+                          <w:szCs w:val="21"/>
+                          <w:lang w:eastAsia="en-IN"/>
+                        </w:rPr>
+                        <w:t xml:space="preserve">    </w:t>
+                      </w:r>
+                      <w:proofErr w:type="spellStart"/>
+                      <w:r>
+                        <w:rPr>
+                          <w:rFonts w:ascii="Consolas" w:eastAsia="Times New Roman" w:hAnsi="Consolas" w:cs="Times New Roman"/>
+                          <w:color w:val="569CD6"/>
+                          <w:sz w:val="21"/>
+                          <w:szCs w:val="21"/>
+                          <w:lang w:eastAsia="en-IN"/>
+                        </w:rPr>
+                        <w:t>const</w:t>
+                      </w:r>
+                      <w:proofErr w:type="spellEnd"/>
+                      <w:r>
+                        <w:rPr>
+                          <w:rFonts w:ascii="Consolas" w:eastAsia="Times New Roman" w:hAnsi="Consolas" w:cs="Times New Roman"/>
+                          <w:color w:val="CCCCCC"/>
+                          <w:sz w:val="21"/>
+                          <w:szCs w:val="21"/>
+                          <w:lang w:eastAsia="en-IN"/>
+                        </w:rPr>
+                        <w:t xml:space="preserve"> </w:t>
+                      </w:r>
+                      <w:r>
+                        <w:rPr>
+                          <w:rFonts w:ascii="Consolas" w:eastAsia="Times New Roman" w:hAnsi="Consolas" w:cs="Times New Roman"/>
+                          <w:color w:val="4FC1FF"/>
+                          <w:sz w:val="21"/>
+                          <w:szCs w:val="21"/>
+                          <w:lang w:eastAsia="en-IN"/>
+                        </w:rPr>
+                        <w:t>token</w:t>
+                      </w:r>
+                      <w:r>
+                        <w:rPr>
+                          <w:rFonts w:ascii="Consolas" w:eastAsia="Times New Roman" w:hAnsi="Consolas" w:cs="Times New Roman"/>
+                          <w:color w:val="CCCCCC"/>
+                          <w:sz w:val="21"/>
+                          <w:szCs w:val="21"/>
+                          <w:lang w:eastAsia="en-IN"/>
+                        </w:rPr>
+                        <w:t xml:space="preserve"> </w:t>
+                      </w:r>
+                      <w:r>
+                        <w:rPr>
+                          <w:rFonts w:ascii="Consolas" w:eastAsia="Times New Roman" w:hAnsi="Consolas" w:cs="Times New Roman"/>
+                          <w:color w:val="D4D4D4"/>
+                          <w:sz w:val="21"/>
+                          <w:szCs w:val="21"/>
+                          <w:lang w:eastAsia="en-IN"/>
+                        </w:rPr>
+                        <w:t>=</w:t>
+                      </w:r>
+                      <w:r>
+                        <w:rPr>
+                          <w:rFonts w:ascii="Consolas" w:eastAsia="Times New Roman" w:hAnsi="Consolas" w:cs="Times New Roman"/>
+                          <w:color w:val="CCCCCC"/>
+                          <w:sz w:val="21"/>
+                          <w:szCs w:val="21"/>
+                          <w:lang w:eastAsia="en-IN"/>
+                        </w:rPr>
+                        <w:t xml:space="preserve"> </w:t>
+                      </w:r>
+                      <w:r>
+                        <w:rPr>
+                          <w:rFonts w:ascii="Consolas" w:eastAsia="Times New Roman" w:hAnsi="Consolas" w:cs="Times New Roman"/>
+                          <w:color w:val="C586C0"/>
+                          <w:sz w:val="21"/>
+                          <w:szCs w:val="21"/>
+                          <w:lang w:eastAsia="en-IN"/>
+                        </w:rPr>
+                        <w:t>await</w:t>
+                      </w:r>
+                      <w:r>
+                        <w:rPr>
+                          <w:rFonts w:ascii="Consolas" w:eastAsia="Times New Roman" w:hAnsi="Consolas" w:cs="Times New Roman"/>
+                          <w:color w:val="CCCCCC"/>
+                          <w:sz w:val="21"/>
+                          <w:szCs w:val="21"/>
+                          <w:lang w:eastAsia="en-IN"/>
+                        </w:rPr>
+                        <w:t xml:space="preserve"> </w:t>
+                      </w:r>
+                      <w:proofErr w:type="spellStart"/>
+                      <w:proofErr w:type="gramStart"/>
+                      <w:r>
+                        <w:rPr>
+                          <w:rFonts w:ascii="Consolas" w:eastAsia="Times New Roman" w:hAnsi="Consolas" w:cs="Times New Roman"/>
+                          <w:color w:val="569CD6"/>
+                          <w:sz w:val="21"/>
+                          <w:szCs w:val="21"/>
+                          <w:lang w:eastAsia="en-IN"/>
+                        </w:rPr>
+                        <w:t>this</w:t>
+                      </w:r>
+                      <w:r>
+                        <w:rPr>
+                          <w:rFonts w:ascii="Consolas" w:eastAsia="Times New Roman" w:hAnsi="Consolas" w:cs="Times New Roman"/>
+                          <w:color w:val="CCCCCC"/>
+                          <w:sz w:val="21"/>
+                          <w:szCs w:val="21"/>
+                          <w:lang w:eastAsia="en-IN"/>
+                        </w:rPr>
+                        <w:t>.</w:t>
+                      </w:r>
+                      <w:r>
+                        <w:rPr>
+                          <w:rFonts w:ascii="Consolas" w:eastAsia="Times New Roman" w:hAnsi="Consolas" w:cs="Times New Roman"/>
+                          <w:color w:val="9CDCFE"/>
+                          <w:sz w:val="21"/>
+                          <w:szCs w:val="21"/>
+                          <w:lang w:eastAsia="en-IN"/>
+                        </w:rPr>
+                        <w:t>jwt</w:t>
+                      </w:r>
+                      <w:r>
+                        <w:rPr>
+                          <w:rFonts w:ascii="Consolas" w:eastAsia="Times New Roman" w:hAnsi="Consolas" w:cs="Times New Roman"/>
+                          <w:color w:val="CCCCCC"/>
+                          <w:sz w:val="21"/>
+                          <w:szCs w:val="21"/>
+                          <w:lang w:eastAsia="en-IN"/>
+                        </w:rPr>
+                        <w:t>.</w:t>
+                      </w:r>
+                      <w:r>
+                        <w:rPr>
+                          <w:rFonts w:ascii="Consolas" w:eastAsia="Times New Roman" w:hAnsi="Consolas" w:cs="Times New Roman"/>
+                          <w:color w:val="DCDCAA"/>
+                          <w:sz w:val="21"/>
+                          <w:szCs w:val="21"/>
+                          <w:lang w:eastAsia="en-IN"/>
+                        </w:rPr>
+                        <w:t>signAsync</w:t>
+                      </w:r>
+                      <w:proofErr w:type="spellEnd"/>
+                      <w:proofErr w:type="gramEnd"/>
+                      <w:r>
+                        <w:rPr>
+                          <w:rFonts w:ascii="Consolas" w:eastAsia="Times New Roman" w:hAnsi="Consolas" w:cs="Times New Roman"/>
+                          <w:color w:val="CCCCCC"/>
+                          <w:sz w:val="21"/>
+                          <w:szCs w:val="21"/>
+                          <w:lang w:eastAsia="en-IN"/>
+                        </w:rPr>
+                        <w:t>(</w:t>
+                      </w:r>
+                      <w:r>
+                        <w:rPr>
+                          <w:rFonts w:ascii="Consolas" w:eastAsia="Times New Roman" w:hAnsi="Consolas" w:cs="Times New Roman"/>
+                          <w:color w:val="4FC1FF"/>
+                          <w:sz w:val="21"/>
+                          <w:szCs w:val="21"/>
+                          <w:lang w:eastAsia="en-IN"/>
+                        </w:rPr>
+                        <w:t>payload</w:t>
+                      </w:r>
+                      <w:r>
+                        <w:rPr>
+                          <w:rFonts w:ascii="Consolas" w:eastAsia="Times New Roman" w:hAnsi="Consolas" w:cs="Times New Roman"/>
+                          <w:color w:val="CCCCCC"/>
+                          <w:sz w:val="21"/>
+                          <w:szCs w:val="21"/>
+                          <w:lang w:eastAsia="en-IN"/>
+                        </w:rPr>
+                        <w:t>, {</w:t>
+                      </w:r>
+                    </w:p>
+                    <w:p>
+                      <w:pPr>
+                        <w:shd w:val="clear" w:color="auto" w:fill="1F1F1F"/>
+                        <w:spacing w:after="0" w:line="285" w:lineRule="atLeast"/>
+                        <w:rPr>
+                          <w:rFonts w:ascii="Consolas" w:eastAsia="Times New Roman" w:hAnsi="Consolas" w:cs="Times New Roman"/>
+                          <w:color w:val="CCCCCC"/>
+                          <w:sz w:val="21"/>
+                          <w:szCs w:val="21"/>
+                          <w:lang w:eastAsia="en-IN"/>
+                        </w:rPr>
+                      </w:pPr>
+                      <w:r>
+                        <w:rPr>
+                          <w:rFonts w:ascii="Consolas" w:eastAsia="Times New Roman" w:hAnsi="Consolas" w:cs="Times New Roman"/>
+                          <w:color w:val="CCCCCC"/>
+                          <w:sz w:val="21"/>
+                          <w:szCs w:val="21"/>
+                          <w:lang w:eastAsia="en-IN"/>
+                        </w:rPr>
+                        <w:t xml:space="preserve">      </w:t>
+                      </w:r>
+                      <w:r>
+                        <w:rPr>
+                          <w:rFonts w:ascii="Consolas" w:eastAsia="Times New Roman" w:hAnsi="Consolas" w:cs="Times New Roman"/>
+                          <w:color w:val="9CDCFE"/>
+                          <w:sz w:val="21"/>
+                          <w:szCs w:val="21"/>
+                          <w:lang w:eastAsia="en-IN"/>
+                        </w:rPr>
+                        <w:t>secret:</w:t>
+                      </w:r>
+                      <w:r>
+                        <w:rPr>
+                          <w:rFonts w:ascii="Consolas" w:eastAsia="Times New Roman" w:hAnsi="Consolas" w:cs="Times New Roman"/>
+                          <w:color w:val="CCCCCC"/>
+                          <w:sz w:val="21"/>
+                          <w:szCs w:val="21"/>
+                          <w:lang w:eastAsia="en-IN"/>
+                        </w:rPr>
+                        <w:t xml:space="preserve"> </w:t>
+                      </w:r>
+                      <w:proofErr w:type="spellStart"/>
+                      <w:r>
+                        <w:rPr>
+                          <w:rFonts w:ascii="Consolas" w:eastAsia="Times New Roman" w:hAnsi="Consolas" w:cs="Times New Roman"/>
+                          <w:color w:val="569CD6"/>
+                          <w:sz w:val="21"/>
+                          <w:szCs w:val="21"/>
+                          <w:lang w:eastAsia="en-IN"/>
+                        </w:rPr>
+                        <w:t>this</w:t>
+                      </w:r>
+                      <w:r>
+                        <w:rPr>
+                          <w:rFonts w:ascii="Consolas" w:eastAsia="Times New Roman" w:hAnsi="Consolas" w:cs="Times New Roman"/>
+                          <w:color w:val="CCCCCC"/>
+                          <w:sz w:val="21"/>
+                          <w:szCs w:val="21"/>
+                          <w:lang w:eastAsia="en-IN"/>
+                        </w:rPr>
+                        <w:t>.</w:t>
+                      </w:r>
+                      <w:r>
+                        <w:rPr>
+                          <w:rFonts w:ascii="Consolas" w:eastAsia="Times New Roman" w:hAnsi="Consolas" w:cs="Times New Roman"/>
+                          <w:color w:val="9CDCFE"/>
+                          <w:sz w:val="21"/>
+                          <w:szCs w:val="21"/>
+                          <w:lang w:eastAsia="en-IN"/>
+                        </w:rPr>
+                        <w:t>configService</w:t>
+                      </w:r>
+                      <w:r>
+                        <w:rPr>
+                          <w:rFonts w:ascii="Consolas" w:eastAsia="Times New Roman" w:hAnsi="Consolas" w:cs="Times New Roman"/>
+                          <w:color w:val="CCCCCC"/>
+                          <w:sz w:val="21"/>
+                          <w:szCs w:val="21"/>
+                          <w:lang w:eastAsia="en-IN"/>
+                        </w:rPr>
+                        <w:t>.</w:t>
+                      </w:r>
+                      <w:r>
+                        <w:rPr>
+                          <w:rFonts w:ascii="Consolas" w:eastAsia="Times New Roman" w:hAnsi="Consolas" w:cs="Times New Roman"/>
+                          <w:color w:val="DCDCAA"/>
+                          <w:sz w:val="21"/>
+                          <w:szCs w:val="21"/>
+                          <w:lang w:eastAsia="en-IN"/>
+                        </w:rPr>
+                        <w:t>get</w:t>
+                      </w:r>
+                      <w:proofErr w:type="spellEnd"/>
+                      <w:r>
+                        <w:rPr>
+                          <w:rFonts w:ascii="Consolas" w:eastAsia="Times New Roman" w:hAnsi="Consolas" w:cs="Times New Roman"/>
+                          <w:color w:val="CCCCCC"/>
+                          <w:sz w:val="21"/>
+                          <w:szCs w:val="21"/>
+                          <w:lang w:eastAsia="en-IN"/>
+                        </w:rPr>
+                        <w:t>(</w:t>
+                      </w:r>
+                      <w:r>
+                        <w:rPr>
+                          <w:rFonts w:ascii="Consolas" w:eastAsia="Times New Roman" w:hAnsi="Consolas" w:cs="Times New Roman"/>
+                          <w:color w:val="CE9178"/>
+                          <w:sz w:val="21"/>
+                          <w:szCs w:val="21"/>
+                          <w:lang w:eastAsia="en-IN"/>
+                        </w:rPr>
+                        <w:t>'JWT_SECRET'</w:t>
+                      </w:r>
+                      <w:r>
+                        <w:rPr>
+                          <w:rFonts w:ascii="Consolas" w:eastAsia="Times New Roman" w:hAnsi="Consolas" w:cs="Times New Roman"/>
+                          <w:color w:val="CCCCCC"/>
+                          <w:sz w:val="21"/>
+                          <w:szCs w:val="21"/>
+                          <w:lang w:eastAsia="en-IN"/>
+                        </w:rPr>
+                        <w:t>),</w:t>
+                      </w:r>
+                    </w:p>
+                    <w:p>
+                      <w:pPr>
+                        <w:shd w:val="clear" w:color="auto" w:fill="1F1F1F"/>
+                        <w:spacing w:after="0" w:line="285" w:lineRule="atLeast"/>
+                        <w:rPr>
+                          <w:rFonts w:ascii="Consolas" w:eastAsia="Times New Roman" w:hAnsi="Consolas" w:cs="Times New Roman"/>
+                          <w:color w:val="CCCCCC"/>
+                          <w:sz w:val="21"/>
+                          <w:szCs w:val="21"/>
+                          <w:lang w:eastAsia="en-IN"/>
+                        </w:rPr>
+                      </w:pPr>
+                      <w:r>
+                        <w:rPr>
+                          <w:rFonts w:ascii="Consolas" w:eastAsia="Times New Roman" w:hAnsi="Consolas" w:cs="Times New Roman"/>
+                          <w:color w:val="CCCCCC"/>
+                          <w:sz w:val="21"/>
+                          <w:szCs w:val="21"/>
+                          <w:lang w:eastAsia="en-IN"/>
+                        </w:rPr>
+                        <w:t xml:space="preserve">      </w:t>
+                      </w:r>
+                      <w:proofErr w:type="spellStart"/>
+                      <w:r>
+                        <w:rPr>
+                          <w:rFonts w:ascii="Consolas" w:eastAsia="Times New Roman" w:hAnsi="Consolas" w:cs="Times New Roman"/>
+                          <w:color w:val="9CDCFE"/>
+                          <w:sz w:val="21"/>
+                          <w:szCs w:val="21"/>
+                          <w:lang w:eastAsia="en-IN"/>
+                        </w:rPr>
+                        <w:t>expiresIn</w:t>
+                      </w:r>
+                      <w:proofErr w:type="spellEnd"/>
+                      <w:r>
+                        <w:rPr>
+                          <w:rFonts w:ascii="Consolas" w:eastAsia="Times New Roman" w:hAnsi="Consolas" w:cs="Times New Roman"/>
+                          <w:color w:val="9CDCFE"/>
+                          <w:sz w:val="21"/>
+                          <w:szCs w:val="21"/>
+                          <w:lang w:eastAsia="en-IN"/>
+                        </w:rPr>
+                        <w:t>:</w:t>
+                      </w:r>
+                      <w:r>
+                        <w:rPr>
+                          <w:rFonts w:ascii="Consolas" w:eastAsia="Times New Roman" w:hAnsi="Consolas" w:cs="Times New Roman"/>
+                          <w:color w:val="CCCCCC"/>
+                          <w:sz w:val="21"/>
+                          <w:szCs w:val="21"/>
+                          <w:lang w:eastAsia="en-IN"/>
+                        </w:rPr>
+                        <w:t xml:space="preserve"> </w:t>
+                      </w:r>
+                      <w:r>
+                        <w:rPr>
+                          <w:rFonts w:ascii="Consolas" w:eastAsia="Times New Roman" w:hAnsi="Consolas" w:cs="Times New Roman"/>
+                          <w:color w:val="CE9178"/>
+                          <w:sz w:val="21"/>
+                          <w:szCs w:val="21"/>
+                          <w:lang w:eastAsia="en-IN"/>
+                        </w:rPr>
+                        <w:t>'15m'</w:t>
+                      </w:r>
+                      <w:r>
+                        <w:rPr>
+                          <w:rFonts w:ascii="Consolas" w:eastAsia="Times New Roman" w:hAnsi="Consolas" w:cs="Times New Roman"/>
+                          <w:color w:val="CCCCCC"/>
+                          <w:sz w:val="21"/>
+                          <w:szCs w:val="21"/>
+                          <w:lang w:eastAsia="en-IN"/>
+                        </w:rPr>
+                        <w:t>,</w:t>
+                      </w:r>
+                      <w:r>
+                        <w:rPr>
+                          <w:rFonts w:ascii="Consolas" w:eastAsia="Times New Roman" w:hAnsi="Consolas" w:cs="Times New Roman"/>
+                          <w:color w:val="CCCCCC"/>
+                          <w:sz w:val="21"/>
+                          <w:szCs w:val="21"/>
+                          <w:lang w:eastAsia="en-IN"/>
+                        </w:rPr>
+                        <w:t xml:space="preserve"> // expires in 15 </w:t>
+                      </w:r>
+                      <w:proofErr w:type="gramStart"/>
+                      <w:r>
+                        <w:rPr>
+                          <w:rFonts w:ascii="Consolas" w:eastAsia="Times New Roman" w:hAnsi="Consolas" w:cs="Times New Roman"/>
+                          <w:color w:val="CCCCCC"/>
+                          <w:sz w:val="21"/>
+                          <w:szCs w:val="21"/>
+                          <w:lang w:eastAsia="en-IN"/>
+                        </w:rPr>
+                        <w:t>minutes</w:t>
+                      </w:r>
+                      <w:proofErr w:type="gramEnd"/>
+                    </w:p>
+                    <w:p>
+                      <w:pPr>
+                        <w:shd w:val="clear" w:color="auto" w:fill="1F1F1F"/>
+                        <w:spacing w:after="0" w:line="285" w:lineRule="atLeast"/>
+                        <w:rPr>
+                          <w:rFonts w:ascii="Consolas" w:eastAsia="Times New Roman" w:hAnsi="Consolas" w:cs="Times New Roman"/>
+                          <w:color w:val="CCCCCC"/>
+                          <w:sz w:val="21"/>
+                          <w:szCs w:val="21"/>
+                          <w:lang w:eastAsia="en-IN"/>
+                        </w:rPr>
+                      </w:pPr>
+                      <w:r>
+                        <w:rPr>
+                          <w:rFonts w:ascii="Consolas" w:eastAsia="Times New Roman" w:hAnsi="Consolas" w:cs="Times New Roman"/>
+                          <w:color w:val="CCCCCC"/>
+                          <w:sz w:val="21"/>
+                          <w:szCs w:val="21"/>
+                          <w:lang w:eastAsia="en-IN"/>
+                        </w:rPr>
+                        <w:t>    });</w:t>
+                      </w:r>
+                    </w:p>
+                    <w:p>
+                      <w:pPr>
+                        <w:shd w:val="clear" w:color="auto" w:fill="1F1F1F"/>
+                        <w:spacing w:after="0" w:line="285" w:lineRule="atLeast"/>
+                        <w:rPr>
+                          <w:rFonts w:ascii="Consolas" w:eastAsia="Times New Roman" w:hAnsi="Consolas" w:cs="Times New Roman"/>
+                          <w:color w:val="CCCCCC"/>
+                          <w:sz w:val="21"/>
+                          <w:szCs w:val="21"/>
+                          <w:lang w:eastAsia="en-IN"/>
+                        </w:rPr>
+                      </w:pPr>
+                      <w:r>
+                        <w:rPr>
+                          <w:rFonts w:ascii="Consolas" w:eastAsia="Times New Roman" w:hAnsi="Consolas" w:cs="Times New Roman"/>
+                          <w:color w:val="CCCCCC"/>
+                          <w:sz w:val="21"/>
+                          <w:szCs w:val="21"/>
+                          <w:lang w:eastAsia="en-IN"/>
+                        </w:rPr>
+                        <w:t xml:space="preserve">    </w:t>
+                      </w:r>
+                      <w:r>
+                        <w:rPr>
+                          <w:rFonts w:ascii="Consolas" w:eastAsia="Times New Roman" w:hAnsi="Consolas" w:cs="Times New Roman"/>
+                          <w:color w:val="C586C0"/>
+                          <w:sz w:val="21"/>
+                          <w:szCs w:val="21"/>
+                          <w:lang w:eastAsia="en-IN"/>
+                        </w:rPr>
+                        <w:t>return</w:t>
+                      </w:r>
+                      <w:r>
+                        <w:rPr>
+                          <w:rFonts w:ascii="Consolas" w:eastAsia="Times New Roman" w:hAnsi="Consolas" w:cs="Times New Roman"/>
+                          <w:color w:val="CCCCCC"/>
+                          <w:sz w:val="21"/>
+                          <w:szCs w:val="21"/>
+                          <w:lang w:eastAsia="en-IN"/>
+                        </w:rPr>
+                        <w:t xml:space="preserve"> </w:t>
+                      </w:r>
+                      <w:proofErr w:type="gramStart"/>
+                      <w:r>
+                        <w:rPr>
+                          <w:rFonts w:ascii="Consolas" w:eastAsia="Times New Roman" w:hAnsi="Consolas" w:cs="Times New Roman"/>
+                          <w:color w:val="CCCCCC"/>
+                          <w:sz w:val="21"/>
+                          <w:szCs w:val="21"/>
+                          <w:lang w:eastAsia="en-IN"/>
+                        </w:rPr>
+                        <w:t xml:space="preserve">{ </w:t>
+                      </w:r>
+                      <w:proofErr w:type="spellStart"/>
+                      <w:r>
+                        <w:rPr>
+                          <w:rFonts w:ascii="Consolas" w:eastAsia="Times New Roman" w:hAnsi="Consolas" w:cs="Times New Roman"/>
+                          <w:color w:val="9CDCFE"/>
+                          <w:sz w:val="21"/>
+                          <w:szCs w:val="21"/>
+                          <w:lang w:eastAsia="en-IN"/>
+                        </w:rPr>
+                        <w:t>auth</w:t>
+                      </w:r>
+                      <w:proofErr w:type="gramEnd"/>
+                      <w:r>
+                        <w:rPr>
+                          <w:rFonts w:ascii="Consolas" w:eastAsia="Times New Roman" w:hAnsi="Consolas" w:cs="Times New Roman"/>
+                          <w:color w:val="9CDCFE"/>
+                          <w:sz w:val="21"/>
+                          <w:szCs w:val="21"/>
+                          <w:lang w:eastAsia="en-IN"/>
+                        </w:rPr>
+                        <w:t>_token</w:t>
+                      </w:r>
+                      <w:proofErr w:type="spellEnd"/>
+                      <w:r>
+                        <w:rPr>
+                          <w:rFonts w:ascii="Consolas" w:eastAsia="Times New Roman" w:hAnsi="Consolas" w:cs="Times New Roman"/>
+                          <w:color w:val="9CDCFE"/>
+                          <w:sz w:val="21"/>
+                          <w:szCs w:val="21"/>
+                          <w:lang w:eastAsia="en-IN"/>
+                        </w:rPr>
+                        <w:t>:</w:t>
+                      </w:r>
+                      <w:r>
+                        <w:rPr>
+                          <w:rFonts w:ascii="Consolas" w:eastAsia="Times New Roman" w:hAnsi="Consolas" w:cs="Times New Roman"/>
+                          <w:color w:val="CCCCCC"/>
+                          <w:sz w:val="21"/>
+                          <w:szCs w:val="21"/>
+                          <w:lang w:eastAsia="en-IN"/>
+                        </w:rPr>
+                        <w:t xml:space="preserve"> </w:t>
+                      </w:r>
+                      <w:r>
+                        <w:rPr>
+                          <w:rFonts w:ascii="Consolas" w:eastAsia="Times New Roman" w:hAnsi="Consolas" w:cs="Times New Roman"/>
+                          <w:color w:val="4FC1FF"/>
+                          <w:sz w:val="21"/>
+                          <w:szCs w:val="21"/>
+                          <w:lang w:eastAsia="en-IN"/>
+                        </w:rPr>
+                        <w:t>token</w:t>
+                      </w:r>
+                      <w:r>
+                        <w:rPr>
+                          <w:rFonts w:ascii="Consolas" w:eastAsia="Times New Roman" w:hAnsi="Consolas" w:cs="Times New Roman"/>
+                          <w:color w:val="CCCCCC"/>
+                          <w:sz w:val="21"/>
+                          <w:szCs w:val="21"/>
+                          <w:lang w:eastAsia="en-IN"/>
+                        </w:rPr>
+                        <w:t xml:space="preserve"> };</w:t>
+                      </w:r>
+                    </w:p>
+                    <w:p>
+                      <w:pPr>
+                        <w:shd w:val="clear" w:color="auto" w:fill="1F1F1F"/>
+                        <w:spacing w:after="0" w:line="285" w:lineRule="atLeast"/>
+                        <w:rPr>
+                          <w:rFonts w:ascii="Consolas" w:eastAsia="Times New Roman" w:hAnsi="Consolas" w:cs="Times New Roman"/>
+                          <w:color w:val="CCCCCC"/>
+                          <w:sz w:val="21"/>
+                          <w:szCs w:val="21"/>
+                          <w:lang w:eastAsia="en-IN"/>
+                        </w:rPr>
+                      </w:pPr>
+                      <w:r>
+                        <w:rPr>
+                          <w:rFonts w:ascii="Consolas" w:eastAsia="Times New Roman" w:hAnsi="Consolas" w:cs="Times New Roman"/>
+                          <w:color w:val="CCCCCC"/>
+                          <w:sz w:val="21"/>
+                          <w:szCs w:val="21"/>
+                          <w:lang w:eastAsia="en-IN"/>
+                        </w:rPr>
+                        <w:t>  }</w:t>
+                      </w:r>
+                    </w:p>
+                    <w:p>
+                      <w:pPr>
+                        <w:shd w:val="clear" w:color="auto" w:fill="1F1F1F"/>
+                        <w:spacing w:after="0" w:line="285" w:lineRule="atLeast"/>
+                        <w:rPr>
+                          <w:rFonts w:ascii="Consolas" w:eastAsia="Times New Roman" w:hAnsi="Consolas" w:cs="Times New Roman"/>
+                          <w:color w:val="CCCCCC"/>
+                          <w:sz w:val="21"/>
+                          <w:szCs w:val="21"/>
+                          <w:lang w:eastAsia="en-IN"/>
+                        </w:rPr>
+                      </w:pPr>
+                    </w:p>
+                    <w:p>
+                      <w:pPr>
+                        <w:shd w:val="clear" w:color="auto" w:fill="1F1F1F"/>
+                        <w:spacing w:after="0" w:line="285" w:lineRule="atLeast"/>
+                        <w:rPr>
+                          <w:rFonts w:ascii="Consolas" w:eastAsia="Times New Roman" w:hAnsi="Consolas" w:cs="Times New Roman"/>
+                          <w:color w:val="CCCCCC"/>
+                          <w:sz w:val="21"/>
+                          <w:szCs w:val="21"/>
+                          <w:lang w:eastAsia="en-IN"/>
+                        </w:rPr>
+                      </w:pPr>
+                      <w:r>
+                        <w:rPr>
+                          <w:rFonts w:ascii="Consolas" w:eastAsia="Times New Roman" w:hAnsi="Consolas" w:cs="Times New Roman"/>
+                          <w:color w:val="CCCCCC"/>
+                          <w:sz w:val="21"/>
+                          <w:szCs w:val="21"/>
+                          <w:lang w:eastAsia="en-IN"/>
+                        </w:rPr>
+                        <w:t xml:space="preserve">  </w:t>
+                      </w:r>
+                      <w:r>
+                        <w:rPr>
+                          <w:rFonts w:ascii="Consolas" w:eastAsia="Times New Roman" w:hAnsi="Consolas" w:cs="Times New Roman"/>
+                          <w:color w:val="569CD6"/>
+                          <w:sz w:val="21"/>
+                          <w:szCs w:val="21"/>
+                          <w:lang w:eastAsia="en-IN"/>
+                        </w:rPr>
+                        <w:t>async</w:t>
+                      </w:r>
+                      <w:r>
+                        <w:rPr>
+                          <w:rFonts w:ascii="Consolas" w:eastAsia="Times New Roman" w:hAnsi="Consolas" w:cs="Times New Roman"/>
+                          <w:color w:val="CCCCCC"/>
+                          <w:sz w:val="21"/>
+                          <w:szCs w:val="21"/>
+                          <w:lang w:eastAsia="en-IN"/>
+                        </w:rPr>
+                        <w:t xml:space="preserve"> </w:t>
+                      </w:r>
+                      <w:proofErr w:type="spellStart"/>
+                      <w:proofErr w:type="gramStart"/>
+                      <w:r>
+                        <w:rPr>
+                          <w:rFonts w:ascii="Consolas" w:eastAsia="Times New Roman" w:hAnsi="Consolas" w:cs="Times New Roman"/>
+                          <w:color w:val="DCDCAA"/>
+                          <w:sz w:val="21"/>
+                          <w:szCs w:val="21"/>
+                          <w:lang w:eastAsia="en-IN"/>
+                        </w:rPr>
+                        <w:t>verifyToken</w:t>
+                      </w:r>
+                      <w:proofErr w:type="spellEnd"/>
+                      <w:r>
+                        <w:rPr>
+                          <w:rFonts w:ascii="Consolas" w:eastAsia="Times New Roman" w:hAnsi="Consolas" w:cs="Times New Roman"/>
+                          <w:color w:val="CCCCCC"/>
+                          <w:sz w:val="21"/>
+                          <w:szCs w:val="21"/>
+                          <w:lang w:eastAsia="en-IN"/>
+                        </w:rPr>
+                        <w:t>(</w:t>
+                      </w:r>
+                      <w:proofErr w:type="gramEnd"/>
+                      <w:r>
+                        <w:rPr>
+                          <w:rFonts w:ascii="Consolas" w:eastAsia="Times New Roman" w:hAnsi="Consolas" w:cs="Times New Roman"/>
+                          <w:color w:val="9CDCFE"/>
+                          <w:sz w:val="21"/>
+                          <w:szCs w:val="21"/>
+                          <w:lang w:eastAsia="en-IN"/>
+                        </w:rPr>
+                        <w:t>token</w:t>
+                      </w:r>
+                      <w:r>
+                        <w:rPr>
+                          <w:rFonts w:ascii="Consolas" w:eastAsia="Times New Roman" w:hAnsi="Consolas" w:cs="Times New Roman"/>
+                          <w:color w:val="D4D4D4"/>
+                          <w:sz w:val="21"/>
+                          <w:szCs w:val="21"/>
+                          <w:lang w:eastAsia="en-IN"/>
+                        </w:rPr>
+                        <w:t>:</w:t>
+                      </w:r>
+                      <w:r>
+                        <w:rPr>
+                          <w:rFonts w:ascii="Consolas" w:eastAsia="Times New Roman" w:hAnsi="Consolas" w:cs="Times New Roman"/>
+                          <w:color w:val="CCCCCC"/>
+                          <w:sz w:val="21"/>
+                          <w:szCs w:val="21"/>
+                          <w:lang w:eastAsia="en-IN"/>
+                        </w:rPr>
+                        <w:t xml:space="preserve"> </w:t>
+                      </w:r>
+                      <w:r>
+                        <w:rPr>
+                          <w:rFonts w:ascii="Consolas" w:eastAsia="Times New Roman" w:hAnsi="Consolas" w:cs="Times New Roman"/>
+                          <w:color w:val="4EC9B0"/>
+                          <w:sz w:val="21"/>
+                          <w:szCs w:val="21"/>
+                          <w:lang w:eastAsia="en-IN"/>
+                        </w:rPr>
+                        <w:t>string</w:t>
+                      </w:r>
+                      <w:r>
+                        <w:rPr>
+                          <w:rFonts w:ascii="Consolas" w:eastAsia="Times New Roman" w:hAnsi="Consolas" w:cs="Times New Roman"/>
+                          <w:color w:val="CCCCCC"/>
+                          <w:sz w:val="21"/>
+                          <w:szCs w:val="21"/>
+                          <w:lang w:eastAsia="en-IN"/>
+                        </w:rPr>
+                        <w:t>) {</w:t>
+                      </w:r>
+                    </w:p>
+                    <w:p>
+                      <w:pPr>
+                        <w:shd w:val="clear" w:color="auto" w:fill="1F1F1F"/>
+                        <w:spacing w:after="0" w:line="285" w:lineRule="atLeast"/>
+                        <w:rPr>
+                          <w:rFonts w:ascii="Consolas" w:eastAsia="Times New Roman" w:hAnsi="Consolas" w:cs="Times New Roman"/>
+                          <w:color w:val="CCCCCC"/>
+                          <w:sz w:val="21"/>
+                          <w:szCs w:val="21"/>
+                          <w:lang w:eastAsia="en-IN"/>
+                        </w:rPr>
+                      </w:pPr>
+                      <w:r>
+                        <w:rPr>
+                          <w:rFonts w:ascii="Consolas" w:eastAsia="Times New Roman" w:hAnsi="Consolas" w:cs="Times New Roman"/>
+                          <w:color w:val="CCCCCC"/>
+                          <w:sz w:val="21"/>
+                          <w:szCs w:val="21"/>
+                          <w:lang w:eastAsia="en-IN"/>
+                        </w:rPr>
+                        <w:t xml:space="preserve">    </w:t>
+                      </w:r>
+                      <w:r>
+                        <w:rPr>
+                          <w:rFonts w:ascii="Consolas" w:eastAsia="Times New Roman" w:hAnsi="Consolas" w:cs="Times New Roman"/>
+                          <w:color w:val="C586C0"/>
+                          <w:sz w:val="21"/>
+                          <w:szCs w:val="21"/>
+                          <w:lang w:eastAsia="en-IN"/>
+                        </w:rPr>
+                        <w:t>return</w:t>
+                      </w:r>
+                      <w:r>
+                        <w:rPr>
+                          <w:rFonts w:ascii="Consolas" w:eastAsia="Times New Roman" w:hAnsi="Consolas" w:cs="Times New Roman"/>
+                          <w:color w:val="CCCCCC"/>
+                          <w:sz w:val="21"/>
+                          <w:szCs w:val="21"/>
+                          <w:lang w:eastAsia="en-IN"/>
+                        </w:rPr>
+                        <w:t xml:space="preserve"> </w:t>
+                      </w:r>
+                      <w:r>
+                        <w:rPr>
+                          <w:rFonts w:ascii="Consolas" w:eastAsia="Times New Roman" w:hAnsi="Consolas" w:cs="Times New Roman"/>
+                          <w:color w:val="C586C0"/>
+                          <w:sz w:val="21"/>
+                          <w:szCs w:val="21"/>
+                          <w:lang w:eastAsia="en-IN"/>
+                        </w:rPr>
+                        <w:t>await</w:t>
+                      </w:r>
+                      <w:r>
+                        <w:rPr>
+                          <w:rFonts w:ascii="Consolas" w:eastAsia="Times New Roman" w:hAnsi="Consolas" w:cs="Times New Roman"/>
+                          <w:color w:val="CCCCCC"/>
+                          <w:sz w:val="21"/>
+                          <w:szCs w:val="21"/>
+                          <w:lang w:eastAsia="en-IN"/>
+                        </w:rPr>
+                        <w:t xml:space="preserve"> </w:t>
+                      </w:r>
+                      <w:proofErr w:type="spellStart"/>
+                      <w:proofErr w:type="gramStart"/>
+                      <w:r>
+                        <w:rPr>
+                          <w:rFonts w:ascii="Consolas" w:eastAsia="Times New Roman" w:hAnsi="Consolas" w:cs="Times New Roman"/>
+                          <w:color w:val="569CD6"/>
+                          <w:sz w:val="21"/>
+                          <w:szCs w:val="21"/>
+                          <w:lang w:eastAsia="en-IN"/>
+                        </w:rPr>
+                        <w:t>this</w:t>
+                      </w:r>
+                      <w:r>
+                        <w:rPr>
+                          <w:rFonts w:ascii="Consolas" w:eastAsia="Times New Roman" w:hAnsi="Consolas" w:cs="Times New Roman"/>
+                          <w:color w:val="CCCCCC"/>
+                          <w:sz w:val="21"/>
+                          <w:szCs w:val="21"/>
+                          <w:lang w:eastAsia="en-IN"/>
+                        </w:rPr>
+                        <w:t>.</w:t>
+                      </w:r>
+                      <w:r>
+                        <w:rPr>
+                          <w:rFonts w:ascii="Consolas" w:eastAsia="Times New Roman" w:hAnsi="Consolas" w:cs="Times New Roman"/>
+                          <w:color w:val="9CDCFE"/>
+                          <w:sz w:val="21"/>
+                          <w:szCs w:val="21"/>
+                          <w:lang w:eastAsia="en-IN"/>
+                        </w:rPr>
+                        <w:t>jwt</w:t>
+                      </w:r>
+                      <w:r>
+                        <w:rPr>
+                          <w:rFonts w:ascii="Consolas" w:eastAsia="Times New Roman" w:hAnsi="Consolas" w:cs="Times New Roman"/>
+                          <w:color w:val="CCCCCC"/>
+                          <w:sz w:val="21"/>
+                          <w:szCs w:val="21"/>
+                          <w:lang w:eastAsia="en-IN"/>
+                        </w:rPr>
+                        <w:t>.</w:t>
+                      </w:r>
+                      <w:r>
+                        <w:rPr>
+                          <w:rFonts w:ascii="Consolas" w:eastAsia="Times New Roman" w:hAnsi="Consolas" w:cs="Times New Roman"/>
+                          <w:color w:val="DCDCAA"/>
+                          <w:sz w:val="21"/>
+                          <w:szCs w:val="21"/>
+                          <w:lang w:eastAsia="en-IN"/>
+                        </w:rPr>
+                        <w:t>verify</w:t>
+                      </w:r>
+                      <w:proofErr w:type="spellEnd"/>
+                      <w:proofErr w:type="gramEnd"/>
+                      <w:r>
+                        <w:rPr>
+                          <w:rFonts w:ascii="Consolas" w:eastAsia="Times New Roman" w:hAnsi="Consolas" w:cs="Times New Roman"/>
+                          <w:color w:val="CCCCCC"/>
+                          <w:sz w:val="21"/>
+                          <w:szCs w:val="21"/>
+                          <w:lang w:eastAsia="en-IN"/>
+                        </w:rPr>
+                        <w:t>(</w:t>
+                      </w:r>
+                      <w:r>
+                        <w:rPr>
+                          <w:rFonts w:ascii="Consolas" w:eastAsia="Times New Roman" w:hAnsi="Consolas" w:cs="Times New Roman"/>
+                          <w:color w:val="9CDCFE"/>
+                          <w:sz w:val="21"/>
+                          <w:szCs w:val="21"/>
+                          <w:lang w:eastAsia="en-IN"/>
+                        </w:rPr>
+                        <w:t>token</w:t>
+                      </w:r>
+                      <w:r>
+                        <w:rPr>
+                          <w:rFonts w:ascii="Consolas" w:eastAsia="Times New Roman" w:hAnsi="Consolas" w:cs="Times New Roman"/>
+                          <w:color w:val="CCCCCC"/>
+                          <w:sz w:val="21"/>
+                          <w:szCs w:val="21"/>
+                          <w:lang w:eastAsia="en-IN"/>
+                        </w:rPr>
+                        <w:t>, {</w:t>
+                      </w:r>
+                    </w:p>
+                    <w:p>
+                      <w:pPr>
+                        <w:shd w:val="clear" w:color="auto" w:fill="1F1F1F"/>
+                        <w:spacing w:after="0" w:line="285" w:lineRule="atLeast"/>
+                        <w:rPr>
+                          <w:rFonts w:ascii="Consolas" w:eastAsia="Times New Roman" w:hAnsi="Consolas" w:cs="Times New Roman"/>
+                          <w:color w:val="CCCCCC"/>
+                          <w:sz w:val="21"/>
+                          <w:szCs w:val="21"/>
+                          <w:lang w:eastAsia="en-IN"/>
+                        </w:rPr>
+                      </w:pPr>
+                      <w:r>
+                        <w:rPr>
+                          <w:rFonts w:ascii="Consolas" w:eastAsia="Times New Roman" w:hAnsi="Consolas" w:cs="Times New Roman"/>
+                          <w:color w:val="CCCCCC"/>
+                          <w:sz w:val="21"/>
+                          <w:szCs w:val="21"/>
+                          <w:lang w:eastAsia="en-IN"/>
+                        </w:rPr>
+                        <w:t xml:space="preserve">      </w:t>
+                      </w:r>
+                      <w:r>
+                        <w:rPr>
+                          <w:rFonts w:ascii="Consolas" w:eastAsia="Times New Roman" w:hAnsi="Consolas" w:cs="Times New Roman"/>
+                          <w:color w:val="9CDCFE"/>
+                          <w:sz w:val="21"/>
+                          <w:szCs w:val="21"/>
+                          <w:lang w:eastAsia="en-IN"/>
+                        </w:rPr>
+                        <w:t>secret:</w:t>
+                      </w:r>
+                      <w:r>
+                        <w:rPr>
+                          <w:rFonts w:ascii="Consolas" w:eastAsia="Times New Roman" w:hAnsi="Consolas" w:cs="Times New Roman"/>
+                          <w:color w:val="CCCCCC"/>
+                          <w:sz w:val="21"/>
+                          <w:szCs w:val="21"/>
+                          <w:lang w:eastAsia="en-IN"/>
+                        </w:rPr>
+                        <w:t xml:space="preserve"> </w:t>
+                      </w:r>
+                      <w:proofErr w:type="spellStart"/>
+                      <w:r>
+                        <w:rPr>
+                          <w:rFonts w:ascii="Consolas" w:eastAsia="Times New Roman" w:hAnsi="Consolas" w:cs="Times New Roman"/>
+                          <w:color w:val="569CD6"/>
+                          <w:sz w:val="21"/>
+                          <w:szCs w:val="21"/>
+                          <w:lang w:eastAsia="en-IN"/>
+                        </w:rPr>
+                        <w:t>this</w:t>
+                      </w:r>
+                      <w:r>
+                        <w:rPr>
+                          <w:rFonts w:ascii="Consolas" w:eastAsia="Times New Roman" w:hAnsi="Consolas" w:cs="Times New Roman"/>
+                          <w:color w:val="CCCCCC"/>
+                          <w:sz w:val="21"/>
+                          <w:szCs w:val="21"/>
+                          <w:lang w:eastAsia="en-IN"/>
+                        </w:rPr>
+                        <w:t>.</w:t>
+                      </w:r>
+                      <w:r>
+                        <w:rPr>
+                          <w:rFonts w:ascii="Consolas" w:eastAsia="Times New Roman" w:hAnsi="Consolas" w:cs="Times New Roman"/>
+                          <w:color w:val="9CDCFE"/>
+                          <w:sz w:val="21"/>
+                          <w:szCs w:val="21"/>
+                          <w:lang w:eastAsia="en-IN"/>
+                        </w:rPr>
+                        <w:t>configService</w:t>
+                      </w:r>
+                      <w:r>
+                        <w:rPr>
+                          <w:rFonts w:ascii="Consolas" w:eastAsia="Times New Roman" w:hAnsi="Consolas" w:cs="Times New Roman"/>
+                          <w:color w:val="CCCCCC"/>
+                          <w:sz w:val="21"/>
+                          <w:szCs w:val="21"/>
+                          <w:lang w:eastAsia="en-IN"/>
+                        </w:rPr>
+                        <w:t>.</w:t>
+                      </w:r>
+                      <w:r>
+                        <w:rPr>
+                          <w:rFonts w:ascii="Consolas" w:eastAsia="Times New Roman" w:hAnsi="Consolas" w:cs="Times New Roman"/>
+                          <w:color w:val="DCDCAA"/>
+                          <w:sz w:val="21"/>
+                          <w:szCs w:val="21"/>
+                          <w:lang w:eastAsia="en-IN"/>
+                        </w:rPr>
+                        <w:t>get</w:t>
+                      </w:r>
+                      <w:proofErr w:type="spellEnd"/>
+                      <w:r>
+                        <w:rPr>
+                          <w:rFonts w:ascii="Consolas" w:eastAsia="Times New Roman" w:hAnsi="Consolas" w:cs="Times New Roman"/>
+                          <w:color w:val="CCCCCC"/>
+                          <w:sz w:val="21"/>
+                          <w:szCs w:val="21"/>
+                          <w:lang w:eastAsia="en-IN"/>
+                        </w:rPr>
+                        <w:t>(</w:t>
+                      </w:r>
+                      <w:r>
+                        <w:rPr>
+                          <w:rFonts w:ascii="Consolas" w:eastAsia="Times New Roman" w:hAnsi="Consolas" w:cs="Times New Roman"/>
+                          <w:color w:val="CE9178"/>
+                          <w:sz w:val="21"/>
+                          <w:szCs w:val="21"/>
+                          <w:lang w:eastAsia="en-IN"/>
+                        </w:rPr>
+                        <w:t>'JWT_SECRET'</w:t>
+                      </w:r>
+                      <w:r>
+                        <w:rPr>
+                          <w:rFonts w:ascii="Consolas" w:eastAsia="Times New Roman" w:hAnsi="Consolas" w:cs="Times New Roman"/>
+                          <w:color w:val="CCCCCC"/>
+                          <w:sz w:val="21"/>
+                          <w:szCs w:val="21"/>
+                          <w:lang w:eastAsia="en-IN"/>
+                        </w:rPr>
+                        <w:t>),</w:t>
+                      </w:r>
+                    </w:p>
+                    <w:p>
+                      <w:pPr>
+                        <w:shd w:val="clear" w:color="auto" w:fill="1F1F1F"/>
+                        <w:spacing w:after="0" w:line="285" w:lineRule="atLeast"/>
+                        <w:rPr>
+                          <w:rFonts w:ascii="Consolas" w:eastAsia="Times New Roman" w:hAnsi="Consolas" w:cs="Times New Roman"/>
+                          <w:color w:val="CCCCCC"/>
+                          <w:sz w:val="21"/>
+                          <w:szCs w:val="21"/>
+                          <w:lang w:eastAsia="en-IN"/>
+                        </w:rPr>
+                      </w:pPr>
+                      <w:r>
+                        <w:rPr>
+                          <w:rFonts w:ascii="Consolas" w:eastAsia="Times New Roman" w:hAnsi="Consolas" w:cs="Times New Roman"/>
+                          <w:color w:val="CCCCCC"/>
+                          <w:sz w:val="21"/>
+                          <w:szCs w:val="21"/>
+                          <w:lang w:eastAsia="en-IN"/>
+                        </w:rPr>
+                        <w:t>    });</w:t>
+                      </w:r>
+                    </w:p>
+                    <w:p>
+                      <w:pPr>
+                        <w:shd w:val="clear" w:color="auto" w:fill="1F1F1F"/>
+                        <w:spacing w:after="0" w:line="285" w:lineRule="atLeast"/>
+                        <w:rPr>
+                          <w:rFonts w:ascii="Consolas" w:eastAsia="Times New Roman" w:hAnsi="Consolas" w:cs="Times New Roman"/>
+                          <w:color w:val="CCCCCC"/>
+                          <w:sz w:val="21"/>
+                          <w:szCs w:val="21"/>
+                          <w:lang w:eastAsia="en-IN"/>
+                        </w:rPr>
+                      </w:pPr>
+                    </w:p>
+                    <w:p>
+                      <w:pPr>
+                        <w:shd w:val="clear" w:color="auto" w:fill="1F1F1F"/>
+                        <w:spacing w:after="0" w:line="285" w:lineRule="atLeast"/>
+                        <w:rPr>
+                          <w:rFonts w:ascii="Consolas" w:eastAsia="Times New Roman" w:hAnsi="Consolas" w:cs="Times New Roman"/>
+                          <w:color w:val="CCCCCC"/>
+                          <w:sz w:val="21"/>
+                          <w:szCs w:val="21"/>
+                          <w:lang w:eastAsia="en-IN"/>
+                        </w:rPr>
+                      </w:pPr>
+                      <w:r>
+                        <w:rPr>
+                          <w:rFonts w:ascii="Consolas" w:eastAsia="Times New Roman" w:hAnsi="Consolas" w:cs="Times New Roman"/>
+                          <w:color w:val="CCCCCC"/>
+                          <w:sz w:val="21"/>
+                          <w:szCs w:val="21"/>
+                          <w:lang w:eastAsia="en-IN"/>
+                        </w:rPr>
+                        <w:t>  }</w:t>
+                      </w:r>
+                    </w:p>
+                    <w:p>
+                      <w:pPr>
+                        <w:shd w:val="clear" w:color="auto" w:fill="1F1F1F"/>
+                        <w:spacing w:after="0" w:line="285" w:lineRule="atLeast"/>
+                        <w:rPr>
+                          <w:rFonts w:ascii="Consolas" w:eastAsia="Times New Roman" w:hAnsi="Consolas" w:cs="Times New Roman"/>
+                          <w:color w:val="CCCCCC"/>
+                          <w:sz w:val="21"/>
+                          <w:szCs w:val="21"/>
+                          <w:lang w:eastAsia="en-IN"/>
+                        </w:rPr>
+                      </w:pPr>
+                    </w:p>
+                    <w:p/>
+                  </w:txbxContent>
+                </v:textbox>
+                <w10:anchorlock/>
+              </v:shape>
+            </w:pict>
+          </mc:Fallback>
+        </mc:AlternateContent>
+      </w:r>
+    </w:p>
+    <w:p>
+      <w:pPr>
+        <w:pStyle w:val="ListParagraph"/>
+        <w:numPr>
+          <w:ilvl w:val="1"/>
+          <w:numId w:val="1"/>
+        </w:numPr>
+        <w:rPr>
+          <w:rFonts w:ascii="Times New Roman" w:hAnsi="Times New Roman" w:cs="Times New Roman"/>
+          <w:lang w:val="en-US"/>
+        </w:rPr>
+      </w:pPr>
+      <w:r>
+        <w:rPr>
+          <w:rFonts w:ascii="Times New Roman" w:hAnsi="Times New Roman" w:cs="Times New Roman"/>
+          <w:lang w:val="en-US"/>
+        </w:rPr>
+        <w:lastRenderedPageBreak/>
+        <w:br/>
+      </w:r>
       <w:r>
         <w:rPr>
           <w:rFonts w:ascii="Times New Roman" w:hAnsi="Times New Roman" w:cs="Times New Roman"/>
